--- a/M335_Dokumentation.docx
+++ b/M335_Dokumentation.docx
@@ -91,7 +91,7 @@
                                   <w:pStyle w:val="NoSpacing"/>
                                   <w:spacing w:before="40" w:after="560" w:line="216" w:lineRule="auto"/>
                                   <w:rPr>
-                                    <w:color w:val="4472C4" w:themeColor="accent1"/>
+                                    <w:color w:val="ED7D31" w:themeColor="accent2"/>
                                     <w:sz w:val="72"/>
                                     <w:szCs w:val="72"/>
                                   </w:rPr>
@@ -99,7 +99,7 @@
                                 <w:sdt>
                                   <w:sdtPr>
                                     <w:rPr>
-                                      <w:color w:val="4472C4" w:themeColor="accent1"/>
+                                      <w:color w:val="ED7D31" w:themeColor="accent2"/>
                                       <w:sz w:val="72"/>
                                       <w:szCs w:val="72"/>
                                     </w:rPr>
@@ -112,7 +112,7 @@
                                   <w:sdtContent>
                                     <w:r>
                                       <w:rPr>
-                                        <w:color w:val="4472C4" w:themeColor="accent1"/>
+                                        <w:color w:val="ED7D31" w:themeColor="accent2"/>
                                         <w:sz w:val="72"/>
                                         <w:szCs w:val="72"/>
                                       </w:rPr>
@@ -121,7 +121,7 @@
                                     <w:proofErr w:type="spellStart"/>
                                     <w:r>
                                       <w:rPr>
-                                        <w:color w:val="4472C4" w:themeColor="accent1"/>
+                                        <w:color w:val="ED7D31" w:themeColor="accent2"/>
                                         <w:sz w:val="72"/>
                                         <w:szCs w:val="72"/>
                                       </w:rPr>
@@ -135,7 +135,7 @@
                                 <w:sdtPr>
                                   <w:rPr>
                                     <w:caps/>
-                                    <w:color w:val="1F4E79" w:themeColor="accent5" w:themeShade="80"/>
+                                    <w:color w:val="ED7D31" w:themeColor="accent2"/>
                                     <w:sz w:val="28"/>
                                     <w:szCs w:val="28"/>
                                   </w:rPr>
@@ -152,7 +152,7 @@
                                       <w:spacing w:before="40" w:after="40"/>
                                       <w:rPr>
                                         <w:caps/>
-                                        <w:color w:val="1F4E79" w:themeColor="accent5" w:themeShade="80"/>
+                                        <w:color w:val="ED7D31" w:themeColor="accent2"/>
                                         <w:sz w:val="28"/>
                                         <w:szCs w:val="28"/>
                                       </w:rPr>
@@ -160,7 +160,7 @@
                                     <w:r>
                                       <w:rPr>
                                         <w:caps/>
-                                        <w:color w:val="1F4E79" w:themeColor="accent5" w:themeShade="80"/>
+                                        <w:color w:val="ED7D31" w:themeColor="accent2"/>
                                         <w:sz w:val="28"/>
                                         <w:szCs w:val="28"/>
                                       </w:rPr>
@@ -173,7 +173,7 @@
                                 <w:sdtPr>
                                   <w:rPr>
                                     <w:caps/>
-                                    <w:color w:val="5B9BD5" w:themeColor="accent5"/>
+                                    <w:color w:val="ED7D31" w:themeColor="accent2"/>
                                     <w:sz w:val="24"/>
                                     <w:szCs w:val="24"/>
                                   </w:rPr>
@@ -190,7 +190,7 @@
                                       <w:spacing w:before="80" w:after="40"/>
                                       <w:rPr>
                                         <w:caps/>
-                                        <w:color w:val="5B9BD5" w:themeColor="accent5"/>
+                                        <w:color w:val="ED7D31" w:themeColor="accent2"/>
                                         <w:sz w:val="24"/>
                                         <w:szCs w:val="24"/>
                                       </w:rPr>
@@ -198,7 +198,7 @@
                                     <w:r>
                                       <w:rPr>
                                         <w:caps/>
-                                        <w:color w:val="5B9BD5" w:themeColor="accent5"/>
+                                        <w:color w:val="ED7D31" w:themeColor="accent2"/>
                                         <w:sz w:val="24"/>
                                         <w:szCs w:val="24"/>
                                       </w:rPr>
@@ -241,7 +241,7 @@
                             <w:pStyle w:val="NoSpacing"/>
                             <w:spacing w:before="40" w:after="560" w:line="216" w:lineRule="auto"/>
                             <w:rPr>
-                              <w:color w:val="4472C4" w:themeColor="accent1"/>
+                              <w:color w:val="ED7D31" w:themeColor="accent2"/>
                               <w:sz w:val="72"/>
                               <w:szCs w:val="72"/>
                             </w:rPr>
@@ -249,7 +249,7 @@
                           <w:sdt>
                             <w:sdtPr>
                               <w:rPr>
-                                <w:color w:val="4472C4" w:themeColor="accent1"/>
+                                <w:color w:val="ED7D31" w:themeColor="accent2"/>
                                 <w:sz w:val="72"/>
                                 <w:szCs w:val="72"/>
                               </w:rPr>
@@ -262,7 +262,7 @@
                             <w:sdtContent>
                               <w:r>
                                 <w:rPr>
-                                  <w:color w:val="4472C4" w:themeColor="accent1"/>
+                                  <w:color w:val="ED7D31" w:themeColor="accent2"/>
                                   <w:sz w:val="72"/>
                                   <w:szCs w:val="72"/>
                                 </w:rPr>
@@ -271,7 +271,7 @@
                               <w:proofErr w:type="spellStart"/>
                               <w:r>
                                 <w:rPr>
-                                  <w:color w:val="4472C4" w:themeColor="accent1"/>
+                                  <w:color w:val="ED7D31" w:themeColor="accent2"/>
                                   <w:sz w:val="72"/>
                                   <w:szCs w:val="72"/>
                                 </w:rPr>
@@ -285,7 +285,7 @@
                           <w:sdtPr>
                             <w:rPr>
                               <w:caps/>
-                              <w:color w:val="1F4E79" w:themeColor="accent5" w:themeShade="80"/>
+                              <w:color w:val="ED7D31" w:themeColor="accent2"/>
                               <w:sz w:val="28"/>
                               <w:szCs w:val="28"/>
                             </w:rPr>
@@ -302,7 +302,7 @@
                                 <w:spacing w:before="40" w:after="40"/>
                                 <w:rPr>
                                   <w:caps/>
-                                  <w:color w:val="1F4E79" w:themeColor="accent5" w:themeShade="80"/>
+                                  <w:color w:val="ED7D31" w:themeColor="accent2"/>
                                   <w:sz w:val="28"/>
                                   <w:szCs w:val="28"/>
                                 </w:rPr>
@@ -310,7 +310,7 @@
                               <w:r>
                                 <w:rPr>
                                   <w:caps/>
-                                  <w:color w:val="1F4E79" w:themeColor="accent5" w:themeShade="80"/>
+                                  <w:color w:val="ED7D31" w:themeColor="accent2"/>
                                   <w:sz w:val="28"/>
                                   <w:szCs w:val="28"/>
                                 </w:rPr>
@@ -323,7 +323,7 @@
                           <w:sdtPr>
                             <w:rPr>
                               <w:caps/>
-                              <w:color w:val="5B9BD5" w:themeColor="accent5"/>
+                              <w:color w:val="ED7D31" w:themeColor="accent2"/>
                               <w:sz w:val="24"/>
                               <w:szCs w:val="24"/>
                             </w:rPr>
@@ -340,7 +340,7 @@
                                 <w:spacing w:before="80" w:after="40"/>
                                 <w:rPr>
                                   <w:caps/>
-                                  <w:color w:val="5B9BD5" w:themeColor="accent5"/>
+                                  <w:color w:val="ED7D31" w:themeColor="accent2"/>
                                   <w:sz w:val="24"/>
                                   <w:szCs w:val="24"/>
                                 </w:rPr>
@@ -348,7 +348,7 @@
                               <w:r>
                                 <w:rPr>
                                   <w:caps/>
-                                  <w:color w:val="5B9BD5" w:themeColor="accent5"/>
+                                  <w:color w:val="ED7D31" w:themeColor="accent2"/>
                                   <w:sz w:val="24"/>
                                   <w:szCs w:val="24"/>
                                 </w:rPr>
@@ -556,7 +556,7 @@
     <w:sdt>
       <w:sdtPr>
         <w:rPr>
-          <w:rFonts w:asciiTheme="minorHAnsi" w:eastAsiaTheme="minorHAnsi" w:hAnsiTheme="minorHAnsi" w:cstheme="minorBidi"/>
+          <w:rFonts w:ascii="Avenir Roman" w:eastAsiaTheme="minorHAnsi" w:hAnsi="Avenir Roman" w:cstheme="minorBidi"/>
           <w:b w:val="0"/>
           <w:bCs w:val="0"/>
           <w:color w:val="auto"/>
@@ -572,15 +572,27 @@
       </w:sdtPr>
       <w:sdtEndPr>
         <w:rPr>
+          <w:rFonts w:eastAsia="Times New Roman" w:cs="Times New Roman"/>
           <w:noProof/>
+          <w:lang w:eastAsia="en-GB"/>
         </w:rPr>
       </w:sdtEndPr>
       <w:sdtContent>
         <w:p>
           <w:pPr>
             <w:pStyle w:val="TOCHeading"/>
+            <w:rPr>
+              <w:rFonts w:ascii="Avenir Roman" w:hAnsi="Avenir Roman"/>
+              <w:b w:val="0"/>
+              <w:bCs w:val="0"/>
+            </w:rPr>
           </w:pPr>
           <w:r>
+            <w:rPr>
+              <w:rFonts w:ascii="Avenir Roman" w:hAnsi="Avenir Roman"/>
+              <w:b w:val="0"/>
+              <w:bCs w:val="0"/>
+            </w:rPr>
             <w:t>Inhaltsverzeichnis</w:t>
           </w:r>
         </w:p>
@@ -591,33 +603,42 @@
               <w:tab w:val="right" w:leader="dot" w:pos="9056"/>
             </w:tabs>
             <w:rPr>
-              <w:rFonts w:eastAsiaTheme="minorEastAsia" w:cstheme="minorBidi"/>
+              <w:rFonts w:asciiTheme="minorHAnsi" w:eastAsiaTheme="minorEastAsia" w:hAnsiTheme="minorHAnsi" w:cstheme="minorBidi"/>
               <w:b w:val="0"/>
               <w:bCs w:val="0"/>
               <w:i w:val="0"/>
               <w:iCs w:val="0"/>
               <w:noProof/>
-              <w:lang w:eastAsia="en-GB"/>
             </w:rPr>
           </w:pPr>
           <w:r>
             <w:rPr>
               <w:b w:val="0"/>
               <w:bCs w:val="0"/>
+              <w:i w:val="0"/>
+              <w:iCs w:val="0"/>
             </w:rPr>
             <w:fldChar w:fldCharType="begin"/>
           </w:r>
           <w:r>
+            <w:rPr>
+              <w:b w:val="0"/>
+              <w:bCs w:val="0"/>
+              <w:i w:val="0"/>
+              <w:iCs w:val="0"/>
+            </w:rPr>
             <w:instrText xml:space="preserve"> TOC \o "1-3" \h \z \u </w:instrText>
           </w:r>
           <w:r>
             <w:rPr>
               <w:b w:val="0"/>
               <w:bCs w:val="0"/>
+              <w:i w:val="0"/>
+              <w:iCs w:val="0"/>
             </w:rPr>
             <w:fldChar w:fldCharType="separate"/>
           </w:r>
-          <w:hyperlink w:anchor="_Toc26276770" w:history="1">
+          <w:hyperlink w:anchor="_Toc26791612" w:history="1">
             <w:r>
               <w:rPr>
                 <w:rStyle w:val="Hyperlink"/>
@@ -644,7 +665,7 @@
                 <w:noProof/>
                 <w:webHidden/>
               </w:rPr>
-              <w:instrText xml:space="preserve"> PAGEREF _Toc26276770 \h </w:instrText>
+              <w:instrText xml:space="preserve"> PAGEREF _Toc26791612 \h </w:instrText>
             </w:r>
             <w:r>
               <w:rPr>
@@ -664,7 +685,7 @@
                 <w:noProof/>
                 <w:webHidden/>
               </w:rPr>
-              <w:t>2</w:t>
+              <w:t>3</w:t>
             </w:r>
             <w:r>
               <w:rPr>
@@ -682,16 +703,15 @@
               <w:tab w:val="right" w:leader="dot" w:pos="9056"/>
             </w:tabs>
             <w:rPr>
-              <w:rFonts w:eastAsiaTheme="minorEastAsia" w:cstheme="minorBidi"/>
+              <w:rFonts w:asciiTheme="minorHAnsi" w:eastAsiaTheme="minorEastAsia" w:hAnsiTheme="minorHAnsi" w:cstheme="minorBidi"/>
               <w:b w:val="0"/>
               <w:bCs w:val="0"/>
               <w:i w:val="0"/>
               <w:iCs w:val="0"/>
               <w:noProof/>
-              <w:lang w:eastAsia="en-GB"/>
             </w:rPr>
           </w:pPr>
-          <w:hyperlink w:anchor="_Toc26276771" w:history="1">
+          <w:hyperlink w:anchor="_Toc26791613" w:history="1">
             <w:r>
               <w:rPr>
                 <w:rStyle w:val="Hyperlink"/>
@@ -718,7 +738,7 @@
                 <w:noProof/>
                 <w:webHidden/>
               </w:rPr>
-              <w:instrText xml:space="preserve"> PAGEREF _Toc26276771 \h </w:instrText>
+              <w:instrText xml:space="preserve"> PAGEREF _Toc26791613 \h </w:instrText>
             </w:r>
             <w:r>
               <w:rPr>
@@ -738,7 +758,7 @@
                 <w:noProof/>
                 <w:webHidden/>
               </w:rPr>
-              <w:t>3</w:t>
+              <w:t>4</w:t>
             </w:r>
             <w:r>
               <w:rPr>
@@ -756,16 +776,15 @@
               <w:tab w:val="right" w:leader="dot" w:pos="9056"/>
             </w:tabs>
             <w:rPr>
-              <w:rFonts w:eastAsiaTheme="minorEastAsia" w:cstheme="minorBidi"/>
+              <w:rFonts w:asciiTheme="minorHAnsi" w:eastAsiaTheme="minorEastAsia" w:hAnsiTheme="minorHAnsi" w:cstheme="minorBidi"/>
               <w:b w:val="0"/>
               <w:bCs w:val="0"/>
               <w:noProof/>
               <w:sz w:val="24"/>
               <w:szCs w:val="24"/>
-              <w:lang w:eastAsia="en-GB"/>
             </w:rPr>
           </w:pPr>
-          <w:hyperlink w:anchor="_Toc26276772" w:history="1">
+          <w:hyperlink w:anchor="_Toc26791614" w:history="1">
             <w:r>
               <w:rPr>
                 <w:rStyle w:val="Hyperlink"/>
@@ -792,7 +811,7 @@
                 <w:noProof/>
                 <w:webHidden/>
               </w:rPr>
-              <w:instrText xml:space="preserve"> PAGEREF _Toc26276772 \h </w:instrText>
+              <w:instrText xml:space="preserve"> PAGEREF _Toc26791614 \h </w:instrText>
             </w:r>
             <w:r>
               <w:rPr>
@@ -812,7 +831,7 @@
                 <w:noProof/>
                 <w:webHidden/>
               </w:rPr>
-              <w:t>3</w:t>
+              <w:t>4</w:t>
             </w:r>
             <w:r>
               <w:rPr>
@@ -830,16 +849,15 @@
               <w:tab w:val="right" w:leader="dot" w:pos="9056"/>
             </w:tabs>
             <w:rPr>
-              <w:rFonts w:eastAsiaTheme="minorEastAsia" w:cstheme="minorBidi"/>
+              <w:rFonts w:asciiTheme="minorHAnsi" w:eastAsiaTheme="minorEastAsia" w:hAnsiTheme="minorHAnsi" w:cstheme="minorBidi"/>
               <w:b w:val="0"/>
               <w:bCs w:val="0"/>
               <w:noProof/>
               <w:sz w:val="24"/>
               <w:szCs w:val="24"/>
-              <w:lang w:eastAsia="en-GB"/>
             </w:rPr>
           </w:pPr>
-          <w:hyperlink w:anchor="_Toc26276773" w:history="1">
+          <w:hyperlink w:anchor="_Toc26791615" w:history="1">
             <w:r>
               <w:rPr>
                 <w:rStyle w:val="Hyperlink"/>
@@ -866,7 +884,7 @@
                 <w:noProof/>
                 <w:webHidden/>
               </w:rPr>
-              <w:instrText xml:space="preserve"> PAGEREF _Toc26276773 \h </w:instrText>
+              <w:instrText xml:space="preserve"> PAGEREF _Toc26791615 \h </w:instrText>
             </w:r>
             <w:r>
               <w:rPr>
@@ -886,7 +904,7 @@
                 <w:noProof/>
                 <w:webHidden/>
               </w:rPr>
-              <w:t>4</w:t>
+              <w:t>5</w:t>
             </w:r>
             <w:r>
               <w:rPr>
@@ -904,16 +922,15 @@
               <w:tab w:val="right" w:leader="dot" w:pos="9056"/>
             </w:tabs>
             <w:rPr>
-              <w:rFonts w:eastAsiaTheme="minorEastAsia" w:cstheme="minorBidi"/>
+              <w:rFonts w:asciiTheme="minorHAnsi" w:eastAsiaTheme="minorEastAsia" w:hAnsiTheme="minorHAnsi" w:cstheme="minorBidi"/>
               <w:b w:val="0"/>
               <w:bCs w:val="0"/>
               <w:i w:val="0"/>
               <w:iCs w:val="0"/>
               <w:noProof/>
-              <w:lang w:eastAsia="en-GB"/>
             </w:rPr>
           </w:pPr>
-          <w:hyperlink w:anchor="_Toc26276774" w:history="1">
+          <w:hyperlink w:anchor="_Toc26791616" w:history="1">
             <w:r>
               <w:rPr>
                 <w:rStyle w:val="Hyperlink"/>
@@ -940,7 +957,7 @@
                 <w:noProof/>
                 <w:webHidden/>
               </w:rPr>
-              <w:instrText xml:space="preserve"> PAGEREF _Toc26276774 \h </w:instrText>
+              <w:instrText xml:space="preserve"> PAGEREF _Toc26791616 \h </w:instrText>
             </w:r>
             <w:r>
               <w:rPr>
@@ -960,7 +977,7 @@
                 <w:noProof/>
                 <w:webHidden/>
               </w:rPr>
-              <w:t>4</w:t>
+              <w:t>5</w:t>
             </w:r>
             <w:r>
               <w:rPr>
@@ -978,16 +995,15 @@
               <w:tab w:val="right" w:leader="dot" w:pos="9056"/>
             </w:tabs>
             <w:rPr>
-              <w:rFonts w:eastAsiaTheme="minorEastAsia" w:cstheme="minorBidi"/>
+              <w:rFonts w:asciiTheme="minorHAnsi" w:eastAsiaTheme="minorEastAsia" w:hAnsiTheme="minorHAnsi" w:cstheme="minorBidi"/>
               <w:b w:val="0"/>
               <w:bCs w:val="0"/>
               <w:i w:val="0"/>
               <w:iCs w:val="0"/>
               <w:noProof/>
-              <w:lang w:eastAsia="en-GB"/>
             </w:rPr>
           </w:pPr>
-          <w:hyperlink w:anchor="_Toc26276775" w:history="1">
+          <w:hyperlink w:anchor="_Toc26791617" w:history="1">
             <w:r>
               <w:rPr>
                 <w:rStyle w:val="Hyperlink"/>
@@ -1014,7 +1030,7 @@
                 <w:noProof/>
                 <w:webHidden/>
               </w:rPr>
-              <w:instrText xml:space="preserve"> PAGEREF _Toc26276775 \h </w:instrText>
+              <w:instrText xml:space="preserve"> PAGEREF _Toc26791617 \h </w:instrText>
             </w:r>
             <w:r>
               <w:rPr>
@@ -1034,7 +1050,7 @@
                 <w:noProof/>
                 <w:webHidden/>
               </w:rPr>
-              <w:t>4</w:t>
+              <w:t>5</w:t>
             </w:r>
             <w:r>
               <w:rPr>
@@ -1052,16 +1068,15 @@
               <w:tab w:val="right" w:leader="dot" w:pos="9056"/>
             </w:tabs>
             <w:rPr>
-              <w:rFonts w:eastAsiaTheme="minorEastAsia" w:cstheme="minorBidi"/>
+              <w:rFonts w:asciiTheme="minorHAnsi" w:eastAsiaTheme="minorEastAsia" w:hAnsiTheme="minorHAnsi" w:cstheme="minorBidi"/>
               <w:b w:val="0"/>
               <w:bCs w:val="0"/>
               <w:i w:val="0"/>
               <w:iCs w:val="0"/>
               <w:noProof/>
-              <w:lang w:eastAsia="en-GB"/>
             </w:rPr>
           </w:pPr>
-          <w:hyperlink w:anchor="_Toc26276776" w:history="1">
+          <w:hyperlink w:anchor="_Toc26791618" w:history="1">
             <w:r>
               <w:rPr>
                 <w:rStyle w:val="Hyperlink"/>
@@ -1088,7 +1103,7 @@
                 <w:noProof/>
                 <w:webHidden/>
               </w:rPr>
-              <w:instrText xml:space="preserve"> PAGEREF _Toc26276776 \h </w:instrText>
+              <w:instrText xml:space="preserve"> PAGEREF _Toc26791618 \h </w:instrText>
             </w:r>
             <w:r>
               <w:rPr>
@@ -1108,7 +1123,7 @@
                 <w:noProof/>
                 <w:webHidden/>
               </w:rPr>
-              <w:t>5</w:t>
+              <w:t>6</w:t>
             </w:r>
             <w:r>
               <w:rPr>
@@ -1126,16 +1141,15 @@
               <w:tab w:val="right" w:leader="dot" w:pos="9056"/>
             </w:tabs>
             <w:rPr>
-              <w:rFonts w:eastAsiaTheme="minorEastAsia" w:cstheme="minorBidi"/>
+              <w:rFonts w:asciiTheme="minorHAnsi" w:eastAsiaTheme="minorEastAsia" w:hAnsiTheme="minorHAnsi" w:cstheme="minorBidi"/>
               <w:b w:val="0"/>
               <w:bCs w:val="0"/>
               <w:noProof/>
               <w:sz w:val="24"/>
               <w:szCs w:val="24"/>
-              <w:lang w:eastAsia="en-GB"/>
             </w:rPr>
           </w:pPr>
-          <w:hyperlink w:anchor="_Toc26276777" w:history="1">
+          <w:hyperlink w:anchor="_Toc26791619" w:history="1">
             <w:r>
               <w:rPr>
                 <w:rStyle w:val="Hyperlink"/>
@@ -1162,7 +1176,7 @@
                 <w:noProof/>
                 <w:webHidden/>
               </w:rPr>
-              <w:instrText xml:space="preserve"> PAGEREF _Toc26276777 \h </w:instrText>
+              <w:instrText xml:space="preserve"> PAGEREF _Toc26791619 \h </w:instrText>
             </w:r>
             <w:r>
               <w:rPr>
@@ -1182,7 +1196,7 @@
                 <w:noProof/>
                 <w:webHidden/>
               </w:rPr>
-              <w:t>5</w:t>
+              <w:t>6</w:t>
             </w:r>
             <w:r>
               <w:rPr>
@@ -1200,16 +1214,15 @@
               <w:tab w:val="right" w:leader="dot" w:pos="9056"/>
             </w:tabs>
             <w:rPr>
-              <w:rFonts w:eastAsiaTheme="minorEastAsia" w:cstheme="minorBidi"/>
+              <w:rFonts w:asciiTheme="minorHAnsi" w:eastAsiaTheme="minorEastAsia" w:hAnsiTheme="minorHAnsi" w:cstheme="minorBidi"/>
               <w:b w:val="0"/>
               <w:bCs w:val="0"/>
               <w:noProof/>
               <w:sz w:val="24"/>
               <w:szCs w:val="24"/>
-              <w:lang w:eastAsia="en-GB"/>
             </w:rPr>
           </w:pPr>
-          <w:hyperlink w:anchor="_Toc26276778" w:history="1">
+          <w:hyperlink w:anchor="_Toc26791620" w:history="1">
             <w:r>
               <w:rPr>
                 <w:rStyle w:val="Hyperlink"/>
@@ -1236,7 +1249,7 @@
                 <w:noProof/>
                 <w:webHidden/>
               </w:rPr>
-              <w:instrText xml:space="preserve"> PAGEREF _Toc26276778 \h </w:instrText>
+              <w:instrText xml:space="preserve"> PAGEREF _Toc26791620 \h </w:instrText>
             </w:r>
             <w:r>
               <w:rPr>
@@ -1256,7 +1269,7 @@
                 <w:noProof/>
                 <w:webHidden/>
               </w:rPr>
-              <w:t>5</w:t>
+              <w:t>6</w:t>
             </w:r>
             <w:r>
               <w:rPr>
@@ -1274,16 +1287,15 @@
               <w:tab w:val="right" w:leader="dot" w:pos="9056"/>
             </w:tabs>
             <w:rPr>
-              <w:rFonts w:eastAsiaTheme="minorEastAsia" w:cstheme="minorBidi"/>
+              <w:rFonts w:asciiTheme="minorHAnsi" w:eastAsiaTheme="minorEastAsia" w:hAnsiTheme="minorHAnsi" w:cstheme="minorBidi"/>
               <w:b w:val="0"/>
               <w:bCs w:val="0"/>
               <w:noProof/>
               <w:sz w:val="24"/>
               <w:szCs w:val="24"/>
-              <w:lang w:eastAsia="en-GB"/>
             </w:rPr>
           </w:pPr>
-          <w:hyperlink w:anchor="_Toc26276779" w:history="1">
+          <w:hyperlink w:anchor="_Toc26791621" w:history="1">
             <w:r>
               <w:rPr>
                 <w:rStyle w:val="Hyperlink"/>
@@ -1310,7 +1322,7 @@
                 <w:noProof/>
                 <w:webHidden/>
               </w:rPr>
-              <w:instrText xml:space="preserve"> PAGEREF _Toc26276779 \h </w:instrText>
+              <w:instrText xml:space="preserve"> PAGEREF _Toc26791621 \h </w:instrText>
             </w:r>
             <w:r>
               <w:rPr>
@@ -1330,7 +1342,7 @@
                 <w:noProof/>
                 <w:webHidden/>
               </w:rPr>
-              <w:t>5</w:t>
+              <w:t>6</w:t>
             </w:r>
             <w:r>
               <w:rPr>
@@ -1348,16 +1360,15 @@
               <w:tab w:val="right" w:leader="dot" w:pos="9056"/>
             </w:tabs>
             <w:rPr>
-              <w:rFonts w:eastAsiaTheme="minorEastAsia" w:cstheme="minorBidi"/>
+              <w:rFonts w:asciiTheme="minorHAnsi" w:eastAsiaTheme="minorEastAsia" w:hAnsiTheme="minorHAnsi" w:cstheme="minorBidi"/>
               <w:b w:val="0"/>
               <w:bCs w:val="0"/>
               <w:noProof/>
               <w:sz w:val="24"/>
               <w:szCs w:val="24"/>
-              <w:lang w:eastAsia="en-GB"/>
             </w:rPr>
           </w:pPr>
-          <w:hyperlink w:anchor="_Toc26276780" w:history="1">
+          <w:hyperlink w:anchor="_Toc26791622" w:history="1">
             <w:r>
               <w:rPr>
                 <w:rStyle w:val="Hyperlink"/>
@@ -1384,7 +1395,7 @@
                 <w:noProof/>
                 <w:webHidden/>
               </w:rPr>
-              <w:instrText xml:space="preserve"> PAGEREF _Toc26276780 \h </w:instrText>
+              <w:instrText xml:space="preserve"> PAGEREF _Toc26791622 \h </w:instrText>
             </w:r>
             <w:r>
               <w:rPr>
@@ -1404,7 +1415,7 @@
                 <w:noProof/>
                 <w:webHidden/>
               </w:rPr>
-              <w:t>5</w:t>
+              <w:t>7</w:t>
             </w:r>
             <w:r>
               <w:rPr>
@@ -1422,16 +1433,15 @@
               <w:tab w:val="right" w:leader="dot" w:pos="9056"/>
             </w:tabs>
             <w:rPr>
-              <w:rFonts w:eastAsiaTheme="minorEastAsia" w:cstheme="minorBidi"/>
+              <w:rFonts w:asciiTheme="minorHAnsi" w:eastAsiaTheme="minorEastAsia" w:hAnsiTheme="minorHAnsi" w:cstheme="minorBidi"/>
               <w:b w:val="0"/>
               <w:bCs w:val="0"/>
               <w:noProof/>
               <w:sz w:val="24"/>
               <w:szCs w:val="24"/>
-              <w:lang w:eastAsia="en-GB"/>
             </w:rPr>
           </w:pPr>
-          <w:hyperlink w:anchor="_Toc26276781" w:history="1">
+          <w:hyperlink w:anchor="_Toc26791623" w:history="1">
             <w:r>
               <w:rPr>
                 <w:rStyle w:val="Hyperlink"/>
@@ -1458,7 +1468,7 @@
                 <w:noProof/>
                 <w:webHidden/>
               </w:rPr>
-              <w:instrText xml:space="preserve"> PAGEREF _Toc26276781 \h </w:instrText>
+              <w:instrText xml:space="preserve"> PAGEREF _Toc26791623 \h </w:instrText>
             </w:r>
             <w:r>
               <w:rPr>
@@ -1478,7 +1488,7 @@
                 <w:noProof/>
                 <w:webHidden/>
               </w:rPr>
-              <w:t>5</w:t>
+              <w:t>7</w:t>
             </w:r>
             <w:r>
               <w:rPr>
@@ -1496,16 +1506,15 @@
               <w:tab w:val="right" w:leader="dot" w:pos="9056"/>
             </w:tabs>
             <w:rPr>
-              <w:rFonts w:eastAsiaTheme="minorEastAsia" w:cstheme="minorBidi"/>
+              <w:rFonts w:asciiTheme="minorHAnsi" w:eastAsiaTheme="minorEastAsia" w:hAnsiTheme="minorHAnsi" w:cstheme="minorBidi"/>
               <w:b w:val="0"/>
               <w:bCs w:val="0"/>
               <w:i w:val="0"/>
               <w:iCs w:val="0"/>
               <w:noProof/>
-              <w:lang w:eastAsia="en-GB"/>
             </w:rPr>
           </w:pPr>
-          <w:hyperlink w:anchor="_Toc26276782" w:history="1">
+          <w:hyperlink w:anchor="_Toc26791624" w:history="1">
             <w:r>
               <w:rPr>
                 <w:rStyle w:val="Hyperlink"/>
@@ -1532,7 +1541,7 @@
                 <w:noProof/>
                 <w:webHidden/>
               </w:rPr>
-              <w:instrText xml:space="preserve"> PAGEREF _Toc26276782 \h </w:instrText>
+              <w:instrText xml:space="preserve"> PAGEREF _Toc26791624 \h </w:instrText>
             </w:r>
             <w:r>
               <w:rPr>
@@ -1552,7 +1561,7 @@
                 <w:noProof/>
                 <w:webHidden/>
               </w:rPr>
-              <w:t>6</w:t>
+              <w:t>7</w:t>
             </w:r>
             <w:r>
               <w:rPr>
@@ -1570,16 +1579,15 @@
               <w:tab w:val="right" w:leader="dot" w:pos="9056"/>
             </w:tabs>
             <w:rPr>
-              <w:rFonts w:eastAsiaTheme="minorEastAsia" w:cstheme="minorBidi"/>
+              <w:rFonts w:asciiTheme="minorHAnsi" w:eastAsiaTheme="minorEastAsia" w:hAnsiTheme="minorHAnsi" w:cstheme="minorBidi"/>
               <w:b w:val="0"/>
               <w:bCs w:val="0"/>
               <w:noProof/>
               <w:sz w:val="24"/>
               <w:szCs w:val="24"/>
-              <w:lang w:eastAsia="en-GB"/>
             </w:rPr>
           </w:pPr>
-          <w:hyperlink w:anchor="_Toc26276783" w:history="1">
+          <w:hyperlink w:anchor="_Toc26791625" w:history="1">
             <w:r>
               <w:rPr>
                 <w:rStyle w:val="Hyperlink"/>
@@ -1606,7 +1614,7 @@
                 <w:noProof/>
                 <w:webHidden/>
               </w:rPr>
-              <w:instrText xml:space="preserve"> PAGEREF _Toc26276783 \h </w:instrText>
+              <w:instrText xml:space="preserve"> PAGEREF _Toc26791625 \h </w:instrText>
             </w:r>
             <w:r>
               <w:rPr>
@@ -1626,7 +1634,7 @@
                 <w:noProof/>
                 <w:webHidden/>
               </w:rPr>
-              <w:t>6</w:t>
+              <w:t>7</w:t>
             </w:r>
             <w:r>
               <w:rPr>
@@ -1644,16 +1652,15 @@
               <w:tab w:val="right" w:leader="dot" w:pos="9056"/>
             </w:tabs>
             <w:rPr>
-              <w:rFonts w:eastAsiaTheme="minorEastAsia" w:cstheme="minorBidi"/>
+              <w:rFonts w:asciiTheme="minorHAnsi" w:eastAsiaTheme="minorEastAsia" w:hAnsiTheme="minorHAnsi" w:cstheme="minorBidi"/>
               <w:b w:val="0"/>
               <w:bCs w:val="0"/>
               <w:noProof/>
               <w:sz w:val="24"/>
               <w:szCs w:val="24"/>
-              <w:lang w:eastAsia="en-GB"/>
             </w:rPr>
           </w:pPr>
-          <w:hyperlink w:anchor="_Toc26276784" w:history="1">
+          <w:hyperlink w:anchor="_Toc26791626" w:history="1">
             <w:r>
               <w:rPr>
                 <w:rStyle w:val="Hyperlink"/>
@@ -1680,7 +1687,7 @@
                 <w:noProof/>
                 <w:webHidden/>
               </w:rPr>
-              <w:instrText xml:space="preserve"> PAGEREF _Toc26276784 \h </w:instrText>
+              <w:instrText xml:space="preserve"> PAGEREF _Toc26791626 \h </w:instrText>
             </w:r>
             <w:r>
               <w:rPr>
@@ -1700,7 +1707,7 @@
                 <w:noProof/>
                 <w:webHidden/>
               </w:rPr>
-              <w:t>6</w:t>
+              <w:t>7</w:t>
             </w:r>
             <w:r>
               <w:rPr>
@@ -1718,16 +1725,15 @@
               <w:tab w:val="right" w:leader="dot" w:pos="9056"/>
             </w:tabs>
             <w:rPr>
-              <w:rFonts w:eastAsiaTheme="minorEastAsia" w:cstheme="minorBidi"/>
+              <w:rFonts w:asciiTheme="minorHAnsi" w:eastAsiaTheme="minorEastAsia" w:hAnsiTheme="minorHAnsi" w:cstheme="minorBidi"/>
               <w:b w:val="0"/>
               <w:bCs w:val="0"/>
               <w:noProof/>
               <w:sz w:val="24"/>
               <w:szCs w:val="24"/>
-              <w:lang w:eastAsia="en-GB"/>
             </w:rPr>
           </w:pPr>
-          <w:hyperlink w:anchor="_Toc26276785" w:history="1">
+          <w:hyperlink w:anchor="_Toc26791627" w:history="1">
             <w:r>
               <w:rPr>
                 <w:rStyle w:val="Hyperlink"/>
@@ -1754,7 +1760,7 @@
                 <w:noProof/>
                 <w:webHidden/>
               </w:rPr>
-              <w:instrText xml:space="preserve"> PAGEREF _Toc26276785 \h </w:instrText>
+              <w:instrText xml:space="preserve"> PAGEREF _Toc26791627 \h </w:instrText>
             </w:r>
             <w:r>
               <w:rPr>
@@ -1774,7 +1780,7 @@
                 <w:noProof/>
                 <w:webHidden/>
               </w:rPr>
-              <w:t>6</w:t>
+              <w:t>8</w:t>
             </w:r>
             <w:r>
               <w:rPr>
@@ -1792,16 +1798,15 @@
               <w:tab w:val="right" w:leader="dot" w:pos="9056"/>
             </w:tabs>
             <w:rPr>
-              <w:rFonts w:eastAsiaTheme="minorEastAsia" w:cstheme="minorBidi"/>
+              <w:rFonts w:asciiTheme="minorHAnsi" w:eastAsiaTheme="minorEastAsia" w:hAnsiTheme="minorHAnsi" w:cstheme="minorBidi"/>
               <w:b w:val="0"/>
               <w:bCs w:val="0"/>
               <w:i w:val="0"/>
               <w:iCs w:val="0"/>
               <w:noProof/>
-              <w:lang w:eastAsia="en-GB"/>
             </w:rPr>
           </w:pPr>
-          <w:hyperlink w:anchor="_Toc26276786" w:history="1">
+          <w:hyperlink w:anchor="_Toc26791628" w:history="1">
             <w:r>
               <w:rPr>
                 <w:rStyle w:val="Hyperlink"/>
@@ -1828,7 +1833,7 @@
                 <w:noProof/>
                 <w:webHidden/>
               </w:rPr>
-              <w:instrText xml:space="preserve"> PAGEREF _Toc26276786 \h </w:instrText>
+              <w:instrText xml:space="preserve"> PAGEREF _Toc26791628 \h </w:instrText>
             </w:r>
             <w:r>
               <w:rPr>
@@ -1848,7 +1853,7 @@
                 <w:noProof/>
                 <w:webHidden/>
               </w:rPr>
-              <w:t>6</w:t>
+              <w:t>8</w:t>
             </w:r>
             <w:r>
               <w:rPr>
@@ -1866,16 +1871,15 @@
               <w:tab w:val="right" w:leader="dot" w:pos="9056"/>
             </w:tabs>
             <w:rPr>
-              <w:rFonts w:eastAsiaTheme="minorEastAsia" w:cstheme="minorBidi"/>
+              <w:rFonts w:asciiTheme="minorHAnsi" w:eastAsiaTheme="minorEastAsia" w:hAnsiTheme="minorHAnsi" w:cstheme="minorBidi"/>
               <w:b w:val="0"/>
               <w:bCs w:val="0"/>
               <w:noProof/>
               <w:sz w:val="24"/>
               <w:szCs w:val="24"/>
-              <w:lang w:eastAsia="en-GB"/>
             </w:rPr>
           </w:pPr>
-          <w:hyperlink w:anchor="_Toc26276787" w:history="1">
+          <w:hyperlink w:anchor="_Toc26791629" w:history="1">
             <w:r>
               <w:rPr>
                 <w:rStyle w:val="Hyperlink"/>
@@ -1902,7 +1906,7 @@
                 <w:noProof/>
                 <w:webHidden/>
               </w:rPr>
-              <w:instrText xml:space="preserve"> PAGEREF _Toc26276787 \h </w:instrText>
+              <w:instrText xml:space="preserve"> PAGEREF _Toc26791629 \h </w:instrText>
             </w:r>
             <w:r>
               <w:rPr>
@@ -1922,7 +1926,7 @@
                 <w:noProof/>
                 <w:webHidden/>
               </w:rPr>
-              <w:t>6</w:t>
+              <w:t>8</w:t>
             </w:r>
             <w:r>
               <w:rPr>
@@ -1940,16 +1944,15 @@
               <w:tab w:val="right" w:leader="dot" w:pos="9056"/>
             </w:tabs>
             <w:rPr>
-              <w:rFonts w:eastAsiaTheme="minorEastAsia" w:cstheme="minorBidi"/>
+              <w:rFonts w:asciiTheme="minorHAnsi" w:eastAsiaTheme="minorEastAsia" w:hAnsiTheme="minorHAnsi" w:cstheme="minorBidi"/>
               <w:b w:val="0"/>
               <w:bCs w:val="0"/>
               <w:noProof/>
               <w:sz w:val="24"/>
               <w:szCs w:val="24"/>
-              <w:lang w:eastAsia="en-GB"/>
             </w:rPr>
           </w:pPr>
-          <w:hyperlink w:anchor="_Toc26276788" w:history="1">
+          <w:hyperlink w:anchor="_Toc26791630" w:history="1">
             <w:r>
               <w:rPr>
                 <w:rStyle w:val="Hyperlink"/>
@@ -1976,7 +1979,7 @@
                 <w:noProof/>
                 <w:webHidden/>
               </w:rPr>
-              <w:instrText xml:space="preserve"> PAGEREF _Toc26276788 \h </w:instrText>
+              <w:instrText xml:space="preserve"> PAGEREF _Toc26791630 \h </w:instrText>
             </w:r>
             <w:r>
               <w:rPr>
@@ -1996,7 +1999,7 @@
                 <w:noProof/>
                 <w:webHidden/>
               </w:rPr>
-              <w:t>6</w:t>
+              <w:t>8</w:t>
             </w:r>
             <w:r>
               <w:rPr>
@@ -2014,16 +2017,15 @@
               <w:tab w:val="right" w:leader="dot" w:pos="9056"/>
             </w:tabs>
             <w:rPr>
-              <w:rFonts w:eastAsiaTheme="minorEastAsia" w:cstheme="minorBidi"/>
+              <w:rFonts w:asciiTheme="minorHAnsi" w:eastAsiaTheme="minorEastAsia" w:hAnsiTheme="minorHAnsi" w:cstheme="minorBidi"/>
               <w:b w:val="0"/>
               <w:bCs w:val="0"/>
               <w:noProof/>
               <w:sz w:val="24"/>
               <w:szCs w:val="24"/>
-              <w:lang w:eastAsia="en-GB"/>
             </w:rPr>
           </w:pPr>
-          <w:hyperlink w:anchor="_Toc26276789" w:history="1">
+          <w:hyperlink w:anchor="_Toc26791631" w:history="1">
             <w:r>
               <w:rPr>
                 <w:rStyle w:val="Hyperlink"/>
@@ -2050,7 +2052,7 @@
                 <w:noProof/>
                 <w:webHidden/>
               </w:rPr>
-              <w:instrText xml:space="preserve"> PAGEREF _Toc26276789 \h </w:instrText>
+              <w:instrText xml:space="preserve"> PAGEREF _Toc26791631 \h </w:instrText>
             </w:r>
             <w:r>
               <w:rPr>
@@ -2070,7 +2072,7 @@
                 <w:noProof/>
                 <w:webHidden/>
               </w:rPr>
-              <w:t>7</w:t>
+              <w:t>8</w:t>
             </w:r>
             <w:r>
               <w:rPr>
@@ -2088,16 +2090,15 @@
               <w:tab w:val="right" w:leader="dot" w:pos="9056"/>
             </w:tabs>
             <w:rPr>
-              <w:rFonts w:eastAsiaTheme="minorEastAsia" w:cstheme="minorBidi"/>
+              <w:rFonts w:asciiTheme="minorHAnsi" w:eastAsiaTheme="minorEastAsia" w:hAnsiTheme="minorHAnsi" w:cstheme="minorBidi"/>
               <w:b w:val="0"/>
               <w:bCs w:val="0"/>
               <w:noProof/>
               <w:sz w:val="24"/>
               <w:szCs w:val="24"/>
-              <w:lang w:eastAsia="en-GB"/>
             </w:rPr>
           </w:pPr>
-          <w:hyperlink w:anchor="_Toc26276790" w:history="1">
+          <w:hyperlink w:anchor="_Toc26791632" w:history="1">
             <w:r>
               <w:rPr>
                 <w:rStyle w:val="Hyperlink"/>
@@ -2124,7 +2125,7 @@
                 <w:noProof/>
                 <w:webHidden/>
               </w:rPr>
-              <w:instrText xml:space="preserve"> PAGEREF _Toc26276790 \h </w:instrText>
+              <w:instrText xml:space="preserve"> PAGEREF _Toc26791632 \h </w:instrText>
             </w:r>
             <w:r>
               <w:rPr>
@@ -2144,7 +2145,7 @@
                 <w:noProof/>
                 <w:webHidden/>
               </w:rPr>
-              <w:t>7</w:t>
+              <w:t>8</w:t>
             </w:r>
             <w:r>
               <w:rPr>
@@ -2162,21 +2163,108 @@
               <w:tab w:val="right" w:leader="dot" w:pos="9056"/>
             </w:tabs>
             <w:rPr>
-              <w:rFonts w:eastAsiaTheme="minorEastAsia" w:cstheme="minorBidi"/>
+              <w:rFonts w:asciiTheme="minorHAnsi" w:eastAsiaTheme="minorEastAsia" w:hAnsiTheme="minorHAnsi" w:cstheme="minorBidi"/>
               <w:b w:val="0"/>
               <w:bCs w:val="0"/>
               <w:i w:val="0"/>
               <w:iCs w:val="0"/>
               <w:noProof/>
-              <w:lang w:eastAsia="en-GB"/>
             </w:rPr>
           </w:pPr>
-          <w:hyperlink w:anchor="_Toc26276791" w:history="1">
+          <w:hyperlink w:anchor="_Toc26791633" w:history="1">
             <w:r>
               <w:rPr>
                 <w:rStyle w:val="Hyperlink"/>
                 <w:noProof/>
               </w:rPr>
+              <w:t xml:space="preserve">Sensoren </w:t>
+            </w:r>
+            <w:r>
+              <w:rPr>
+                <w:rStyle w:val="Hyperlink"/>
+                <w:rFonts w:cstheme="majorHAnsi"/>
+                <w:noProof/>
+              </w:rPr>
+              <w:t>und</w:t>
+            </w:r>
+            <w:r>
+              <w:rPr>
+                <w:rStyle w:val="Hyperlink"/>
+                <w:noProof/>
+              </w:rPr>
+              <w:t xml:space="preserve"> Plugins</w:t>
+            </w:r>
+            <w:r>
+              <w:rPr>
+                <w:noProof/>
+                <w:webHidden/>
+              </w:rPr>
+              <w:tab/>
+            </w:r>
+            <w:r>
+              <w:rPr>
+                <w:noProof/>
+                <w:webHidden/>
+              </w:rPr>
+              <w:fldChar w:fldCharType="begin"/>
+            </w:r>
+            <w:r>
+              <w:rPr>
+                <w:noProof/>
+                <w:webHidden/>
+              </w:rPr>
+              <w:instrText xml:space="preserve"> PAGEREF _Toc26791633 \h </w:instrText>
+            </w:r>
+            <w:r>
+              <w:rPr>
+                <w:noProof/>
+                <w:webHidden/>
+              </w:rPr>
+            </w:r>
+            <w:r>
+              <w:rPr>
+                <w:noProof/>
+                <w:webHidden/>
+              </w:rPr>
+              <w:fldChar w:fldCharType="separate"/>
+            </w:r>
+            <w:r>
+              <w:rPr>
+                <w:noProof/>
+                <w:webHidden/>
+              </w:rPr>
+              <w:t>8</w:t>
+            </w:r>
+            <w:r>
+              <w:rPr>
+                <w:noProof/>
+                <w:webHidden/>
+              </w:rPr>
+              <w:fldChar w:fldCharType="end"/>
+            </w:r>
+          </w:hyperlink>
+        </w:p>
+        <w:p>
+          <w:pPr>
+            <w:pStyle w:val="TOC1"/>
+            <w:tabs>
+              <w:tab w:val="right" w:leader="dot" w:pos="9056"/>
+            </w:tabs>
+            <w:rPr>
+              <w:rFonts w:asciiTheme="minorHAnsi" w:eastAsiaTheme="minorEastAsia" w:hAnsiTheme="minorHAnsi" w:cstheme="minorBidi"/>
+              <w:b w:val="0"/>
+              <w:bCs w:val="0"/>
+              <w:i w:val="0"/>
+              <w:iCs w:val="0"/>
+              <w:noProof/>
+            </w:rPr>
+          </w:pPr>
+          <w:hyperlink w:anchor="_Toc26791634" w:history="1">
+            <w:r>
+              <w:rPr>
+                <w:rStyle w:val="Hyperlink"/>
+                <w:noProof/>
+              </w:rPr>
               <w:t>Konzeption</w:t>
             </w:r>
             <w:r>
@@ -2198,7 +2286,7 @@
                 <w:noProof/>
                 <w:webHidden/>
               </w:rPr>
-              <w:instrText xml:space="preserve"> PAGEREF _Toc26276791 \h </w:instrText>
+              <w:instrText xml:space="preserve"> PAGEREF _Toc26791634 \h </w:instrText>
             </w:r>
             <w:r>
               <w:rPr>
@@ -2218,7 +2306,7 @@
                 <w:noProof/>
                 <w:webHidden/>
               </w:rPr>
-              <w:t>8</w:t>
+              <w:t>10</w:t>
             </w:r>
             <w:r>
               <w:rPr>
@@ -2236,16 +2324,15 @@
               <w:tab w:val="right" w:leader="dot" w:pos="9056"/>
             </w:tabs>
             <w:rPr>
-              <w:rFonts w:eastAsiaTheme="minorEastAsia" w:cstheme="minorBidi"/>
+              <w:rFonts w:asciiTheme="minorHAnsi" w:eastAsiaTheme="minorEastAsia" w:hAnsiTheme="minorHAnsi" w:cstheme="minorBidi"/>
               <w:b w:val="0"/>
               <w:bCs w:val="0"/>
               <w:noProof/>
               <w:sz w:val="24"/>
               <w:szCs w:val="24"/>
-              <w:lang w:eastAsia="en-GB"/>
             </w:rPr>
           </w:pPr>
-          <w:hyperlink w:anchor="_Toc26276792" w:history="1">
+          <w:hyperlink w:anchor="_Toc26791635" w:history="1">
             <w:r>
               <w:rPr>
                 <w:rStyle w:val="Hyperlink"/>
@@ -2272,7 +2359,7 @@
                 <w:noProof/>
                 <w:webHidden/>
               </w:rPr>
-              <w:instrText xml:space="preserve"> PAGEREF _Toc26276792 \h </w:instrText>
+              <w:instrText xml:space="preserve"> PAGEREF _Toc26791635 \h </w:instrText>
             </w:r>
             <w:r>
               <w:rPr>
@@ -2292,7 +2379,7 @@
                 <w:noProof/>
                 <w:webHidden/>
               </w:rPr>
-              <w:t>8</w:t>
+              <w:t>10</w:t>
             </w:r>
             <w:r>
               <w:rPr>
@@ -2310,21 +2397,93 @@
               <w:tab w:val="right" w:leader="dot" w:pos="9056"/>
             </w:tabs>
             <w:rPr>
-              <w:rFonts w:eastAsiaTheme="minorEastAsia" w:cstheme="minorBidi"/>
+              <w:rFonts w:asciiTheme="minorHAnsi" w:eastAsiaTheme="minorEastAsia" w:hAnsiTheme="minorHAnsi" w:cstheme="minorBidi"/>
               <w:b w:val="0"/>
               <w:bCs w:val="0"/>
               <w:noProof/>
               <w:sz w:val="24"/>
               <w:szCs w:val="24"/>
-              <w:lang w:eastAsia="en-GB"/>
             </w:rPr>
           </w:pPr>
-          <w:hyperlink w:anchor="_Toc26276793" w:history="1">
+          <w:hyperlink w:anchor="_Toc26791636" w:history="1">
             <w:r>
               <w:rPr>
                 <w:rStyle w:val="Hyperlink"/>
                 <w:noProof/>
               </w:rPr>
+              <w:t>Stammdaten der App</w:t>
+            </w:r>
+            <w:r>
+              <w:rPr>
+                <w:noProof/>
+                <w:webHidden/>
+              </w:rPr>
+              <w:tab/>
+            </w:r>
+            <w:r>
+              <w:rPr>
+                <w:noProof/>
+                <w:webHidden/>
+              </w:rPr>
+              <w:fldChar w:fldCharType="begin"/>
+            </w:r>
+            <w:r>
+              <w:rPr>
+                <w:noProof/>
+                <w:webHidden/>
+              </w:rPr>
+              <w:instrText xml:space="preserve"> PAGEREF _Toc26791636 \h </w:instrText>
+            </w:r>
+            <w:r>
+              <w:rPr>
+                <w:noProof/>
+                <w:webHidden/>
+              </w:rPr>
+            </w:r>
+            <w:r>
+              <w:rPr>
+                <w:noProof/>
+                <w:webHidden/>
+              </w:rPr>
+              <w:fldChar w:fldCharType="separate"/>
+            </w:r>
+            <w:r>
+              <w:rPr>
+                <w:noProof/>
+                <w:webHidden/>
+              </w:rPr>
+              <w:t>11</w:t>
+            </w:r>
+            <w:r>
+              <w:rPr>
+                <w:noProof/>
+                <w:webHidden/>
+              </w:rPr>
+              <w:fldChar w:fldCharType="end"/>
+            </w:r>
+          </w:hyperlink>
+        </w:p>
+        <w:p>
+          <w:pPr>
+            <w:pStyle w:val="TOC2"/>
+            <w:tabs>
+              <w:tab w:val="right" w:leader="dot" w:pos="9056"/>
+            </w:tabs>
+            <w:rPr>
+              <w:rFonts w:asciiTheme="minorHAnsi" w:eastAsiaTheme="minorEastAsia" w:hAnsiTheme="minorHAnsi" w:cstheme="minorBidi"/>
+              <w:b w:val="0"/>
+              <w:bCs w:val="0"/>
+              <w:noProof/>
+              <w:sz w:val="24"/>
+              <w:szCs w:val="24"/>
+            </w:rPr>
+          </w:pPr>
+          <w:hyperlink w:anchor="_Toc26791637" w:history="1">
+            <w:r>
+              <w:rPr>
+                <w:rStyle w:val="Hyperlink"/>
+                <w:noProof/>
+              </w:rPr>
               <w:t>Architektur der App</w:t>
             </w:r>
             <w:r>
@@ -2346,7 +2505,7 @@
                 <w:noProof/>
                 <w:webHidden/>
               </w:rPr>
-              <w:instrText xml:space="preserve"> PAGEREF _Toc26276793 \h </w:instrText>
+              <w:instrText xml:space="preserve"> PAGEREF _Toc26791637 \h </w:instrText>
             </w:r>
             <w:r>
               <w:rPr>
@@ -2366,7 +2525,7 @@
                 <w:noProof/>
                 <w:webHidden/>
               </w:rPr>
-              <w:t>9</w:t>
+              <w:t>11</w:t>
             </w:r>
             <w:r>
               <w:rPr>
@@ -2384,14 +2543,13 @@
               <w:tab w:val="right" w:leader="dot" w:pos="9056"/>
             </w:tabs>
             <w:rPr>
-              <w:rFonts w:eastAsiaTheme="minorEastAsia" w:cstheme="minorBidi"/>
+              <w:rFonts w:asciiTheme="minorHAnsi" w:eastAsiaTheme="minorEastAsia" w:hAnsiTheme="minorHAnsi" w:cstheme="minorBidi"/>
               <w:noProof/>
               <w:sz w:val="24"/>
               <w:szCs w:val="24"/>
-              <w:lang w:eastAsia="en-GB"/>
             </w:rPr>
           </w:pPr>
-          <w:hyperlink w:anchor="_Toc26276794" w:history="1">
+          <w:hyperlink w:anchor="_Toc26791638" w:history="1">
             <w:r>
               <w:rPr>
                 <w:rStyle w:val="Hyperlink"/>
@@ -2418,7 +2576,7 @@
                 <w:noProof/>
                 <w:webHidden/>
               </w:rPr>
-              <w:instrText xml:space="preserve"> PAGEREF _Toc26276794 \h </w:instrText>
+              <w:instrText xml:space="preserve"> PAGEREF _Toc26791638 \h </w:instrText>
             </w:r>
             <w:r>
               <w:rPr>
@@ -2438,7 +2596,7 @@
                 <w:noProof/>
                 <w:webHidden/>
               </w:rPr>
-              <w:t>9</w:t>
+              <w:t>12</w:t>
             </w:r>
             <w:r>
               <w:rPr>
@@ -2456,14 +2614,13 @@
               <w:tab w:val="right" w:leader="dot" w:pos="9056"/>
             </w:tabs>
             <w:rPr>
-              <w:rFonts w:eastAsiaTheme="minorEastAsia" w:cstheme="minorBidi"/>
+              <w:rFonts w:asciiTheme="minorHAnsi" w:eastAsiaTheme="minorEastAsia" w:hAnsiTheme="minorHAnsi" w:cstheme="minorBidi"/>
               <w:noProof/>
               <w:sz w:val="24"/>
               <w:szCs w:val="24"/>
-              <w:lang w:eastAsia="en-GB"/>
             </w:rPr>
           </w:pPr>
-          <w:hyperlink w:anchor="_Toc26276795" w:history="1">
+          <w:hyperlink w:anchor="_Toc26791639" w:history="1">
             <w:r>
               <w:rPr>
                 <w:rStyle w:val="Hyperlink"/>
@@ -2490,7 +2647,7 @@
                 <w:noProof/>
                 <w:webHidden/>
               </w:rPr>
-              <w:instrText xml:space="preserve"> PAGEREF _Toc26276795 \h </w:instrText>
+              <w:instrText xml:space="preserve"> PAGEREF _Toc26791639 \h </w:instrText>
             </w:r>
             <w:r>
               <w:rPr>
@@ -2510,7 +2667,7 @@
                 <w:noProof/>
                 <w:webHidden/>
               </w:rPr>
-              <w:t>10</w:t>
+              <w:t>12</w:t>
             </w:r>
             <w:r>
               <w:rPr>
@@ -2528,16 +2685,15 @@
               <w:tab w:val="right" w:leader="dot" w:pos="9056"/>
             </w:tabs>
             <w:rPr>
-              <w:rFonts w:eastAsiaTheme="minorEastAsia" w:cstheme="minorBidi"/>
+              <w:rFonts w:asciiTheme="minorHAnsi" w:eastAsiaTheme="minorEastAsia" w:hAnsiTheme="minorHAnsi" w:cstheme="minorBidi"/>
               <w:b w:val="0"/>
               <w:bCs w:val="0"/>
               <w:noProof/>
               <w:sz w:val="24"/>
               <w:szCs w:val="24"/>
-              <w:lang w:eastAsia="en-GB"/>
             </w:rPr>
           </w:pPr>
-          <w:hyperlink w:anchor="_Toc26276796" w:history="1">
+          <w:hyperlink w:anchor="_Toc26791640" w:history="1">
             <w:r>
               <w:rPr>
                 <w:rStyle w:val="Hyperlink"/>
@@ -2564,7 +2720,7 @@
                 <w:noProof/>
                 <w:webHidden/>
               </w:rPr>
-              <w:instrText xml:space="preserve"> PAGEREF _Toc26276796 \h </w:instrText>
+              <w:instrText xml:space="preserve"> PAGEREF _Toc26791640 \h </w:instrText>
             </w:r>
             <w:r>
               <w:rPr>
@@ -2584,7 +2740,7 @@
                 <w:noProof/>
                 <w:webHidden/>
               </w:rPr>
-              <w:t>10</w:t>
+              <w:t>12</w:t>
             </w:r>
             <w:r>
               <w:rPr>
@@ -2602,16 +2758,15 @@
               <w:tab w:val="right" w:leader="dot" w:pos="9056"/>
             </w:tabs>
             <w:rPr>
-              <w:rFonts w:eastAsiaTheme="minorEastAsia" w:cstheme="minorBidi"/>
+              <w:rFonts w:asciiTheme="minorHAnsi" w:eastAsiaTheme="minorEastAsia" w:hAnsiTheme="minorHAnsi" w:cstheme="minorBidi"/>
               <w:b w:val="0"/>
               <w:bCs w:val="0"/>
               <w:noProof/>
               <w:sz w:val="24"/>
               <w:szCs w:val="24"/>
-              <w:lang w:eastAsia="en-GB"/>
             </w:rPr>
           </w:pPr>
-          <w:hyperlink w:anchor="_Toc26276797" w:history="1">
+          <w:hyperlink w:anchor="_Toc26791641" w:history="1">
             <w:r>
               <w:rPr>
                 <w:rStyle w:val="Hyperlink"/>
@@ -2638,7 +2793,7 @@
                 <w:noProof/>
                 <w:webHidden/>
               </w:rPr>
-              <w:instrText xml:space="preserve"> PAGEREF _Toc26276797 \h </w:instrText>
+              <w:instrText xml:space="preserve"> PAGEREF _Toc26791641 \h </w:instrText>
             </w:r>
             <w:r>
               <w:rPr>
@@ -2658,7 +2813,153 @@
                 <w:noProof/>
                 <w:webHidden/>
               </w:rPr>
-              <w:t>10</w:t>
+              <w:t>12</w:t>
+            </w:r>
+            <w:r>
+              <w:rPr>
+                <w:noProof/>
+                <w:webHidden/>
+              </w:rPr>
+              <w:fldChar w:fldCharType="end"/>
+            </w:r>
+          </w:hyperlink>
+        </w:p>
+        <w:p>
+          <w:pPr>
+            <w:pStyle w:val="TOC1"/>
+            <w:tabs>
+              <w:tab w:val="right" w:leader="dot" w:pos="9056"/>
+            </w:tabs>
+            <w:rPr>
+              <w:rFonts w:asciiTheme="minorHAnsi" w:eastAsiaTheme="minorEastAsia" w:hAnsiTheme="minorHAnsi" w:cstheme="minorBidi"/>
+              <w:b w:val="0"/>
+              <w:bCs w:val="0"/>
+              <w:i w:val="0"/>
+              <w:iCs w:val="0"/>
+              <w:noProof/>
+            </w:rPr>
+          </w:pPr>
+          <w:hyperlink w:anchor="_Toc26791642" w:history="1">
+            <w:r>
+              <w:rPr>
+                <w:rStyle w:val="Hyperlink"/>
+                <w:noProof/>
+              </w:rPr>
+              <w:t>Veröffentlichung</w:t>
+            </w:r>
+            <w:r>
+              <w:rPr>
+                <w:noProof/>
+                <w:webHidden/>
+              </w:rPr>
+              <w:tab/>
+            </w:r>
+            <w:r>
+              <w:rPr>
+                <w:noProof/>
+                <w:webHidden/>
+              </w:rPr>
+              <w:fldChar w:fldCharType="begin"/>
+            </w:r>
+            <w:r>
+              <w:rPr>
+                <w:noProof/>
+                <w:webHidden/>
+              </w:rPr>
+              <w:instrText xml:space="preserve"> PAGEREF _Toc26791642 \h </w:instrText>
+            </w:r>
+            <w:r>
+              <w:rPr>
+                <w:noProof/>
+                <w:webHidden/>
+              </w:rPr>
+            </w:r>
+            <w:r>
+              <w:rPr>
+                <w:noProof/>
+                <w:webHidden/>
+              </w:rPr>
+              <w:fldChar w:fldCharType="separate"/>
+            </w:r>
+            <w:r>
+              <w:rPr>
+                <w:noProof/>
+                <w:webHidden/>
+              </w:rPr>
+              <w:t>13</w:t>
+            </w:r>
+            <w:r>
+              <w:rPr>
+                <w:noProof/>
+                <w:webHidden/>
+              </w:rPr>
+              <w:fldChar w:fldCharType="end"/>
+            </w:r>
+          </w:hyperlink>
+        </w:p>
+        <w:p>
+          <w:pPr>
+            <w:pStyle w:val="TOC1"/>
+            <w:tabs>
+              <w:tab w:val="right" w:leader="dot" w:pos="9056"/>
+            </w:tabs>
+            <w:rPr>
+              <w:rFonts w:asciiTheme="minorHAnsi" w:eastAsiaTheme="minorEastAsia" w:hAnsiTheme="minorHAnsi" w:cstheme="minorBidi"/>
+              <w:b w:val="0"/>
+              <w:bCs w:val="0"/>
+              <w:i w:val="0"/>
+              <w:iCs w:val="0"/>
+              <w:noProof/>
+            </w:rPr>
+          </w:pPr>
+          <w:hyperlink w:anchor="_Toc26791643" w:history="1">
+            <w:r>
+              <w:rPr>
+                <w:rStyle w:val="Hyperlink"/>
+                <w:noProof/>
+              </w:rPr>
+              <w:t>Kamera Sensor</w:t>
+            </w:r>
+            <w:r>
+              <w:rPr>
+                <w:noProof/>
+                <w:webHidden/>
+              </w:rPr>
+              <w:tab/>
+            </w:r>
+            <w:r>
+              <w:rPr>
+                <w:noProof/>
+                <w:webHidden/>
+              </w:rPr>
+              <w:fldChar w:fldCharType="begin"/>
+            </w:r>
+            <w:r>
+              <w:rPr>
+                <w:noProof/>
+                <w:webHidden/>
+              </w:rPr>
+              <w:instrText xml:space="preserve"> PAGEREF _Toc26791643 \h </w:instrText>
+            </w:r>
+            <w:r>
+              <w:rPr>
+                <w:noProof/>
+                <w:webHidden/>
+              </w:rPr>
+            </w:r>
+            <w:r>
+              <w:rPr>
+                <w:noProof/>
+                <w:webHidden/>
+              </w:rPr>
+              <w:fldChar w:fldCharType="separate"/>
+            </w:r>
+            <w:r>
+              <w:rPr>
+                <w:noProof/>
+                <w:webHidden/>
+              </w:rPr>
+              <w:t>13</w:t>
             </w:r>
             <w:r>
               <w:rPr>
@@ -2676,22 +2977,21 @@
               <w:tab w:val="right" w:leader="dot" w:pos="9056"/>
             </w:tabs>
             <w:rPr>
-              <w:rFonts w:eastAsiaTheme="minorEastAsia" w:cstheme="minorBidi"/>
+              <w:rFonts w:asciiTheme="minorHAnsi" w:eastAsiaTheme="minorEastAsia" w:hAnsiTheme="minorHAnsi" w:cstheme="minorBidi"/>
               <w:b w:val="0"/>
               <w:bCs w:val="0"/>
               <w:noProof/>
               <w:sz w:val="24"/>
               <w:szCs w:val="24"/>
-              <w:lang w:eastAsia="en-GB"/>
             </w:rPr>
           </w:pPr>
-          <w:hyperlink w:anchor="_Toc26276798" w:history="1">
+          <w:hyperlink w:anchor="_Toc26791644" w:history="1">
             <w:r>
               <w:rPr>
                 <w:rStyle w:val="Hyperlink"/>
                 <w:noProof/>
               </w:rPr>
-              <w:t>Stammdaten der App</w:t>
+              <w:t>Kamera</w:t>
             </w:r>
             <w:r>
               <w:rPr>
@@ -2712,7 +3012,7 @@
                 <w:noProof/>
                 <w:webHidden/>
               </w:rPr>
-              <w:instrText xml:space="preserve"> PAGEREF _Toc26276798 \h </w:instrText>
+              <w:instrText xml:space="preserve"> PAGEREF _Toc26791644 \h </w:instrText>
             </w:r>
             <w:r>
               <w:rPr>
@@ -2732,7 +3032,295 @@
                 <w:noProof/>
                 <w:webHidden/>
               </w:rPr>
-              <w:t>11</w:t>
+              <w:t>13</w:t>
+            </w:r>
+            <w:r>
+              <w:rPr>
+                <w:noProof/>
+                <w:webHidden/>
+              </w:rPr>
+              <w:fldChar w:fldCharType="end"/>
+            </w:r>
+          </w:hyperlink>
+        </w:p>
+        <w:p>
+          <w:pPr>
+            <w:pStyle w:val="TOC2"/>
+            <w:tabs>
+              <w:tab w:val="right" w:leader="dot" w:pos="9056"/>
+            </w:tabs>
+            <w:rPr>
+              <w:rFonts w:asciiTheme="minorHAnsi" w:eastAsiaTheme="minorEastAsia" w:hAnsiTheme="minorHAnsi" w:cstheme="minorBidi"/>
+              <w:b w:val="0"/>
+              <w:bCs w:val="0"/>
+              <w:noProof/>
+              <w:sz w:val="24"/>
+              <w:szCs w:val="24"/>
+            </w:rPr>
+          </w:pPr>
+          <w:hyperlink w:anchor="_Toc26791645" w:history="1">
+            <w:r>
+              <w:rPr>
+                <w:rStyle w:val="Hyperlink"/>
+                <w:noProof/>
+              </w:rPr>
+              <w:t>Funktionsweise</w:t>
+            </w:r>
+            <w:r>
+              <w:rPr>
+                <w:noProof/>
+                <w:webHidden/>
+              </w:rPr>
+              <w:tab/>
+            </w:r>
+            <w:r>
+              <w:rPr>
+                <w:noProof/>
+                <w:webHidden/>
+              </w:rPr>
+              <w:fldChar w:fldCharType="begin"/>
+            </w:r>
+            <w:r>
+              <w:rPr>
+                <w:noProof/>
+                <w:webHidden/>
+              </w:rPr>
+              <w:instrText xml:space="preserve"> PAGEREF _Toc26791645 \h </w:instrText>
+            </w:r>
+            <w:r>
+              <w:rPr>
+                <w:noProof/>
+                <w:webHidden/>
+              </w:rPr>
+            </w:r>
+            <w:r>
+              <w:rPr>
+                <w:noProof/>
+                <w:webHidden/>
+              </w:rPr>
+              <w:fldChar w:fldCharType="separate"/>
+            </w:r>
+            <w:r>
+              <w:rPr>
+                <w:noProof/>
+                <w:webHidden/>
+              </w:rPr>
+              <w:t>13</w:t>
+            </w:r>
+            <w:r>
+              <w:rPr>
+                <w:noProof/>
+                <w:webHidden/>
+              </w:rPr>
+              <w:fldChar w:fldCharType="end"/>
+            </w:r>
+          </w:hyperlink>
+        </w:p>
+        <w:p>
+          <w:pPr>
+            <w:pStyle w:val="TOC2"/>
+            <w:tabs>
+              <w:tab w:val="right" w:leader="dot" w:pos="9056"/>
+            </w:tabs>
+            <w:rPr>
+              <w:rFonts w:asciiTheme="minorHAnsi" w:eastAsiaTheme="minorEastAsia" w:hAnsiTheme="minorHAnsi" w:cstheme="minorBidi"/>
+              <w:b w:val="0"/>
+              <w:bCs w:val="0"/>
+              <w:noProof/>
+              <w:sz w:val="24"/>
+              <w:szCs w:val="24"/>
+            </w:rPr>
+          </w:pPr>
+          <w:hyperlink w:anchor="_Toc26791646" w:history="1">
+            <w:r>
+              <w:rPr>
+                <w:rStyle w:val="Hyperlink"/>
+                <w:noProof/>
+              </w:rPr>
+              <w:t>Wie fokussiert eine Kamera?</w:t>
+            </w:r>
+            <w:r>
+              <w:rPr>
+                <w:noProof/>
+                <w:webHidden/>
+              </w:rPr>
+              <w:tab/>
+            </w:r>
+            <w:r>
+              <w:rPr>
+                <w:noProof/>
+                <w:webHidden/>
+              </w:rPr>
+              <w:fldChar w:fldCharType="begin"/>
+            </w:r>
+            <w:r>
+              <w:rPr>
+                <w:noProof/>
+                <w:webHidden/>
+              </w:rPr>
+              <w:instrText xml:space="preserve"> PAGEREF _Toc26791646 \h </w:instrText>
+            </w:r>
+            <w:r>
+              <w:rPr>
+                <w:noProof/>
+                <w:webHidden/>
+              </w:rPr>
+            </w:r>
+            <w:r>
+              <w:rPr>
+                <w:noProof/>
+                <w:webHidden/>
+              </w:rPr>
+              <w:fldChar w:fldCharType="separate"/>
+            </w:r>
+            <w:r>
+              <w:rPr>
+                <w:noProof/>
+                <w:webHidden/>
+              </w:rPr>
+              <w:t>14</w:t>
+            </w:r>
+            <w:r>
+              <w:rPr>
+                <w:noProof/>
+                <w:webHidden/>
+              </w:rPr>
+              <w:fldChar w:fldCharType="end"/>
+            </w:r>
+          </w:hyperlink>
+        </w:p>
+        <w:p>
+          <w:pPr>
+            <w:pStyle w:val="TOC3"/>
+            <w:tabs>
+              <w:tab w:val="right" w:leader="dot" w:pos="9056"/>
+            </w:tabs>
+            <w:rPr>
+              <w:rFonts w:asciiTheme="minorHAnsi" w:eastAsiaTheme="minorEastAsia" w:hAnsiTheme="minorHAnsi" w:cstheme="minorBidi"/>
+              <w:noProof/>
+              <w:sz w:val="24"/>
+              <w:szCs w:val="24"/>
+            </w:rPr>
+          </w:pPr>
+          <w:hyperlink w:anchor="_Toc26791647" w:history="1">
+            <w:r>
+              <w:rPr>
+                <w:rStyle w:val="Hyperlink"/>
+                <w:noProof/>
+              </w:rPr>
+              <w:t>Dual Pixel</w:t>
+            </w:r>
+            <w:r>
+              <w:rPr>
+                <w:noProof/>
+                <w:webHidden/>
+              </w:rPr>
+              <w:tab/>
+            </w:r>
+            <w:r>
+              <w:rPr>
+                <w:noProof/>
+                <w:webHidden/>
+              </w:rPr>
+              <w:fldChar w:fldCharType="begin"/>
+            </w:r>
+            <w:r>
+              <w:rPr>
+                <w:noProof/>
+                <w:webHidden/>
+              </w:rPr>
+              <w:instrText xml:space="preserve"> PAGEREF _Toc26791647 \h </w:instrText>
+            </w:r>
+            <w:r>
+              <w:rPr>
+                <w:noProof/>
+                <w:webHidden/>
+              </w:rPr>
+            </w:r>
+            <w:r>
+              <w:rPr>
+                <w:noProof/>
+                <w:webHidden/>
+              </w:rPr>
+              <w:fldChar w:fldCharType="separate"/>
+            </w:r>
+            <w:r>
+              <w:rPr>
+                <w:noProof/>
+                <w:webHidden/>
+              </w:rPr>
+              <w:t>14</w:t>
+            </w:r>
+            <w:r>
+              <w:rPr>
+                <w:noProof/>
+                <w:webHidden/>
+              </w:rPr>
+              <w:fldChar w:fldCharType="end"/>
+            </w:r>
+          </w:hyperlink>
+        </w:p>
+        <w:p>
+          <w:pPr>
+            <w:pStyle w:val="TOC3"/>
+            <w:tabs>
+              <w:tab w:val="right" w:leader="dot" w:pos="9056"/>
+            </w:tabs>
+            <w:rPr>
+              <w:rFonts w:asciiTheme="minorHAnsi" w:eastAsiaTheme="minorEastAsia" w:hAnsiTheme="minorHAnsi" w:cstheme="minorBidi"/>
+              <w:noProof/>
+              <w:sz w:val="24"/>
+              <w:szCs w:val="24"/>
+            </w:rPr>
+          </w:pPr>
+          <w:hyperlink w:anchor="_Toc26791648" w:history="1">
+            <w:r>
+              <w:rPr>
+                <w:rStyle w:val="Hyperlink"/>
+                <w:noProof/>
+              </w:rPr>
+              <w:t>Phase Detect</w:t>
+            </w:r>
+            <w:r>
+              <w:rPr>
+                <w:noProof/>
+                <w:webHidden/>
+              </w:rPr>
+              <w:tab/>
+            </w:r>
+            <w:r>
+              <w:rPr>
+                <w:noProof/>
+                <w:webHidden/>
+              </w:rPr>
+              <w:fldChar w:fldCharType="begin"/>
+            </w:r>
+            <w:r>
+              <w:rPr>
+                <w:noProof/>
+                <w:webHidden/>
+              </w:rPr>
+              <w:instrText xml:space="preserve"> PAGEREF _Toc26791648 \h </w:instrText>
+            </w:r>
+            <w:r>
+              <w:rPr>
+                <w:noProof/>
+                <w:webHidden/>
+              </w:rPr>
+            </w:r>
+            <w:r>
+              <w:rPr>
+                <w:noProof/>
+                <w:webHidden/>
+              </w:rPr>
+              <w:fldChar w:fldCharType="separate"/>
+            </w:r>
+            <w:r>
+              <w:rPr>
+                <w:noProof/>
+                <w:webHidden/>
+              </w:rPr>
+              <w:t>14</w:t>
             </w:r>
             <w:r>
               <w:rPr>
@@ -2750,22 +3338,21 @@
               <w:tab w:val="right" w:leader="dot" w:pos="9056"/>
             </w:tabs>
             <w:rPr>
-              <w:rFonts w:eastAsiaTheme="minorEastAsia" w:cstheme="minorBidi"/>
+              <w:rFonts w:asciiTheme="minorHAnsi" w:eastAsiaTheme="minorEastAsia" w:hAnsiTheme="minorHAnsi" w:cstheme="minorBidi"/>
               <w:b w:val="0"/>
               <w:bCs w:val="0"/>
               <w:i w:val="0"/>
               <w:iCs w:val="0"/>
               <w:noProof/>
-              <w:lang w:eastAsia="en-GB"/>
             </w:rPr>
           </w:pPr>
-          <w:hyperlink w:anchor="_Toc26276799" w:history="1">
+          <w:hyperlink w:anchor="_Toc26791649" w:history="1">
             <w:r>
               <w:rPr>
                 <w:rStyle w:val="Hyperlink"/>
                 <w:noProof/>
               </w:rPr>
-              <w:t>Kamera Sensor</w:t>
+              <w:t>Umsetzung Kamera in Ionic</w:t>
             </w:r>
             <w:r>
               <w:rPr>
@@ -2786,7 +3373,7 @@
                 <w:noProof/>
                 <w:webHidden/>
               </w:rPr>
-              <w:instrText xml:space="preserve"> PAGEREF _Toc26276799 \h </w:instrText>
+              <w:instrText xml:space="preserve"> PAGEREF _Toc26791649 \h </w:instrText>
             </w:r>
             <w:r>
               <w:rPr>
@@ -2806,7 +3393,153 @@
                 <w:noProof/>
                 <w:webHidden/>
               </w:rPr>
-              <w:t>11</w:t>
+              <w:t>14</w:t>
+            </w:r>
+            <w:r>
+              <w:rPr>
+                <w:noProof/>
+                <w:webHidden/>
+              </w:rPr>
+              <w:fldChar w:fldCharType="end"/>
+            </w:r>
+          </w:hyperlink>
+        </w:p>
+        <w:p>
+          <w:pPr>
+            <w:pStyle w:val="TOC2"/>
+            <w:tabs>
+              <w:tab w:val="right" w:leader="dot" w:pos="9056"/>
+            </w:tabs>
+            <w:rPr>
+              <w:rFonts w:asciiTheme="minorHAnsi" w:eastAsiaTheme="minorEastAsia" w:hAnsiTheme="minorHAnsi" w:cstheme="minorBidi"/>
+              <w:b w:val="0"/>
+              <w:bCs w:val="0"/>
+              <w:noProof/>
+              <w:sz w:val="24"/>
+              <w:szCs w:val="24"/>
+            </w:rPr>
+          </w:pPr>
+          <w:hyperlink w:anchor="_Toc26791650" w:history="1">
+            <w:r>
+              <w:rPr>
+                <w:rStyle w:val="Hyperlink"/>
+                <w:noProof/>
+              </w:rPr>
+              <w:t>Installation</w:t>
+            </w:r>
+            <w:r>
+              <w:rPr>
+                <w:noProof/>
+                <w:webHidden/>
+              </w:rPr>
+              <w:tab/>
+            </w:r>
+            <w:r>
+              <w:rPr>
+                <w:noProof/>
+                <w:webHidden/>
+              </w:rPr>
+              <w:fldChar w:fldCharType="begin"/>
+            </w:r>
+            <w:r>
+              <w:rPr>
+                <w:noProof/>
+                <w:webHidden/>
+              </w:rPr>
+              <w:instrText xml:space="preserve"> PAGEREF _Toc26791650 \h </w:instrText>
+            </w:r>
+            <w:r>
+              <w:rPr>
+                <w:noProof/>
+                <w:webHidden/>
+              </w:rPr>
+            </w:r>
+            <w:r>
+              <w:rPr>
+                <w:noProof/>
+                <w:webHidden/>
+              </w:rPr>
+              <w:fldChar w:fldCharType="separate"/>
+            </w:r>
+            <w:r>
+              <w:rPr>
+                <w:noProof/>
+                <w:webHidden/>
+              </w:rPr>
+              <w:t>14</w:t>
+            </w:r>
+            <w:r>
+              <w:rPr>
+                <w:noProof/>
+                <w:webHidden/>
+              </w:rPr>
+              <w:fldChar w:fldCharType="end"/>
+            </w:r>
+          </w:hyperlink>
+        </w:p>
+        <w:p>
+          <w:pPr>
+            <w:pStyle w:val="TOC2"/>
+            <w:tabs>
+              <w:tab w:val="right" w:leader="dot" w:pos="9056"/>
+            </w:tabs>
+            <w:rPr>
+              <w:rFonts w:asciiTheme="minorHAnsi" w:eastAsiaTheme="minorEastAsia" w:hAnsiTheme="minorHAnsi" w:cstheme="minorBidi"/>
+              <w:b w:val="0"/>
+              <w:bCs w:val="0"/>
+              <w:noProof/>
+              <w:sz w:val="24"/>
+              <w:szCs w:val="24"/>
+            </w:rPr>
+          </w:pPr>
+          <w:hyperlink w:anchor="_Toc26791651" w:history="1">
+            <w:r>
+              <w:rPr>
+                <w:rStyle w:val="Hyperlink"/>
+                <w:noProof/>
+              </w:rPr>
+              <w:t>Optimale Kamerakonfiguration</w:t>
+            </w:r>
+            <w:r>
+              <w:rPr>
+                <w:noProof/>
+                <w:webHidden/>
+              </w:rPr>
+              <w:tab/>
+            </w:r>
+            <w:r>
+              <w:rPr>
+                <w:noProof/>
+                <w:webHidden/>
+              </w:rPr>
+              <w:fldChar w:fldCharType="begin"/>
+            </w:r>
+            <w:r>
+              <w:rPr>
+                <w:noProof/>
+                <w:webHidden/>
+              </w:rPr>
+              <w:instrText xml:space="preserve"> PAGEREF _Toc26791651 \h </w:instrText>
+            </w:r>
+            <w:r>
+              <w:rPr>
+                <w:noProof/>
+                <w:webHidden/>
+              </w:rPr>
+            </w:r>
+            <w:r>
+              <w:rPr>
+                <w:noProof/>
+                <w:webHidden/>
+              </w:rPr>
+              <w:fldChar w:fldCharType="separate"/>
+            </w:r>
+            <w:r>
+              <w:rPr>
+                <w:noProof/>
+                <w:webHidden/>
+              </w:rPr>
+              <w:t>15</w:t>
             </w:r>
             <w:r>
               <w:rPr>
@@ -2820,8 +3553,6 @@
         <w:p>
           <w:r>
             <w:rPr>
-              <w:b/>
-              <w:bCs/>
               <w:noProof/>
             </w:rPr>
             <w:fldChar w:fldCharType="end"/>
@@ -2838,9 +3569,15 @@
     <w:p>
       <w:pPr>
         <w:pStyle w:val="Heading1"/>
+        <w:rPr>
+          <w:rFonts w:ascii="Avenir Roman" w:hAnsi="Avenir Roman"/>
+        </w:rPr>
       </w:pPr>
-      <w:bookmarkStart w:id="0" w:name="_Toc26276770"/>
-      <w:r>
+      <w:bookmarkStart w:id="0" w:name="_Toc26791612"/>
+      <w:r>
+        <w:rPr>
+          <w:rFonts w:ascii="Avenir Roman" w:hAnsi="Avenir Roman"/>
+        </w:rPr>
         <w:lastRenderedPageBreak/>
         <w:t>Vorwort</w:t>
       </w:r>
@@ -2883,9 +3620,15 @@
     <w:p>
       <w:pPr>
         <w:pStyle w:val="Heading1"/>
+        <w:rPr>
+          <w:rFonts w:ascii="Avenir Roman" w:hAnsi="Avenir Roman"/>
+        </w:rPr>
       </w:pPr>
-      <w:bookmarkStart w:id="1" w:name="_Toc26276771"/>
-      <w:r>
+      <w:bookmarkStart w:id="1" w:name="_Toc26791613"/>
+      <w:r>
+        <w:rPr>
+          <w:rFonts w:ascii="Avenir Roman" w:hAnsi="Avenir Roman"/>
+        </w:rPr>
         <w:lastRenderedPageBreak/>
         <w:t>Mobile Applikationen</w:t>
       </w:r>
@@ -2900,9 +3643,15 @@
     <w:p>
       <w:pPr>
         <w:pStyle w:val="Heading2"/>
+        <w:rPr>
+          <w:rFonts w:ascii="Avenir Roman" w:hAnsi="Avenir Roman"/>
+        </w:rPr>
       </w:pPr>
-      <w:bookmarkStart w:id="2" w:name="_Toc26276772"/>
-      <w:r>
+      <w:bookmarkStart w:id="2" w:name="_Toc26791614"/>
+      <w:r>
+        <w:rPr>
+          <w:rFonts w:ascii="Avenir Roman" w:hAnsi="Avenir Roman"/>
+        </w:rPr>
         <w:t>Marktanteil Mobile Geräte</w:t>
       </w:r>
       <w:bookmarkEnd w:id="2"/>
@@ -2914,38 +3663,18 @@
     </w:p>
     <w:p/>
     <w:p>
-      <w:pPr>
-        <w:rPr>
-          <w:rFonts w:ascii="Times New Roman" w:eastAsia="Times New Roman" w:hAnsi="Times New Roman" w:cs="Times New Roman"/>
-          <w:lang w:eastAsia="en-GB"/>
-        </w:rPr>
-      </w:pPr>
-      <w:r>
-        <w:rPr>
-          <w:rFonts w:ascii="Times New Roman" w:eastAsia="Times New Roman" w:hAnsi="Times New Roman" w:cs="Times New Roman"/>
-          <w:lang w:eastAsia="en-GB"/>
-        </w:rPr>
+      <w:r>
         <w:fldChar w:fldCharType="begin"/>
       </w:r>
       <w:r>
-        <w:rPr>
-          <w:rFonts w:ascii="Times New Roman" w:eastAsia="Times New Roman" w:hAnsi="Times New Roman" w:cs="Times New Roman"/>
-          <w:lang w:eastAsia="en-GB"/>
-        </w:rPr>
         <w:instrText xml:space="preserve"> INCLUDEPICTURE "https://www.itmagazine.ch/imgserver/artikel/Illustrationen/2018/mid/Smartphone_CH_Comparis_2018_181128_091107.jpg" \* MERGEFORMATINET </w:instrText>
       </w:r>
       <w:r>
-        <w:rPr>
-          <w:rFonts w:ascii="Times New Roman" w:eastAsia="Times New Roman" w:hAnsi="Times New Roman" w:cs="Times New Roman"/>
-          <w:lang w:eastAsia="en-GB"/>
-        </w:rPr>
         <w:fldChar w:fldCharType="separate"/>
       </w:r>
       <w:r>
         <w:rPr>
-          <w:rFonts w:ascii="Times New Roman" w:eastAsia="Times New Roman" w:hAnsi="Times New Roman" w:cs="Times New Roman"/>
           <w:noProof/>
-          <w:lang w:eastAsia="en-GB"/>
         </w:rPr>
         <w:drawing>
           <wp:inline distT="0" distB="0" distL="0" distR="0" wp14:anchorId="23475CB5" wp14:editId="023B3BDF">
@@ -2997,10 +3726,6 @@
         </w:drawing>
       </w:r>
       <w:r>
-        <w:rPr>
-          <w:rFonts w:ascii="Times New Roman" w:eastAsia="Times New Roman" w:hAnsi="Times New Roman" w:cs="Times New Roman"/>
-          <w:lang w:eastAsia="en-GB"/>
-        </w:rPr>
         <w:fldChar w:fldCharType="end"/>
       </w:r>
     </w:p>
@@ -3037,14 +3762,18 @@
     <w:p/>
     <w:p/>
     <w:p/>
-    <w:p/>
-    <w:p/>
     <w:p>
       <w:pPr>
         <w:pStyle w:val="Heading2"/>
+        <w:rPr>
+          <w:rFonts w:ascii="Avenir Roman" w:hAnsi="Avenir Roman"/>
+        </w:rPr>
       </w:pPr>
-      <w:bookmarkStart w:id="3" w:name="_Toc26276773"/>
-      <w:r>
+      <w:bookmarkStart w:id="3" w:name="_Toc26791615"/>
+      <w:r>
+        <w:rPr>
+          <w:rFonts w:ascii="Avenir Roman" w:hAnsi="Avenir Roman"/>
+        </w:rPr>
         <w:lastRenderedPageBreak/>
         <w:t>Marktanteil Mobile Betriebssysteme</w:t>
       </w:r>
@@ -3053,9 +3782,7 @@
     <w:p>
       <w:r>
         <w:rPr>
-          <w:rFonts w:ascii="Times New Roman" w:eastAsia="Times New Roman" w:hAnsi="Times New Roman" w:cs="Times New Roman"/>
           <w:noProof/>
-          <w:lang w:eastAsia="en-GB"/>
         </w:rPr>
         <w:drawing>
           <wp:anchor distT="0" distB="0" distL="114300" distR="114300" simplePos="0" relativeHeight="251693056" behindDoc="0" locked="0" layoutInCell="1" allowOverlap="1" wp14:anchorId="3DE8D8EA" wp14:editId="7C07C096">
@@ -3133,108 +3860,6 @@
       </w:r>
     </w:p>
     <w:p>
-      <w:r>
-        <w:fldChar w:fldCharType="begin"/>
-      </w:r>
-      <w:r>
-        <w:instrText xml:space="preserve"> HYPERLINK "https://de.statista.com/statistik/daten/studie/431613/umfrage/marktanteile-der-betriebssysteme-in-der-schweiz/" </w:instrText>
-      </w:r>
-      <w:r>
-        <w:fldChar w:fldCharType="separate"/>
-      </w:r>
-      <w:r>
-        <w:rPr>
-          <w:rStyle w:val="Hyperlink"/>
-        </w:rPr>
-        <w:t>https://de.statista.com/statistik/daten/studie/431613/umfrage/marktanteile-der-betriebssysteme-in-der-schweiz/</w:t>
-      </w:r>
-      <w:r>
-        <w:fldChar w:fldCharType="end"/>
-      </w:r>
-    </w:p>
-    <w:p>
-      <w:r>
-        <w:rPr>
-          <w:rFonts w:ascii="Times New Roman" w:eastAsia="Times New Roman" w:hAnsi="Times New Roman" w:cs="Times New Roman"/>
-          <w:lang w:eastAsia="en-GB"/>
-        </w:rPr>
-        <w:fldChar w:fldCharType="begin"/>
-      </w:r>
-      <w:r>
-        <w:rPr>
-          <w:rFonts w:ascii="Times New Roman" w:eastAsia="Times New Roman" w:hAnsi="Times New Roman" w:cs="Times New Roman"/>
-          <w:lang w:eastAsia="en-GB"/>
-        </w:rPr>
-        <w:instrText xml:space="preserve"> INCLUDEPICTURE "https://de.statista.com/graphic/1/431613/marktanteile-der-betriebssysteme-in-der-schweiz.jpg" \* MERGEFORMATINET </w:instrText>
-      </w:r>
-      <w:r>
-        <w:rPr>
-          <w:rFonts w:ascii="Times New Roman" w:eastAsia="Times New Roman" w:hAnsi="Times New Roman" w:cs="Times New Roman"/>
-          <w:lang w:eastAsia="en-GB"/>
-        </w:rPr>
-        <w:fldChar w:fldCharType="separate"/>
-      </w:r>
-      <w:r>
-        <w:rPr>
-          <w:rFonts w:ascii="Times New Roman" w:eastAsia="Times New Roman" w:hAnsi="Times New Roman" w:cs="Times New Roman"/>
-          <w:lang w:eastAsia="en-GB"/>
-        </w:rPr>
-        <w:fldChar w:fldCharType="end"/>
-      </w:r>
-    </w:p>
-    <w:p>
-      <w:pPr>
-        <w:pStyle w:val="Heading1"/>
-      </w:pPr>
-      <w:bookmarkStart w:id="4" w:name="_Toc26276774"/>
-      <w:r>
-        <w:t>Fallbeispiel</w:t>
-      </w:r>
-      <w:bookmarkEnd w:id="4"/>
-    </w:p>
-    <w:p>
-      <w:pPr>
-        <w:rPr>
-          <w:rFonts w:ascii="Times New Roman" w:eastAsia="Times New Roman" w:hAnsi="Times New Roman" w:cs="Times New Roman"/>
-          <w:lang w:eastAsia="en-GB"/>
-        </w:rPr>
-      </w:pPr>
-      <w:r>
-        <w:t xml:space="preserve">Ein Tanzverein möchte eine App haben, mit der sie Ihr Inventar verwalten können. Momentan führt der Verein einen Ordner mit Strichlisten und Bildern, um die Trachten und anderes Inventar zu verwalten. </w:t>
-      </w:r>
-    </w:p>
-    <w:p/>
-    <w:p/>
-    <w:p>
-      <w:r>
-        <w:t xml:space="preserve">Das Ziel ist, das der Benutzer sich auf dieser App anmelden kann und auf den Ersten Blick das Inventar sieht. Er kann das bestehende Inventar erstellen, bearbeiten und löschen. </w:t>
-      </w:r>
-    </w:p>
-    <w:p/>
-    <w:p>
-      <w:r>
-        <w:t xml:space="preserve">Hierbei soll es möglich sein das der Benutzer den Namen, die Anzahl und ein Bild erfasst. </w:t>
-      </w:r>
-    </w:p>
-    <w:p/>
-    <w:p>
-      <w:r>
-        <w:t xml:space="preserve">Ein Benutzer kann des </w:t>
-      </w:r>
-      <w:proofErr w:type="spellStart"/>
-      <w:r>
-        <w:t>Weiteren</w:t>
-      </w:r>
-      <w:proofErr w:type="spellEnd"/>
-      <w:r>
-        <w:t xml:space="preserve"> seine persönlichen Angaben anpassen wie er will. Dazu gehören das Profilbild, E-Mail und Benutzername.</w:t>
-      </w:r>
-    </w:p>
-    <w:p/>
-    <w:p>
-      <w:r>
-        <w:t>R</w:t>
-      </w:r>
       <w:hyperlink r:id="rId12" w:history="1">
         <w:r>
           <w:rPr>
@@ -3245,14 +3870,109 @@
       </w:hyperlink>
     </w:p>
     <w:p>
+      <w:r>
+        <w:fldChar w:fldCharType="begin"/>
+      </w:r>
+      <w:r>
+        <w:instrText xml:space="preserve"> INCLUDEPICTURE "https://de.statista.com/graphic/1/431613/marktanteile-der-betriebssysteme-in-der-schweiz.jpg" \* MERGEFORMATINET </w:instrText>
+      </w:r>
+      <w:r>
+        <w:fldChar w:fldCharType="end"/>
+      </w:r>
+    </w:p>
+    <w:p>
       <w:pPr>
         <w:pStyle w:val="Heading1"/>
+        <w:rPr>
+          <w:rFonts w:ascii="Avenir Roman" w:hAnsi="Avenir Roman"/>
+        </w:rPr>
       </w:pPr>
-      <w:bookmarkStart w:id="5" w:name="_Toc26276775"/>
-      <w:r>
+      <w:bookmarkStart w:id="4" w:name="_Toc26791616"/>
+      <w:r>
+        <w:rPr>
+          <w:rFonts w:ascii="Avenir Roman" w:hAnsi="Avenir Roman"/>
+        </w:rPr>
+        <w:t>Fallbeispiel</w:t>
+      </w:r>
+      <w:bookmarkEnd w:id="4"/>
+    </w:p>
+    <w:p>
+      <w:r>
+        <w:t xml:space="preserve">Ein Tanzverein möchte eine App haben, mit der sie Ihr Inventar verwalten können. Momentan führt der Verein einen Ordner mit Strichlisten und Bildern, um die Trachten und anderes Inventar zu verwalten. </w:t>
+      </w:r>
+    </w:p>
+    <w:p/>
+    <w:p/>
+    <w:p>
+      <w:r>
+        <w:t xml:space="preserve">Das Ziel ist, das der Benutzer sich auf dieser App anmelden kann und auf den Ersten Blick das Inventar sieht. Er kann das bestehende Inventar erstellen, bearbeiten und löschen. </w:t>
+      </w:r>
+    </w:p>
+    <w:p/>
+    <w:p>
+      <w:r>
+        <w:t xml:space="preserve">Hierbei soll es möglich sein das der Benutzer den Namen, die Anzahl und ein Bild erfasst. </w:t>
+      </w:r>
+    </w:p>
+    <w:p/>
+    <w:p>
+      <w:r>
+        <w:t xml:space="preserve">Ein Benutzer kann des </w:t>
+      </w:r>
+      <w:proofErr w:type="spellStart"/>
+      <w:r>
+        <w:t>Weiteren</w:t>
+      </w:r>
+      <w:proofErr w:type="spellEnd"/>
+      <w:r>
+        <w:t xml:space="preserve"> seine persönlichen Angaben anpassen wie er will. Dazu gehören das Profilbild, E-Mail und Benutzername.</w:t>
+      </w:r>
+    </w:p>
+    <w:p/>
+    <w:p>
+      <w:r>
+        <w:fldChar w:fldCharType="begin"/>
+      </w:r>
+      <w:r>
+        <w:instrText xml:space="preserve"> HYPERLINK "</w:instrText>
+      </w:r>
+      <w:r>
+        <w:instrText>https://de.statista.com/statistik/daten/studie/431613/umfrage/marktanteile-der-betriebssysteme-in-der-schweiz/</w:instrText>
+      </w:r>
+      <w:r>
+        <w:instrText xml:space="preserve">" </w:instrText>
+      </w:r>
+      <w:r>
+        <w:fldChar w:fldCharType="separate"/>
+      </w:r>
+      <w:r>
+        <w:rPr>
+          <w:rStyle w:val="Hyperlink"/>
+        </w:rPr>
+        <w:t>https://de.statista.com/statistik/daten/studie/431613/umfrage/marktanteile-der-betriebssysteme-in-der-schweiz/</w:t>
+      </w:r>
+      <w:r>
+        <w:fldChar w:fldCharType="end"/>
+      </w:r>
+    </w:p>
+    <w:p>
+      <w:pPr>
+        <w:pStyle w:val="Heading1"/>
+        <w:rPr>
+          <w:rFonts w:ascii="Avenir Roman" w:hAnsi="Avenir Roman"/>
+        </w:rPr>
+      </w:pPr>
+      <w:bookmarkStart w:id="5" w:name="_Toc26791617"/>
+      <w:r>
+        <w:rPr>
+          <w:rFonts w:ascii="Avenir Roman" w:hAnsi="Avenir Roman"/>
+        </w:rPr>
         <w:t>R</w:t>
       </w:r>
       <w:r>
+        <w:rPr>
+          <w:rFonts w:ascii="Avenir Roman" w:hAnsi="Avenir Roman"/>
+        </w:rPr>
         <w:t>ahmenbedingungen</w:t>
       </w:r>
       <w:bookmarkEnd w:id="5"/>
@@ -3297,6 +4017,7 @@
     </w:p>
     <w:p>
       <w:r>
+        <w:lastRenderedPageBreak/>
         <w:t xml:space="preserve">Folgende Geräte müssen mindestens unterstützt werden: </w:t>
       </w:r>
     </w:p>
@@ -3357,26 +4078,42 @@
         <w:tabs>
           <w:tab w:val="left" w:pos="5055"/>
         </w:tabs>
+        <w:rPr>
+          <w:rFonts w:ascii="Avenir Roman" w:hAnsi="Avenir Roman"/>
+        </w:rPr>
       </w:pPr>
-      <w:bookmarkStart w:id="6" w:name="_Toc26276776"/>
-      <w:r>
+      <w:bookmarkStart w:id="6" w:name="_Toc26791618"/>
+      <w:r>
+        <w:rPr>
+          <w:rFonts w:ascii="Avenir Roman" w:hAnsi="Avenir Roman"/>
+        </w:rPr>
         <w:t>Lösungskonzept</w:t>
       </w:r>
       <w:r>
+        <w:rPr>
+          <w:rFonts w:ascii="Avenir Roman" w:hAnsi="Avenir Roman"/>
+        </w:rPr>
         <w:t xml:space="preserve"> UI</w:t>
       </w:r>
       <w:bookmarkEnd w:id="6"/>
       <w:r>
+        <w:rPr>
+          <w:rFonts w:ascii="Avenir Roman" w:hAnsi="Avenir Roman"/>
+        </w:rPr>
         <w:tab/>
       </w:r>
     </w:p>
     <w:p>
       <w:pPr>
         <w:pStyle w:val="Heading2"/>
+        <w:rPr>
+          <w:rFonts w:ascii="Avenir Roman" w:hAnsi="Avenir Roman"/>
+        </w:rPr>
       </w:pPr>
-      <w:bookmarkStart w:id="7" w:name="_Toc26276777"/>
-      <w:r>
-        <w:rPr>
+      <w:bookmarkStart w:id="7" w:name="_Toc26791619"/>
+      <w:r>
+        <w:rPr>
+          <w:rFonts w:ascii="Avenir Roman" w:hAnsi="Avenir Roman"/>
           <w:noProof/>
         </w:rPr>
         <w:drawing>
@@ -3444,6 +4181,9 @@
         </w:drawing>
       </w:r>
       <w:r>
+        <w:rPr>
+          <w:rFonts w:ascii="Avenir Roman" w:hAnsi="Avenir Roman"/>
+        </w:rPr>
         <w:t>Native Lösung</w:t>
       </w:r>
       <w:bookmarkEnd w:id="7"/>
@@ -3540,9 +4280,15 @@
     <w:p>
       <w:pPr>
         <w:pStyle w:val="Heading2"/>
+        <w:rPr>
+          <w:rFonts w:ascii="Avenir Roman" w:hAnsi="Avenir Roman"/>
+        </w:rPr>
       </w:pPr>
-      <w:bookmarkStart w:id="8" w:name="_Toc26276778"/>
-      <w:r>
+      <w:bookmarkStart w:id="8" w:name="_Toc26791620"/>
+      <w:r>
+        <w:rPr>
+          <w:rFonts w:ascii="Avenir Roman" w:hAnsi="Avenir Roman"/>
+        </w:rPr>
         <w:t>Native Lösung Flutter</w:t>
       </w:r>
       <w:bookmarkEnd w:id="8"/>
@@ -3562,9 +4308,15 @@
     <w:p>
       <w:pPr>
         <w:pStyle w:val="Heading2"/>
+        <w:rPr>
+          <w:rFonts w:ascii="Avenir Roman" w:hAnsi="Avenir Roman"/>
+        </w:rPr>
       </w:pPr>
-      <w:bookmarkStart w:id="9" w:name="_Toc26276779"/>
-      <w:r>
+      <w:bookmarkStart w:id="9" w:name="_Toc26791621"/>
+      <w:r>
+        <w:rPr>
+          <w:rFonts w:ascii="Avenir Roman" w:hAnsi="Avenir Roman"/>
+        </w:rPr>
         <w:t>Hybrid Lösung Cordova</w:t>
       </w:r>
       <w:bookmarkEnd w:id="9"/>
@@ -3679,13 +4431,23 @@
     <w:p>
       <w:pPr>
         <w:pStyle w:val="Heading2"/>
+        <w:rPr>
+          <w:rFonts w:ascii="Avenir Roman" w:hAnsi="Avenir Roman"/>
+        </w:rPr>
       </w:pPr>
-      <w:bookmarkStart w:id="10" w:name="_Toc26276780"/>
-      <w:r>
+      <w:bookmarkStart w:id="10" w:name="_Toc26791622"/>
+      <w:r>
+        <w:rPr>
+          <w:rFonts w:ascii="Avenir Roman" w:hAnsi="Avenir Roman"/>
+        </w:rPr>
+        <w:lastRenderedPageBreak/>
         <w:t>Hybrid Lösung Ionic/</w:t>
       </w:r>
       <w:proofErr w:type="gramStart"/>
       <w:r>
+        <w:rPr>
+          <w:rFonts w:ascii="Avenir Roman" w:hAnsi="Avenir Roman"/>
+        </w:rPr>
         <w:t>Angular</w:t>
       </w:r>
       <w:bookmarkEnd w:id="10"/>
@@ -3761,7 +4523,15 @@
         </w:drawing>
       </w:r>
       <w:r>
-        <w:t xml:space="preserve">Mit einer Hybridlösung mit Ionic hätte ich weitere Vorteile was das Entwickeln angeht. Ich habe schon viel mit Angular auch im Betrieb programmiert was mir sehr viele Vorteile betreffend der Schnelligkeit geben würde. Der Nachteil hier ist ganz klar das die HTML/CSS/TypeScript nicht vollständig ins Native übersetzt werden. Einerseits bringt es den Nachteil das es langsamer ist als eine Native App und andererseits das, wenn Fehler in der Applikation passieren, wir diese nicht wirklich gut debuggen können. </w:t>
+        <w:t xml:space="preserve">Mit einer Hybridlösung mit Ionic hätte ich weitere Vorteile was das Entwickeln angeht. Ich habe schon viel mit Angular auch im Betrieb programmiert was mir sehr viele Vorteile </w:t>
+      </w:r>
+      <w:proofErr w:type="gramStart"/>
+      <w:r>
+        <w:t>betreffend der Schnelligkeit</w:t>
+      </w:r>
+      <w:proofErr w:type="gramEnd"/>
+      <w:r>
+        <w:t xml:space="preserve"> geben würde. Der Nachteil hier ist ganz klar das die HTML/CSS/TypeScript nicht vollständig ins Native übersetzt werden. Einerseits bringt es den Nachteil das es langsamer ist als eine Native App und andererseits das, wenn Fehler in der Applikation passieren, wir diese nicht wirklich gut debuggen können. </w:t>
       </w:r>
       <w:r>
         <w:t>Diese Lösung ist natürlich auch mit Cordova gelöst.</w:t>
@@ -3771,16 +4541,30 @@
     <w:p>
       <w:pPr>
         <w:pStyle w:val="Heading2"/>
+        <w:rPr>
+          <w:rFonts w:ascii="Avenir Roman" w:hAnsi="Avenir Roman"/>
+        </w:rPr>
       </w:pPr>
-      <w:bookmarkStart w:id="11" w:name="_Toc26276781"/>
-      <w:r>
+      <w:bookmarkStart w:id="11" w:name="_Toc26791623"/>
+      <w:r>
+        <w:rPr>
+          <w:rFonts w:ascii="Avenir Roman" w:hAnsi="Avenir Roman"/>
+        </w:rPr>
         <w:t>Entscheid</w:t>
       </w:r>
       <w:bookmarkEnd w:id="11"/>
     </w:p>
     <w:p>
       <w:r>
-        <w:t xml:space="preserve">Der Entscheid für die benutzte Technologie fällt klar auf Ionic Angular. Es bringt mir den Vorteil das ich nicht wirklich viel neue Technologien kennenlernen muss, um die App zu programmieren. </w:t>
+        <w:t xml:space="preserve">Der Entscheid für die benutzte Technologie fällt klar auf Ionic </w:t>
+      </w:r>
+      <w:proofErr w:type="gramStart"/>
+      <w:r>
+        <w:t>Angular</w:t>
+      </w:r>
+      <w:proofErr w:type="gramEnd"/>
+      <w:r>
+        <w:t xml:space="preserve">. Es bringt mir den Vorteil das ich nicht wirklich viel neue Technologien kennenlernen muss, um die App zu programmieren. </w:t>
       </w:r>
       <w:proofErr w:type="gramStart"/>
       <w:r>
@@ -3799,10 +4583,15 @@
     <w:p>
       <w:pPr>
         <w:pStyle w:val="Heading1"/>
+        <w:rPr>
+          <w:rFonts w:ascii="Avenir Roman" w:hAnsi="Avenir Roman"/>
+        </w:rPr>
       </w:pPr>
-      <w:bookmarkStart w:id="12" w:name="_Toc26276782"/>
-      <w:r>
-        <w:lastRenderedPageBreak/>
+      <w:bookmarkStart w:id="12" w:name="_Toc26791624"/>
+      <w:r>
+        <w:rPr>
+          <w:rFonts w:ascii="Avenir Roman" w:hAnsi="Avenir Roman"/>
+        </w:rPr>
         <w:t>Lösungskonzept Datenbank</w:t>
       </w:r>
       <w:bookmarkEnd w:id="12"/>
@@ -3810,13 +4599,22 @@
     <w:p>
       <w:pPr>
         <w:pStyle w:val="Heading2"/>
+        <w:rPr>
+          <w:rFonts w:ascii="Avenir Roman" w:hAnsi="Avenir Roman"/>
+        </w:rPr>
       </w:pPr>
-      <w:bookmarkStart w:id="13" w:name="_Toc26276783"/>
-      <w:r>
+      <w:bookmarkStart w:id="13" w:name="_Toc26791625"/>
+      <w:r>
+        <w:rPr>
+          <w:rFonts w:ascii="Avenir Roman" w:hAnsi="Avenir Roman"/>
+        </w:rPr>
         <w:t>Firebase/</w:t>
       </w:r>
       <w:proofErr w:type="spellStart"/>
       <w:r>
+        <w:rPr>
+          <w:rFonts w:ascii="Avenir Roman" w:hAnsi="Avenir Roman"/>
+        </w:rPr>
         <w:t>Firestore</w:t>
       </w:r>
       <w:bookmarkEnd w:id="13"/>
@@ -3891,13 +4689,22 @@
     <w:p>
       <w:pPr>
         <w:pStyle w:val="Heading2"/>
+        <w:rPr>
+          <w:rFonts w:ascii="Avenir Roman" w:hAnsi="Avenir Roman"/>
+        </w:rPr>
       </w:pPr>
-      <w:bookmarkStart w:id="14" w:name="_Toc26276784"/>
-      <w:r>
+      <w:bookmarkStart w:id="14" w:name="_Toc26791626"/>
+      <w:r>
+        <w:rPr>
+          <w:rFonts w:ascii="Avenir Roman" w:hAnsi="Avenir Roman"/>
+        </w:rPr>
         <w:t>SQL Server</w:t>
       </w:r>
       <w:bookmarkEnd w:id="14"/>
       <w:r>
+        <w:rPr>
+          <w:rFonts w:ascii="Avenir Roman" w:hAnsi="Avenir Roman"/>
+        </w:rPr>
         <w:t xml:space="preserve">  </w:t>
       </w:r>
     </w:p>
@@ -3916,9 +4723,16 @@
     <w:p>
       <w:pPr>
         <w:pStyle w:val="Heading2"/>
+        <w:rPr>
+          <w:rFonts w:ascii="Avenir Roman" w:hAnsi="Avenir Roman"/>
+        </w:rPr>
       </w:pPr>
-      <w:bookmarkStart w:id="15" w:name="_Toc26276785"/>
-      <w:r>
+      <w:bookmarkStart w:id="15" w:name="_Toc26791627"/>
+      <w:r>
+        <w:rPr>
+          <w:rFonts w:ascii="Avenir Roman" w:hAnsi="Avenir Roman"/>
+        </w:rPr>
+        <w:lastRenderedPageBreak/>
         <w:t>Entscheidung</w:t>
       </w:r>
       <w:bookmarkEnd w:id="15"/>
@@ -3935,9 +4749,15 @@
     <w:p>
       <w:pPr>
         <w:pStyle w:val="Heading1"/>
+        <w:rPr>
+          <w:rFonts w:ascii="Avenir Roman" w:hAnsi="Avenir Roman"/>
+        </w:rPr>
       </w:pPr>
-      <w:bookmarkStart w:id="16" w:name="_Toc26276786"/>
-      <w:r>
+      <w:bookmarkStart w:id="16" w:name="_Toc26791628"/>
+      <w:r>
+        <w:rPr>
+          <w:rFonts w:ascii="Avenir Roman" w:hAnsi="Avenir Roman"/>
+        </w:rPr>
         <w:t>Lösung CSS UI Framework</w:t>
       </w:r>
       <w:bookmarkEnd w:id="16"/>
@@ -3945,10 +4765,16 @@
     <w:p>
       <w:pPr>
         <w:pStyle w:val="Heading2"/>
+        <w:rPr>
+          <w:rFonts w:ascii="Avenir Roman" w:hAnsi="Avenir Roman"/>
+        </w:rPr>
       </w:pPr>
-      <w:bookmarkStart w:id="17" w:name="_Toc26276787"/>
+      <w:bookmarkStart w:id="17" w:name="_Toc26791629"/>
       <w:proofErr w:type="spellStart"/>
       <w:r>
+        <w:rPr>
+          <w:rFonts w:ascii="Avenir Roman" w:hAnsi="Avenir Roman"/>
+        </w:rPr>
         <w:t>Selfmade</w:t>
       </w:r>
       <w:bookmarkEnd w:id="17"/>
@@ -3966,20 +4792,20 @@
     <w:p>
       <w:pPr>
         <w:pStyle w:val="Heading2"/>
+        <w:rPr>
+          <w:rFonts w:ascii="Avenir Roman" w:hAnsi="Avenir Roman"/>
+        </w:rPr>
       </w:pPr>
-      <w:bookmarkStart w:id="18" w:name="_Toc26276788"/>
-      <w:r>
+      <w:bookmarkStart w:id="18" w:name="_Toc26791630"/>
+      <w:r>
+        <w:rPr>
+          <w:rFonts w:ascii="Avenir Roman" w:hAnsi="Avenir Roman"/>
+        </w:rPr>
         <w:t>Materialize</w:t>
       </w:r>
       <w:bookmarkEnd w:id="18"/>
     </w:p>
     <w:p>
-      <w:pPr>
-        <w:rPr>
-          <w:rFonts w:ascii="Times New Roman" w:eastAsia="Times New Roman" w:hAnsi="Times New Roman" w:cs="Times New Roman"/>
-          <w:lang w:eastAsia="en-GB"/>
-        </w:rPr>
-      </w:pPr>
       <w:r>
         <w:t xml:space="preserve">Materialize ist ein CSS Framework Only. Materialize basiert, wie der Name schon gesagt, auf </w:t>
       </w:r>
@@ -4080,15 +4906,17 @@
     <w:p>
       <w:pPr>
         <w:pStyle w:val="Heading2"/>
+        <w:rPr>
+          <w:rFonts w:ascii="Avenir Roman" w:hAnsi="Avenir Roman"/>
+        </w:rPr>
       </w:pPr>
-      <w:bookmarkStart w:id="19" w:name="_Toc26276789"/>
-      <w:r>
-        <w:rPr>
-          <w:rFonts w:ascii="Times New Roman" w:eastAsia="Times New Roman" w:hAnsi="Times New Roman" w:cs="Times New Roman"/>
+      <w:bookmarkStart w:id="19" w:name="_Toc26791631"/>
+      <w:r>
+        <w:rPr>
+          <w:rFonts w:ascii="Avenir Roman" w:eastAsia="Times New Roman" w:hAnsi="Avenir Roman" w:cs="Times New Roman"/>
           <w:noProof/>
           <w:lang w:eastAsia="en-GB"/>
         </w:rPr>
-        <w:lastRenderedPageBreak/>
         <w:drawing>
           <wp:anchor distT="0" distB="0" distL="114300" distR="114300" simplePos="0" relativeHeight="251666432" behindDoc="0" locked="0" layoutInCell="1" allowOverlap="1" wp14:anchorId="5056B5AB" wp14:editId="15297E1C">
             <wp:simplePos x="0" y="0"/>
@@ -4176,21 +5004,21 @@
       </w:r>
       <w:proofErr w:type="spellStart"/>
       <w:r>
+        <w:rPr>
+          <w:rFonts w:ascii="Avenir Roman" w:hAnsi="Avenir Roman"/>
+        </w:rPr>
         <w:t>Onsen</w:t>
       </w:r>
       <w:proofErr w:type="spellEnd"/>
       <w:r>
+        <w:rPr>
+          <w:rFonts w:ascii="Avenir Roman" w:hAnsi="Avenir Roman"/>
+        </w:rPr>
         <w:t xml:space="preserve"> UI</w:t>
       </w:r>
       <w:bookmarkEnd w:id="19"/>
     </w:p>
     <w:p>
-      <w:pPr>
-        <w:rPr>
-          <w:rFonts w:ascii="Times New Roman" w:eastAsia="Times New Roman" w:hAnsi="Times New Roman" w:cs="Times New Roman"/>
-          <w:lang w:eastAsia="en-GB"/>
-        </w:rPr>
-      </w:pPr>
       <w:proofErr w:type="spellStart"/>
       <w:r>
         <w:t>Onsen</w:t>
@@ -4211,31 +5039,12 @@
         <w:t xml:space="preserve"> </w:t>
       </w:r>
       <w:r>
-        <w:rPr>
-          <w:rFonts w:ascii="Times New Roman" w:eastAsia="Times New Roman" w:hAnsi="Times New Roman" w:cs="Times New Roman"/>
-          <w:lang w:eastAsia="en-GB"/>
-        </w:rPr>
         <w:fldChar w:fldCharType="begin"/>
       </w:r>
       <w:r>
-        <w:rPr>
-          <w:rFonts w:ascii="Times New Roman" w:eastAsia="Times New Roman" w:hAnsi="Times New Roman" w:cs="Times New Roman"/>
-          <w:lang w:eastAsia="en-GB"/>
-        </w:rPr>
         <w:instrText xml:space="preserve"> INCLUDEPICTURE "https://onsen.io/images/logo/onsen_with_text.png" \* MERGEFORMATINET </w:instrText>
       </w:r>
       <w:r>
-        <w:rPr>
-          <w:rFonts w:ascii="Times New Roman" w:eastAsia="Times New Roman" w:hAnsi="Times New Roman" w:cs="Times New Roman"/>
-          <w:lang w:eastAsia="en-GB"/>
-        </w:rPr>
-        <w:fldChar w:fldCharType="separate"/>
-      </w:r>
-      <w:r>
-        <w:rPr>
-          <w:rFonts w:ascii="Times New Roman" w:eastAsia="Times New Roman" w:hAnsi="Times New Roman" w:cs="Times New Roman"/>
-          <w:lang w:eastAsia="en-GB"/>
-        </w:rPr>
         <w:fldChar w:fldCharType="end"/>
       </w:r>
       <w:r>
@@ -4246,9 +5055,15 @@
     <w:p>
       <w:pPr>
         <w:pStyle w:val="Heading2"/>
+        <w:rPr>
+          <w:rFonts w:ascii="Avenir Roman" w:hAnsi="Avenir Roman"/>
+        </w:rPr>
       </w:pPr>
-      <w:bookmarkStart w:id="20" w:name="_Toc26276790"/>
-      <w:r>
+      <w:bookmarkStart w:id="20" w:name="_Toc26791632"/>
+      <w:r>
+        <w:rPr>
+          <w:rFonts w:ascii="Avenir Roman" w:hAnsi="Avenir Roman"/>
+        </w:rPr>
         <w:t>Entscheid</w:t>
       </w:r>
       <w:bookmarkEnd w:id="20"/>
@@ -4266,21 +5081,1248 @@
         <w:t xml:space="preserve"> Variante entscheiden. Es wird nicht so ein Problem sein die App zu gestalten Dank den vorprogrammierten Komponenten.</w:t>
       </w:r>
     </w:p>
-    <w:p>
-      <w:r>
-        <w:br w:type="page"/>
-      </w:r>
-    </w:p>
+    <w:p/>
     <w:p>
       <w:pPr>
         <w:pStyle w:val="Heading1"/>
+        <w:rPr>
+          <w:rFonts w:ascii="Avenir Roman" w:hAnsi="Avenir Roman"/>
+          <w:sz w:val="36"/>
+          <w:szCs w:val="36"/>
+        </w:rPr>
       </w:pPr>
-      <w:bookmarkStart w:id="21" w:name="_Toc26276791"/>
-      <w:r>
+      <w:bookmarkStart w:id="21" w:name="_Toc26791633"/>
+      <w:r>
+        <w:rPr>
+          <w:rFonts w:ascii="Avenir Roman" w:hAnsi="Avenir Roman"/>
+        </w:rPr>
+        <w:t xml:space="preserve">Sensoren </w:t>
+      </w:r>
+      <w:r>
+        <w:rPr>
+          <w:rFonts w:ascii="Avenir Roman" w:hAnsi="Avenir Roman" w:cstheme="majorHAnsi"/>
+        </w:rPr>
+        <w:t>und</w:t>
+      </w:r>
+      <w:r>
+        <w:rPr>
+          <w:rFonts w:ascii="Avenir Roman" w:hAnsi="Avenir Roman"/>
+        </w:rPr>
+        <w:t xml:space="preserve"> </w:t>
+      </w:r>
+      <w:proofErr w:type="spellStart"/>
+      <w:r>
+        <w:rPr>
+          <w:rFonts w:ascii="Avenir Roman" w:hAnsi="Avenir Roman"/>
+        </w:rPr>
+        <w:t>Plugins</w:t>
+      </w:r>
+      <w:bookmarkEnd w:id="21"/>
+      <w:proofErr w:type="spellEnd"/>
+    </w:p>
+    <w:p>
+      <w:pPr>
+        <w:spacing w:before="100" w:beforeAutospacing="1" w:after="165"/>
+        <w:rPr>
+          <w:sz w:val="22"/>
+          <w:szCs w:val="22"/>
+        </w:rPr>
+      </w:pPr>
+      <w:r>
+        <w:rPr>
+          <w:sz w:val="22"/>
+          <w:szCs w:val="22"/>
+        </w:rPr>
+        <w:t>Unter Sensor wird in diesem Modul alles verstanden, das für die Verwendung ein Cordova-</w:t>
+      </w:r>
+      <w:proofErr w:type="spellStart"/>
+      <w:r>
+        <w:rPr>
+          <w:sz w:val="22"/>
+          <w:szCs w:val="22"/>
+        </w:rPr>
+        <w:t>Plugin</w:t>
+      </w:r>
+      <w:proofErr w:type="spellEnd"/>
+      <w:r>
+        <w:rPr>
+          <w:sz w:val="22"/>
+          <w:szCs w:val="22"/>
+        </w:rPr>
+        <w:t xml:space="preserve"> benötigt:</w:t>
+      </w:r>
+    </w:p>
+    <w:p>
+      <w:pPr>
+        <w:spacing w:before="100" w:beforeAutospacing="1" w:after="165"/>
+        <w:rPr>
+          <w:sz w:val="21"/>
+          <w:szCs w:val="21"/>
+        </w:rPr>
+      </w:pPr>
+    </w:p>
+    <w:tbl>
+      <w:tblPr>
+        <w:tblStyle w:val="GridTable4-Accent2"/>
+        <w:tblW w:w="9634" w:type="dxa"/>
+        <w:tblLook w:val="04A0" w:firstRow="1" w:lastRow="0" w:firstColumn="1" w:lastColumn="0" w:noHBand="0" w:noVBand="1"/>
+      </w:tblPr>
+      <w:tblGrid>
+        <w:gridCol w:w="2986"/>
+        <w:gridCol w:w="1682"/>
+        <w:gridCol w:w="4966"/>
+      </w:tblGrid>
+      <w:tr>
+        <w:trPr>
+          <w:cnfStyle w:val="100000000000" w:firstRow="1" w:lastRow="0" w:firstColumn="0" w:lastColumn="0" w:oddVBand="0" w:evenVBand="0" w:oddHBand="0" w:evenHBand="0" w:firstRowFirstColumn="0" w:firstRowLastColumn="0" w:lastRowFirstColumn="0" w:lastRowLastColumn="0"/>
+        </w:trPr>
+        <w:tc>
+          <w:tcPr>
+            <w:cnfStyle w:val="001000000000" w:firstRow="0" w:lastRow="0" w:firstColumn="1" w:lastColumn="0" w:oddVBand="0" w:evenVBand="0" w:oddHBand="0" w:evenHBand="0" w:firstRowFirstColumn="0" w:firstRowLastColumn="0" w:lastRowFirstColumn="0" w:lastRowLastColumn="0"/>
+            <w:tcW w:w="2986" w:type="dxa"/>
+            <w:hideMark/>
+          </w:tcPr>
+          <w:p>
+            <w:pPr>
+              <w:rPr>
+                <w:rFonts w:cstheme="majorHAnsi"/>
+                <w:b w:val="0"/>
+                <w:bCs w:val="0"/>
+              </w:rPr>
+            </w:pPr>
+            <w:r>
+              <w:rPr>
+                <w:rFonts w:cstheme="majorHAnsi"/>
+                <w:b w:val="0"/>
+                <w:bCs w:val="0"/>
+              </w:rPr>
+              <w:lastRenderedPageBreak/>
+              <w:t>Sensor</w:t>
+            </w:r>
+          </w:p>
+        </w:tc>
+        <w:tc>
+          <w:tcPr>
+            <w:tcW w:w="1682" w:type="dxa"/>
+            <w:hideMark/>
+          </w:tcPr>
+          <w:p>
+            <w:pPr>
+              <w:cnfStyle w:val="100000000000" w:firstRow="1" w:lastRow="0" w:firstColumn="0" w:lastColumn="0" w:oddVBand="0" w:evenVBand="0" w:oddHBand="0" w:evenHBand="0" w:firstRowFirstColumn="0" w:firstRowLastColumn="0" w:lastRowFirstColumn="0" w:lastRowLastColumn="0"/>
+              <w:rPr>
+                <w:rFonts w:cstheme="majorHAnsi"/>
+                <w:b w:val="0"/>
+                <w:bCs w:val="0"/>
+              </w:rPr>
+            </w:pPr>
+            <w:proofErr w:type="spellStart"/>
+            <w:r>
+              <w:rPr>
+                <w:rFonts w:cstheme="majorHAnsi"/>
+                <w:b w:val="0"/>
+                <w:bCs w:val="0"/>
+              </w:rPr>
+              <w:t>Plugin</w:t>
+            </w:r>
+            <w:proofErr w:type="spellEnd"/>
+            <w:r>
+              <w:rPr>
+                <w:rFonts w:cstheme="majorHAnsi"/>
+                <w:b w:val="0"/>
+                <w:bCs w:val="0"/>
+              </w:rPr>
+              <w:t xml:space="preserve"> Installieren</w:t>
+            </w:r>
+          </w:p>
+        </w:tc>
+        <w:tc>
+          <w:tcPr>
+            <w:tcW w:w="4966" w:type="dxa"/>
+            <w:hideMark/>
+          </w:tcPr>
+          <w:p>
+            <w:pPr>
+              <w:cnfStyle w:val="100000000000" w:firstRow="1" w:lastRow="0" w:firstColumn="0" w:lastColumn="0" w:oddVBand="0" w:evenVBand="0" w:oddHBand="0" w:evenHBand="0" w:firstRowFirstColumn="0" w:firstRowLastColumn="0" w:lastRowFirstColumn="0" w:lastRowLastColumn="0"/>
+              <w:rPr>
+                <w:rFonts w:cstheme="majorHAnsi"/>
+                <w:b w:val="0"/>
+                <w:bCs w:val="0"/>
+              </w:rPr>
+            </w:pPr>
+            <w:r>
+              <w:rPr>
+                <w:rFonts w:cstheme="majorHAnsi"/>
+                <w:b w:val="0"/>
+                <w:bCs w:val="0"/>
+              </w:rPr>
+              <w:t>Kurzbeschreibung</w:t>
+            </w:r>
+          </w:p>
+        </w:tc>
+      </w:tr>
+      <w:tr>
+        <w:trPr>
+          <w:cnfStyle w:val="000000100000" w:firstRow="0" w:lastRow="0" w:firstColumn="0" w:lastColumn="0" w:oddVBand="0" w:evenVBand="0" w:oddHBand="1" w:evenHBand="0" w:firstRowFirstColumn="0" w:firstRowLastColumn="0" w:lastRowFirstColumn="0" w:lastRowLastColumn="0"/>
+        </w:trPr>
+        <w:tc>
+          <w:tcPr>
+            <w:cnfStyle w:val="001000000000" w:firstRow="0" w:lastRow="0" w:firstColumn="1" w:lastColumn="0" w:oddVBand="0" w:evenVBand="0" w:oddHBand="0" w:evenHBand="0" w:firstRowFirstColumn="0" w:firstRowLastColumn="0" w:lastRowFirstColumn="0" w:lastRowLastColumn="0"/>
+            <w:tcW w:w="2986" w:type="dxa"/>
+            <w:hideMark/>
+          </w:tcPr>
+          <w:p>
+            <w:pPr>
+              <w:rPr>
+                <w:rFonts w:cstheme="majorHAnsi"/>
+                <w:b w:val="0"/>
+                <w:bCs w:val="0"/>
+              </w:rPr>
+            </w:pPr>
+            <w:r>
+              <w:rPr>
+                <w:rFonts w:cstheme="majorHAnsi"/>
+                <w:b w:val="0"/>
+                <w:bCs w:val="0"/>
+              </w:rPr>
+              <w:t>Kamera</w:t>
+            </w:r>
+          </w:p>
+        </w:tc>
+        <w:tc>
+          <w:tcPr>
+            <w:tcW w:w="1682" w:type="dxa"/>
+            <w:hideMark/>
+          </w:tcPr>
+          <w:p>
+            <w:pPr>
+              <w:cnfStyle w:val="000000100000" w:firstRow="0" w:lastRow="0" w:firstColumn="0" w:lastColumn="0" w:oddVBand="0" w:evenVBand="0" w:oddHBand="1" w:evenHBand="0" w:firstRowFirstColumn="0" w:firstRowLastColumn="0" w:lastRowFirstColumn="0" w:lastRowLastColumn="0"/>
+              <w:rPr>
+                <w:rFonts w:cstheme="majorHAnsi"/>
+              </w:rPr>
+            </w:pPr>
+            <w:r>
+              <w:rPr>
+                <w:rFonts w:cstheme="majorHAnsi"/>
+              </w:rPr>
+              <w:t>Cordova-</w:t>
+            </w:r>
+            <w:proofErr w:type="spellStart"/>
+            <w:r>
+              <w:rPr>
+                <w:rFonts w:cstheme="majorHAnsi"/>
+              </w:rPr>
+              <w:t>plugin</w:t>
+            </w:r>
+            <w:proofErr w:type="spellEnd"/>
+            <w:r>
+              <w:rPr>
+                <w:rFonts w:cstheme="majorHAnsi"/>
+              </w:rPr>
+              <w:t>-</w:t>
+            </w:r>
+            <w:proofErr w:type="spellStart"/>
+            <w:r>
+              <w:rPr>
+                <w:rFonts w:cstheme="majorHAnsi"/>
+              </w:rPr>
+              <w:t>camera</w:t>
+            </w:r>
+            <w:proofErr w:type="spellEnd"/>
+          </w:p>
+        </w:tc>
+        <w:tc>
+          <w:tcPr>
+            <w:tcW w:w="4966" w:type="dxa"/>
+            <w:hideMark/>
+          </w:tcPr>
+          <w:p>
+            <w:pPr>
+              <w:cnfStyle w:val="000000100000" w:firstRow="0" w:lastRow="0" w:firstColumn="0" w:lastColumn="0" w:oddVBand="0" w:evenVBand="0" w:oddHBand="1" w:evenHBand="0" w:firstRowFirstColumn="0" w:firstRowLastColumn="0" w:lastRowFirstColumn="0" w:lastRowLastColumn="0"/>
+              <w:rPr>
+                <w:rFonts w:cstheme="majorHAnsi"/>
+              </w:rPr>
+            </w:pPr>
+            <w:r>
+              <w:rPr>
+                <w:rFonts w:cstheme="majorHAnsi"/>
+              </w:rPr>
+              <w:t>Ermöglicht Zugriff auf Kamera und interner Speicher zum Bilder auswählen (Gallery).</w:t>
+            </w:r>
+          </w:p>
+        </w:tc>
+      </w:tr>
+      <w:tr>
+        <w:tc>
+          <w:tcPr>
+            <w:cnfStyle w:val="001000000000" w:firstRow="0" w:lastRow="0" w:firstColumn="1" w:lastColumn="0" w:oddVBand="0" w:evenVBand="0" w:oddHBand="0" w:evenHBand="0" w:firstRowFirstColumn="0" w:firstRowLastColumn="0" w:lastRowFirstColumn="0" w:lastRowLastColumn="0"/>
+            <w:tcW w:w="2986" w:type="dxa"/>
+            <w:hideMark/>
+          </w:tcPr>
+          <w:p>
+            <w:pPr>
+              <w:rPr>
+                <w:rFonts w:cstheme="majorHAnsi"/>
+                <w:b w:val="0"/>
+                <w:bCs w:val="0"/>
+              </w:rPr>
+            </w:pPr>
+            <w:r>
+              <w:rPr>
+                <w:rFonts w:cstheme="majorHAnsi"/>
+                <w:b w:val="0"/>
+                <w:bCs w:val="0"/>
+              </w:rPr>
+              <w:t>Batteriestatus</w:t>
+            </w:r>
+          </w:p>
+        </w:tc>
+        <w:tc>
+          <w:tcPr>
+            <w:tcW w:w="1682" w:type="dxa"/>
+            <w:hideMark/>
+          </w:tcPr>
+          <w:p>
+            <w:pPr>
+              <w:cnfStyle w:val="000000000000" w:firstRow="0" w:lastRow="0" w:firstColumn="0" w:lastColumn="0" w:oddVBand="0" w:evenVBand="0" w:oddHBand="0" w:evenHBand="0" w:firstRowFirstColumn="0" w:firstRowLastColumn="0" w:lastRowFirstColumn="0" w:lastRowLastColumn="0"/>
+              <w:rPr>
+                <w:rFonts w:cstheme="majorHAnsi"/>
+              </w:rPr>
+            </w:pPr>
+            <w:r>
+              <w:rPr>
+                <w:rFonts w:cstheme="majorHAnsi"/>
+              </w:rPr>
+              <w:t>Cordova-</w:t>
+            </w:r>
+            <w:proofErr w:type="spellStart"/>
+            <w:r>
+              <w:rPr>
+                <w:rFonts w:cstheme="majorHAnsi"/>
+              </w:rPr>
+              <w:t>plugin</w:t>
+            </w:r>
+            <w:proofErr w:type="spellEnd"/>
+            <w:r>
+              <w:rPr>
+                <w:rFonts w:cstheme="majorHAnsi"/>
+              </w:rPr>
+              <w:t>-</w:t>
+            </w:r>
+            <w:proofErr w:type="spellStart"/>
+            <w:r>
+              <w:rPr>
+                <w:rFonts w:cstheme="majorHAnsi"/>
+              </w:rPr>
+              <w:t>battery</w:t>
+            </w:r>
+            <w:proofErr w:type="spellEnd"/>
+            <w:r>
+              <w:rPr>
+                <w:rFonts w:cstheme="majorHAnsi"/>
+              </w:rPr>
+              <w:t>-status</w:t>
+            </w:r>
+          </w:p>
+        </w:tc>
+        <w:tc>
+          <w:tcPr>
+            <w:tcW w:w="4966" w:type="dxa"/>
+            <w:hideMark/>
+          </w:tcPr>
+          <w:p>
+            <w:pPr>
+              <w:cnfStyle w:val="000000000000" w:firstRow="0" w:lastRow="0" w:firstColumn="0" w:lastColumn="0" w:oddVBand="0" w:evenVBand="0" w:oddHBand="0" w:evenHBand="0" w:firstRowFirstColumn="0" w:firstRowLastColumn="0" w:lastRowFirstColumn="0" w:lastRowLastColumn="0"/>
+              <w:rPr>
+                <w:rFonts w:cstheme="majorHAnsi"/>
+              </w:rPr>
+            </w:pPr>
+            <w:r>
+              <w:rPr>
+                <w:rFonts w:cstheme="majorHAnsi"/>
+              </w:rPr>
+              <w:t>Ermöglicht das Abfragen des Batteriestatus</w:t>
+            </w:r>
+          </w:p>
+        </w:tc>
+      </w:tr>
+      <w:tr>
+        <w:trPr>
+          <w:cnfStyle w:val="000000100000" w:firstRow="0" w:lastRow="0" w:firstColumn="0" w:lastColumn="0" w:oddVBand="0" w:evenVBand="0" w:oddHBand="1" w:evenHBand="0" w:firstRowFirstColumn="0" w:firstRowLastColumn="0" w:lastRowFirstColumn="0" w:lastRowLastColumn="0"/>
+        </w:trPr>
+        <w:tc>
+          <w:tcPr>
+            <w:cnfStyle w:val="001000000000" w:firstRow="0" w:lastRow="0" w:firstColumn="1" w:lastColumn="0" w:oddVBand="0" w:evenVBand="0" w:oddHBand="0" w:evenHBand="0" w:firstRowFirstColumn="0" w:firstRowLastColumn="0" w:lastRowFirstColumn="0" w:lastRowLastColumn="0"/>
+            <w:tcW w:w="2986" w:type="dxa"/>
+            <w:hideMark/>
+          </w:tcPr>
+          <w:p>
+            <w:pPr>
+              <w:rPr>
+                <w:rFonts w:cstheme="majorHAnsi"/>
+                <w:b w:val="0"/>
+                <w:bCs w:val="0"/>
+              </w:rPr>
+            </w:pPr>
+            <w:r>
+              <w:rPr>
+                <w:rFonts w:cstheme="majorHAnsi"/>
+                <w:b w:val="0"/>
+                <w:bCs w:val="0"/>
+              </w:rPr>
+              <w:t>Bild speichern</w:t>
+            </w:r>
+          </w:p>
+        </w:tc>
+        <w:tc>
+          <w:tcPr>
+            <w:tcW w:w="1682" w:type="dxa"/>
+            <w:hideMark/>
+          </w:tcPr>
+          <w:p>
+            <w:pPr>
+              <w:cnfStyle w:val="000000100000" w:firstRow="0" w:lastRow="0" w:firstColumn="0" w:lastColumn="0" w:oddVBand="0" w:evenVBand="0" w:oddHBand="1" w:evenHBand="0" w:firstRowFirstColumn="0" w:firstRowLastColumn="0" w:lastRowFirstColumn="0" w:lastRowLastColumn="0"/>
+              <w:rPr>
+                <w:rFonts w:cstheme="majorHAnsi"/>
+              </w:rPr>
+            </w:pPr>
+            <w:r>
+              <w:rPr>
+                <w:rFonts w:cstheme="majorHAnsi"/>
+              </w:rPr>
+              <w:t>Cordova-</w:t>
+            </w:r>
+            <w:proofErr w:type="spellStart"/>
+            <w:r>
+              <w:rPr>
+                <w:rFonts w:cstheme="majorHAnsi"/>
+              </w:rPr>
+              <w:t>plugin</w:t>
+            </w:r>
+            <w:proofErr w:type="spellEnd"/>
+            <w:r>
+              <w:rPr>
+                <w:rFonts w:cstheme="majorHAnsi"/>
+              </w:rPr>
+              <w:t>-save-image</w:t>
+            </w:r>
+          </w:p>
+        </w:tc>
+        <w:tc>
+          <w:tcPr>
+            <w:tcW w:w="4966" w:type="dxa"/>
+            <w:hideMark/>
+          </w:tcPr>
+          <w:p>
+            <w:pPr>
+              <w:cnfStyle w:val="000000100000" w:firstRow="0" w:lastRow="0" w:firstColumn="0" w:lastColumn="0" w:oddVBand="0" w:evenVBand="0" w:oddHBand="1" w:evenHBand="0" w:firstRowFirstColumn="0" w:firstRowLastColumn="0" w:lastRowFirstColumn="0" w:lastRowLastColumn="0"/>
+              <w:rPr>
+                <w:rFonts w:cstheme="majorHAnsi"/>
+              </w:rPr>
+            </w:pPr>
+            <w:r>
+              <w:rPr>
+                <w:rFonts w:cstheme="majorHAnsi"/>
+              </w:rPr>
+              <w:t>Ermöglicht das Speichern von aufgenommenen Bildern in den internen Speicher (Gallery).</w:t>
+            </w:r>
+          </w:p>
+        </w:tc>
+      </w:tr>
+      <w:tr>
+        <w:tc>
+          <w:tcPr>
+            <w:cnfStyle w:val="001000000000" w:firstRow="0" w:lastRow="0" w:firstColumn="1" w:lastColumn="0" w:oddVBand="0" w:evenVBand="0" w:oddHBand="0" w:evenHBand="0" w:firstRowFirstColumn="0" w:firstRowLastColumn="0" w:lastRowFirstColumn="0" w:lastRowLastColumn="0"/>
+            <w:tcW w:w="2986" w:type="dxa"/>
+            <w:hideMark/>
+          </w:tcPr>
+          <w:p>
+            <w:pPr>
+              <w:rPr>
+                <w:rFonts w:cstheme="majorHAnsi"/>
+                <w:b w:val="0"/>
+                <w:bCs w:val="0"/>
+              </w:rPr>
+            </w:pPr>
+            <w:r>
+              <w:rPr>
+                <w:rFonts w:cstheme="majorHAnsi"/>
+                <w:b w:val="0"/>
+                <w:bCs w:val="0"/>
+              </w:rPr>
+              <w:t>Kontakte</w:t>
+            </w:r>
+          </w:p>
+        </w:tc>
+        <w:tc>
+          <w:tcPr>
+            <w:tcW w:w="1682" w:type="dxa"/>
+            <w:hideMark/>
+          </w:tcPr>
+          <w:p>
+            <w:pPr>
+              <w:cnfStyle w:val="000000000000" w:firstRow="0" w:lastRow="0" w:firstColumn="0" w:lastColumn="0" w:oddVBand="0" w:evenVBand="0" w:oddHBand="0" w:evenHBand="0" w:firstRowFirstColumn="0" w:firstRowLastColumn="0" w:lastRowFirstColumn="0" w:lastRowLastColumn="0"/>
+              <w:rPr>
+                <w:rFonts w:cstheme="majorHAnsi"/>
+              </w:rPr>
+            </w:pPr>
+            <w:r>
+              <w:rPr>
+                <w:rFonts w:cstheme="majorHAnsi"/>
+              </w:rPr>
+              <w:t>Cordova-</w:t>
+            </w:r>
+            <w:proofErr w:type="spellStart"/>
+            <w:r>
+              <w:rPr>
+                <w:rFonts w:cstheme="majorHAnsi"/>
+              </w:rPr>
+              <w:t>plugin</w:t>
+            </w:r>
+            <w:proofErr w:type="spellEnd"/>
+            <w:r>
+              <w:rPr>
+                <w:rFonts w:cstheme="majorHAnsi"/>
+              </w:rPr>
+              <w:t>-</w:t>
+            </w:r>
+            <w:proofErr w:type="spellStart"/>
+            <w:r>
+              <w:rPr>
+                <w:rFonts w:cstheme="majorHAnsi"/>
+              </w:rPr>
+              <w:t>contacts</w:t>
+            </w:r>
+            <w:proofErr w:type="spellEnd"/>
+          </w:p>
+        </w:tc>
+        <w:tc>
+          <w:tcPr>
+            <w:tcW w:w="4966" w:type="dxa"/>
+            <w:hideMark/>
+          </w:tcPr>
+          <w:p>
+            <w:pPr>
+              <w:cnfStyle w:val="000000000000" w:firstRow="0" w:lastRow="0" w:firstColumn="0" w:lastColumn="0" w:oddVBand="0" w:evenVBand="0" w:oddHBand="0" w:evenHBand="0" w:firstRowFirstColumn="0" w:firstRowLastColumn="0" w:lastRowFirstColumn="0" w:lastRowLastColumn="0"/>
+              <w:rPr>
+                <w:rFonts w:cstheme="majorHAnsi"/>
+              </w:rPr>
+            </w:pPr>
+            <w:r>
+              <w:rPr>
+                <w:rFonts w:cstheme="majorHAnsi"/>
+              </w:rPr>
+              <w:t>Ermöglicht Zugriff auf die Kontaktdatenbank im Gerätespeicher</w:t>
+            </w:r>
+          </w:p>
+        </w:tc>
+      </w:tr>
+      <w:tr>
+        <w:trPr>
+          <w:cnfStyle w:val="000000100000" w:firstRow="0" w:lastRow="0" w:firstColumn="0" w:lastColumn="0" w:oddVBand="0" w:evenVBand="0" w:oddHBand="1" w:evenHBand="0" w:firstRowFirstColumn="0" w:firstRowLastColumn="0" w:lastRowFirstColumn="0" w:lastRowLastColumn="0"/>
+        </w:trPr>
+        <w:tc>
+          <w:tcPr>
+            <w:cnfStyle w:val="001000000000" w:firstRow="0" w:lastRow="0" w:firstColumn="1" w:lastColumn="0" w:oddVBand="0" w:evenVBand="0" w:oddHBand="0" w:evenHBand="0" w:firstRowFirstColumn="0" w:firstRowLastColumn="0" w:lastRowFirstColumn="0" w:lastRowLastColumn="0"/>
+            <w:tcW w:w="2986" w:type="dxa"/>
+            <w:hideMark/>
+          </w:tcPr>
+          <w:p>
+            <w:pPr>
+              <w:rPr>
+                <w:rFonts w:cstheme="majorHAnsi"/>
+                <w:b w:val="0"/>
+                <w:bCs w:val="0"/>
+              </w:rPr>
+            </w:pPr>
+            <w:r>
+              <w:rPr>
+                <w:rFonts w:cstheme="majorHAnsi"/>
+                <w:b w:val="0"/>
+                <w:bCs w:val="0"/>
+              </w:rPr>
+              <w:t>Kompass</w:t>
+            </w:r>
+          </w:p>
+        </w:tc>
+        <w:tc>
+          <w:tcPr>
+            <w:tcW w:w="1682" w:type="dxa"/>
+            <w:hideMark/>
+          </w:tcPr>
+          <w:p>
+            <w:pPr>
+              <w:cnfStyle w:val="000000100000" w:firstRow="0" w:lastRow="0" w:firstColumn="0" w:lastColumn="0" w:oddVBand="0" w:evenVBand="0" w:oddHBand="1" w:evenHBand="0" w:firstRowFirstColumn="0" w:firstRowLastColumn="0" w:lastRowFirstColumn="0" w:lastRowLastColumn="0"/>
+              <w:rPr>
+                <w:rFonts w:cstheme="majorHAnsi"/>
+              </w:rPr>
+            </w:pPr>
+            <w:r>
+              <w:rPr>
+                <w:rFonts w:cstheme="majorHAnsi"/>
+              </w:rPr>
+              <w:t>Cordova-</w:t>
+            </w:r>
+            <w:proofErr w:type="spellStart"/>
+            <w:r>
+              <w:rPr>
+                <w:rFonts w:cstheme="majorHAnsi"/>
+              </w:rPr>
+              <w:t>plugin</w:t>
+            </w:r>
+            <w:proofErr w:type="spellEnd"/>
+            <w:r>
+              <w:rPr>
+                <w:rFonts w:cstheme="majorHAnsi"/>
+              </w:rPr>
+              <w:t>-</w:t>
+            </w:r>
+            <w:proofErr w:type="spellStart"/>
+            <w:r>
+              <w:rPr>
+                <w:rFonts w:cstheme="majorHAnsi"/>
+              </w:rPr>
+              <w:t>device-orientation</w:t>
+            </w:r>
+            <w:proofErr w:type="spellEnd"/>
+          </w:p>
+        </w:tc>
+        <w:tc>
+          <w:tcPr>
+            <w:tcW w:w="4966" w:type="dxa"/>
+            <w:hideMark/>
+          </w:tcPr>
+          <w:p>
+            <w:pPr>
+              <w:cnfStyle w:val="000000100000" w:firstRow="0" w:lastRow="0" w:firstColumn="0" w:lastColumn="0" w:oddVBand="0" w:evenVBand="0" w:oddHBand="1" w:evenHBand="0" w:firstRowFirstColumn="0" w:firstRowLastColumn="0" w:lastRowFirstColumn="0" w:lastRowLastColumn="0"/>
+              <w:rPr>
+                <w:rFonts w:cstheme="majorHAnsi"/>
+              </w:rPr>
+            </w:pPr>
+            <w:r>
+              <w:rPr>
+                <w:rFonts w:cstheme="majorHAnsi"/>
+              </w:rPr>
+              <w:t>Ermöglicht Zugriff auf GPS-Sensordaten des Gerätes</w:t>
+            </w:r>
+          </w:p>
+        </w:tc>
+      </w:tr>
+      <w:tr>
+        <w:tc>
+          <w:tcPr>
+            <w:cnfStyle w:val="001000000000" w:firstRow="0" w:lastRow="0" w:firstColumn="1" w:lastColumn="0" w:oddVBand="0" w:evenVBand="0" w:oddHBand="0" w:evenHBand="0" w:firstRowFirstColumn="0" w:firstRowLastColumn="0" w:lastRowFirstColumn="0" w:lastRowLastColumn="0"/>
+            <w:tcW w:w="2986" w:type="dxa"/>
+            <w:hideMark/>
+          </w:tcPr>
+          <w:p>
+            <w:pPr>
+              <w:rPr>
+                <w:rFonts w:cstheme="majorHAnsi"/>
+                <w:b w:val="0"/>
+                <w:bCs w:val="0"/>
+              </w:rPr>
+            </w:pPr>
+            <w:r>
+              <w:rPr>
+                <w:rFonts w:cstheme="majorHAnsi"/>
+                <w:b w:val="0"/>
+                <w:bCs w:val="0"/>
+              </w:rPr>
+              <w:t>Beschleunigungsmessung</w:t>
+            </w:r>
+          </w:p>
+        </w:tc>
+        <w:tc>
+          <w:tcPr>
+            <w:tcW w:w="1682" w:type="dxa"/>
+            <w:hideMark/>
+          </w:tcPr>
+          <w:p>
+            <w:pPr>
+              <w:cnfStyle w:val="000000000000" w:firstRow="0" w:lastRow="0" w:firstColumn="0" w:lastColumn="0" w:oddVBand="0" w:evenVBand="0" w:oddHBand="0" w:evenHBand="0" w:firstRowFirstColumn="0" w:firstRowLastColumn="0" w:lastRowFirstColumn="0" w:lastRowLastColumn="0"/>
+              <w:rPr>
+                <w:rFonts w:cstheme="majorHAnsi"/>
+              </w:rPr>
+            </w:pPr>
+            <w:r>
+              <w:rPr>
+                <w:rFonts w:cstheme="majorHAnsi"/>
+              </w:rPr>
+              <w:t>Cordova-</w:t>
+            </w:r>
+            <w:proofErr w:type="spellStart"/>
+            <w:r>
+              <w:rPr>
+                <w:rFonts w:cstheme="majorHAnsi"/>
+              </w:rPr>
+              <w:t>plugin</w:t>
+            </w:r>
+            <w:proofErr w:type="spellEnd"/>
+            <w:r>
+              <w:rPr>
+                <w:rFonts w:cstheme="majorHAnsi"/>
+              </w:rPr>
+              <w:t>-</w:t>
+            </w:r>
+            <w:proofErr w:type="spellStart"/>
+            <w:r>
+              <w:rPr>
+                <w:rFonts w:cstheme="majorHAnsi"/>
+              </w:rPr>
+              <w:t>device</w:t>
+            </w:r>
+            <w:proofErr w:type="spellEnd"/>
+            <w:r>
+              <w:rPr>
+                <w:rFonts w:cstheme="majorHAnsi"/>
+              </w:rPr>
+              <w:t>-motion</w:t>
+            </w:r>
+          </w:p>
+        </w:tc>
+        <w:tc>
+          <w:tcPr>
+            <w:tcW w:w="4966" w:type="dxa"/>
+            <w:hideMark/>
+          </w:tcPr>
+          <w:p>
+            <w:pPr>
+              <w:cnfStyle w:val="000000000000" w:firstRow="0" w:lastRow="0" w:firstColumn="0" w:lastColumn="0" w:oddVBand="0" w:evenVBand="0" w:oddHBand="0" w:evenHBand="0" w:firstRowFirstColumn="0" w:firstRowLastColumn="0" w:lastRowFirstColumn="0" w:lastRowLastColumn="0"/>
+              <w:rPr>
+                <w:rFonts w:cstheme="majorHAnsi"/>
+              </w:rPr>
+            </w:pPr>
+            <w:r>
+              <w:rPr>
+                <w:rFonts w:cstheme="majorHAnsi"/>
+              </w:rPr>
+              <w:t>Ermöglicht Zugriff auf Beschleunigungssensordaten des Gerätes</w:t>
+            </w:r>
+          </w:p>
+        </w:tc>
+      </w:tr>
+      <w:tr>
+        <w:trPr>
+          <w:cnfStyle w:val="000000100000" w:firstRow="0" w:lastRow="0" w:firstColumn="0" w:lastColumn="0" w:oddVBand="0" w:evenVBand="0" w:oddHBand="1" w:evenHBand="0" w:firstRowFirstColumn="0" w:firstRowLastColumn="0" w:lastRowFirstColumn="0" w:lastRowLastColumn="0"/>
+        </w:trPr>
+        <w:tc>
+          <w:tcPr>
+            <w:cnfStyle w:val="001000000000" w:firstRow="0" w:lastRow="0" w:firstColumn="1" w:lastColumn="0" w:oddVBand="0" w:evenVBand="0" w:oddHBand="0" w:evenHBand="0" w:firstRowFirstColumn="0" w:firstRowLastColumn="0" w:lastRowFirstColumn="0" w:lastRowLastColumn="0"/>
+            <w:tcW w:w="2986" w:type="dxa"/>
+            <w:hideMark/>
+          </w:tcPr>
+          <w:p>
+            <w:pPr>
+              <w:rPr>
+                <w:rFonts w:cstheme="majorHAnsi"/>
+                <w:b w:val="0"/>
+                <w:bCs w:val="0"/>
+              </w:rPr>
+            </w:pPr>
+            <w:r>
+              <w:rPr>
+                <w:rFonts w:cstheme="majorHAnsi"/>
+                <w:b w:val="0"/>
+                <w:bCs w:val="0"/>
+              </w:rPr>
+              <w:t>Dialoge</w:t>
+            </w:r>
+          </w:p>
+        </w:tc>
+        <w:tc>
+          <w:tcPr>
+            <w:tcW w:w="1682" w:type="dxa"/>
+            <w:hideMark/>
+          </w:tcPr>
+          <w:p>
+            <w:pPr>
+              <w:cnfStyle w:val="000000100000" w:firstRow="0" w:lastRow="0" w:firstColumn="0" w:lastColumn="0" w:oddVBand="0" w:evenVBand="0" w:oddHBand="1" w:evenHBand="0" w:firstRowFirstColumn="0" w:firstRowLastColumn="0" w:lastRowFirstColumn="0" w:lastRowLastColumn="0"/>
+              <w:rPr>
+                <w:rFonts w:cstheme="majorHAnsi"/>
+              </w:rPr>
+            </w:pPr>
+            <w:proofErr w:type="spellStart"/>
+            <w:r>
+              <w:rPr>
+                <w:rFonts w:cstheme="majorHAnsi"/>
+              </w:rPr>
+              <w:t>cordova</w:t>
+            </w:r>
+            <w:proofErr w:type="spellEnd"/>
+            <w:r>
+              <w:rPr>
+                <w:rFonts w:cstheme="majorHAnsi"/>
+              </w:rPr>
+              <w:t>-</w:t>
+            </w:r>
+            <w:proofErr w:type="spellStart"/>
+            <w:r>
+              <w:rPr>
+                <w:rFonts w:cstheme="majorHAnsi"/>
+              </w:rPr>
+              <w:t>plugin</w:t>
+            </w:r>
+            <w:proofErr w:type="spellEnd"/>
+            <w:r>
+              <w:rPr>
+                <w:rFonts w:cstheme="majorHAnsi"/>
+              </w:rPr>
+              <w:t>-dialogs</w:t>
+            </w:r>
+          </w:p>
+        </w:tc>
+        <w:tc>
+          <w:tcPr>
+            <w:tcW w:w="4966" w:type="dxa"/>
+            <w:hideMark/>
+          </w:tcPr>
+          <w:p>
+            <w:pPr>
+              <w:cnfStyle w:val="000000100000" w:firstRow="0" w:lastRow="0" w:firstColumn="0" w:lastColumn="0" w:oddVBand="0" w:evenVBand="0" w:oddHBand="1" w:evenHBand="0" w:firstRowFirstColumn="0" w:firstRowLastColumn="0" w:lastRowFirstColumn="0" w:lastRowLastColumn="0"/>
+              <w:rPr>
+                <w:rFonts w:cstheme="majorHAnsi"/>
+              </w:rPr>
+            </w:pPr>
+            <w:r>
+              <w:rPr>
+                <w:rFonts w:cstheme="majorHAnsi"/>
+              </w:rPr>
+              <w:t>Ermöglicht Zugriff auf native UI Elements</w:t>
+            </w:r>
+          </w:p>
+        </w:tc>
+      </w:tr>
+      <w:tr>
+        <w:tc>
+          <w:tcPr>
+            <w:cnfStyle w:val="001000000000" w:firstRow="0" w:lastRow="0" w:firstColumn="1" w:lastColumn="0" w:oddVBand="0" w:evenVBand="0" w:oddHBand="0" w:evenHBand="0" w:firstRowFirstColumn="0" w:firstRowLastColumn="0" w:lastRowFirstColumn="0" w:lastRowLastColumn="0"/>
+            <w:tcW w:w="2986" w:type="dxa"/>
+            <w:hideMark/>
+          </w:tcPr>
+          <w:p>
+            <w:pPr>
+              <w:rPr>
+                <w:rFonts w:cstheme="majorHAnsi"/>
+                <w:b w:val="0"/>
+                <w:bCs w:val="0"/>
+              </w:rPr>
+            </w:pPr>
+            <w:r>
+              <w:rPr>
+                <w:rFonts w:cstheme="majorHAnsi"/>
+                <w:b w:val="0"/>
+                <w:bCs w:val="0"/>
+              </w:rPr>
+              <w:t>Dateitransfer</w:t>
+            </w:r>
+          </w:p>
+        </w:tc>
+        <w:tc>
+          <w:tcPr>
+            <w:tcW w:w="1682" w:type="dxa"/>
+            <w:hideMark/>
+          </w:tcPr>
+          <w:p>
+            <w:pPr>
+              <w:cnfStyle w:val="000000000000" w:firstRow="0" w:lastRow="0" w:firstColumn="0" w:lastColumn="0" w:oddVBand="0" w:evenVBand="0" w:oddHBand="0" w:evenHBand="0" w:firstRowFirstColumn="0" w:firstRowLastColumn="0" w:lastRowFirstColumn="0" w:lastRowLastColumn="0"/>
+              <w:rPr>
+                <w:rFonts w:cstheme="majorHAnsi"/>
+              </w:rPr>
+            </w:pPr>
+            <w:r>
+              <w:rPr>
+                <w:rFonts w:cstheme="majorHAnsi"/>
+              </w:rPr>
+              <w:t>Cordova-</w:t>
+            </w:r>
+            <w:proofErr w:type="spellStart"/>
+            <w:r>
+              <w:rPr>
+                <w:rFonts w:cstheme="majorHAnsi"/>
+              </w:rPr>
+              <w:t>plugin</w:t>
+            </w:r>
+            <w:proofErr w:type="spellEnd"/>
+            <w:r>
+              <w:rPr>
+                <w:rFonts w:cstheme="majorHAnsi"/>
+              </w:rPr>
+              <w:t>-file-transfer</w:t>
+            </w:r>
+          </w:p>
+        </w:tc>
+        <w:tc>
+          <w:tcPr>
+            <w:tcW w:w="4966" w:type="dxa"/>
+            <w:hideMark/>
+          </w:tcPr>
+          <w:p>
+            <w:pPr>
+              <w:cnfStyle w:val="000000000000" w:firstRow="0" w:lastRow="0" w:firstColumn="0" w:lastColumn="0" w:oddVBand="0" w:evenVBand="0" w:oddHBand="0" w:evenHBand="0" w:firstRowFirstColumn="0" w:firstRowLastColumn="0" w:lastRowFirstColumn="0" w:lastRowLastColumn="0"/>
+              <w:rPr>
+                <w:rFonts w:cstheme="majorHAnsi"/>
+              </w:rPr>
+            </w:pPr>
+            <w:r>
+              <w:rPr>
+                <w:rFonts w:cstheme="majorHAnsi"/>
+              </w:rPr>
+              <w:t xml:space="preserve">Ermöglicht </w:t>
+            </w:r>
+            <w:proofErr w:type="spellStart"/>
+            <w:r>
+              <w:rPr>
+                <w:rFonts w:cstheme="majorHAnsi"/>
+              </w:rPr>
+              <w:t>upload</w:t>
+            </w:r>
+            <w:proofErr w:type="spellEnd"/>
+            <w:r>
+              <w:rPr>
+                <w:rFonts w:cstheme="majorHAnsi"/>
+              </w:rPr>
+              <w:t xml:space="preserve"> und </w:t>
+            </w:r>
+            <w:proofErr w:type="spellStart"/>
+            <w:r>
+              <w:rPr>
+                <w:rFonts w:cstheme="majorHAnsi"/>
+              </w:rPr>
+              <w:t>download</w:t>
+            </w:r>
+            <w:proofErr w:type="spellEnd"/>
+            <w:r>
+              <w:rPr>
+                <w:rFonts w:cstheme="majorHAnsi"/>
+              </w:rPr>
+              <w:t xml:space="preserve"> eines Files.</w:t>
+            </w:r>
+          </w:p>
+        </w:tc>
+      </w:tr>
+      <w:tr>
+        <w:trPr>
+          <w:cnfStyle w:val="000000100000" w:firstRow="0" w:lastRow="0" w:firstColumn="0" w:lastColumn="0" w:oddVBand="0" w:evenVBand="0" w:oddHBand="1" w:evenHBand="0" w:firstRowFirstColumn="0" w:firstRowLastColumn="0" w:lastRowFirstColumn="0" w:lastRowLastColumn="0"/>
+        </w:trPr>
+        <w:tc>
+          <w:tcPr>
+            <w:cnfStyle w:val="001000000000" w:firstRow="0" w:lastRow="0" w:firstColumn="1" w:lastColumn="0" w:oddVBand="0" w:evenVBand="0" w:oddHBand="0" w:evenHBand="0" w:firstRowFirstColumn="0" w:firstRowLastColumn="0" w:lastRowFirstColumn="0" w:lastRowLastColumn="0"/>
+            <w:tcW w:w="2986" w:type="dxa"/>
+            <w:hideMark/>
+          </w:tcPr>
+          <w:p>
+            <w:pPr>
+              <w:rPr>
+                <w:rFonts w:cstheme="majorHAnsi"/>
+                <w:b w:val="0"/>
+                <w:bCs w:val="0"/>
+              </w:rPr>
+            </w:pPr>
+            <w:r>
+              <w:rPr>
+                <w:rFonts w:cstheme="majorHAnsi"/>
+                <w:b w:val="0"/>
+                <w:bCs w:val="0"/>
+              </w:rPr>
+              <w:t>Geolokation</w:t>
+            </w:r>
+          </w:p>
+        </w:tc>
+        <w:tc>
+          <w:tcPr>
+            <w:tcW w:w="1682" w:type="dxa"/>
+            <w:hideMark/>
+          </w:tcPr>
+          <w:p>
+            <w:pPr>
+              <w:cnfStyle w:val="000000100000" w:firstRow="0" w:lastRow="0" w:firstColumn="0" w:lastColumn="0" w:oddVBand="0" w:evenVBand="0" w:oddHBand="1" w:evenHBand="0" w:firstRowFirstColumn="0" w:firstRowLastColumn="0" w:lastRowFirstColumn="0" w:lastRowLastColumn="0"/>
+              <w:rPr>
+                <w:rFonts w:cstheme="majorHAnsi"/>
+              </w:rPr>
+            </w:pPr>
+            <w:r>
+              <w:rPr>
+                <w:rFonts w:cstheme="majorHAnsi"/>
+              </w:rPr>
+              <w:t>Cordova-</w:t>
+            </w:r>
+            <w:proofErr w:type="spellStart"/>
+            <w:r>
+              <w:rPr>
+                <w:rFonts w:cstheme="majorHAnsi"/>
+              </w:rPr>
+              <w:t>plugin</w:t>
+            </w:r>
+            <w:proofErr w:type="spellEnd"/>
+            <w:r>
+              <w:rPr>
+                <w:rFonts w:cstheme="majorHAnsi"/>
+              </w:rPr>
+              <w:t>-</w:t>
+            </w:r>
+            <w:proofErr w:type="spellStart"/>
+            <w:r>
+              <w:rPr>
+                <w:rFonts w:cstheme="majorHAnsi"/>
+              </w:rPr>
+              <w:t>geolocation</w:t>
+            </w:r>
+            <w:proofErr w:type="spellEnd"/>
+          </w:p>
+        </w:tc>
+        <w:tc>
+          <w:tcPr>
+            <w:tcW w:w="4966" w:type="dxa"/>
+            <w:hideMark/>
+          </w:tcPr>
+          <w:p>
+            <w:pPr>
+              <w:cnfStyle w:val="000000100000" w:firstRow="0" w:lastRow="0" w:firstColumn="0" w:lastColumn="0" w:oddVBand="0" w:evenVBand="0" w:oddHBand="1" w:evenHBand="0" w:firstRowFirstColumn="0" w:firstRowLastColumn="0" w:lastRowFirstColumn="0" w:lastRowLastColumn="0"/>
+              <w:rPr>
+                <w:rFonts w:cstheme="majorHAnsi"/>
+              </w:rPr>
+            </w:pPr>
+            <w:r>
+              <w:rPr>
+                <w:rFonts w:cstheme="majorHAnsi"/>
+              </w:rPr>
+              <w:t>Ermöglicht Zugriff auf Gerätestandort</w:t>
+            </w:r>
+          </w:p>
+        </w:tc>
+      </w:tr>
+      <w:tr>
+        <w:tc>
+          <w:tcPr>
+            <w:cnfStyle w:val="001000000000" w:firstRow="0" w:lastRow="0" w:firstColumn="1" w:lastColumn="0" w:oddVBand="0" w:evenVBand="0" w:oddHBand="0" w:evenHBand="0" w:firstRowFirstColumn="0" w:firstRowLastColumn="0" w:lastRowFirstColumn="0" w:lastRowLastColumn="0"/>
+            <w:tcW w:w="2986" w:type="dxa"/>
+            <w:hideMark/>
+          </w:tcPr>
+          <w:p>
+            <w:pPr>
+              <w:rPr>
+                <w:rFonts w:cstheme="majorHAnsi"/>
+                <w:b w:val="0"/>
+                <w:bCs w:val="0"/>
+              </w:rPr>
+            </w:pPr>
+            <w:r>
+              <w:rPr>
+                <w:rFonts w:cstheme="majorHAnsi"/>
+                <w:b w:val="0"/>
+                <w:bCs w:val="0"/>
+              </w:rPr>
+              <w:t xml:space="preserve">Google </w:t>
+            </w:r>
+            <w:proofErr w:type="spellStart"/>
+            <w:r>
+              <w:rPr>
+                <w:rFonts w:cstheme="majorHAnsi"/>
+                <w:b w:val="0"/>
+                <w:bCs w:val="0"/>
+              </w:rPr>
+              <w:t>Maps</w:t>
+            </w:r>
+            <w:proofErr w:type="spellEnd"/>
+          </w:p>
+        </w:tc>
+        <w:tc>
+          <w:tcPr>
+            <w:tcW w:w="1682" w:type="dxa"/>
+            <w:hideMark/>
+          </w:tcPr>
+          <w:p>
+            <w:pPr>
+              <w:cnfStyle w:val="000000000000" w:firstRow="0" w:lastRow="0" w:firstColumn="0" w:lastColumn="0" w:oddVBand="0" w:evenVBand="0" w:oddHBand="0" w:evenHBand="0" w:firstRowFirstColumn="0" w:firstRowLastColumn="0" w:lastRowFirstColumn="0" w:lastRowLastColumn="0"/>
+              <w:rPr>
+                <w:rFonts w:cstheme="majorHAnsi"/>
+              </w:rPr>
+            </w:pPr>
+            <w:r>
+              <w:rPr>
+                <w:rFonts w:cstheme="majorHAnsi"/>
+              </w:rPr>
+              <w:t>Cordova-</w:t>
+            </w:r>
+            <w:proofErr w:type="spellStart"/>
+            <w:r>
+              <w:rPr>
+                <w:rFonts w:cstheme="majorHAnsi"/>
+              </w:rPr>
+              <w:t>plugin</w:t>
+            </w:r>
+            <w:proofErr w:type="spellEnd"/>
+            <w:r>
+              <w:rPr>
+                <w:rFonts w:cstheme="majorHAnsi"/>
+              </w:rPr>
+              <w:t>-</w:t>
+            </w:r>
+            <w:proofErr w:type="spellStart"/>
+            <w:r>
+              <w:rPr>
+                <w:rFonts w:cstheme="majorHAnsi"/>
+              </w:rPr>
+              <w:t>googlemaps</w:t>
+            </w:r>
+            <w:proofErr w:type="spellEnd"/>
+          </w:p>
+        </w:tc>
+        <w:tc>
+          <w:tcPr>
+            <w:tcW w:w="4966" w:type="dxa"/>
+            <w:hideMark/>
+          </w:tcPr>
+          <w:p>
+            <w:pPr>
+              <w:cnfStyle w:val="000000000000" w:firstRow="0" w:lastRow="0" w:firstColumn="0" w:lastColumn="0" w:oddVBand="0" w:evenVBand="0" w:oddHBand="0" w:evenHBand="0" w:firstRowFirstColumn="0" w:firstRowLastColumn="0" w:lastRowFirstColumn="0" w:lastRowLastColumn="0"/>
+              <w:rPr>
+                <w:rFonts w:cstheme="majorHAnsi"/>
+              </w:rPr>
+            </w:pPr>
+            <w:r>
+              <w:rPr>
+                <w:rFonts w:cstheme="majorHAnsi"/>
+              </w:rPr>
+              <w:t xml:space="preserve">Bindet </w:t>
+            </w:r>
+            <w:proofErr w:type="spellStart"/>
+            <w:r>
+              <w:rPr>
+                <w:rFonts w:cstheme="majorHAnsi"/>
+              </w:rPr>
+              <w:t>google-maps</w:t>
+            </w:r>
+            <w:proofErr w:type="spellEnd"/>
+            <w:r>
+              <w:rPr>
+                <w:rFonts w:cstheme="majorHAnsi"/>
+              </w:rPr>
+              <w:t xml:space="preserve"> in Applikation ein.</w:t>
+            </w:r>
+          </w:p>
+        </w:tc>
+      </w:tr>
+      <w:tr>
+        <w:trPr>
+          <w:cnfStyle w:val="000000100000" w:firstRow="0" w:lastRow="0" w:firstColumn="0" w:lastColumn="0" w:oddVBand="0" w:evenVBand="0" w:oddHBand="1" w:evenHBand="0" w:firstRowFirstColumn="0" w:firstRowLastColumn="0" w:lastRowFirstColumn="0" w:lastRowLastColumn="0"/>
+        </w:trPr>
+        <w:tc>
+          <w:tcPr>
+            <w:cnfStyle w:val="001000000000" w:firstRow="0" w:lastRow="0" w:firstColumn="1" w:lastColumn="0" w:oddVBand="0" w:evenVBand="0" w:oddHBand="0" w:evenHBand="0" w:firstRowFirstColumn="0" w:firstRowLastColumn="0" w:lastRowFirstColumn="0" w:lastRowLastColumn="0"/>
+            <w:tcW w:w="2986" w:type="dxa"/>
+            <w:hideMark/>
+          </w:tcPr>
+          <w:p>
+            <w:pPr>
+              <w:rPr>
+                <w:rFonts w:cstheme="majorHAnsi"/>
+                <w:b w:val="0"/>
+                <w:bCs w:val="0"/>
+              </w:rPr>
+            </w:pPr>
+            <w:r>
+              <w:rPr>
+                <w:rFonts w:cstheme="majorHAnsi"/>
+                <w:b w:val="0"/>
+                <w:bCs w:val="0"/>
+              </w:rPr>
+              <w:t>Vibration</w:t>
+            </w:r>
+          </w:p>
+        </w:tc>
+        <w:tc>
+          <w:tcPr>
+            <w:tcW w:w="1682" w:type="dxa"/>
+            <w:hideMark/>
+          </w:tcPr>
+          <w:p>
+            <w:pPr>
+              <w:cnfStyle w:val="000000100000" w:firstRow="0" w:lastRow="0" w:firstColumn="0" w:lastColumn="0" w:oddVBand="0" w:evenVBand="0" w:oddHBand="1" w:evenHBand="0" w:firstRowFirstColumn="0" w:firstRowLastColumn="0" w:lastRowFirstColumn="0" w:lastRowLastColumn="0"/>
+              <w:rPr>
+                <w:rFonts w:cstheme="majorHAnsi"/>
+              </w:rPr>
+            </w:pPr>
+            <w:r>
+              <w:rPr>
+                <w:rFonts w:cstheme="majorHAnsi"/>
+              </w:rPr>
+              <w:t>Cordova-</w:t>
+            </w:r>
+            <w:proofErr w:type="spellStart"/>
+            <w:r>
+              <w:rPr>
+                <w:rFonts w:cstheme="majorHAnsi"/>
+              </w:rPr>
+              <w:t>plugin</w:t>
+            </w:r>
+            <w:proofErr w:type="spellEnd"/>
+            <w:r>
+              <w:rPr>
+                <w:rFonts w:cstheme="majorHAnsi"/>
+              </w:rPr>
+              <w:t>-vibration</w:t>
+            </w:r>
+          </w:p>
+        </w:tc>
+        <w:tc>
+          <w:tcPr>
+            <w:tcW w:w="4966" w:type="dxa"/>
+            <w:hideMark/>
+          </w:tcPr>
+          <w:p>
+            <w:pPr>
+              <w:cnfStyle w:val="000000100000" w:firstRow="0" w:lastRow="0" w:firstColumn="0" w:lastColumn="0" w:oddVBand="0" w:evenVBand="0" w:oddHBand="1" w:evenHBand="0" w:firstRowFirstColumn="0" w:firstRowLastColumn="0" w:lastRowFirstColumn="0" w:lastRowLastColumn="0"/>
+              <w:rPr>
+                <w:rFonts w:cstheme="majorHAnsi"/>
+              </w:rPr>
+            </w:pPr>
+            <w:r>
+              <w:rPr>
+                <w:rFonts w:cstheme="majorHAnsi"/>
+              </w:rPr>
+              <w:t>Ermöglicht Zugriff auf Vibrationsfunktion des Gerätes</w:t>
+            </w:r>
+          </w:p>
+        </w:tc>
+      </w:tr>
+    </w:tbl>
+    <w:p>
+      <w:pPr>
+        <w:rPr>
+          <w:rFonts w:cstheme="majorHAnsi"/>
+        </w:rPr>
+      </w:pPr>
+    </w:p>
+    <w:p>
+      <w:pPr>
+        <w:rPr>
+          <w:rFonts w:cstheme="majorHAnsi"/>
+        </w:rPr>
+      </w:pPr>
+      <w:r>
+        <w:rPr>
+          <w:rFonts w:cstheme="majorHAnsi"/>
+        </w:rPr>
+        <w:br w:type="page"/>
+      </w:r>
+    </w:p>
+    <w:p>
+      <w:pPr>
+        <w:pStyle w:val="Heading1"/>
+        <w:rPr>
+          <w:rFonts w:ascii="Avenir Roman" w:hAnsi="Avenir Roman"/>
+        </w:rPr>
+      </w:pPr>
+      <w:bookmarkStart w:id="22" w:name="_Toc26791634"/>
+      <w:r>
+        <w:rPr>
+          <w:rFonts w:ascii="Avenir Roman" w:hAnsi="Avenir Roman"/>
+        </w:rPr>
         <w:lastRenderedPageBreak/>
         <w:t>Konzeption</w:t>
       </w:r>
-      <w:bookmarkEnd w:id="21"/>
+      <w:bookmarkEnd w:id="22"/>
     </w:p>
     <w:p>
       <w:r>
@@ -4291,10 +6333,14 @@
     <w:p>
       <w:pPr>
         <w:pStyle w:val="Heading2"/>
+        <w:rPr>
+          <w:rFonts w:ascii="Avenir Roman" w:hAnsi="Avenir Roman"/>
+        </w:rPr>
       </w:pPr>
-      <w:bookmarkStart w:id="22" w:name="_Toc26276792"/>
-      <w:r>
-        <w:rPr>
+      <w:bookmarkStart w:id="23" w:name="_Toc26791635"/>
+      <w:r>
+        <w:rPr>
+          <w:rFonts w:ascii="Avenir Roman" w:hAnsi="Avenir Roman"/>
           <w:noProof/>
         </w:rPr>
         <w:drawing>
@@ -4362,9 +6408,12 @@
         </w:drawing>
       </w:r>
       <w:r>
+        <w:rPr>
+          <w:rFonts w:ascii="Avenir Roman" w:hAnsi="Avenir Roman"/>
+        </w:rPr>
         <w:t>UI</w:t>
       </w:r>
-      <w:bookmarkEnd w:id="22"/>
+      <w:bookmarkEnd w:id="23"/>
     </w:p>
     <w:p>
       <w:r>
@@ -4506,7 +6555,7 @@
                 <o:lock v:ext="edit" aspectratio="t"/>
               </v:shapetype>
               <v:shape id="Ink 34" o:spid="_x0000_s1026" type="#_x0000_t75" style="position:absolute;margin-left:82.05pt;margin-top:-5.55pt;width:203.1pt;height:26.4pt;rotation:-748066fd;z-index:251686912;visibility:visible;mso-wrap-style:square;mso-width-percent:0;mso-height-percent:0;mso-wrap-distance-left:9pt;mso-wrap-distance-top:0;mso-wrap-distance-right:9pt;mso-wrap-distance-bottom:0;mso-position-horizontal:absolute;mso-position-horizontal-relative:text;mso-position-vertical:absolute;mso-position-vertical-relative:text;mso-width-percent:0;mso-height-percent:0;mso-width-relative:margin;mso-height-relative:margin" o:gfxdata="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">
-                <v:imagedata r:id="rId22" o:title=""/>
+                <v:imagedata r:id="rId23" o:title=""/>
               </v:shape>
             </w:pict>
           </mc:Fallback>
@@ -4541,7 +6590,7 @@
                 <wp:cNvGraphicFramePr/>
                 <a:graphic xmlns:a="http://schemas.openxmlformats.org/drawingml/2006/main">
                   <a:graphicData uri="http://schemas.microsoft.com/office/word/2010/wordprocessingInk">
-                    <w14:contentPart bwMode="auto" r:id="rId23">
+                    <w14:contentPart bwMode="auto" r:id="rId24">
                       <w14:nvContentPartPr>
                         <w14:cNvContentPartPr/>
                       </w14:nvContentPartPr>
@@ -4564,7 +6613,7 @@
           <mc:Fallback>
             <w:pict>
               <v:shape w14:anchorId="381A9A84" id="Ink 39" o:spid="_x0000_s1026" type="#_x0000_t75" style="position:absolute;margin-left:102.4pt;margin-top:-30.15pt;width:164.15pt;height:69.25pt;z-index:251692032;visibility:visible;mso-wrap-style:square;mso-width-percent:0;mso-height-percent:0;mso-wrap-distance-left:9pt;mso-wrap-distance-top:0;mso-wrap-distance-right:9pt;mso-wrap-distance-bottom:0;mso-position-horizontal:absolute;mso-position-horizontal-relative:text;mso-position-vertical:absolute;mso-position-vertical-relative:text;mso-width-percent:0;mso-height-percent:0;mso-width-relative:margin;mso-height-relative:margin" o:gfxdata="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">
-                <v:imagedata r:id="rId24" o:title=""/>
+                <v:imagedata r:id="rId25" o:title=""/>
               </v:shape>
             </w:pict>
           </mc:Fallback>
@@ -4600,7 +6649,7 @@
                 <wp:cNvGraphicFramePr/>
                 <a:graphic xmlns:a="http://schemas.openxmlformats.org/drawingml/2006/main">
                   <a:graphicData uri="http://schemas.microsoft.com/office/word/2010/wordprocessingInk">
-                    <w14:contentPart bwMode="auto" r:id="rId25">
+                    <w14:contentPart bwMode="auto" r:id="rId26">
                       <w14:nvContentPartPr>
                         <w14:cNvContentPartPr/>
                       </w14:nvContentPartPr>
@@ -4620,7 +6669,7 @@
           <mc:Fallback>
             <w:pict>
               <v:shape w14:anchorId="65D27DB0" id="Ink 35" o:spid="_x0000_s1026" type="#_x0000_t75" style="position:absolute;margin-left:347.5pt;margin-top:-7.45pt;width:12.4pt;height:22.5pt;z-index:251687936;visibility:visible;mso-wrap-style:square;mso-height-percent:0;mso-wrap-distance-left:9pt;mso-wrap-distance-top:0;mso-wrap-distance-right:9pt;mso-wrap-distance-bottom:0;mso-position-horizontal:absolute;mso-position-horizontal-relative:text;mso-position-vertical:absolute;mso-position-vertical-relative:text;mso-height-percent:0;mso-height-relative:margin" o:gfxdata="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">
-                <v:imagedata r:id="rId26" o:title=""/>
+                <v:imagedata r:id="rId27" o:title=""/>
               </v:shape>
             </w:pict>
           </mc:Fallback>
@@ -4662,7 +6711,7 @@
                     <pic:cNvPicPr/>
                   </pic:nvPicPr>
                   <pic:blipFill>
-                    <a:blip r:embed="rId27">
+                    <a:blip r:embed="rId28">
                       <a:extLst>
                         <a:ext uri="{28A0092B-C50C-407E-A947-70E740481C1C}">
                           <a14:useLocalDpi xmlns:a14="http://schemas.microsoft.com/office/drawing/2010/main" val="0"/>
@@ -4695,76 +6744,7 @@
         </w:drawing>
       </w:r>
     </w:p>
-    <w:p>
-      <w:r>
-        <w:rPr>
-          <w:noProof/>
-        </w:rPr>
-        <w:drawing>
-          <wp:anchor distT="0" distB="0" distL="114300" distR="114300" simplePos="0" relativeHeight="251676672" behindDoc="0" locked="0" layoutInCell="1" allowOverlap="1" wp14:anchorId="1A85810D" wp14:editId="148E0EEC">
-            <wp:simplePos x="0" y="0"/>
-            <wp:positionH relativeFrom="column">
-              <wp:posOffset>-180340</wp:posOffset>
-            </wp:positionH>
-            <wp:positionV relativeFrom="paragraph">
-              <wp:posOffset>133350</wp:posOffset>
-            </wp:positionV>
-            <wp:extent cx="1743075" cy="3702685"/>
-            <wp:effectExtent l="0" t="0" r="0" b="5715"/>
-            <wp:wrapThrough wrapText="bothSides">
-              <wp:wrapPolygon edited="0">
-                <wp:start x="0" y="0"/>
-                <wp:lineTo x="0" y="21559"/>
-                <wp:lineTo x="21403" y="21559"/>
-                <wp:lineTo x="21403" y="0"/>
-                <wp:lineTo x="0" y="0"/>
-              </wp:wrapPolygon>
-            </wp:wrapThrough>
-            <wp:docPr id="19" name="Picture 19" descr="A screenshot of a cell phone&#10;&#10;Description automatically generated"/>
-            <wp:cNvGraphicFramePr>
-              <a:graphicFrameLocks xmlns:a="http://schemas.openxmlformats.org/drawingml/2006/main" noChangeAspect="1"/>
-            </wp:cNvGraphicFramePr>
-            <a:graphic xmlns:a="http://schemas.openxmlformats.org/drawingml/2006/main">
-              <a:graphicData uri="http://schemas.openxmlformats.org/drawingml/2006/picture">
-                <pic:pic xmlns:pic="http://schemas.openxmlformats.org/drawingml/2006/picture">
-                  <pic:nvPicPr>
-                    <pic:cNvPr id="19" name="Screenshot 2019-12-03 at 09.42.56.png"/>
-                    <pic:cNvPicPr/>
-                  </pic:nvPicPr>
-                  <pic:blipFill>
-                    <a:blip r:embed="rId28">
-                      <a:extLst>
-                        <a:ext uri="{28A0092B-C50C-407E-A947-70E740481C1C}">
-                          <a14:useLocalDpi xmlns:a14="http://schemas.microsoft.com/office/drawing/2010/main" val="0"/>
-                        </a:ext>
-                      </a:extLst>
-                    </a:blip>
-                    <a:stretch>
-                      <a:fillRect/>
-                    </a:stretch>
-                  </pic:blipFill>
-                  <pic:spPr>
-                    <a:xfrm>
-                      <a:off x="0" y="0"/>
-                      <a:ext cx="1743075" cy="3702685"/>
-                    </a:xfrm>
-                    <a:prstGeom prst="rect">
-                      <a:avLst/>
-                    </a:prstGeom>
-                  </pic:spPr>
-                </pic:pic>
-              </a:graphicData>
-            </a:graphic>
-            <wp14:sizeRelH relativeFrom="margin">
-              <wp14:pctWidth>0</wp14:pctWidth>
-            </wp14:sizeRelH>
-            <wp14:sizeRelV relativeFrom="margin">
-              <wp14:pctHeight>0</wp14:pctHeight>
-            </wp14:sizeRelV>
-          </wp:anchor>
-        </w:drawing>
-      </w:r>
-    </w:p>
+    <w:p/>
     <w:p/>
     <w:p/>
     <w:p>
@@ -4813,7 +6793,7 @@
           <mc:Fallback>
             <w:pict>
               <v:shape w14:anchorId="71665BE0" id="Ink 36" o:spid="_x0000_s1026" type="#_x0000_t75" style="position:absolute;margin-left:13.2pt;margin-top:-227.1pt;width:250.7pt;height:457.8pt;z-index:251688960;visibility:visible;mso-wrap-style:square;mso-width-percent:0;mso-height-percent:0;mso-wrap-distance-left:9pt;mso-wrap-distance-top:0;mso-wrap-distance-right:9pt;mso-wrap-distance-bottom:0;mso-position-horizontal:absolute;mso-position-horizontal-relative:text;mso-position-vertical:absolute;mso-position-vertical-relative:text;mso-width-percent:0;mso-height-percent:0;mso-width-relative:margin;mso-height-relative:margin" o:gfxdata="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">
-                <v:imagedata r:id="rId30" o:title=""/>
+                <v:imagedata r:id="rId31" o:title=""/>
               </v:shape>
             </w:pict>
           </mc:Fallback>
@@ -4841,7 +6821,7 @@
                 <wp:cNvGraphicFramePr/>
                 <a:graphic xmlns:a="http://schemas.openxmlformats.org/drawingml/2006/main">
                   <a:graphicData uri="http://schemas.microsoft.com/office/word/2010/wordprocessingInk">
-                    <w14:contentPart bwMode="auto" r:id="rId31">
+                    <w14:contentPart bwMode="auto" r:id="rId32">
                       <w14:nvContentPartPr>
                         <w14:cNvContentPartPr/>
                       </w14:nvContentPartPr>
@@ -4864,7 +6844,7 @@
           <mc:Fallback>
             <w:pict>
               <v:shape w14:anchorId="08568F6C" id="Ink 38" o:spid="_x0000_s1026" type="#_x0000_t75" style="position:absolute;margin-left:130.95pt;margin-top:-163.6pt;width:194.15pt;height:350.3pt;z-index:251691008;visibility:visible;mso-wrap-style:square;mso-width-percent:0;mso-height-percent:0;mso-wrap-distance-left:9pt;mso-wrap-distance-top:0;mso-wrap-distance-right:9pt;mso-wrap-distance-bottom:0;mso-position-horizontal:absolute;mso-position-horizontal-relative:text;mso-position-vertical:absolute;mso-position-vertical-relative:text;mso-width-percent:0;mso-height-percent:0;mso-width-relative:margin;mso-height-relative:margin" o:gfxdata="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">
-                <v:imagedata r:id="rId32" o:title=""/>
+                <v:imagedata r:id="rId33" o:title=""/>
               </v:shape>
             </w:pict>
           </mc:Fallback>
@@ -4895,7 +6875,7 @@
                 <wp:cNvGraphicFramePr/>
                 <a:graphic xmlns:a="http://schemas.openxmlformats.org/drawingml/2006/main">
                   <a:graphicData uri="http://schemas.microsoft.com/office/word/2010/wordprocessingInk">
-                    <w14:contentPart bwMode="auto" r:id="rId33">
+                    <w14:contentPart bwMode="auto" r:id="rId34">
                       <w14:nvContentPartPr>
                         <w14:cNvContentPartPr/>
                       </w14:nvContentPartPr>
@@ -4918,7 +6898,7 @@
           <mc:Fallback>
             <w:pict>
               <v:shape w14:anchorId="1AAD7878" id="Ink 37" o:spid="_x0000_s1026" type="#_x0000_t75" style="position:absolute;margin-left:61.65pt;margin-top:-192.9pt;width:229.7pt;height:394.3pt;z-index:251689984;visibility:visible;mso-wrap-style:square;mso-width-percent:0;mso-height-percent:0;mso-wrap-distance-left:9pt;mso-wrap-distance-top:0;mso-wrap-distance-right:9pt;mso-wrap-distance-bottom:0;mso-position-horizontal:absolute;mso-position-horizontal-relative:text;mso-position-vertical:absolute;mso-position-vertical-relative:text;mso-width-percent:0;mso-height-percent:0;mso-width-relative:margin;mso-height-relative:margin" o:gfxdata="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">
-                <v:imagedata r:id="rId34" o:title=""/>
+                <v:imagedata r:id="rId35" o:title=""/>
               </v:shape>
             </w:pict>
           </mc:Fallback>
@@ -4926,61 +6906,32 @@
       </w:r>
     </w:p>
     <w:p/>
-    <w:p/>
-    <w:p/>
-    <w:p/>
-    <w:p/>
-    <w:p/>
-    <w:p/>
-    <w:p/>
-    <w:p/>
-    <w:p/>
-    <w:p/>
-    <w:p/>
-    <w:p/>
-    <w:p/>
-    <w:p/>
-    <w:p/>
-    <w:p/>
-    <w:p>
-      <w:pPr>
-        <w:pStyle w:val="Heading2"/>
-      </w:pPr>
-      <w:bookmarkStart w:id="23" w:name="_Toc26276793"/>
-      <w:r>
-        <w:lastRenderedPageBreak/>
-        <w:t>Architektur</w:t>
-      </w:r>
-      <w:r>
-        <w:t xml:space="preserve"> der </w:t>
-      </w:r>
-      <w:r>
-        <w:t>App</w:t>
-      </w:r>
-      <w:bookmarkEnd w:id="23"/>
-    </w:p>
-    <w:p>
-      <w:r>
-        <w:t>Da ich für das Projekt Ionic u. Angular verwende, habe ich eine andere Projektstruktur. Dadurch das Angular mit TypeScript</w:t>
-      </w:r>
-      <w:r>
-        <w:t xml:space="preserve"> programmiert</w:t>
-      </w:r>
-      <w:r>
-        <w:t xml:space="preserve"> ist, habe ich auch ein anderes System für die Klassen.</w:t>
-      </w:r>
-    </w:p>
-    <w:p/>
     <w:p>
       <w:r>
         <w:rPr>
           <w:noProof/>
         </w:rPr>
         <w:drawing>
-          <wp:inline distT="0" distB="0" distL="0" distR="0" wp14:anchorId="4098A837" wp14:editId="56549645">
-            <wp:extent cx="4813300" cy="6197600"/>
-            <wp:effectExtent l="0" t="0" r="0" b="0"/>
-            <wp:docPr id="40" name="Picture 40" descr="A picture containing text, whiteboard&#10;&#10;Description automatically generated"/>
+          <wp:anchor distT="0" distB="0" distL="114300" distR="114300" simplePos="0" relativeHeight="251676672" behindDoc="0" locked="0" layoutInCell="1" allowOverlap="1" wp14:anchorId="1A85810D" wp14:editId="57E00AFE">
+            <wp:simplePos x="0" y="0"/>
+            <wp:positionH relativeFrom="column">
+              <wp:posOffset>-180340</wp:posOffset>
+            </wp:positionH>
+            <wp:positionV relativeFrom="paragraph">
+              <wp:posOffset>-1412240</wp:posOffset>
+            </wp:positionV>
+            <wp:extent cx="1743075" cy="3702685"/>
+            <wp:effectExtent l="0" t="0" r="0" b="5715"/>
+            <wp:wrapThrough wrapText="bothSides">
+              <wp:wrapPolygon edited="0">
+                <wp:start x="0" y="0"/>
+                <wp:lineTo x="0" y="21559"/>
+                <wp:lineTo x="21403" y="21559"/>
+                <wp:lineTo x="21403" y="0"/>
+                <wp:lineTo x="0" y="0"/>
+              </wp:wrapPolygon>
+            </wp:wrapThrough>
+            <wp:docPr id="19" name="Picture 19" descr="A screenshot of a cell phone&#10;&#10;Description automatically generated"/>
             <wp:cNvGraphicFramePr>
               <a:graphicFrameLocks xmlns:a="http://schemas.openxmlformats.org/drawingml/2006/main" noChangeAspect="1"/>
             </wp:cNvGraphicFramePr>
@@ -4988,132 +6939,7 @@
               <a:graphicData uri="http://schemas.openxmlformats.org/drawingml/2006/picture">
                 <pic:pic xmlns:pic="http://schemas.openxmlformats.org/drawingml/2006/picture">
                   <pic:nvPicPr>
-                    <pic:cNvPr id="40" name="Screenshot 2019-12-03 at 11.05.52.png"/>
-                    <pic:cNvPicPr/>
-                  </pic:nvPicPr>
-                  <pic:blipFill>
-                    <a:blip r:embed="rId35">
-                      <a:extLst>
-                        <a:ext uri="{28A0092B-C50C-407E-A947-70E740481C1C}">
-                          <a14:useLocalDpi xmlns:a14="http://schemas.microsoft.com/office/drawing/2010/main" val="0"/>
-                        </a:ext>
-                      </a:extLst>
-                    </a:blip>
-                    <a:stretch>
-                      <a:fillRect/>
-                    </a:stretch>
-                  </pic:blipFill>
-                  <pic:spPr>
-                    <a:xfrm>
-                      <a:off x="0" y="0"/>
-                      <a:ext cx="4813300" cy="6197600"/>
-                    </a:xfrm>
-                    <a:prstGeom prst="rect">
-                      <a:avLst/>
-                    </a:prstGeom>
-                  </pic:spPr>
-                </pic:pic>
-              </a:graphicData>
-            </a:graphic>
-          </wp:inline>
-        </w:drawing>
-      </w:r>
-    </w:p>
-    <w:p/>
-    <w:p>
-      <w:r>
-        <w:t xml:space="preserve">Die App wird immer </w:t>
-      </w:r>
-      <w:r>
-        <w:t xml:space="preserve">auf dem Login gestartet, da allenfalls Vertrauensvolle Daten dort drinnen sind. </w:t>
-      </w:r>
-    </w:p>
-    <w:p/>
-    <w:p>
-      <w:pPr>
-        <w:pStyle w:val="Heading3"/>
-      </w:pPr>
-      <w:bookmarkStart w:id="24" w:name="_Toc26276794"/>
-      <w:r>
-        <w:t>Performance</w:t>
-      </w:r>
-      <w:bookmarkEnd w:id="24"/>
-    </w:p>
-    <w:p>
-      <w:r>
-        <w:t xml:space="preserve">Da alle diese Module geladen werden müssen und allenfalls auch noch weitere NPM Packages dazukommen, wird das laden langsamer sein als von einer normalen Website. Hiermit wäre es von Vorteil, wenn ich LazyLoading implementieren würde. Angular LazyLoading ladet die Module erst dann, wenn sie gebraucht werden. Normalerweise würde </w:t>
-      </w:r>
-      <w:r>
-        <w:lastRenderedPageBreak/>
-        <w:t>es diese schon von Anfang an alle Module laden was die Performance zur Runtime verschlechtern würde.</w:t>
-      </w:r>
-    </w:p>
-    <w:p/>
-    <w:p>
-      <w:pPr>
-        <w:pStyle w:val="Heading3"/>
-      </w:pPr>
-      <w:bookmarkStart w:id="25" w:name="_Toc26276795"/>
-      <w:r>
-        <w:t>Datenpersistenz</w:t>
-      </w:r>
-      <w:bookmarkEnd w:id="25"/>
-    </w:p>
-    <w:p>
-      <w:r>
-        <w:t>Dadurch das wir mit der App mit Daten arbeiten müssen wir eine Art Persistenz gewährleisten können. Da ich für das Projekt Ionic/Angular gewählt habe, kann ich ohne Probleme dank TypeScript Klassen erstellen, mit denen die Typensicherheit gewährleistet ist.</w:t>
-      </w:r>
-      <w:r>
-        <w:t xml:space="preserve"> </w:t>
-      </w:r>
-    </w:p>
-    <w:p/>
-    <w:p>
-      <w:pPr>
-        <w:pStyle w:val="Heading2"/>
-      </w:pPr>
-      <w:bookmarkStart w:id="26" w:name="_Toc26276796"/>
-      <w:r>
-        <w:t>Klassendiagramm</w:t>
-      </w:r>
-      <w:bookmarkEnd w:id="26"/>
-    </w:p>
-    <w:p/>
-    <w:p>
-      <w:r>
-        <w:t xml:space="preserve">Dank des Userhandlings von Firebase, brauchen wir genau eine Tabelle, auf welcher wir Elemente des Inventars speichern können. </w:t>
-      </w:r>
-      <w:r>
-        <w:t xml:space="preserve">Dadurch das Firebase eine </w:t>
-      </w:r>
-      <w:proofErr w:type="spellStart"/>
-      <w:r>
-        <w:t>NoSQL</w:t>
-      </w:r>
-      <w:proofErr w:type="spellEnd"/>
-      <w:r>
-        <w:t xml:space="preserve"> Datenbank ist, kann es auch gleich als Datenbank Diagramm genutzt werden.</w:t>
-      </w:r>
-    </w:p>
-    <w:p/>
-    <w:p>
-      <w:r>
-        <w:rPr>
-          <w:noProof/>
-        </w:rPr>
-        <w:drawing>
-          <wp:inline distT="0" distB="0" distL="0" distR="0" wp14:anchorId="25DE9782" wp14:editId="77F48429">
-            <wp:extent cx="2844800" cy="1879600"/>
-            <wp:effectExtent l="0" t="0" r="0" b="0"/>
-            <wp:docPr id="46" name="Picture 46" descr="A screenshot of a cell phone&#10;&#10;Description automatically generated"/>
-            <wp:cNvGraphicFramePr>
-              <a:graphicFrameLocks xmlns:a="http://schemas.openxmlformats.org/drawingml/2006/main" noChangeAspect="1"/>
-            </wp:cNvGraphicFramePr>
-            <a:graphic xmlns:a="http://schemas.openxmlformats.org/drawingml/2006/main">
-              <a:graphicData uri="http://schemas.openxmlformats.org/drawingml/2006/picture">
-                <pic:pic xmlns:pic="http://schemas.openxmlformats.org/drawingml/2006/picture">
-                  <pic:nvPicPr>
-                    <pic:cNvPr id="46" name="Screenshot 2019-12-03 at 13.35.25.png"/>
+                    <pic:cNvPr id="19" name="Screenshot 2019-12-03 at 09.42.56.png"/>
                     <pic:cNvPicPr/>
                   </pic:nvPicPr>
                   <pic:blipFill>
@@ -5131,7 +6957,7 @@
                   <pic:spPr>
                     <a:xfrm>
                       <a:off x="0" y="0"/>
-                      <a:ext cx="2844800" cy="1879600"/>
+                      <a:ext cx="1743075" cy="3702685"/>
                     </a:xfrm>
                     <a:prstGeom prst="rect">
                       <a:avLst/>
@@ -5140,518 +6966,47 @@
                 </pic:pic>
               </a:graphicData>
             </a:graphic>
-          </wp:inline>
+            <wp14:sizeRelH relativeFrom="margin">
+              <wp14:pctWidth>0</wp14:pctWidth>
+            </wp14:sizeRelH>
+            <wp14:sizeRelV relativeFrom="margin">
+              <wp14:pctHeight>0</wp14:pctHeight>
+            </wp14:sizeRelV>
+          </wp:anchor>
         </w:drawing>
       </w:r>
     </w:p>
+    <w:p/>
+    <w:p/>
+    <w:p/>
+    <w:p/>
+    <w:p/>
+    <w:p/>
+    <w:p/>
+    <w:p/>
+    <w:p/>
     <w:p/>
     <w:p>
       <w:pPr>
         <w:pStyle w:val="Heading2"/>
+        <w:rPr>
+          <w:rFonts w:ascii="Avenir Roman" w:hAnsi="Avenir Roman"/>
+        </w:rPr>
       </w:pPr>
-      <w:bookmarkStart w:id="27" w:name="_Toc26276797"/>
-      <w:r>
-        <w:t>Ordnerstuktur</w:t>
-      </w:r>
-      <w:bookmarkEnd w:id="27"/>
-    </w:p>
-    <w:p>
-      <w:r>
-        <w:t xml:space="preserve">Damit ich eine klare Übersicht habe, über die Module und Komponenten habe, werde ich einer Strikten Ordnerstruktur folgen. </w:t>
-      </w:r>
-      <w:r>
-        <w:t xml:space="preserve">Ich gehe hierbei immer von der config.xml Datei aus. </w:t>
-      </w:r>
-      <w:r>
-        <w:t>Die Ordnerstruktur lautet wie folgt</w:t>
-      </w:r>
-      <w:r>
-        <w:t>.</w:t>
-      </w:r>
+      <w:bookmarkStart w:id="24" w:name="_Toc26791636"/>
+      <w:r>
+        <w:rPr>
+          <w:rFonts w:ascii="Avenir Roman" w:hAnsi="Avenir Roman"/>
+        </w:rPr>
+        <w:lastRenderedPageBreak/>
+        <w:t>Stammdaten der App</w:t>
+      </w:r>
+      <w:bookmarkEnd w:id="24"/>
     </w:p>
     <w:p/>
     <w:tbl>
       <w:tblPr>
-        <w:tblStyle w:val="TableGrid"/>
-        <w:tblW w:w="0" w:type="auto"/>
-        <w:tblLook w:val="04A0" w:firstRow="1" w:lastRow="0" w:firstColumn="1" w:lastColumn="0" w:noHBand="0" w:noVBand="1"/>
-      </w:tblPr>
-      <w:tblGrid>
-        <w:gridCol w:w="1945"/>
-        <w:gridCol w:w="7111"/>
-      </w:tblGrid>
-      <w:tr>
-        <w:tc>
-          <w:tcPr>
-            <w:tcW w:w="1838" w:type="dxa"/>
-          </w:tcPr>
-          <w:p>
-            <w:pPr>
-              <w:rPr>
-                <w:b/>
-                <w:bCs/>
-              </w:rPr>
-            </w:pPr>
-            <w:r>
-              <w:rPr>
-                <w:b/>
-                <w:bCs/>
-              </w:rPr>
-              <w:t>Pfad</w:t>
-            </w:r>
-          </w:p>
-        </w:tc>
-        <w:tc>
-          <w:tcPr>
-            <w:tcW w:w="7218" w:type="dxa"/>
-          </w:tcPr>
-          <w:p>
-            <w:pPr>
-              <w:rPr>
-                <w:b/>
-                <w:bCs/>
-              </w:rPr>
-            </w:pPr>
-            <w:r>
-              <w:rPr>
-                <w:b/>
-                <w:bCs/>
-              </w:rPr>
-              <w:t>Erklärung</w:t>
-            </w:r>
-          </w:p>
-        </w:tc>
-      </w:tr>
-      <w:tr>
-        <w:tc>
-          <w:tcPr>
-            <w:tcW w:w="1838" w:type="dxa"/>
-          </w:tcPr>
-          <w:p>
-            <w:proofErr w:type="spellStart"/>
-            <w:r>
-              <w:t>resources</w:t>
-            </w:r>
-            <w:proofErr w:type="spellEnd"/>
-          </w:p>
-        </w:tc>
-        <w:tc>
-          <w:tcPr>
-            <w:tcW w:w="7218" w:type="dxa"/>
-          </w:tcPr>
-          <w:p>
-            <w:r>
-              <w:t xml:space="preserve">Hier werden alle </w:t>
-            </w:r>
-            <w:r>
-              <w:t>Icons</w:t>
-            </w:r>
-            <w:r>
-              <w:t xml:space="preserve"> für die App reingelegt. </w:t>
-            </w:r>
-          </w:p>
-        </w:tc>
-      </w:tr>
-      <w:tr>
-        <w:tc>
-          <w:tcPr>
-            <w:tcW w:w="1838" w:type="dxa"/>
-          </w:tcPr>
-          <w:p>
-            <w:proofErr w:type="spellStart"/>
-            <w:r>
-              <w:t>src</w:t>
-            </w:r>
-            <w:proofErr w:type="spellEnd"/>
-          </w:p>
-        </w:tc>
-        <w:tc>
-          <w:tcPr>
-            <w:tcW w:w="7218" w:type="dxa"/>
-          </w:tcPr>
-          <w:p>
-            <w:r>
-              <w:t xml:space="preserve">Der ganze SourceCode für Ionic und </w:t>
-            </w:r>
-            <w:proofErr w:type="gramStart"/>
-            <w:r>
-              <w:t>Angular</w:t>
-            </w:r>
-            <w:proofErr w:type="gramEnd"/>
-            <w:r>
-              <w:t>.</w:t>
-            </w:r>
-          </w:p>
-        </w:tc>
-      </w:tr>
-      <w:tr>
-        <w:tc>
-          <w:tcPr>
-            <w:tcW w:w="1838" w:type="dxa"/>
-          </w:tcPr>
-          <w:p>
-            <w:proofErr w:type="spellStart"/>
-            <w:r>
-              <w:t>src</w:t>
-            </w:r>
-            <w:proofErr w:type="spellEnd"/>
-            <w:r>
-              <w:t>/</w:t>
-            </w:r>
-            <w:proofErr w:type="spellStart"/>
-            <w:r>
-              <w:t>assets</w:t>
-            </w:r>
-            <w:proofErr w:type="spellEnd"/>
-          </w:p>
-        </w:tc>
-        <w:tc>
-          <w:tcPr>
-            <w:tcW w:w="7218" w:type="dxa"/>
-          </w:tcPr>
-          <w:p>
-            <w:r>
-              <w:t>Alle Fonts und Bilder welche ich auf der Website bzw. in dieser App verwenden möchte. Alles was ausserhalb verwendet wird</w:t>
-            </w:r>
-            <w:r>
-              <w:t>,</w:t>
-            </w:r>
-            <w:r>
-              <w:t xml:space="preserve"> wird bei der Kompilierung des Projekts verworfen.</w:t>
-            </w:r>
-          </w:p>
-        </w:tc>
-      </w:tr>
-      <w:tr>
-        <w:tc>
-          <w:tcPr>
-            <w:tcW w:w="1838" w:type="dxa"/>
-          </w:tcPr>
-          <w:p>
-            <w:proofErr w:type="spellStart"/>
-            <w:r>
-              <w:t>src</w:t>
-            </w:r>
-            <w:proofErr w:type="spellEnd"/>
-            <w:r>
-              <w:t>/</w:t>
-            </w:r>
-            <w:proofErr w:type="spellStart"/>
-            <w:r>
-              <w:t>environments</w:t>
-            </w:r>
-            <w:proofErr w:type="spellEnd"/>
-          </w:p>
-        </w:tc>
-        <w:tc>
-          <w:tcPr>
-            <w:tcW w:w="7218" w:type="dxa"/>
-          </w:tcPr>
-          <w:p>
-            <w:r>
-              <w:t xml:space="preserve">Die Umgebungsvariablen des Projektes werden hier gesetzt. Hier definiere ich auch den firebase-Konfigurationskey </w:t>
-            </w:r>
-          </w:p>
-        </w:tc>
-      </w:tr>
-      <w:tr>
-        <w:tc>
-          <w:tcPr>
-            <w:tcW w:w="1838" w:type="dxa"/>
-          </w:tcPr>
-          <w:p>
-            <w:proofErr w:type="spellStart"/>
-            <w:r>
-              <w:t>src</w:t>
-            </w:r>
-            <w:proofErr w:type="spellEnd"/>
-            <w:r>
-              <w:t>/</w:t>
-            </w:r>
-            <w:proofErr w:type="spellStart"/>
-            <w:r>
-              <w:t>theme</w:t>
-            </w:r>
-            <w:proofErr w:type="spellEnd"/>
-          </w:p>
-        </w:tc>
-        <w:tc>
-          <w:tcPr>
-            <w:tcW w:w="7218" w:type="dxa"/>
-          </w:tcPr>
-          <w:p>
-            <w:r>
-              <w:t xml:space="preserve">In diesem Ordner ist eine SCSS </w:t>
-            </w:r>
-            <w:proofErr w:type="gramStart"/>
-            <w:r>
-              <w:t>Datei</w:t>
-            </w:r>
-            <w:proofErr w:type="gramEnd"/>
-            <w:r>
-              <w:t xml:space="preserve"> welche von Ionic beim </w:t>
-            </w:r>
-            <w:r>
-              <w:t>Erstellen</w:t>
-            </w:r>
-            <w:r>
-              <w:t xml:space="preserve"> des Projekts schon eingefügt wird.</w:t>
-            </w:r>
-            <w:r>
-              <w:t xml:space="preserve"> Diese Datei soll nicht verändert werden da sie fürs Projekt globale CSS Variablen setzt.</w:t>
-            </w:r>
-          </w:p>
-        </w:tc>
-      </w:tr>
-      <w:tr>
-        <w:tc>
-          <w:tcPr>
-            <w:tcW w:w="1838" w:type="dxa"/>
-          </w:tcPr>
-          <w:p>
-            <w:proofErr w:type="spellStart"/>
-            <w:r>
-              <w:t>src</w:t>
-            </w:r>
-            <w:proofErr w:type="spellEnd"/>
-            <w:r>
-              <w:t>/</w:t>
-            </w:r>
-            <w:proofErr w:type="spellStart"/>
-            <w:r>
-              <w:t>app</w:t>
-            </w:r>
-            <w:proofErr w:type="spellEnd"/>
-          </w:p>
-        </w:tc>
-        <w:tc>
-          <w:tcPr>
-            <w:tcW w:w="7218" w:type="dxa"/>
-          </w:tcPr>
-          <w:p>
-            <w:r>
-              <w:t>Der SourceCode des Ionic/</w:t>
-            </w:r>
-            <w:proofErr w:type="gramStart"/>
-            <w:r>
-              <w:t>Angular</w:t>
-            </w:r>
-            <w:proofErr w:type="gramEnd"/>
-            <w:r>
-              <w:t xml:space="preserve"> Projekts</w:t>
-            </w:r>
-          </w:p>
-        </w:tc>
-      </w:tr>
-      <w:tr>
-        <w:tc>
-          <w:tcPr>
-            <w:tcW w:w="1838" w:type="dxa"/>
-          </w:tcPr>
-          <w:p>
-            <w:proofErr w:type="spellStart"/>
-            <w:r>
-              <w:t>src</w:t>
-            </w:r>
-            <w:proofErr w:type="spellEnd"/>
-            <w:r>
-              <w:t>/</w:t>
-            </w:r>
-            <w:proofErr w:type="spellStart"/>
-            <w:r>
-              <w:t>app</w:t>
-            </w:r>
-            <w:proofErr w:type="spellEnd"/>
-            <w:r>
-              <w:t>/</w:t>
-            </w:r>
-            <w:proofErr w:type="spellStart"/>
-            <w:r>
-              <w:t>core</w:t>
-            </w:r>
-            <w:proofErr w:type="spellEnd"/>
-          </w:p>
-        </w:tc>
-        <w:tc>
-          <w:tcPr>
-            <w:tcW w:w="7218" w:type="dxa"/>
-          </w:tcPr>
-          <w:p>
-            <w:r>
-              <w:t>Alle Angular Services, welche für die UI genutzt werden, werden dort drin abgelegt. Alle diese Services sind mit «</w:t>
-            </w:r>
-            <w:proofErr w:type="spellStart"/>
-            <w:r>
-              <w:t>providedIn</w:t>
-            </w:r>
-            <w:proofErr w:type="spellEnd"/>
-            <w:r>
-              <w:t xml:space="preserve">: </w:t>
-            </w:r>
-            <w:proofErr w:type="spellStart"/>
-            <w:r>
-              <w:t>root</w:t>
-            </w:r>
-            <w:proofErr w:type="spellEnd"/>
-            <w:r>
-              <w:t>» zu registrieren, um weitere Performanceoptimierungen zu erreichen.</w:t>
-            </w:r>
-          </w:p>
-          <w:p>
-            <w:r>
-              <w:t xml:space="preserve">Jeder Service hat eine </w:t>
-            </w:r>
-            <w:proofErr w:type="gramStart"/>
-            <w:r>
-              <w:t>*.</w:t>
-            </w:r>
-            <w:proofErr w:type="spellStart"/>
-            <w:r>
-              <w:t>spec</w:t>
-            </w:r>
-            <w:proofErr w:type="gramEnd"/>
-            <w:r>
-              <w:t>.ts</w:t>
-            </w:r>
-            <w:proofErr w:type="spellEnd"/>
-            <w:r>
-              <w:t xml:space="preserve"> Datei. Diese Datei wird für Testfälle genutzt.</w:t>
-            </w:r>
-          </w:p>
-        </w:tc>
-      </w:tr>
-      <w:tr>
-        <w:tc>
-          <w:tcPr>
-            <w:tcW w:w="1838" w:type="dxa"/>
-          </w:tcPr>
-          <w:p>
-            <w:proofErr w:type="spellStart"/>
-            <w:r>
-              <w:lastRenderedPageBreak/>
-              <w:t>src</w:t>
-            </w:r>
-            <w:proofErr w:type="spellEnd"/>
-            <w:r>
-              <w:t>/</w:t>
-            </w:r>
-            <w:proofErr w:type="spellStart"/>
-            <w:r>
-              <w:t>app</w:t>
-            </w:r>
-            <w:proofErr w:type="spellEnd"/>
-            <w:r>
-              <w:t>/</w:t>
-            </w:r>
-            <w:proofErr w:type="spellStart"/>
-            <w:r>
-              <w:t>shared</w:t>
-            </w:r>
-            <w:proofErr w:type="spellEnd"/>
-          </w:p>
-        </w:tc>
-        <w:tc>
-          <w:tcPr>
-            <w:tcW w:w="7218" w:type="dxa"/>
-          </w:tcPr>
-          <w:p>
-            <w:r>
-              <w:t xml:space="preserve">Alle Dateien und Klassen welche </w:t>
-            </w:r>
-            <w:proofErr w:type="spellStart"/>
-            <w:r>
-              <w:t>core</w:t>
-            </w:r>
-            <w:proofErr w:type="spellEnd"/>
-            <w:r>
-              <w:t xml:space="preserve"> und </w:t>
-            </w:r>
-            <w:proofErr w:type="spellStart"/>
-            <w:r>
-              <w:t>ui</w:t>
-            </w:r>
-            <w:proofErr w:type="spellEnd"/>
-            <w:r>
-              <w:t xml:space="preserve"> genutzt werden kommen hier rein. </w:t>
-            </w:r>
-          </w:p>
-        </w:tc>
-      </w:tr>
-      <w:tr>
-        <w:tc>
-          <w:tcPr>
-            <w:tcW w:w="1838" w:type="dxa"/>
-          </w:tcPr>
-          <w:p>
-            <w:proofErr w:type="spellStart"/>
-            <w:r>
-              <w:t>src</w:t>
-            </w:r>
-            <w:proofErr w:type="spellEnd"/>
-            <w:r>
-              <w:t>/</w:t>
-            </w:r>
-            <w:proofErr w:type="spellStart"/>
-            <w:r>
-              <w:t>app</w:t>
-            </w:r>
-            <w:proofErr w:type="spellEnd"/>
-            <w:r>
-              <w:t>/</w:t>
-            </w:r>
-            <w:proofErr w:type="spellStart"/>
-            <w:r>
-              <w:t>ui</w:t>
-            </w:r>
-            <w:proofErr w:type="spellEnd"/>
-          </w:p>
-        </w:tc>
-        <w:tc>
-          <w:tcPr>
-            <w:tcW w:w="7218" w:type="dxa"/>
-          </w:tcPr>
-          <w:p>
-            <w:r>
-              <w:t>Alle Komponenten/Pages, welche in der Applikation zum Vorschein kommen, sind hier drin. Alle Komponent</w:t>
-            </w:r>
-            <w:r>
-              <w:t xml:space="preserve">en haben </w:t>
-            </w:r>
-            <w:proofErr w:type="gramStart"/>
-            <w:r>
-              <w:t>ein Module</w:t>
-            </w:r>
-            <w:proofErr w:type="gramEnd"/>
-            <w:r>
-              <w:t xml:space="preserve"> und auch ein </w:t>
-            </w:r>
-            <w:proofErr w:type="spellStart"/>
-            <w:r>
-              <w:t>Routingmodule.</w:t>
-            </w:r>
-            <w:r>
-              <w:t>p</w:t>
-            </w:r>
-            <w:proofErr w:type="spellEnd"/>
-          </w:p>
-        </w:tc>
-      </w:tr>
-    </w:tbl>
-    <w:p/>
-    <w:p>
-      <w:pPr>
-        <w:pStyle w:val="Heading2"/>
-      </w:pPr>
-      <w:bookmarkStart w:id="28" w:name="_Toc26276798"/>
-      <w:r>
-        <w:t>Stammdaten der App</w:t>
-      </w:r>
-      <w:bookmarkEnd w:id="28"/>
-    </w:p>
-    <w:p/>
-    <w:tbl>
-      <w:tblPr>
-        <w:tblStyle w:val="TableGrid"/>
+        <w:tblStyle w:val="GridTable4-Accent2"/>
         <w:tblW w:w="0" w:type="auto"/>
         <w:tblLook w:val="04A0" w:firstRow="1" w:lastRow="0" w:firstColumn="1" w:lastColumn="0" w:noHBand="0" w:noVBand="1"/>
       </w:tblPr>
@@ -5660,12 +7015,26 @@
         <w:gridCol w:w="6793"/>
       </w:tblGrid>
       <w:tr>
+        <w:trPr>
+          <w:cnfStyle w:val="100000000000" w:firstRow="1" w:lastRow="0" w:firstColumn="0" w:lastColumn="0" w:oddVBand="0" w:evenVBand="0" w:oddHBand="0" w:evenHBand="0" w:firstRowFirstColumn="0" w:firstRowLastColumn="0" w:lastRowFirstColumn="0" w:lastRowLastColumn="0"/>
+        </w:trPr>
         <w:tc>
           <w:tcPr>
+            <w:cnfStyle w:val="001000000000" w:firstRow="0" w:lastRow="0" w:firstColumn="1" w:lastColumn="0" w:oddVBand="0" w:evenVBand="0" w:oddHBand="0" w:evenHBand="0" w:firstRowFirstColumn="0" w:firstRowLastColumn="0" w:lastRowFirstColumn="0" w:lastRowLastColumn="0"/>
             <w:tcW w:w="2263" w:type="dxa"/>
           </w:tcPr>
           <w:p>
-            <w:r>
+            <w:pPr>
+              <w:rPr>
+                <w:b w:val="0"/>
+                <w:bCs w:val="0"/>
+              </w:rPr>
+            </w:pPr>
+            <w:r>
+              <w:rPr>
+                <w:b w:val="0"/>
+                <w:bCs w:val="0"/>
+              </w:rPr>
               <w:t>Name</w:t>
             </w:r>
           </w:p>
@@ -5675,8 +7044,19 @@
             <w:tcW w:w="6793" w:type="dxa"/>
           </w:tcPr>
           <w:p>
+            <w:pPr>
+              <w:cnfStyle w:val="100000000000" w:firstRow="1" w:lastRow="0" w:firstColumn="0" w:lastColumn="0" w:oddVBand="0" w:evenVBand="0" w:oddHBand="0" w:evenHBand="0" w:firstRowFirstColumn="0" w:firstRowLastColumn="0" w:lastRowFirstColumn="0" w:lastRowLastColumn="0"/>
+              <w:rPr>
+                <w:b w:val="0"/>
+                <w:bCs w:val="0"/>
+              </w:rPr>
+            </w:pPr>
             <w:proofErr w:type="spellStart"/>
             <w:r>
+              <w:rPr>
+                <w:b w:val="0"/>
+                <w:bCs w:val="0"/>
+              </w:rPr>
               <w:t>InventoryManager</w:t>
             </w:r>
             <w:proofErr w:type="spellEnd"/>
@@ -5684,12 +7064,26 @@
         </w:tc>
       </w:tr>
       <w:tr>
+        <w:trPr>
+          <w:cnfStyle w:val="000000100000" w:firstRow="0" w:lastRow="0" w:firstColumn="0" w:lastColumn="0" w:oddVBand="0" w:evenVBand="0" w:oddHBand="1" w:evenHBand="0" w:firstRowFirstColumn="0" w:firstRowLastColumn="0" w:lastRowFirstColumn="0" w:lastRowLastColumn="0"/>
+        </w:trPr>
         <w:tc>
           <w:tcPr>
+            <w:cnfStyle w:val="001000000000" w:firstRow="0" w:lastRow="0" w:firstColumn="1" w:lastColumn="0" w:oddVBand="0" w:evenVBand="0" w:oddHBand="0" w:evenHBand="0" w:firstRowFirstColumn="0" w:firstRowLastColumn="0" w:lastRowFirstColumn="0" w:lastRowLastColumn="0"/>
             <w:tcW w:w="2263" w:type="dxa"/>
           </w:tcPr>
           <w:p>
-            <w:r>
+            <w:pPr>
+              <w:rPr>
+                <w:b w:val="0"/>
+                <w:bCs w:val="0"/>
+              </w:rPr>
+            </w:pPr>
+            <w:r>
+              <w:rPr>
+                <w:b w:val="0"/>
+                <w:bCs w:val="0"/>
+              </w:rPr>
               <w:t>Icon</w:t>
             </w:r>
           </w:p>
@@ -5699,12 +7093,15 @@
             <w:tcW w:w="6793" w:type="dxa"/>
           </w:tcPr>
           <w:p>
+            <w:pPr>
+              <w:cnfStyle w:val="000000100000" w:firstRow="0" w:lastRow="0" w:firstColumn="0" w:lastColumn="0" w:oddVBand="0" w:evenVBand="0" w:oddHBand="1" w:evenHBand="0" w:firstRowFirstColumn="0" w:firstRowLastColumn="0" w:lastRowFirstColumn="0" w:lastRowLastColumn="0"/>
+            </w:pPr>
             <w:r>
               <w:rPr>
                 <w:noProof/>
               </w:rPr>
               <w:drawing>
-                <wp:inline distT="0" distB="0" distL="0" distR="0" wp14:anchorId="686AABDB" wp14:editId="77FF7FCE">
+                <wp:inline distT="0" distB="0" distL="0" distR="0" wp14:anchorId="07A53C1E" wp14:editId="6900039E">
                   <wp:extent cx="1371600" cy="1371600"/>
                   <wp:effectExtent l="0" t="0" r="0" b="0"/>
                   <wp:docPr id="47" name="Picture 47" descr="A close up of a sign&#10;&#10;Description automatically generated"/>
@@ -5751,10 +7148,21 @@
       <w:tr>
         <w:tc>
           <w:tcPr>
+            <w:cnfStyle w:val="001000000000" w:firstRow="0" w:lastRow="0" w:firstColumn="1" w:lastColumn="0" w:oddVBand="0" w:evenVBand="0" w:oddHBand="0" w:evenHBand="0" w:firstRowFirstColumn="0" w:firstRowLastColumn="0" w:lastRowFirstColumn="0" w:lastRowLastColumn="0"/>
             <w:tcW w:w="2263" w:type="dxa"/>
           </w:tcPr>
           <w:p>
-            <w:r>
+            <w:pPr>
+              <w:rPr>
+                <w:b w:val="0"/>
+                <w:bCs w:val="0"/>
+              </w:rPr>
+            </w:pPr>
+            <w:r>
+              <w:rPr>
+                <w:b w:val="0"/>
+                <w:bCs w:val="0"/>
+              </w:rPr>
               <w:t>Beschreibung</w:t>
             </w:r>
           </w:p>
@@ -5764,6 +7172,9 @@
             <w:tcW w:w="6793" w:type="dxa"/>
           </w:tcPr>
           <w:p>
+            <w:pPr>
+              <w:cnfStyle w:val="000000000000" w:firstRow="0" w:lastRow="0" w:firstColumn="0" w:lastColumn="0" w:oddVBand="0" w:evenVBand="0" w:oddHBand="0" w:evenHBand="0" w:firstRowFirstColumn="0" w:firstRowLastColumn="0" w:lastRowFirstColumn="0" w:lastRowLastColumn="0"/>
+            </w:pPr>
             <w:r>
               <w:t>Eine App mit welcher ein Verein das Inventar verwalten kann.</w:t>
             </w:r>
@@ -5771,12 +7182,26 @@
         </w:tc>
       </w:tr>
       <w:tr>
+        <w:trPr>
+          <w:cnfStyle w:val="000000100000" w:firstRow="0" w:lastRow="0" w:firstColumn="0" w:lastColumn="0" w:oddVBand="0" w:evenVBand="0" w:oddHBand="1" w:evenHBand="0" w:firstRowFirstColumn="0" w:firstRowLastColumn="0" w:lastRowFirstColumn="0" w:lastRowLastColumn="0"/>
+        </w:trPr>
         <w:tc>
           <w:tcPr>
+            <w:cnfStyle w:val="001000000000" w:firstRow="0" w:lastRow="0" w:firstColumn="1" w:lastColumn="0" w:oddVBand="0" w:evenVBand="0" w:oddHBand="0" w:evenHBand="0" w:firstRowFirstColumn="0" w:firstRowLastColumn="0" w:lastRowFirstColumn="0" w:lastRowLastColumn="0"/>
             <w:tcW w:w="2263" w:type="dxa"/>
           </w:tcPr>
           <w:p>
-            <w:r>
+            <w:pPr>
+              <w:rPr>
+                <w:b w:val="0"/>
+                <w:bCs w:val="0"/>
+              </w:rPr>
+            </w:pPr>
+            <w:r>
+              <w:rPr>
+                <w:b w:val="0"/>
+                <w:bCs w:val="0"/>
+              </w:rPr>
               <w:t>Genutzte Sensoren</w:t>
             </w:r>
           </w:p>
@@ -5786,6 +7211,9 @@
             <w:tcW w:w="6793" w:type="dxa"/>
           </w:tcPr>
           <w:p>
+            <w:pPr>
+              <w:cnfStyle w:val="000000100000" w:firstRow="0" w:lastRow="0" w:firstColumn="0" w:lastColumn="0" w:oddVBand="0" w:evenVBand="0" w:oddHBand="1" w:evenHBand="0" w:firstRowFirstColumn="0" w:firstRowLastColumn="0" w:lastRowFirstColumn="0" w:lastRowLastColumn="0"/>
+            </w:pPr>
             <w:r>
               <w:t>Kamera</w:t>
             </w:r>
@@ -5793,38 +7221,2932 @@
         </w:tc>
       </w:tr>
     </w:tbl>
+    <w:p>
+      <w:pPr>
+        <w:pStyle w:val="Heading2"/>
+        <w:rPr>
+          <w:rFonts w:ascii="Avenir Roman" w:hAnsi="Avenir Roman"/>
+        </w:rPr>
+      </w:pPr>
+    </w:p>
+    <w:p>
+      <w:pPr>
+        <w:pStyle w:val="Heading2"/>
+        <w:rPr>
+          <w:rFonts w:ascii="Avenir Roman" w:hAnsi="Avenir Roman"/>
+        </w:rPr>
+      </w:pPr>
+      <w:bookmarkStart w:id="25" w:name="_Toc26791637"/>
+      <w:r>
+        <w:rPr>
+          <w:rFonts w:ascii="Avenir Roman" w:hAnsi="Avenir Roman"/>
+        </w:rPr>
+        <w:t>Architektur</w:t>
+      </w:r>
+      <w:r>
+        <w:rPr>
+          <w:rFonts w:ascii="Avenir Roman" w:hAnsi="Avenir Roman"/>
+        </w:rPr>
+        <w:t xml:space="preserve"> der </w:t>
+      </w:r>
+      <w:r>
+        <w:rPr>
+          <w:rFonts w:ascii="Avenir Roman" w:hAnsi="Avenir Roman"/>
+        </w:rPr>
+        <w:t>App</w:t>
+      </w:r>
+      <w:bookmarkEnd w:id="25"/>
+    </w:p>
+    <w:p>
+      <w:r>
+        <w:rPr>
+          <w:noProof/>
+        </w:rPr>
+        <w:drawing>
+          <wp:anchor distT="0" distB="0" distL="114300" distR="114300" simplePos="0" relativeHeight="251695104" behindDoc="0" locked="0" layoutInCell="1" allowOverlap="1" wp14:anchorId="398A73D1" wp14:editId="1B63862A">
+            <wp:simplePos x="0" y="0"/>
+            <wp:positionH relativeFrom="column">
+              <wp:posOffset>2377440</wp:posOffset>
+            </wp:positionH>
+            <wp:positionV relativeFrom="paragraph">
+              <wp:posOffset>317500</wp:posOffset>
+            </wp:positionV>
+            <wp:extent cx="4017600" cy="5173200"/>
+            <wp:effectExtent l="0" t="0" r="0" b="0"/>
+            <wp:wrapThrough wrapText="bothSides">
+              <wp:wrapPolygon edited="0">
+                <wp:start x="0" y="0"/>
+                <wp:lineTo x="0" y="21531"/>
+                <wp:lineTo x="21511" y="21531"/>
+                <wp:lineTo x="21511" y="0"/>
+                <wp:lineTo x="0" y="0"/>
+              </wp:wrapPolygon>
+            </wp:wrapThrough>
+            <wp:docPr id="40" name="Picture 40" descr="A picture containing text, whiteboard&#10;&#10;Description automatically generated"/>
+            <wp:cNvGraphicFramePr>
+              <a:graphicFrameLocks xmlns:a="http://schemas.openxmlformats.org/drawingml/2006/main" noChangeAspect="1"/>
+            </wp:cNvGraphicFramePr>
+            <a:graphic xmlns:a="http://schemas.openxmlformats.org/drawingml/2006/main">
+              <a:graphicData uri="http://schemas.openxmlformats.org/drawingml/2006/picture">
+                <pic:pic xmlns:pic="http://schemas.openxmlformats.org/drawingml/2006/picture">
+                  <pic:nvPicPr>
+                    <pic:cNvPr id="40" name="Screenshot 2019-12-03 at 11.05.52.png"/>
+                    <pic:cNvPicPr/>
+                  </pic:nvPicPr>
+                  <pic:blipFill>
+                    <a:blip r:embed="rId38">
+                      <a:extLst>
+                        <a:ext uri="{28A0092B-C50C-407E-A947-70E740481C1C}">
+                          <a14:useLocalDpi xmlns:a14="http://schemas.microsoft.com/office/drawing/2010/main" val="0"/>
+                        </a:ext>
+                      </a:extLst>
+                    </a:blip>
+                    <a:stretch>
+                      <a:fillRect/>
+                    </a:stretch>
+                  </pic:blipFill>
+                  <pic:spPr>
+                    <a:xfrm>
+                      <a:off x="0" y="0"/>
+                      <a:ext cx="4017600" cy="5173200"/>
+                    </a:xfrm>
+                    <a:prstGeom prst="rect">
+                      <a:avLst/>
+                    </a:prstGeom>
+                  </pic:spPr>
+                </pic:pic>
+              </a:graphicData>
+            </a:graphic>
+            <wp14:sizeRelH relativeFrom="margin">
+              <wp14:pctWidth>0</wp14:pctWidth>
+            </wp14:sizeRelH>
+            <wp14:sizeRelV relativeFrom="margin">
+              <wp14:pctHeight>0</wp14:pctHeight>
+            </wp14:sizeRelV>
+          </wp:anchor>
+        </w:drawing>
+      </w:r>
+      <w:r>
+        <w:t>Da ich für das Projekt Ionic u. Angular verwende, habe ich eine andere Projektstruktur. Dadurch das Angular mit TypeScript</w:t>
+      </w:r>
+      <w:r>
+        <w:t xml:space="preserve"> programmiert</w:t>
+      </w:r>
+      <w:r>
+        <w:t xml:space="preserve"> ist, habe ich auch ein anderes System für die Klassen.</w:t>
+      </w:r>
+    </w:p>
+    <w:p/>
+    <w:p/>
+    <w:p/>
+    <w:p>
+      <w:r>
+        <w:t xml:space="preserve">Die App wird immer </w:t>
+      </w:r>
+      <w:r>
+        <w:t xml:space="preserve">auf dem Login gestartet, da allenfalls Vertrauensvolle Daten dort drinnen sind. </w:t>
+      </w:r>
+    </w:p>
+    <w:p/>
+    <w:p/>
+    <w:p/>
+    <w:p/>
+    <w:p/>
+    <w:p/>
+    <w:p/>
+    <w:p/>
+    <w:p/>
+    <w:p/>
+    <w:p/>
+    <w:p/>
+    <w:p/>
+    <w:p>
+      <w:pPr>
+        <w:pStyle w:val="Heading3"/>
+      </w:pPr>
+      <w:bookmarkStart w:id="26" w:name="_Toc26791638"/>
+      <w:r>
+        <w:lastRenderedPageBreak/>
+        <w:t>Performance</w:t>
+      </w:r>
+      <w:bookmarkEnd w:id="26"/>
+    </w:p>
+    <w:p>
+      <w:r>
+        <w:t>Da alle diese Module geladen werden müssen und allenfalls auch noch weitere NPM Packages dazukommen, wird das laden langsamer sein als von einer normalen Website. Hiermit wäre es von Vorteil, wenn ich LazyLoading implementieren würde. Angular LazyLoading ladet die Module erst dann, wenn sie gebraucht werden. Normalerweise würde es diese schon von Anfang an alle Module laden was die Performance zur Runtime verschlechtern würde.</w:t>
+      </w:r>
+    </w:p>
+    <w:p/>
+    <w:p>
+      <w:pPr>
+        <w:pStyle w:val="Heading3"/>
+      </w:pPr>
+      <w:bookmarkStart w:id="27" w:name="_Toc26791639"/>
+      <w:r>
+        <w:t>Datenpersistenz</w:t>
+      </w:r>
+      <w:bookmarkEnd w:id="27"/>
+    </w:p>
+    <w:p>
+      <w:r>
+        <w:t xml:space="preserve">Dadurch das ich Firebase benutze, habe ich keine Probleme was die </w:t>
+      </w:r>
+      <w:proofErr w:type="gramStart"/>
+      <w:r>
+        <w:t>Offline</w:t>
+      </w:r>
+      <w:proofErr w:type="gramEnd"/>
+      <w:r>
+        <w:t xml:space="preserve"> </w:t>
+      </w:r>
+      <w:r>
+        <w:t>Nutzung</w:t>
+      </w:r>
+      <w:r>
+        <w:t xml:space="preserve"> angeht. Firebase erstellt immer ein Backup auf dem Gerät damit man auch die Daten hat, wenn man Offline ist. Es synchronisiert die </w:t>
+      </w:r>
+      <w:r>
+        <w:t>Veränderungen,</w:t>
+      </w:r>
+      <w:r>
+        <w:t xml:space="preserve"> wenn ich die</w:t>
+      </w:r>
+    </w:p>
+    <w:p/>
+    <w:p>
+      <w:pPr>
+        <w:pStyle w:val="Heading2"/>
+        <w:rPr>
+          <w:rFonts w:ascii="Avenir Roman" w:hAnsi="Avenir Roman"/>
+        </w:rPr>
+      </w:pPr>
+      <w:bookmarkStart w:id="28" w:name="_Toc26791640"/>
+      <w:r>
+        <w:rPr>
+          <w:rFonts w:ascii="Avenir Roman" w:hAnsi="Avenir Roman"/>
+        </w:rPr>
+        <w:t>Klassendiagramm</w:t>
+      </w:r>
+      <w:bookmarkEnd w:id="28"/>
+    </w:p>
+    <w:p/>
+    <w:p>
+      <w:r>
+        <w:t xml:space="preserve">Dank des Userhandlings von Firebase, brauchen wir genau eine Tabelle, auf welcher wir Elemente des Inventars speichern können. </w:t>
+      </w:r>
+      <w:r>
+        <w:t xml:space="preserve">Dadurch das Firebase eine </w:t>
+      </w:r>
+      <w:proofErr w:type="spellStart"/>
+      <w:r>
+        <w:t>NoSQL</w:t>
+      </w:r>
+      <w:proofErr w:type="spellEnd"/>
+      <w:r>
+        <w:t xml:space="preserve"> Datenbank ist, kann es auch gleich als Datenbank Diagramm genutzt werden.</w:t>
+      </w:r>
+    </w:p>
+    <w:p/>
+    <w:p>
+      <w:r>
+        <w:rPr>
+          <w:noProof/>
+        </w:rPr>
+        <w:drawing>
+          <wp:inline distT="0" distB="0" distL="0" distR="0" wp14:anchorId="25DE9782" wp14:editId="77F48429">
+            <wp:extent cx="2844800" cy="1879600"/>
+            <wp:effectExtent l="0" t="0" r="0" b="0"/>
+            <wp:docPr id="46" name="Picture 46" descr="A screenshot of a cell phone&#10;&#10;Description automatically generated"/>
+            <wp:cNvGraphicFramePr>
+              <a:graphicFrameLocks xmlns:a="http://schemas.openxmlformats.org/drawingml/2006/main" noChangeAspect="1"/>
+            </wp:cNvGraphicFramePr>
+            <a:graphic xmlns:a="http://schemas.openxmlformats.org/drawingml/2006/main">
+              <a:graphicData uri="http://schemas.openxmlformats.org/drawingml/2006/picture">
+                <pic:pic xmlns:pic="http://schemas.openxmlformats.org/drawingml/2006/picture">
+                  <pic:nvPicPr>
+                    <pic:cNvPr id="46" name="Screenshot 2019-12-03 at 13.35.25.png"/>
+                    <pic:cNvPicPr/>
+                  </pic:nvPicPr>
+                  <pic:blipFill>
+                    <a:blip r:embed="rId39">
+                      <a:extLst>
+                        <a:ext uri="{28A0092B-C50C-407E-A947-70E740481C1C}">
+                          <a14:useLocalDpi xmlns:a14="http://schemas.microsoft.com/office/drawing/2010/main" val="0"/>
+                        </a:ext>
+                      </a:extLst>
+                    </a:blip>
+                    <a:stretch>
+                      <a:fillRect/>
+                    </a:stretch>
+                  </pic:blipFill>
+                  <pic:spPr>
+                    <a:xfrm>
+                      <a:off x="0" y="0"/>
+                      <a:ext cx="2844800" cy="1879600"/>
+                    </a:xfrm>
+                    <a:prstGeom prst="rect">
+                      <a:avLst/>
+                    </a:prstGeom>
+                  </pic:spPr>
+                </pic:pic>
+              </a:graphicData>
+            </a:graphic>
+          </wp:inline>
+        </w:drawing>
+      </w:r>
+    </w:p>
+    <w:p/>
+    <w:p>
+      <w:pPr>
+        <w:pStyle w:val="Heading2"/>
+        <w:rPr>
+          <w:rFonts w:ascii="Avenir Roman" w:hAnsi="Avenir Roman"/>
+        </w:rPr>
+      </w:pPr>
+      <w:bookmarkStart w:id="29" w:name="_Toc26791641"/>
+      <w:r>
+        <w:rPr>
+          <w:rFonts w:ascii="Avenir Roman" w:hAnsi="Avenir Roman"/>
+        </w:rPr>
+        <w:t>Ordnerstuktur</w:t>
+      </w:r>
+      <w:bookmarkEnd w:id="29"/>
+    </w:p>
+    <w:p>
+      <w:r>
+        <w:t xml:space="preserve">Damit ich eine klare Übersicht habe, über die Module und Komponenten habe, werde ich einer Strikten Ordnerstruktur folgen. </w:t>
+      </w:r>
+      <w:r>
+        <w:t xml:space="preserve">Ich gehe hierbei immer von der config.xml Datei aus. </w:t>
+      </w:r>
+      <w:r>
+        <w:t>Die Ordnerstruktur lautet wie folgt</w:t>
+      </w:r>
+      <w:r>
+        <w:t>.</w:t>
+      </w:r>
+    </w:p>
+    <w:p/>
+    <w:tbl>
+      <w:tblPr>
+        <w:tblStyle w:val="GridTable4-Accent2"/>
+        <w:tblW w:w="0" w:type="auto"/>
+        <w:tblLook w:val="04A0" w:firstRow="1" w:lastRow="0" w:firstColumn="1" w:lastColumn="0" w:noHBand="0" w:noVBand="1"/>
+      </w:tblPr>
+      <w:tblGrid>
+        <w:gridCol w:w="2066"/>
+        <w:gridCol w:w="6990"/>
+      </w:tblGrid>
+      <w:tr>
+        <w:trPr>
+          <w:cnfStyle w:val="100000000000" w:firstRow="1" w:lastRow="0" w:firstColumn="0" w:lastColumn="0" w:oddVBand="0" w:evenVBand="0" w:oddHBand="0" w:evenHBand="0" w:firstRowFirstColumn="0" w:firstRowLastColumn="0" w:lastRowFirstColumn="0" w:lastRowLastColumn="0"/>
+        </w:trPr>
+        <w:tc>
+          <w:tcPr>
+            <w:cnfStyle w:val="001000000000" w:firstRow="0" w:lastRow="0" w:firstColumn="1" w:lastColumn="0" w:oddVBand="0" w:evenVBand="0" w:oddHBand="0" w:evenHBand="0" w:firstRowFirstColumn="0" w:firstRowLastColumn="0" w:lastRowFirstColumn="0" w:lastRowLastColumn="0"/>
+            <w:tcW w:w="1945" w:type="dxa"/>
+          </w:tcPr>
+          <w:p>
+            <w:pPr>
+              <w:rPr>
+                <w:b w:val="0"/>
+                <w:bCs w:val="0"/>
+              </w:rPr>
+            </w:pPr>
+            <w:r>
+              <w:rPr>
+                <w:b w:val="0"/>
+                <w:bCs w:val="0"/>
+              </w:rPr>
+              <w:t>Pfad</w:t>
+            </w:r>
+          </w:p>
+        </w:tc>
+        <w:tc>
+          <w:tcPr>
+            <w:tcW w:w="7111" w:type="dxa"/>
+          </w:tcPr>
+          <w:p>
+            <w:pPr>
+              <w:cnfStyle w:val="100000000000" w:firstRow="1" w:lastRow="0" w:firstColumn="0" w:lastColumn="0" w:oddVBand="0" w:evenVBand="0" w:oddHBand="0" w:evenHBand="0" w:firstRowFirstColumn="0" w:firstRowLastColumn="0" w:lastRowFirstColumn="0" w:lastRowLastColumn="0"/>
+              <w:rPr>
+                <w:b w:val="0"/>
+                <w:bCs w:val="0"/>
+              </w:rPr>
+            </w:pPr>
+            <w:r>
+              <w:rPr>
+                <w:b w:val="0"/>
+                <w:bCs w:val="0"/>
+              </w:rPr>
+              <w:t>Erklärung</w:t>
+            </w:r>
+          </w:p>
+        </w:tc>
+      </w:tr>
+      <w:tr>
+        <w:trPr>
+          <w:cnfStyle w:val="000000100000" w:firstRow="0" w:lastRow="0" w:firstColumn="0" w:lastColumn="0" w:oddVBand="0" w:evenVBand="0" w:oddHBand="1" w:evenHBand="0" w:firstRowFirstColumn="0" w:firstRowLastColumn="0" w:lastRowFirstColumn="0" w:lastRowLastColumn="0"/>
+        </w:trPr>
+        <w:tc>
+          <w:tcPr>
+            <w:cnfStyle w:val="001000000000" w:firstRow="0" w:lastRow="0" w:firstColumn="1" w:lastColumn="0" w:oddVBand="0" w:evenVBand="0" w:oddHBand="0" w:evenHBand="0" w:firstRowFirstColumn="0" w:firstRowLastColumn="0" w:lastRowFirstColumn="0" w:lastRowLastColumn="0"/>
+            <w:tcW w:w="1945" w:type="dxa"/>
+          </w:tcPr>
+          <w:p>
+            <w:pPr>
+              <w:rPr>
+                <w:b w:val="0"/>
+                <w:bCs w:val="0"/>
+              </w:rPr>
+            </w:pPr>
+            <w:proofErr w:type="spellStart"/>
+            <w:r>
+              <w:rPr>
+                <w:b w:val="0"/>
+                <w:bCs w:val="0"/>
+              </w:rPr>
+              <w:t>resources</w:t>
+            </w:r>
+            <w:proofErr w:type="spellEnd"/>
+          </w:p>
+        </w:tc>
+        <w:tc>
+          <w:tcPr>
+            <w:tcW w:w="7111" w:type="dxa"/>
+          </w:tcPr>
+          <w:p>
+            <w:pPr>
+              <w:cnfStyle w:val="000000100000" w:firstRow="0" w:lastRow="0" w:firstColumn="0" w:lastColumn="0" w:oddVBand="0" w:evenVBand="0" w:oddHBand="1" w:evenHBand="0" w:firstRowFirstColumn="0" w:firstRowLastColumn="0" w:lastRowFirstColumn="0" w:lastRowLastColumn="0"/>
+            </w:pPr>
+            <w:r>
+              <w:t xml:space="preserve">Hier werden alle </w:t>
+            </w:r>
+            <w:r>
+              <w:t>Icons</w:t>
+            </w:r>
+            <w:r>
+              <w:t xml:space="preserve"> für die App reingelegt. </w:t>
+            </w:r>
+          </w:p>
+        </w:tc>
+      </w:tr>
+      <w:tr>
+        <w:tc>
+          <w:tcPr>
+            <w:cnfStyle w:val="001000000000" w:firstRow="0" w:lastRow="0" w:firstColumn="1" w:lastColumn="0" w:oddVBand="0" w:evenVBand="0" w:oddHBand="0" w:evenHBand="0" w:firstRowFirstColumn="0" w:firstRowLastColumn="0" w:lastRowFirstColumn="0" w:lastRowLastColumn="0"/>
+            <w:tcW w:w="1945" w:type="dxa"/>
+          </w:tcPr>
+          <w:p>
+            <w:pPr>
+              <w:rPr>
+                <w:b w:val="0"/>
+                <w:bCs w:val="0"/>
+              </w:rPr>
+            </w:pPr>
+            <w:proofErr w:type="spellStart"/>
+            <w:r>
+              <w:rPr>
+                <w:b w:val="0"/>
+                <w:bCs w:val="0"/>
+              </w:rPr>
+              <w:t>src</w:t>
+            </w:r>
+            <w:proofErr w:type="spellEnd"/>
+          </w:p>
+        </w:tc>
+        <w:tc>
+          <w:tcPr>
+            <w:tcW w:w="7111" w:type="dxa"/>
+          </w:tcPr>
+          <w:p>
+            <w:pPr>
+              <w:cnfStyle w:val="000000000000" w:firstRow="0" w:lastRow="0" w:firstColumn="0" w:lastColumn="0" w:oddVBand="0" w:evenVBand="0" w:oddHBand="0" w:evenHBand="0" w:firstRowFirstColumn="0" w:firstRowLastColumn="0" w:lastRowFirstColumn="0" w:lastRowLastColumn="0"/>
+            </w:pPr>
+            <w:r>
+              <w:t xml:space="preserve">Der ganze SourceCode für Ionic und </w:t>
+            </w:r>
+            <w:proofErr w:type="gramStart"/>
+            <w:r>
+              <w:t>Angular</w:t>
+            </w:r>
+            <w:proofErr w:type="gramEnd"/>
+            <w:r>
+              <w:t>.</w:t>
+            </w:r>
+          </w:p>
+        </w:tc>
+      </w:tr>
+      <w:tr>
+        <w:trPr>
+          <w:cnfStyle w:val="000000100000" w:firstRow="0" w:lastRow="0" w:firstColumn="0" w:lastColumn="0" w:oddVBand="0" w:evenVBand="0" w:oddHBand="1" w:evenHBand="0" w:firstRowFirstColumn="0" w:firstRowLastColumn="0" w:lastRowFirstColumn="0" w:lastRowLastColumn="0"/>
+        </w:trPr>
+        <w:tc>
+          <w:tcPr>
+            <w:cnfStyle w:val="001000000000" w:firstRow="0" w:lastRow="0" w:firstColumn="1" w:lastColumn="0" w:oddVBand="0" w:evenVBand="0" w:oddHBand="0" w:evenHBand="0" w:firstRowFirstColumn="0" w:firstRowLastColumn="0" w:lastRowFirstColumn="0" w:lastRowLastColumn="0"/>
+            <w:tcW w:w="1945" w:type="dxa"/>
+          </w:tcPr>
+          <w:p>
+            <w:pPr>
+              <w:rPr>
+                <w:b w:val="0"/>
+                <w:bCs w:val="0"/>
+              </w:rPr>
+            </w:pPr>
+            <w:proofErr w:type="spellStart"/>
+            <w:r>
+              <w:rPr>
+                <w:b w:val="0"/>
+                <w:bCs w:val="0"/>
+              </w:rPr>
+              <w:t>src</w:t>
+            </w:r>
+            <w:proofErr w:type="spellEnd"/>
+            <w:r>
+              <w:rPr>
+                <w:b w:val="0"/>
+                <w:bCs w:val="0"/>
+              </w:rPr>
+              <w:t>/</w:t>
+            </w:r>
+            <w:proofErr w:type="spellStart"/>
+            <w:r>
+              <w:rPr>
+                <w:b w:val="0"/>
+                <w:bCs w:val="0"/>
+              </w:rPr>
+              <w:t>assets</w:t>
+            </w:r>
+            <w:proofErr w:type="spellEnd"/>
+          </w:p>
+        </w:tc>
+        <w:tc>
+          <w:tcPr>
+            <w:tcW w:w="7111" w:type="dxa"/>
+          </w:tcPr>
+          <w:p>
+            <w:pPr>
+              <w:cnfStyle w:val="000000100000" w:firstRow="0" w:lastRow="0" w:firstColumn="0" w:lastColumn="0" w:oddVBand="0" w:evenVBand="0" w:oddHBand="1" w:evenHBand="0" w:firstRowFirstColumn="0" w:firstRowLastColumn="0" w:lastRowFirstColumn="0" w:lastRowLastColumn="0"/>
+            </w:pPr>
+            <w:r>
+              <w:t>Alle Fonts und Bilder welche ich auf der Website bzw. in dieser App verwenden möchte. Alles was ausserhalb verwendet wird</w:t>
+            </w:r>
+            <w:r>
+              <w:t>,</w:t>
+            </w:r>
+            <w:r>
+              <w:t xml:space="preserve"> wird bei der Kompilierung des Projekts verworfen.</w:t>
+            </w:r>
+          </w:p>
+        </w:tc>
+      </w:tr>
+      <w:tr>
+        <w:tc>
+          <w:tcPr>
+            <w:cnfStyle w:val="001000000000" w:firstRow="0" w:lastRow="0" w:firstColumn="1" w:lastColumn="0" w:oddVBand="0" w:evenVBand="0" w:oddHBand="0" w:evenHBand="0" w:firstRowFirstColumn="0" w:firstRowLastColumn="0" w:lastRowFirstColumn="0" w:lastRowLastColumn="0"/>
+            <w:tcW w:w="1945" w:type="dxa"/>
+          </w:tcPr>
+          <w:p>
+            <w:pPr>
+              <w:rPr>
+                <w:b w:val="0"/>
+                <w:bCs w:val="0"/>
+              </w:rPr>
+            </w:pPr>
+            <w:proofErr w:type="spellStart"/>
+            <w:r>
+              <w:rPr>
+                <w:b w:val="0"/>
+                <w:bCs w:val="0"/>
+              </w:rPr>
+              <w:lastRenderedPageBreak/>
+              <w:t>src</w:t>
+            </w:r>
+            <w:proofErr w:type="spellEnd"/>
+            <w:r>
+              <w:rPr>
+                <w:b w:val="0"/>
+                <w:bCs w:val="0"/>
+              </w:rPr>
+              <w:t>/</w:t>
+            </w:r>
+            <w:proofErr w:type="spellStart"/>
+            <w:r>
+              <w:rPr>
+                <w:b w:val="0"/>
+                <w:bCs w:val="0"/>
+              </w:rPr>
+              <w:t>environments</w:t>
+            </w:r>
+            <w:proofErr w:type="spellEnd"/>
+          </w:p>
+        </w:tc>
+        <w:tc>
+          <w:tcPr>
+            <w:tcW w:w="7111" w:type="dxa"/>
+          </w:tcPr>
+          <w:p>
+            <w:pPr>
+              <w:cnfStyle w:val="000000000000" w:firstRow="0" w:lastRow="0" w:firstColumn="0" w:lastColumn="0" w:oddVBand="0" w:evenVBand="0" w:oddHBand="0" w:evenHBand="0" w:firstRowFirstColumn="0" w:firstRowLastColumn="0" w:lastRowFirstColumn="0" w:lastRowLastColumn="0"/>
+            </w:pPr>
+            <w:r>
+              <w:t xml:space="preserve">Die Umgebungsvariablen des Projektes werden hier gesetzt. Hier definiere ich auch den firebase-Konfigurationskey </w:t>
+            </w:r>
+          </w:p>
+        </w:tc>
+      </w:tr>
+      <w:tr>
+        <w:trPr>
+          <w:cnfStyle w:val="000000100000" w:firstRow="0" w:lastRow="0" w:firstColumn="0" w:lastColumn="0" w:oddVBand="0" w:evenVBand="0" w:oddHBand="1" w:evenHBand="0" w:firstRowFirstColumn="0" w:firstRowLastColumn="0" w:lastRowFirstColumn="0" w:lastRowLastColumn="0"/>
+        </w:trPr>
+        <w:tc>
+          <w:tcPr>
+            <w:cnfStyle w:val="001000000000" w:firstRow="0" w:lastRow="0" w:firstColumn="1" w:lastColumn="0" w:oddVBand="0" w:evenVBand="0" w:oddHBand="0" w:evenHBand="0" w:firstRowFirstColumn="0" w:firstRowLastColumn="0" w:lastRowFirstColumn="0" w:lastRowLastColumn="0"/>
+            <w:tcW w:w="1945" w:type="dxa"/>
+          </w:tcPr>
+          <w:p>
+            <w:pPr>
+              <w:rPr>
+                <w:b w:val="0"/>
+                <w:bCs w:val="0"/>
+              </w:rPr>
+            </w:pPr>
+            <w:proofErr w:type="spellStart"/>
+            <w:r>
+              <w:rPr>
+                <w:b w:val="0"/>
+                <w:bCs w:val="0"/>
+              </w:rPr>
+              <w:t>src</w:t>
+            </w:r>
+            <w:proofErr w:type="spellEnd"/>
+            <w:r>
+              <w:rPr>
+                <w:b w:val="0"/>
+                <w:bCs w:val="0"/>
+              </w:rPr>
+              <w:t>/</w:t>
+            </w:r>
+            <w:proofErr w:type="spellStart"/>
+            <w:r>
+              <w:rPr>
+                <w:b w:val="0"/>
+                <w:bCs w:val="0"/>
+              </w:rPr>
+              <w:t>theme</w:t>
+            </w:r>
+            <w:proofErr w:type="spellEnd"/>
+          </w:p>
+        </w:tc>
+        <w:tc>
+          <w:tcPr>
+            <w:tcW w:w="7111" w:type="dxa"/>
+          </w:tcPr>
+          <w:p>
+            <w:pPr>
+              <w:cnfStyle w:val="000000100000" w:firstRow="0" w:lastRow="0" w:firstColumn="0" w:lastColumn="0" w:oddVBand="0" w:evenVBand="0" w:oddHBand="1" w:evenHBand="0" w:firstRowFirstColumn="0" w:firstRowLastColumn="0" w:lastRowFirstColumn="0" w:lastRowLastColumn="0"/>
+            </w:pPr>
+            <w:r>
+              <w:t xml:space="preserve">In diesem Ordner ist eine SCSS </w:t>
+            </w:r>
+            <w:r>
+              <w:t>Datei,</w:t>
+            </w:r>
+            <w:r>
+              <w:t xml:space="preserve"> welche von Ionic beim </w:t>
+            </w:r>
+            <w:r>
+              <w:t>Erstellen</w:t>
+            </w:r>
+            <w:r>
+              <w:t xml:space="preserve"> des Projekts schon eingefügt wird.</w:t>
+            </w:r>
+            <w:r>
+              <w:t xml:space="preserve"> Diese Datei soll nicht verändert werden da sie fürs Projekt globale CSS Variablen setzt.</w:t>
+            </w:r>
+          </w:p>
+        </w:tc>
+      </w:tr>
+      <w:tr>
+        <w:tc>
+          <w:tcPr>
+            <w:cnfStyle w:val="001000000000" w:firstRow="0" w:lastRow="0" w:firstColumn="1" w:lastColumn="0" w:oddVBand="0" w:evenVBand="0" w:oddHBand="0" w:evenHBand="0" w:firstRowFirstColumn="0" w:firstRowLastColumn="0" w:lastRowFirstColumn="0" w:lastRowLastColumn="0"/>
+            <w:tcW w:w="1945" w:type="dxa"/>
+          </w:tcPr>
+          <w:p>
+            <w:pPr>
+              <w:rPr>
+                <w:b w:val="0"/>
+                <w:bCs w:val="0"/>
+              </w:rPr>
+            </w:pPr>
+            <w:proofErr w:type="spellStart"/>
+            <w:r>
+              <w:rPr>
+                <w:b w:val="0"/>
+                <w:bCs w:val="0"/>
+              </w:rPr>
+              <w:t>src</w:t>
+            </w:r>
+            <w:proofErr w:type="spellEnd"/>
+            <w:r>
+              <w:rPr>
+                <w:b w:val="0"/>
+                <w:bCs w:val="0"/>
+              </w:rPr>
+              <w:t>/</w:t>
+            </w:r>
+            <w:proofErr w:type="spellStart"/>
+            <w:r>
+              <w:rPr>
+                <w:b w:val="0"/>
+                <w:bCs w:val="0"/>
+              </w:rPr>
+              <w:t>app</w:t>
+            </w:r>
+            <w:proofErr w:type="spellEnd"/>
+          </w:p>
+        </w:tc>
+        <w:tc>
+          <w:tcPr>
+            <w:tcW w:w="7111" w:type="dxa"/>
+          </w:tcPr>
+          <w:p>
+            <w:pPr>
+              <w:cnfStyle w:val="000000000000" w:firstRow="0" w:lastRow="0" w:firstColumn="0" w:lastColumn="0" w:oddVBand="0" w:evenVBand="0" w:oddHBand="0" w:evenHBand="0" w:firstRowFirstColumn="0" w:firstRowLastColumn="0" w:lastRowFirstColumn="0" w:lastRowLastColumn="0"/>
+            </w:pPr>
+            <w:r>
+              <w:t>Der SourceCode des Ionic/</w:t>
+            </w:r>
+            <w:proofErr w:type="gramStart"/>
+            <w:r>
+              <w:t>Angular</w:t>
+            </w:r>
+            <w:proofErr w:type="gramEnd"/>
+            <w:r>
+              <w:t xml:space="preserve"> Projekts</w:t>
+            </w:r>
+          </w:p>
+        </w:tc>
+      </w:tr>
+      <w:tr>
+        <w:trPr>
+          <w:cnfStyle w:val="000000100000" w:firstRow="0" w:lastRow="0" w:firstColumn="0" w:lastColumn="0" w:oddVBand="0" w:evenVBand="0" w:oddHBand="1" w:evenHBand="0" w:firstRowFirstColumn="0" w:firstRowLastColumn="0" w:lastRowFirstColumn="0" w:lastRowLastColumn="0"/>
+        </w:trPr>
+        <w:tc>
+          <w:tcPr>
+            <w:cnfStyle w:val="001000000000" w:firstRow="0" w:lastRow="0" w:firstColumn="1" w:lastColumn="0" w:oddVBand="0" w:evenVBand="0" w:oddHBand="0" w:evenHBand="0" w:firstRowFirstColumn="0" w:firstRowLastColumn="0" w:lastRowFirstColumn="0" w:lastRowLastColumn="0"/>
+            <w:tcW w:w="1945" w:type="dxa"/>
+          </w:tcPr>
+          <w:p>
+            <w:pPr>
+              <w:rPr>
+                <w:b w:val="0"/>
+                <w:bCs w:val="0"/>
+              </w:rPr>
+            </w:pPr>
+            <w:proofErr w:type="spellStart"/>
+            <w:r>
+              <w:rPr>
+                <w:b w:val="0"/>
+                <w:bCs w:val="0"/>
+              </w:rPr>
+              <w:t>src</w:t>
+            </w:r>
+            <w:proofErr w:type="spellEnd"/>
+            <w:r>
+              <w:rPr>
+                <w:b w:val="0"/>
+                <w:bCs w:val="0"/>
+              </w:rPr>
+              <w:t>/</w:t>
+            </w:r>
+            <w:proofErr w:type="spellStart"/>
+            <w:r>
+              <w:rPr>
+                <w:b w:val="0"/>
+                <w:bCs w:val="0"/>
+              </w:rPr>
+              <w:t>app</w:t>
+            </w:r>
+            <w:proofErr w:type="spellEnd"/>
+            <w:r>
+              <w:rPr>
+                <w:b w:val="0"/>
+                <w:bCs w:val="0"/>
+              </w:rPr>
+              <w:t>/</w:t>
+            </w:r>
+            <w:proofErr w:type="spellStart"/>
+            <w:r>
+              <w:rPr>
+                <w:b w:val="0"/>
+                <w:bCs w:val="0"/>
+              </w:rPr>
+              <w:t>core</w:t>
+            </w:r>
+            <w:proofErr w:type="spellEnd"/>
+          </w:p>
+        </w:tc>
+        <w:tc>
+          <w:tcPr>
+            <w:tcW w:w="7111" w:type="dxa"/>
+          </w:tcPr>
+          <w:p>
+            <w:pPr>
+              <w:cnfStyle w:val="000000100000" w:firstRow="0" w:lastRow="0" w:firstColumn="0" w:lastColumn="0" w:oddVBand="0" w:evenVBand="0" w:oddHBand="1" w:evenHBand="0" w:firstRowFirstColumn="0" w:firstRowLastColumn="0" w:lastRowFirstColumn="0" w:lastRowLastColumn="0"/>
+            </w:pPr>
+            <w:r>
+              <w:t xml:space="preserve">Alle </w:t>
+            </w:r>
+            <w:proofErr w:type="gramStart"/>
+            <w:r>
+              <w:t>Angular</w:t>
+            </w:r>
+            <w:proofErr w:type="gramEnd"/>
+            <w:r>
+              <w:t xml:space="preserve"> Services, welche für die UI genutzt werden, werden dort drin abgelegt. Alle diese Services sind mit «</w:t>
+            </w:r>
+            <w:proofErr w:type="spellStart"/>
+            <w:r>
+              <w:t>providedIn</w:t>
+            </w:r>
+            <w:proofErr w:type="spellEnd"/>
+            <w:r>
+              <w:t xml:space="preserve">: </w:t>
+            </w:r>
+            <w:proofErr w:type="spellStart"/>
+            <w:r>
+              <w:t>root</w:t>
+            </w:r>
+            <w:proofErr w:type="spellEnd"/>
+            <w:r>
+              <w:t>» zu registrieren, um weitere Performanceoptimierungen zu erreichen.</w:t>
+            </w:r>
+          </w:p>
+          <w:p>
+            <w:pPr>
+              <w:cnfStyle w:val="000000100000" w:firstRow="0" w:lastRow="0" w:firstColumn="0" w:lastColumn="0" w:oddVBand="0" w:evenVBand="0" w:oddHBand="1" w:evenHBand="0" w:firstRowFirstColumn="0" w:firstRowLastColumn="0" w:lastRowFirstColumn="0" w:lastRowLastColumn="0"/>
+            </w:pPr>
+            <w:r>
+              <w:t xml:space="preserve">Jeder Service hat eine </w:t>
+            </w:r>
+            <w:proofErr w:type="gramStart"/>
+            <w:r>
+              <w:t>*.</w:t>
+            </w:r>
+            <w:proofErr w:type="spellStart"/>
+            <w:r>
+              <w:t>spec</w:t>
+            </w:r>
+            <w:proofErr w:type="gramEnd"/>
+            <w:r>
+              <w:t>.ts</w:t>
+            </w:r>
+            <w:proofErr w:type="spellEnd"/>
+            <w:r>
+              <w:t xml:space="preserve"> Datei. Diese Datei wird für Testfälle genutzt.</w:t>
+            </w:r>
+          </w:p>
+        </w:tc>
+      </w:tr>
+      <w:tr>
+        <w:tc>
+          <w:tcPr>
+            <w:cnfStyle w:val="001000000000" w:firstRow="0" w:lastRow="0" w:firstColumn="1" w:lastColumn="0" w:oddVBand="0" w:evenVBand="0" w:oddHBand="0" w:evenHBand="0" w:firstRowFirstColumn="0" w:firstRowLastColumn="0" w:lastRowFirstColumn="0" w:lastRowLastColumn="0"/>
+            <w:tcW w:w="1945" w:type="dxa"/>
+          </w:tcPr>
+          <w:p>
+            <w:pPr>
+              <w:rPr>
+                <w:b w:val="0"/>
+                <w:bCs w:val="0"/>
+              </w:rPr>
+            </w:pPr>
+            <w:proofErr w:type="spellStart"/>
+            <w:r>
+              <w:rPr>
+                <w:b w:val="0"/>
+                <w:bCs w:val="0"/>
+              </w:rPr>
+              <w:t>src</w:t>
+            </w:r>
+            <w:proofErr w:type="spellEnd"/>
+            <w:r>
+              <w:rPr>
+                <w:b w:val="0"/>
+                <w:bCs w:val="0"/>
+              </w:rPr>
+              <w:t>/</w:t>
+            </w:r>
+            <w:proofErr w:type="spellStart"/>
+            <w:r>
+              <w:rPr>
+                <w:b w:val="0"/>
+                <w:bCs w:val="0"/>
+              </w:rPr>
+              <w:t>app</w:t>
+            </w:r>
+            <w:proofErr w:type="spellEnd"/>
+            <w:r>
+              <w:rPr>
+                <w:b w:val="0"/>
+                <w:bCs w:val="0"/>
+              </w:rPr>
+              <w:t>/</w:t>
+            </w:r>
+            <w:proofErr w:type="spellStart"/>
+            <w:r>
+              <w:rPr>
+                <w:b w:val="0"/>
+                <w:bCs w:val="0"/>
+              </w:rPr>
+              <w:t>shared</w:t>
+            </w:r>
+            <w:proofErr w:type="spellEnd"/>
+          </w:p>
+        </w:tc>
+        <w:tc>
+          <w:tcPr>
+            <w:tcW w:w="7111" w:type="dxa"/>
+          </w:tcPr>
+          <w:p>
+            <w:pPr>
+              <w:cnfStyle w:val="000000000000" w:firstRow="0" w:lastRow="0" w:firstColumn="0" w:lastColumn="0" w:oddVBand="0" w:evenVBand="0" w:oddHBand="0" w:evenHBand="0" w:firstRowFirstColumn="0" w:firstRowLastColumn="0" w:lastRowFirstColumn="0" w:lastRowLastColumn="0"/>
+            </w:pPr>
+            <w:r>
+              <w:t xml:space="preserve">Alle Dateien und Klassen welche </w:t>
+            </w:r>
+            <w:proofErr w:type="spellStart"/>
+            <w:r>
+              <w:t>core</w:t>
+            </w:r>
+            <w:proofErr w:type="spellEnd"/>
+            <w:r>
+              <w:t xml:space="preserve"> und </w:t>
+            </w:r>
+            <w:proofErr w:type="spellStart"/>
+            <w:r>
+              <w:t>ui</w:t>
+            </w:r>
+            <w:proofErr w:type="spellEnd"/>
+            <w:r>
+              <w:t xml:space="preserve"> genutzt werden kommen hier rein. </w:t>
+            </w:r>
+          </w:p>
+        </w:tc>
+      </w:tr>
+      <w:tr>
+        <w:trPr>
+          <w:cnfStyle w:val="000000100000" w:firstRow="0" w:lastRow="0" w:firstColumn="0" w:lastColumn="0" w:oddVBand="0" w:evenVBand="0" w:oddHBand="1" w:evenHBand="0" w:firstRowFirstColumn="0" w:firstRowLastColumn="0" w:lastRowFirstColumn="0" w:lastRowLastColumn="0"/>
+        </w:trPr>
+        <w:tc>
+          <w:tcPr>
+            <w:cnfStyle w:val="001000000000" w:firstRow="0" w:lastRow="0" w:firstColumn="1" w:lastColumn="0" w:oddVBand="0" w:evenVBand="0" w:oddHBand="0" w:evenHBand="0" w:firstRowFirstColumn="0" w:firstRowLastColumn="0" w:lastRowFirstColumn="0" w:lastRowLastColumn="0"/>
+            <w:tcW w:w="1945" w:type="dxa"/>
+          </w:tcPr>
+          <w:p>
+            <w:pPr>
+              <w:rPr>
+                <w:b w:val="0"/>
+                <w:bCs w:val="0"/>
+              </w:rPr>
+            </w:pPr>
+            <w:proofErr w:type="spellStart"/>
+            <w:r>
+              <w:rPr>
+                <w:b w:val="0"/>
+                <w:bCs w:val="0"/>
+              </w:rPr>
+              <w:t>src</w:t>
+            </w:r>
+            <w:proofErr w:type="spellEnd"/>
+            <w:r>
+              <w:rPr>
+                <w:b w:val="0"/>
+                <w:bCs w:val="0"/>
+              </w:rPr>
+              <w:t>/</w:t>
+            </w:r>
+            <w:proofErr w:type="spellStart"/>
+            <w:r>
+              <w:rPr>
+                <w:b w:val="0"/>
+                <w:bCs w:val="0"/>
+              </w:rPr>
+              <w:t>app</w:t>
+            </w:r>
+            <w:proofErr w:type="spellEnd"/>
+            <w:r>
+              <w:rPr>
+                <w:b w:val="0"/>
+                <w:bCs w:val="0"/>
+              </w:rPr>
+              <w:t>/</w:t>
+            </w:r>
+            <w:proofErr w:type="spellStart"/>
+            <w:r>
+              <w:rPr>
+                <w:b w:val="0"/>
+                <w:bCs w:val="0"/>
+              </w:rPr>
+              <w:t>ui</w:t>
+            </w:r>
+            <w:proofErr w:type="spellEnd"/>
+          </w:p>
+        </w:tc>
+        <w:tc>
+          <w:tcPr>
+            <w:tcW w:w="7111" w:type="dxa"/>
+          </w:tcPr>
+          <w:p>
+            <w:pPr>
+              <w:cnfStyle w:val="000000100000" w:firstRow="0" w:lastRow="0" w:firstColumn="0" w:lastColumn="0" w:oddVBand="0" w:evenVBand="0" w:oddHBand="1" w:evenHBand="0" w:firstRowFirstColumn="0" w:firstRowLastColumn="0" w:lastRowFirstColumn="0" w:lastRowLastColumn="0"/>
+            </w:pPr>
+            <w:r>
+              <w:t>Alle Komponenten/Pages, welche in der Applikation zum Vorschein kommen, sind hier drin. Alle Komponent</w:t>
+            </w:r>
+            <w:r>
+              <w:t xml:space="preserve">en haben ein Modul und auch ein </w:t>
+            </w:r>
+            <w:proofErr w:type="spellStart"/>
+            <w:r>
+              <w:t>Routingmodule.</w:t>
+            </w:r>
+          </w:p>
+        </w:tc>
+        <w:proofErr w:type="spellEnd"/>
+      </w:tr>
+    </w:tbl>
+    <w:p/>
+    <w:p>
+      <w:pPr>
+        <w:pStyle w:val="Heading1"/>
+        <w:rPr>
+          <w:rFonts w:ascii="Avenir Roman" w:hAnsi="Avenir Roman"/>
+        </w:rPr>
+      </w:pPr>
+      <w:bookmarkStart w:id="30" w:name="_Toc26791642"/>
+      <w:r>
+        <w:rPr>
+          <w:rFonts w:ascii="Avenir Roman" w:hAnsi="Avenir Roman"/>
+        </w:rPr>
+        <w:t>Veröffentlichung</w:t>
+      </w:r>
+      <w:bookmarkEnd w:id="30"/>
+    </w:p>
+    <w:p>
+      <w:r>
+        <w:t xml:space="preserve">Ich habe diese App so programmiert das sie vor allem auf iOS ausgelegt ist. </w:t>
+      </w:r>
+    </w:p>
+    <w:p>
+      <w:pPr>
+        <w:pStyle w:val="Heading1"/>
+        <w:rPr>
+          <w:rFonts w:ascii="Avenir Roman" w:hAnsi="Avenir Roman"/>
+        </w:rPr>
+      </w:pPr>
+      <w:bookmarkStart w:id="31" w:name="_Toc26791643"/>
+      <w:r>
+        <w:rPr>
+          <w:rFonts w:ascii="Avenir Roman" w:hAnsi="Avenir Roman"/>
+        </w:rPr>
+        <w:t>Kamera Sensor</w:t>
+      </w:r>
+      <w:bookmarkEnd w:id="31"/>
+    </w:p>
+    <w:p>
+      <w:r>
+        <w:t>Die Kamera ist ein zentrales Element eines Smartphones. Sie ist nämlich auch ein Zentrales Verkaufselement geworden: Ohne Kamera geht nix. Wie wird aber diese Kamera angesprochen? Wie sieht diese Kamera von Innen aus? Dies werden wir hier besprechen.</w:t>
+      </w:r>
+    </w:p>
+    <w:p/>
+    <w:p>
+      <w:pPr>
+        <w:pStyle w:val="Heading2"/>
+        <w:rPr>
+          <w:rFonts w:ascii="Avenir Roman" w:hAnsi="Avenir Roman"/>
+        </w:rPr>
+      </w:pPr>
+      <w:bookmarkStart w:id="32" w:name="_Toc26791644"/>
+      <w:r>
+        <w:rPr>
+          <w:rFonts w:ascii="Avenir Roman" w:eastAsia="Times New Roman" w:hAnsi="Avenir Roman" w:cs="Times New Roman"/>
+          <w:noProof/>
+          <w:lang w:eastAsia="en-GB"/>
+        </w:rPr>
+        <w:drawing>
+          <wp:anchor distT="0" distB="0" distL="114300" distR="114300" simplePos="0" relativeHeight="251694080" behindDoc="0" locked="0" layoutInCell="1" allowOverlap="1" wp14:anchorId="1CD75987" wp14:editId="54C7330F">
+            <wp:simplePos x="0" y="0"/>
+            <wp:positionH relativeFrom="column">
+              <wp:posOffset>3242310</wp:posOffset>
+            </wp:positionH>
+            <wp:positionV relativeFrom="paragraph">
+              <wp:posOffset>223520</wp:posOffset>
+            </wp:positionV>
+            <wp:extent cx="2710800" cy="1807200"/>
+            <wp:effectExtent l="0" t="0" r="0" b="0"/>
+            <wp:wrapThrough wrapText="bothSides">
+              <wp:wrapPolygon edited="0">
+                <wp:start x="0" y="0"/>
+                <wp:lineTo x="0" y="21410"/>
+                <wp:lineTo x="21458" y="21410"/>
+                <wp:lineTo x="21458" y="0"/>
+                <wp:lineTo x="0" y="0"/>
+              </wp:wrapPolygon>
+            </wp:wrapThrough>
+            <wp:docPr id="7" name="Picture 7" descr="Bildergebnis für iphone camera"/>
+            <wp:cNvGraphicFramePr>
+              <a:graphicFrameLocks xmlns:a="http://schemas.openxmlformats.org/drawingml/2006/main" noChangeAspect="1"/>
+            </wp:cNvGraphicFramePr>
+            <a:graphic xmlns:a="http://schemas.openxmlformats.org/drawingml/2006/main">
+              <a:graphicData uri="http://schemas.openxmlformats.org/drawingml/2006/picture">
+                <pic:pic xmlns:pic="http://schemas.openxmlformats.org/drawingml/2006/picture">
+                  <pic:nvPicPr>
+                    <pic:cNvPr id="0" name="Picture 1" descr="Bildergebnis für iphone camera"/>
+                    <pic:cNvPicPr>
+                      <a:picLocks noChangeAspect="1" noChangeArrowheads="1"/>
+                    </pic:cNvPicPr>
+                  </pic:nvPicPr>
+                  <pic:blipFill>
+                    <a:blip r:embed="rId40" cstate="print">
+                      <a:extLst>
+                        <a:ext uri="{28A0092B-C50C-407E-A947-70E740481C1C}">
+                          <a14:useLocalDpi xmlns:a14="http://schemas.microsoft.com/office/drawing/2010/main" val="0"/>
+                        </a:ext>
+                      </a:extLst>
+                    </a:blip>
+                    <a:srcRect/>
+                    <a:stretch>
+                      <a:fillRect/>
+                    </a:stretch>
+                  </pic:blipFill>
+                  <pic:spPr bwMode="auto">
+                    <a:xfrm>
+                      <a:off x="0" y="0"/>
+                      <a:ext cx="2710800" cy="1807200"/>
+                    </a:xfrm>
+                    <a:prstGeom prst="rect">
+                      <a:avLst/>
+                    </a:prstGeom>
+                    <a:noFill/>
+                    <a:ln>
+                      <a:noFill/>
+                    </a:ln>
+                  </pic:spPr>
+                </pic:pic>
+              </a:graphicData>
+            </a:graphic>
+            <wp14:sizeRelH relativeFrom="margin">
+              <wp14:pctWidth>0</wp14:pctWidth>
+            </wp14:sizeRelH>
+            <wp14:sizeRelV relativeFrom="margin">
+              <wp14:pctHeight>0</wp14:pctHeight>
+            </wp14:sizeRelV>
+          </wp:anchor>
+        </w:drawing>
+      </w:r>
+      <w:r>
+        <w:rPr>
+          <w:rFonts w:ascii="Avenir Roman" w:hAnsi="Avenir Roman"/>
+        </w:rPr>
+        <w:t>Kamera</w:t>
+      </w:r>
+      <w:bookmarkEnd w:id="32"/>
+    </w:p>
+    <w:p>
+      <w:r>
+        <w:t xml:space="preserve">Eine Handykamera ist ein Gerät </w:t>
+      </w:r>
+      <w:r>
+        <w:t>welche Bilder</w:t>
+      </w:r>
+      <w:r>
+        <w:t xml:space="preserve"> erstellt und diese Digital auf Speichermedien abspeichert. </w:t>
+      </w:r>
+      <w:r>
+        <w:fldChar w:fldCharType="begin"/>
+      </w:r>
+      <w:r>
+        <w:instrText xml:space="preserve"> INCLUDEPICTURE "https://images.idgesg.net/images/article/2019/08/iphone-xr-rear-camera-100771834-2up-100809074-large.jpg" \* MERGEFORMATINET </w:instrText>
+      </w:r>
+      <w:r>
+        <w:fldChar w:fldCharType="end"/>
+      </w:r>
+    </w:p>
+    <w:p/>
+    <w:p>
+      <w:pPr>
+        <w:pStyle w:val="Heading2"/>
+        <w:rPr>
+          <w:rFonts w:ascii="Avenir Roman" w:hAnsi="Avenir Roman"/>
+        </w:rPr>
+      </w:pPr>
+      <w:bookmarkStart w:id="33" w:name="_Toc26791645"/>
+      <w:r>
+        <w:rPr>
+          <w:rFonts w:ascii="Avenir Roman" w:hAnsi="Avenir Roman"/>
+        </w:rPr>
+        <w:t>Funktionsweise</w:t>
+      </w:r>
+      <w:bookmarkEnd w:id="33"/>
+    </w:p>
+    <w:p>
+      <w:pPr>
+        <w:pStyle w:val="ListParagraph"/>
+        <w:numPr>
+          <w:ilvl w:val="0"/>
+          <w:numId w:val="1"/>
+        </w:numPr>
+      </w:pPr>
+      <w:r>
+        <w:t>Der Benutzer oder das Mobilgerät fokussiert die Linse</w:t>
+      </w:r>
+    </w:p>
+    <w:p>
+      <w:pPr>
+        <w:pStyle w:val="ListParagraph"/>
+        <w:numPr>
+          <w:ilvl w:val="0"/>
+          <w:numId w:val="1"/>
+        </w:numPr>
+      </w:pPr>
+      <w:r>
+        <w:t>Licht kommt in die Linse</w:t>
+      </w:r>
+    </w:p>
+    <w:p>
+      <w:pPr>
+        <w:pStyle w:val="ListParagraph"/>
+        <w:numPr>
+          <w:ilvl w:val="0"/>
+          <w:numId w:val="1"/>
+        </w:numPr>
+      </w:pPr>
+      <w:r>
+        <w:t>Die Öffnung bestimmt wieviel Licht in die Linse reinkommt</w:t>
+      </w:r>
+    </w:p>
+    <w:p>
+      <w:pPr>
+        <w:pStyle w:val="ListParagraph"/>
+        <w:numPr>
+          <w:ilvl w:val="0"/>
+          <w:numId w:val="1"/>
+        </w:numPr>
+      </w:pPr>
+      <w:r>
+        <w:t>Der Verschluss bestimmt dann die Zeit, wie lange die Linse dem Licht ausgesetzt ist</w:t>
+      </w:r>
+    </w:p>
+    <w:p>
+      <w:pPr>
+        <w:pStyle w:val="ListParagraph"/>
+        <w:numPr>
+          <w:ilvl w:val="0"/>
+          <w:numId w:val="1"/>
+        </w:numPr>
+      </w:pPr>
+      <w:r>
+        <w:lastRenderedPageBreak/>
+        <w:t>Der Sensor nimmt das Bild auf</w:t>
+      </w:r>
+    </w:p>
+    <w:p>
+      <w:pPr>
+        <w:pStyle w:val="ListParagraph"/>
+        <w:numPr>
+          <w:ilvl w:val="0"/>
+          <w:numId w:val="1"/>
+        </w:numPr>
+      </w:pPr>
+      <w:r>
+        <w:t>Die Kamera selbst verarbeitet dann das Bild und gibt es an die weiteren Komponenten des Gerätes weiter</w:t>
+      </w:r>
+    </w:p>
+    <w:p>
+      <w:pPr>
+        <w:pStyle w:val="Heading2"/>
+        <w:rPr>
+          <w:rFonts w:ascii="Avenir Roman" w:hAnsi="Avenir Roman"/>
+        </w:rPr>
+      </w:pPr>
+      <w:bookmarkStart w:id="34" w:name="_Toc26791646"/>
+      <w:r>
+        <w:rPr>
+          <w:rFonts w:ascii="Avenir Roman" w:hAnsi="Avenir Roman"/>
+        </w:rPr>
+        <w:t>Wie fokussiert eine Kamera?</w:t>
+      </w:r>
+      <w:bookmarkEnd w:id="34"/>
+    </w:p>
+    <w:p>
+      <w:r>
+        <w:t xml:space="preserve">Das Ziel des Fokus ist, die Linse so zu </w:t>
+      </w:r>
+      <w:r>
+        <w:t>beugen,</w:t>
+      </w:r>
+      <w:r>
+        <w:t xml:space="preserve"> dass das Licht so umbricht und genau in die Mitte</w:t>
+      </w:r>
+      <w:r>
+        <w:t xml:space="preserve"> scheint.</w:t>
+      </w:r>
+    </w:p>
+    <w:p>
+      <w:pPr>
+        <w:pStyle w:val="Heading3"/>
+      </w:pPr>
+      <w:bookmarkStart w:id="35" w:name="_Toc26791647"/>
+      <w:r>
+        <w:t>Dual Pixel</w:t>
+      </w:r>
+      <w:bookmarkEnd w:id="35"/>
+    </w:p>
+    <w:p>
+      <w:r>
+        <w:t xml:space="preserve">Dual Pixel Autofokus ist eine Art </w:t>
+      </w:r>
+      <w:proofErr w:type="gramStart"/>
+      <w:r>
+        <w:t>Autofokus</w:t>
+      </w:r>
+      <w:proofErr w:type="gramEnd"/>
+      <w:r>
+        <w:t xml:space="preserve"> welcher </w:t>
+      </w:r>
+      <w:r>
+        <w:t>eine grössere Anzahl von Erkennungspunkten verwendet für die Phasenerkennung als andere Kameras. Anstatt das die Kamera einzelne Pixel dafür verwendet, besteht ein Pixel aus je zwei Fotodioden.</w:t>
+      </w:r>
+      <w:r>
+        <w:t xml:space="preserve"> Es ist bis anhin die Effektivste </w:t>
+      </w:r>
+      <w:r>
+        <w:t>Autofokustechnologie,</w:t>
+      </w:r>
+      <w:r>
+        <w:t xml:space="preserve"> welche es bis anhin auf dem Markt gibt.</w:t>
+      </w:r>
+    </w:p>
+    <w:p/>
+    <w:p>
+      <w:pPr>
+        <w:pStyle w:val="Heading3"/>
+      </w:pPr>
+      <w:bookmarkStart w:id="36" w:name="_Toc26791648"/>
+      <w:r>
+        <w:t>Phase Detect</w:t>
+      </w:r>
+      <w:bookmarkEnd w:id="36"/>
+    </w:p>
+    <w:p>
+      <w:r>
+        <w:t xml:space="preserve">Der Phase Detect funktioniert ähnlich wie die Dualpixel Autofokus, nur das hier die Fotodioden über den Sensor gelegt </w:t>
+      </w:r>
+      <w:r>
+        <w:t>werden,</w:t>
+      </w:r>
+      <w:r>
+        <w:t xml:space="preserve"> um somit das Fokussierelement zu bewegen damit es</w:t>
+      </w:r>
+      <w:r>
+        <w:t xml:space="preserve"> das Bild in den Fokus bringt. Der Nacht hier gegenüber der </w:t>
+      </w:r>
+      <w:proofErr w:type="spellStart"/>
+      <w:r>
+        <w:t>DualPixel</w:t>
+      </w:r>
+      <w:proofErr w:type="spellEnd"/>
+      <w:r>
+        <w:t xml:space="preserve"> ist das es spezielle Fotodioden benutzt anstatt einer grossen Anzahl von Fotopixeln. Das bedeutet, dass es potenziell weniger genau und/oder langsamer ist.</w:t>
+      </w:r>
+    </w:p>
     <w:p/>
     <w:p>
       <w:pPr>
         <w:pStyle w:val="Heading1"/>
       </w:pPr>
-      <w:bookmarkStart w:id="29" w:name="_Toc26276799"/>
-      <w:r>
-        <w:t>Kamera Sensor</w:t>
-      </w:r>
-      <w:bookmarkEnd w:id="29"/>
-    </w:p>
-    <w:p>
-      <w:r>
-        <w:t>Die Kamera ist ein zentrales Element eines Smartphones. Sie ist nämlich auch ein Zentrales Verkaufselement geworden: Ohne Kamera geht nix. Wie wird aber diese Kamera angesprochen? Wie sieht diese Kamera von Innen aus? Dies werden wir hier besprechen.</w:t>
-      </w:r>
-    </w:p>
-    <w:p/>
+      <w:bookmarkStart w:id="37" w:name="_Toc26791649"/>
+      <w:r>
+        <w:t>Umsetzung</w:t>
+      </w:r>
+      <w:r>
+        <w:t xml:space="preserve"> </w:t>
+      </w:r>
+      <w:r>
+        <w:t>Kamera in Ionic</w:t>
+      </w:r>
+      <w:bookmarkEnd w:id="37"/>
+    </w:p>
+    <w:p>
+      <w:pPr>
+        <w:rPr>
+          <w:lang w:eastAsia="en-US"/>
+        </w:rPr>
+      </w:pPr>
+      <w:r>
+        <w:rPr>
+          <w:lang w:eastAsia="en-US"/>
+        </w:rPr>
+        <w:t xml:space="preserve">Damit die Kamera in Ionic funktioniert, müssen einige Einstellungen und Konfigurationen gemacht werden. </w:t>
+      </w:r>
+    </w:p>
+    <w:p>
+      <w:pPr>
+        <w:rPr>
+          <w:lang w:eastAsia="en-US"/>
+        </w:rPr>
+      </w:pPr>
+    </w:p>
     <w:p>
       <w:pPr>
         <w:pStyle w:val="Heading2"/>
       </w:pPr>
-      <w:r>
-        <w:t>Kamera</w:t>
-      </w:r>
-    </w:p>
-    <w:p>
-      <w:bookmarkStart w:id="30" w:name="_GoBack"/>
-      <w:bookmarkEnd w:id="30"/>
+      <w:bookmarkStart w:id="38" w:name="_Toc26791650"/>
+      <w:r>
+        <w:t>Installation</w:t>
+      </w:r>
+      <w:bookmarkEnd w:id="38"/>
+    </w:p>
+    <w:p>
+      <w:pPr>
+        <w:rPr>
+          <w:lang w:eastAsia="en-US"/>
+        </w:rPr>
+      </w:pPr>
+      <w:r>
+        <w:rPr>
+          <w:lang w:eastAsia="en-US"/>
+        </w:rPr>
+        <w:t>Folgender Code muss in das config.xml File gelegt werden, da ab iOS 10 man Berechtigungen für die Kamera gewähren muss.</w:t>
+      </w:r>
+    </w:p>
+    <w:p>
+      <w:pPr>
+        <w:rPr>
+          <w:lang w:eastAsia="en-US"/>
+        </w:rPr>
+      </w:pPr>
+    </w:p>
+    <w:p>
+      <w:pPr>
+        <w:tabs>
+          <w:tab w:val="left" w:pos="916"/>
+          <w:tab w:val="left" w:pos="1832"/>
+          <w:tab w:val="left" w:pos="2748"/>
+          <w:tab w:val="left" w:pos="3664"/>
+          <w:tab w:val="left" w:pos="4580"/>
+          <w:tab w:val="left" w:pos="5496"/>
+          <w:tab w:val="left" w:pos="6412"/>
+          <w:tab w:val="left" w:pos="7328"/>
+          <w:tab w:val="left" w:pos="8244"/>
+          <w:tab w:val="left" w:pos="9160"/>
+          <w:tab w:val="left" w:pos="10076"/>
+          <w:tab w:val="left" w:pos="10992"/>
+          <w:tab w:val="left" w:pos="11908"/>
+          <w:tab w:val="left" w:pos="12824"/>
+          <w:tab w:val="left" w:pos="13740"/>
+          <w:tab w:val="left" w:pos="14656"/>
+        </w:tabs>
+        <w:rPr>
+          <w:rFonts w:ascii="Monaco" w:hAnsi="Monaco" w:cs="Courier New"/>
+          <w:color w:val="4E5B6A"/>
+          <w:sz w:val="20"/>
+          <w:szCs w:val="20"/>
+        </w:rPr>
+      </w:pPr>
+      <w:r>
+        <w:rPr>
+          <w:rFonts w:ascii="Monaco" w:hAnsi="Monaco" w:cs="Courier New"/>
+          <w:color w:val="2B90FF"/>
+          <w:sz w:val="20"/>
+          <w:szCs w:val="20"/>
+        </w:rPr>
+        <w:t>&lt;</w:t>
+      </w:r>
+      <w:proofErr w:type="spellStart"/>
+      <w:r>
+        <w:rPr>
+          <w:rFonts w:ascii="Monaco" w:hAnsi="Monaco" w:cs="Courier New"/>
+          <w:color w:val="2B90FF"/>
+          <w:sz w:val="20"/>
+          <w:szCs w:val="20"/>
+        </w:rPr>
+        <w:t>config</w:t>
+      </w:r>
+      <w:proofErr w:type="spellEnd"/>
+      <w:r>
+        <w:rPr>
+          <w:rFonts w:ascii="Monaco" w:hAnsi="Monaco" w:cs="Courier New"/>
+          <w:color w:val="2B90FF"/>
+          <w:sz w:val="20"/>
+          <w:szCs w:val="20"/>
+        </w:rPr>
+        <w:t>-file</w:t>
+      </w:r>
+      <w:r>
+        <w:rPr>
+          <w:rFonts w:ascii="Monaco" w:hAnsi="Monaco" w:cs="Courier New"/>
+          <w:color w:val="91C5FF"/>
+          <w:sz w:val="20"/>
+          <w:szCs w:val="20"/>
+        </w:rPr>
+        <w:t xml:space="preserve"> </w:t>
+      </w:r>
+      <w:proofErr w:type="spellStart"/>
+      <w:r>
+        <w:rPr>
+          <w:rFonts w:ascii="Monaco" w:hAnsi="Monaco" w:cs="Courier New"/>
+          <w:color w:val="8454FF"/>
+          <w:sz w:val="20"/>
+          <w:szCs w:val="20"/>
+        </w:rPr>
+        <w:t>parent</w:t>
+      </w:r>
+      <w:proofErr w:type="spellEnd"/>
+      <w:r>
+        <w:rPr>
+          <w:rFonts w:ascii="Monaco" w:hAnsi="Monaco" w:cs="Courier New"/>
+          <w:color w:val="42B983"/>
+          <w:sz w:val="20"/>
+          <w:szCs w:val="20"/>
+        </w:rPr>
+        <w:t>="</w:t>
+      </w:r>
+      <w:proofErr w:type="spellStart"/>
+      <w:r>
+        <w:rPr>
+          <w:rFonts w:ascii="Monaco" w:hAnsi="Monaco" w:cs="Courier New"/>
+          <w:color w:val="42B983"/>
+          <w:sz w:val="20"/>
+          <w:szCs w:val="20"/>
+        </w:rPr>
+        <w:t>NSCameraUsageDescription</w:t>
+      </w:r>
+      <w:proofErr w:type="spellEnd"/>
+      <w:r>
+        <w:rPr>
+          <w:rFonts w:ascii="Monaco" w:hAnsi="Monaco" w:cs="Courier New"/>
+          <w:color w:val="42B983"/>
+          <w:sz w:val="20"/>
+          <w:szCs w:val="20"/>
+        </w:rPr>
+        <w:t>"</w:t>
+      </w:r>
+      <w:r>
+        <w:rPr>
+          <w:rFonts w:ascii="Monaco" w:hAnsi="Monaco" w:cs="Courier New"/>
+          <w:color w:val="91C5FF"/>
+          <w:sz w:val="20"/>
+          <w:szCs w:val="20"/>
+        </w:rPr>
+        <w:t xml:space="preserve"> </w:t>
+      </w:r>
+      <w:proofErr w:type="spellStart"/>
+      <w:r>
+        <w:rPr>
+          <w:rFonts w:ascii="Monaco" w:hAnsi="Monaco" w:cs="Courier New"/>
+          <w:color w:val="8454FF"/>
+          <w:sz w:val="20"/>
+          <w:szCs w:val="20"/>
+        </w:rPr>
+        <w:t>platform</w:t>
+      </w:r>
+      <w:proofErr w:type="spellEnd"/>
+      <w:r>
+        <w:rPr>
+          <w:rFonts w:ascii="Monaco" w:hAnsi="Monaco" w:cs="Courier New"/>
+          <w:color w:val="42B983"/>
+          <w:sz w:val="20"/>
+          <w:szCs w:val="20"/>
+        </w:rPr>
+        <w:t>="</w:t>
+      </w:r>
+      <w:proofErr w:type="spellStart"/>
+      <w:r>
+        <w:rPr>
+          <w:rFonts w:ascii="Monaco" w:hAnsi="Monaco" w:cs="Courier New"/>
+          <w:color w:val="42B983"/>
+          <w:sz w:val="20"/>
+          <w:szCs w:val="20"/>
+        </w:rPr>
+        <w:t>ios</w:t>
+      </w:r>
+      <w:proofErr w:type="spellEnd"/>
+      <w:r>
+        <w:rPr>
+          <w:rFonts w:ascii="Monaco" w:hAnsi="Monaco" w:cs="Courier New"/>
+          <w:color w:val="42B983"/>
+          <w:sz w:val="20"/>
+          <w:szCs w:val="20"/>
+        </w:rPr>
+        <w:t>"</w:t>
+      </w:r>
+      <w:r>
+        <w:rPr>
+          <w:rFonts w:ascii="Monaco" w:hAnsi="Monaco" w:cs="Courier New"/>
+          <w:color w:val="91C5FF"/>
+          <w:sz w:val="20"/>
+          <w:szCs w:val="20"/>
+        </w:rPr>
+        <w:t xml:space="preserve"> </w:t>
+      </w:r>
+      <w:proofErr w:type="spellStart"/>
+      <w:r>
+        <w:rPr>
+          <w:rFonts w:ascii="Monaco" w:hAnsi="Monaco" w:cs="Courier New"/>
+          <w:color w:val="8454FF"/>
+          <w:sz w:val="20"/>
+          <w:szCs w:val="20"/>
+        </w:rPr>
+        <w:t>target</w:t>
+      </w:r>
+      <w:proofErr w:type="spellEnd"/>
+      <w:r>
+        <w:rPr>
+          <w:rFonts w:ascii="Monaco" w:hAnsi="Monaco" w:cs="Courier New"/>
+          <w:color w:val="42B983"/>
+          <w:sz w:val="20"/>
+          <w:szCs w:val="20"/>
+        </w:rPr>
+        <w:t>="*-</w:t>
+      </w:r>
+      <w:proofErr w:type="spellStart"/>
+      <w:r>
+        <w:rPr>
+          <w:rFonts w:ascii="Monaco" w:hAnsi="Monaco" w:cs="Courier New"/>
+          <w:color w:val="42B983"/>
+          <w:sz w:val="20"/>
+          <w:szCs w:val="20"/>
+        </w:rPr>
+        <w:t>Info.plist</w:t>
+      </w:r>
+      <w:proofErr w:type="spellEnd"/>
+      <w:r>
+        <w:rPr>
+          <w:rFonts w:ascii="Monaco" w:hAnsi="Monaco" w:cs="Courier New"/>
+          <w:color w:val="42B983"/>
+          <w:sz w:val="20"/>
+          <w:szCs w:val="20"/>
+        </w:rPr>
+        <w:t>"</w:t>
+      </w:r>
+      <w:r>
+        <w:rPr>
+          <w:rFonts w:ascii="Monaco" w:hAnsi="Monaco" w:cs="Courier New"/>
+          <w:color w:val="91C5FF"/>
+          <w:sz w:val="20"/>
+          <w:szCs w:val="20"/>
+        </w:rPr>
+        <w:t>&gt;</w:t>
+      </w:r>
+    </w:p>
+    <w:p>
+      <w:pPr>
+        <w:tabs>
+          <w:tab w:val="left" w:pos="916"/>
+          <w:tab w:val="left" w:pos="1832"/>
+          <w:tab w:val="left" w:pos="2748"/>
+          <w:tab w:val="left" w:pos="3664"/>
+          <w:tab w:val="left" w:pos="4580"/>
+          <w:tab w:val="left" w:pos="5496"/>
+          <w:tab w:val="left" w:pos="6412"/>
+          <w:tab w:val="left" w:pos="7328"/>
+          <w:tab w:val="left" w:pos="8244"/>
+          <w:tab w:val="left" w:pos="9160"/>
+          <w:tab w:val="left" w:pos="10076"/>
+          <w:tab w:val="left" w:pos="10992"/>
+          <w:tab w:val="left" w:pos="11908"/>
+          <w:tab w:val="left" w:pos="12824"/>
+          <w:tab w:val="left" w:pos="13740"/>
+          <w:tab w:val="left" w:pos="14656"/>
+        </w:tabs>
+        <w:rPr>
+          <w:rFonts w:ascii="Monaco" w:hAnsi="Monaco" w:cs="Courier New"/>
+          <w:color w:val="4E5B6A"/>
+          <w:sz w:val="20"/>
+          <w:szCs w:val="20"/>
+        </w:rPr>
+      </w:pPr>
+      <w:r>
+        <w:rPr>
+          <w:rFonts w:ascii="Monaco" w:hAnsi="Monaco" w:cs="Courier New"/>
+          <w:color w:val="4E5B6A"/>
+          <w:sz w:val="20"/>
+          <w:szCs w:val="20"/>
+        </w:rPr>
+        <w:tab/>
+      </w:r>
+      <w:r>
+        <w:rPr>
+          <w:rFonts w:ascii="Monaco" w:hAnsi="Monaco" w:cs="Courier New"/>
+          <w:color w:val="2B90FF"/>
+          <w:sz w:val="20"/>
+          <w:szCs w:val="20"/>
+        </w:rPr>
+        <w:t>&lt;</w:t>
+      </w:r>
+      <w:proofErr w:type="spellStart"/>
+      <w:r>
+        <w:rPr>
+          <w:rFonts w:ascii="Monaco" w:hAnsi="Monaco" w:cs="Courier New"/>
+          <w:color w:val="2B90FF"/>
+          <w:sz w:val="20"/>
+          <w:szCs w:val="20"/>
+        </w:rPr>
+        <w:t>string</w:t>
+      </w:r>
+      <w:proofErr w:type="spellEnd"/>
+      <w:r>
+        <w:rPr>
+          <w:rFonts w:ascii="Monaco" w:hAnsi="Monaco" w:cs="Courier New"/>
+          <w:color w:val="91C5FF"/>
+          <w:sz w:val="20"/>
+          <w:szCs w:val="20"/>
+        </w:rPr>
+        <w:t>&gt;</w:t>
+      </w:r>
+      <w:r>
+        <w:rPr>
+          <w:rFonts w:ascii="Monaco" w:hAnsi="Monaco" w:cs="Courier New"/>
+          <w:color w:val="4E5B6A"/>
+          <w:sz w:val="20"/>
+          <w:szCs w:val="20"/>
+        </w:rPr>
+        <w:t xml:space="preserve">Sie können Fotos </w:t>
+      </w:r>
+      <w:proofErr w:type="gramStart"/>
+      <w:r>
+        <w:rPr>
+          <w:rFonts w:ascii="Monaco" w:hAnsi="Monaco" w:cs="Courier New"/>
+          <w:color w:val="4E5B6A"/>
+          <w:sz w:val="20"/>
+          <w:szCs w:val="20"/>
+        </w:rPr>
+        <w:t>aufnehmen.</w:t>
+      </w:r>
+      <w:r>
+        <w:rPr>
+          <w:rFonts w:ascii="Monaco" w:hAnsi="Monaco" w:cs="Courier New"/>
+          <w:color w:val="2B90FF"/>
+          <w:sz w:val="20"/>
+          <w:szCs w:val="20"/>
+        </w:rPr>
+        <w:t>&lt;</w:t>
+      </w:r>
+      <w:proofErr w:type="gramEnd"/>
+      <w:r>
+        <w:rPr>
+          <w:rFonts w:ascii="Monaco" w:hAnsi="Monaco" w:cs="Courier New"/>
+          <w:color w:val="2B90FF"/>
+          <w:sz w:val="20"/>
+          <w:szCs w:val="20"/>
+        </w:rPr>
+        <w:t>/</w:t>
+      </w:r>
+      <w:proofErr w:type="spellStart"/>
+      <w:r>
+        <w:rPr>
+          <w:rFonts w:ascii="Monaco" w:hAnsi="Monaco" w:cs="Courier New"/>
+          <w:color w:val="2B90FF"/>
+          <w:sz w:val="20"/>
+          <w:szCs w:val="20"/>
+        </w:rPr>
+        <w:t>string</w:t>
+      </w:r>
+      <w:proofErr w:type="spellEnd"/>
+      <w:r>
+        <w:rPr>
+          <w:rFonts w:ascii="Monaco" w:hAnsi="Monaco" w:cs="Courier New"/>
+          <w:color w:val="91C5FF"/>
+          <w:sz w:val="20"/>
+          <w:szCs w:val="20"/>
+        </w:rPr>
+        <w:t>&gt;</w:t>
+      </w:r>
+    </w:p>
+    <w:p>
+      <w:pPr>
+        <w:tabs>
+          <w:tab w:val="left" w:pos="916"/>
+          <w:tab w:val="left" w:pos="1832"/>
+          <w:tab w:val="left" w:pos="2748"/>
+          <w:tab w:val="left" w:pos="3664"/>
+          <w:tab w:val="left" w:pos="4580"/>
+          <w:tab w:val="left" w:pos="5496"/>
+          <w:tab w:val="left" w:pos="6412"/>
+          <w:tab w:val="left" w:pos="7328"/>
+          <w:tab w:val="left" w:pos="8244"/>
+          <w:tab w:val="left" w:pos="9160"/>
+          <w:tab w:val="left" w:pos="10076"/>
+          <w:tab w:val="left" w:pos="10992"/>
+          <w:tab w:val="left" w:pos="11908"/>
+          <w:tab w:val="left" w:pos="12824"/>
+          <w:tab w:val="left" w:pos="13740"/>
+          <w:tab w:val="left" w:pos="14656"/>
+        </w:tabs>
+        <w:rPr>
+          <w:rFonts w:ascii="Monaco" w:hAnsi="Monaco" w:cs="Courier New"/>
+          <w:color w:val="91C5FF"/>
+          <w:sz w:val="20"/>
+          <w:szCs w:val="20"/>
+        </w:rPr>
+      </w:pPr>
+      <w:r>
+        <w:rPr>
+          <w:rFonts w:ascii="Monaco" w:hAnsi="Monaco" w:cs="Courier New"/>
+          <w:color w:val="2B90FF"/>
+          <w:sz w:val="20"/>
+          <w:szCs w:val="20"/>
+        </w:rPr>
+        <w:t>&lt;/</w:t>
+      </w:r>
+      <w:proofErr w:type="spellStart"/>
+      <w:r>
+        <w:rPr>
+          <w:rFonts w:ascii="Monaco" w:hAnsi="Monaco" w:cs="Courier New"/>
+          <w:color w:val="2B90FF"/>
+          <w:sz w:val="20"/>
+          <w:szCs w:val="20"/>
+        </w:rPr>
+        <w:t>config</w:t>
+      </w:r>
+      <w:proofErr w:type="spellEnd"/>
+      <w:r>
+        <w:rPr>
+          <w:rFonts w:ascii="Monaco" w:hAnsi="Monaco" w:cs="Courier New"/>
+          <w:color w:val="2B90FF"/>
+          <w:sz w:val="20"/>
+          <w:szCs w:val="20"/>
+        </w:rPr>
+        <w:t>-file</w:t>
+      </w:r>
+      <w:r>
+        <w:rPr>
+          <w:rFonts w:ascii="Monaco" w:hAnsi="Monaco" w:cs="Courier New"/>
+          <w:color w:val="91C5FF"/>
+          <w:sz w:val="20"/>
+          <w:szCs w:val="20"/>
+        </w:rPr>
+        <w:t>&gt;</w:t>
+      </w:r>
+    </w:p>
+    <w:p>
+      <w:pPr>
+        <w:tabs>
+          <w:tab w:val="left" w:pos="916"/>
+          <w:tab w:val="left" w:pos="1832"/>
+          <w:tab w:val="left" w:pos="2748"/>
+          <w:tab w:val="left" w:pos="3664"/>
+          <w:tab w:val="left" w:pos="4580"/>
+          <w:tab w:val="left" w:pos="5496"/>
+          <w:tab w:val="left" w:pos="6412"/>
+          <w:tab w:val="left" w:pos="7328"/>
+          <w:tab w:val="left" w:pos="8244"/>
+          <w:tab w:val="left" w:pos="9160"/>
+          <w:tab w:val="left" w:pos="10076"/>
+          <w:tab w:val="left" w:pos="10992"/>
+          <w:tab w:val="left" w:pos="11908"/>
+          <w:tab w:val="left" w:pos="12824"/>
+          <w:tab w:val="left" w:pos="13740"/>
+          <w:tab w:val="left" w:pos="14656"/>
+        </w:tabs>
+        <w:rPr>
+          <w:rFonts w:ascii="Monaco" w:hAnsi="Monaco" w:cs="Courier New"/>
+          <w:color w:val="91C5FF"/>
+          <w:sz w:val="20"/>
+          <w:szCs w:val="20"/>
+        </w:rPr>
+      </w:pPr>
+    </w:p>
+    <w:p>
+      <w:r>
+        <w:t>Danach müssen sie in das Terminal folgende Befehle eingeben:</w:t>
+      </w:r>
+    </w:p>
+    <w:p/>
+    <w:p>
+      <w:pPr>
+        <w:rPr>
+          <w:rFonts w:ascii="Times New Roman" w:hAnsi="Times New Roman"/>
+        </w:rPr>
+      </w:pPr>
+      <w:proofErr w:type="spellStart"/>
+      <w:r>
+        <w:rPr>
+          <w:rFonts w:ascii="Consolas" w:hAnsi="Consolas" w:cs="Consolas"/>
+          <w:sz w:val="20"/>
+          <w:szCs w:val="20"/>
+          <w:shd w:val="clear" w:color="auto" w:fill="020814"/>
+        </w:rPr>
+        <w:t>ionic</w:t>
+      </w:r>
+      <w:proofErr w:type="spellEnd"/>
+      <w:r>
+        <w:rPr>
+          <w:rFonts w:ascii="Consolas" w:hAnsi="Consolas" w:cs="Consolas"/>
+          <w:sz w:val="20"/>
+          <w:szCs w:val="20"/>
+          <w:shd w:val="clear" w:color="auto" w:fill="020814"/>
+        </w:rPr>
+        <w:t xml:space="preserve"> </w:t>
+      </w:r>
+      <w:proofErr w:type="spellStart"/>
+      <w:r>
+        <w:rPr>
+          <w:rFonts w:ascii="Consolas" w:hAnsi="Consolas" w:cs="Consolas"/>
+          <w:sz w:val="20"/>
+          <w:szCs w:val="20"/>
+          <w:shd w:val="clear" w:color="auto" w:fill="020814"/>
+        </w:rPr>
+        <w:t>cordova</w:t>
+      </w:r>
+      <w:proofErr w:type="spellEnd"/>
+      <w:r>
+        <w:rPr>
+          <w:rFonts w:ascii="Consolas" w:hAnsi="Consolas" w:cs="Consolas"/>
+          <w:sz w:val="20"/>
+          <w:szCs w:val="20"/>
+          <w:shd w:val="clear" w:color="auto" w:fill="020814"/>
+        </w:rPr>
+        <w:t xml:space="preserve"> </w:t>
+      </w:r>
+      <w:proofErr w:type="spellStart"/>
+      <w:r>
+        <w:rPr>
+          <w:rFonts w:ascii="Consolas" w:hAnsi="Consolas" w:cs="Consolas"/>
+          <w:sz w:val="20"/>
+          <w:szCs w:val="20"/>
+          <w:shd w:val="clear" w:color="auto" w:fill="020814"/>
+        </w:rPr>
+        <w:t>plugin</w:t>
+      </w:r>
+      <w:proofErr w:type="spellEnd"/>
+      <w:r>
+        <w:rPr>
+          <w:rFonts w:ascii="Consolas" w:hAnsi="Consolas" w:cs="Consolas"/>
+          <w:sz w:val="20"/>
+          <w:szCs w:val="20"/>
+          <w:shd w:val="clear" w:color="auto" w:fill="020814"/>
+        </w:rPr>
+        <w:t xml:space="preserve"> </w:t>
+      </w:r>
+      <w:proofErr w:type="spellStart"/>
+      <w:r>
+        <w:rPr>
+          <w:rFonts w:ascii="Consolas" w:hAnsi="Consolas" w:cs="Consolas"/>
+          <w:sz w:val="20"/>
+          <w:szCs w:val="20"/>
+          <w:shd w:val="clear" w:color="auto" w:fill="020814"/>
+        </w:rPr>
+        <w:t>add</w:t>
+      </w:r>
+      <w:proofErr w:type="spellEnd"/>
+      <w:r>
+        <w:rPr>
+          <w:rFonts w:ascii="Consolas" w:hAnsi="Consolas" w:cs="Consolas"/>
+          <w:sz w:val="20"/>
+          <w:szCs w:val="20"/>
+          <w:shd w:val="clear" w:color="auto" w:fill="020814"/>
+        </w:rPr>
+        <w:t xml:space="preserve"> </w:t>
+      </w:r>
+      <w:proofErr w:type="spellStart"/>
+      <w:r>
+        <w:rPr>
+          <w:rFonts w:ascii="Consolas" w:hAnsi="Consolas" w:cs="Consolas"/>
+          <w:sz w:val="20"/>
+          <w:szCs w:val="20"/>
+          <w:shd w:val="clear" w:color="auto" w:fill="020814"/>
+        </w:rPr>
+        <w:t>cordova-plugin-camera</w:t>
+      </w:r>
+      <w:proofErr w:type="spellEnd"/>
+    </w:p>
+    <w:p>
+      <w:r>
+        <w:t xml:space="preserve">Fügt am Ionic Projekt die Kamera als genutztes </w:t>
+      </w:r>
+      <w:proofErr w:type="spellStart"/>
+      <w:r>
+        <w:t>Plugin</w:t>
+      </w:r>
+      <w:proofErr w:type="spellEnd"/>
+      <w:r>
+        <w:t xml:space="preserve"> hinzu damit man dies mit dem </w:t>
+      </w:r>
+      <w:proofErr w:type="gramStart"/>
+      <w:r>
+        <w:t xml:space="preserve">Projekt </w:t>
+      </w:r>
+      <w:r>
+        <w:t xml:space="preserve"> mitkompilieren</w:t>
+      </w:r>
+      <w:proofErr w:type="gramEnd"/>
+      <w:r>
+        <w:t xml:space="preserve"> kann</w:t>
+      </w:r>
+    </w:p>
+    <w:p/>
+    <w:p>
+      <w:pPr>
+        <w:rPr>
+          <w:rFonts w:ascii="Times New Roman" w:hAnsi="Times New Roman"/>
+        </w:rPr>
+      </w:pPr>
+      <w:proofErr w:type="spellStart"/>
+      <w:r>
+        <w:rPr>
+          <w:rFonts w:ascii="Consolas" w:hAnsi="Consolas" w:cs="Consolas"/>
+          <w:sz w:val="20"/>
+          <w:szCs w:val="20"/>
+          <w:shd w:val="clear" w:color="auto" w:fill="020814"/>
+        </w:rPr>
+        <w:t>npm</w:t>
+      </w:r>
+      <w:proofErr w:type="spellEnd"/>
+      <w:r>
+        <w:rPr>
+          <w:rFonts w:ascii="Consolas" w:hAnsi="Consolas" w:cs="Consolas"/>
+          <w:sz w:val="20"/>
+          <w:szCs w:val="20"/>
+          <w:shd w:val="clear" w:color="auto" w:fill="020814"/>
+        </w:rPr>
+        <w:t xml:space="preserve"> </w:t>
+      </w:r>
+      <w:proofErr w:type="spellStart"/>
+      <w:r>
+        <w:rPr>
+          <w:rFonts w:ascii="Consolas" w:hAnsi="Consolas" w:cs="Consolas"/>
+          <w:sz w:val="20"/>
+          <w:szCs w:val="20"/>
+          <w:shd w:val="clear" w:color="auto" w:fill="020814"/>
+        </w:rPr>
+        <w:t>install</w:t>
+      </w:r>
+      <w:proofErr w:type="spellEnd"/>
+      <w:r>
+        <w:rPr>
+          <w:rFonts w:ascii="Consolas" w:hAnsi="Consolas" w:cs="Consolas"/>
+          <w:sz w:val="20"/>
+          <w:szCs w:val="20"/>
+          <w:shd w:val="clear" w:color="auto" w:fill="020814"/>
+        </w:rPr>
+        <w:t xml:space="preserve"> @</w:t>
+      </w:r>
+      <w:proofErr w:type="spellStart"/>
+      <w:r>
+        <w:rPr>
+          <w:rFonts w:ascii="Consolas" w:hAnsi="Consolas" w:cs="Consolas"/>
+          <w:sz w:val="20"/>
+          <w:szCs w:val="20"/>
+          <w:shd w:val="clear" w:color="auto" w:fill="020814"/>
+        </w:rPr>
+        <w:t>ionic</w:t>
+      </w:r>
+      <w:proofErr w:type="spellEnd"/>
+      <w:r>
+        <w:rPr>
+          <w:rFonts w:ascii="Consolas" w:hAnsi="Consolas" w:cs="Consolas"/>
+          <w:sz w:val="20"/>
+          <w:szCs w:val="20"/>
+          <w:shd w:val="clear" w:color="auto" w:fill="020814"/>
+        </w:rPr>
+        <w:t>-native/</w:t>
+      </w:r>
+      <w:proofErr w:type="spellStart"/>
+      <w:r>
+        <w:rPr>
+          <w:rFonts w:ascii="Consolas" w:hAnsi="Consolas" w:cs="Consolas"/>
+          <w:sz w:val="20"/>
+          <w:szCs w:val="20"/>
+          <w:shd w:val="clear" w:color="auto" w:fill="020814"/>
+        </w:rPr>
+        <w:t>camera</w:t>
+      </w:r>
+      <w:proofErr w:type="spellEnd"/>
+    </w:p>
+    <w:p>
+      <w:r>
+        <w:t xml:space="preserve">Hiermit fügt man das </w:t>
+      </w:r>
+      <w:proofErr w:type="spellStart"/>
+      <w:r>
+        <w:t>npm</w:t>
+      </w:r>
+      <w:proofErr w:type="spellEnd"/>
+      <w:r>
+        <w:t xml:space="preserve"> </w:t>
+      </w:r>
+      <w:proofErr w:type="spellStart"/>
+      <w:r>
+        <w:t>package</w:t>
+      </w:r>
+      <w:proofErr w:type="spellEnd"/>
+      <w:r>
+        <w:t xml:space="preserve"> am Projekt hinzu damit man mit man aus den Komponenten auf die Kamera zugreifen kann.</w:t>
+      </w:r>
+    </w:p>
+    <w:p>
+      <w:pPr>
+        <w:pStyle w:val="Heading2"/>
+      </w:pPr>
+      <w:bookmarkStart w:id="39" w:name="_Toc26791651"/>
+      <w:r>
+        <w:lastRenderedPageBreak/>
+        <w:t>Optimale Kamerakonfiguration</w:t>
+      </w:r>
+      <w:bookmarkEnd w:id="39"/>
+    </w:p>
+    <w:p>
+      <w:pPr>
+        <w:rPr>
+          <w:lang w:eastAsia="en-US"/>
+        </w:rPr>
+      </w:pPr>
+      <w:r>
+        <w:rPr>
+          <w:lang w:eastAsia="en-US"/>
+        </w:rPr>
+        <w:t xml:space="preserve">Damit wir damit </w:t>
+      </w:r>
+      <w:proofErr w:type="gramStart"/>
+      <w:r>
+        <w:rPr>
+          <w:lang w:eastAsia="en-US"/>
+        </w:rPr>
+        <w:t>Optimal</w:t>
+      </w:r>
+      <w:proofErr w:type="gramEnd"/>
+      <w:r>
+        <w:rPr>
+          <w:lang w:eastAsia="en-US"/>
+        </w:rPr>
+        <w:t xml:space="preserve"> Bilder schiessen können, ist es gut wenn folgende Konfigurationen genommen werden:</w:t>
+      </w:r>
+    </w:p>
+    <w:p>
+      <w:pPr>
+        <w:shd w:val="clear" w:color="auto" w:fill="212121"/>
+        <w:spacing w:line="315" w:lineRule="atLeast"/>
+        <w:rPr>
+          <w:rFonts w:ascii="Fira Code" w:hAnsi="Fira Code"/>
+          <w:color w:val="EEFFFF"/>
+          <w:sz w:val="21"/>
+          <w:szCs w:val="21"/>
+        </w:rPr>
+      </w:pPr>
+      <w:r>
+        <w:rPr>
+          <w:rFonts w:ascii="Fira Code" w:hAnsi="Fira Code"/>
+          <w:color w:val="EEFFFF"/>
+          <w:sz w:val="21"/>
+          <w:szCs w:val="21"/>
+        </w:rPr>
+        <w:t xml:space="preserve">    </w:t>
+      </w:r>
+      <w:r>
+        <w:rPr>
+          <w:rFonts w:ascii="Fira Code" w:hAnsi="Fira Code"/>
+          <w:color w:val="C792EA"/>
+          <w:sz w:val="21"/>
+          <w:szCs w:val="21"/>
+        </w:rPr>
+        <w:t>private</w:t>
+      </w:r>
+      <w:r>
+        <w:rPr>
+          <w:rFonts w:ascii="Fira Code" w:hAnsi="Fira Code"/>
+          <w:color w:val="EEFFFF"/>
+          <w:sz w:val="21"/>
+          <w:szCs w:val="21"/>
+        </w:rPr>
+        <w:t xml:space="preserve"> </w:t>
+      </w:r>
+      <w:proofErr w:type="spellStart"/>
+      <w:r>
+        <w:rPr>
+          <w:rFonts w:ascii="Fira Code" w:hAnsi="Fira Code"/>
+          <w:color w:val="C792EA"/>
+          <w:sz w:val="21"/>
+          <w:szCs w:val="21"/>
+        </w:rPr>
+        <w:t>readonly</w:t>
+      </w:r>
+      <w:proofErr w:type="spellEnd"/>
+      <w:r>
+        <w:rPr>
+          <w:rFonts w:ascii="Fira Code" w:hAnsi="Fira Code"/>
+          <w:color w:val="EEFFFF"/>
+          <w:sz w:val="21"/>
+          <w:szCs w:val="21"/>
+        </w:rPr>
+        <w:t xml:space="preserve"> </w:t>
+      </w:r>
+      <w:proofErr w:type="spellStart"/>
+      <w:r>
+        <w:rPr>
+          <w:rFonts w:ascii="Fira Code" w:hAnsi="Fira Code"/>
+          <w:color w:val="EEFFFF"/>
+          <w:sz w:val="21"/>
+          <w:szCs w:val="21"/>
+        </w:rPr>
+        <w:t>cameraConfiguration</w:t>
+      </w:r>
+      <w:proofErr w:type="spellEnd"/>
+      <w:r>
+        <w:rPr>
+          <w:rFonts w:ascii="Fira Code" w:hAnsi="Fira Code"/>
+          <w:color w:val="C792EA"/>
+          <w:sz w:val="21"/>
+          <w:szCs w:val="21"/>
+        </w:rPr>
+        <w:t>:</w:t>
+      </w:r>
+      <w:r>
+        <w:rPr>
+          <w:rFonts w:ascii="Fira Code" w:hAnsi="Fira Code"/>
+          <w:color w:val="EEFFFF"/>
+          <w:sz w:val="21"/>
+          <w:szCs w:val="21"/>
+        </w:rPr>
+        <w:t xml:space="preserve"> </w:t>
+      </w:r>
+      <w:proofErr w:type="spellStart"/>
+      <w:r>
+        <w:rPr>
+          <w:rFonts w:ascii="Fira Code" w:hAnsi="Fira Code"/>
+          <w:color w:val="FFCB6B"/>
+          <w:sz w:val="21"/>
+          <w:szCs w:val="21"/>
+        </w:rPr>
+        <w:t>CameraOptions</w:t>
+      </w:r>
+      <w:proofErr w:type="spellEnd"/>
+      <w:r>
+        <w:rPr>
+          <w:rFonts w:ascii="Fira Code" w:hAnsi="Fira Code"/>
+          <w:color w:val="EEFFFF"/>
+          <w:sz w:val="21"/>
+          <w:szCs w:val="21"/>
+        </w:rPr>
+        <w:t xml:space="preserve"> </w:t>
+      </w:r>
+      <w:r>
+        <w:rPr>
+          <w:rFonts w:ascii="Fira Code" w:hAnsi="Fira Code"/>
+          <w:color w:val="C792EA"/>
+          <w:sz w:val="21"/>
+          <w:szCs w:val="21"/>
+        </w:rPr>
+        <w:t>=</w:t>
+      </w:r>
+      <w:r>
+        <w:rPr>
+          <w:rFonts w:ascii="Fira Code" w:hAnsi="Fira Code"/>
+          <w:color w:val="EEFFFF"/>
+          <w:sz w:val="21"/>
+          <w:szCs w:val="21"/>
+        </w:rPr>
+        <w:t xml:space="preserve"> </w:t>
+      </w:r>
+      <w:r>
+        <w:rPr>
+          <w:rFonts w:ascii="Fira Code" w:hAnsi="Fira Code"/>
+          <w:color w:val="89DDFF"/>
+          <w:sz w:val="21"/>
+          <w:szCs w:val="21"/>
+        </w:rPr>
+        <w:t>{</w:t>
+      </w:r>
+    </w:p>
+    <w:p>
+      <w:pPr>
+        <w:shd w:val="clear" w:color="auto" w:fill="212121"/>
+        <w:spacing w:line="315" w:lineRule="atLeast"/>
+        <w:rPr>
+          <w:rFonts w:ascii="Fira Code" w:hAnsi="Fira Code"/>
+          <w:color w:val="EEFFFF"/>
+          <w:sz w:val="21"/>
+          <w:szCs w:val="21"/>
+        </w:rPr>
+      </w:pPr>
+      <w:r>
+        <w:rPr>
+          <w:rFonts w:ascii="Fira Code" w:hAnsi="Fira Code"/>
+          <w:color w:val="EEFFFF"/>
+          <w:sz w:val="21"/>
+          <w:szCs w:val="21"/>
+        </w:rPr>
+        <w:t xml:space="preserve">        </w:t>
+      </w:r>
+      <w:proofErr w:type="spellStart"/>
+      <w:r>
+        <w:rPr>
+          <w:rFonts w:ascii="Fira Code" w:hAnsi="Fira Code"/>
+          <w:color w:val="EEFFFF"/>
+          <w:sz w:val="21"/>
+          <w:szCs w:val="21"/>
+        </w:rPr>
+        <w:t>quality</w:t>
+      </w:r>
+      <w:proofErr w:type="spellEnd"/>
+      <w:r>
+        <w:rPr>
+          <w:rFonts w:ascii="Fira Code" w:hAnsi="Fira Code"/>
+          <w:color w:val="89DDFF"/>
+          <w:sz w:val="21"/>
+          <w:szCs w:val="21"/>
+        </w:rPr>
+        <w:t>:</w:t>
+      </w:r>
+      <w:r>
+        <w:rPr>
+          <w:rFonts w:ascii="Fira Code" w:hAnsi="Fira Code"/>
+          <w:color w:val="EEFFFF"/>
+          <w:sz w:val="21"/>
+          <w:szCs w:val="21"/>
+        </w:rPr>
+        <w:t xml:space="preserve"> </w:t>
+      </w:r>
+      <w:r>
+        <w:rPr>
+          <w:rFonts w:ascii="Fira Code" w:hAnsi="Fira Code"/>
+          <w:color w:val="F78C6C"/>
+          <w:sz w:val="21"/>
+          <w:szCs w:val="21"/>
+        </w:rPr>
+        <w:t>20</w:t>
+      </w:r>
+      <w:r>
+        <w:rPr>
+          <w:rFonts w:ascii="Fira Code" w:hAnsi="Fira Code"/>
+          <w:color w:val="89DDFF"/>
+          <w:sz w:val="21"/>
+          <w:szCs w:val="21"/>
+        </w:rPr>
+        <w:t>,</w:t>
+      </w:r>
+    </w:p>
+    <w:p>
+      <w:pPr>
+        <w:shd w:val="clear" w:color="auto" w:fill="212121"/>
+        <w:spacing w:line="315" w:lineRule="atLeast"/>
+        <w:rPr>
+          <w:rFonts w:ascii="Fira Code" w:hAnsi="Fira Code"/>
+          <w:color w:val="EEFFFF"/>
+          <w:sz w:val="21"/>
+          <w:szCs w:val="21"/>
+        </w:rPr>
+      </w:pPr>
+      <w:r>
+        <w:rPr>
+          <w:rFonts w:ascii="Fira Code" w:hAnsi="Fira Code"/>
+          <w:color w:val="EEFFFF"/>
+          <w:sz w:val="21"/>
+          <w:szCs w:val="21"/>
+        </w:rPr>
+        <w:t xml:space="preserve">        </w:t>
+      </w:r>
+      <w:proofErr w:type="spellStart"/>
+      <w:r>
+        <w:rPr>
+          <w:rFonts w:ascii="Fira Code" w:hAnsi="Fira Code"/>
+          <w:color w:val="EEFFFF"/>
+          <w:sz w:val="21"/>
+          <w:szCs w:val="21"/>
+        </w:rPr>
+        <w:t>sourceType</w:t>
+      </w:r>
+      <w:proofErr w:type="spellEnd"/>
+      <w:r>
+        <w:rPr>
+          <w:rFonts w:ascii="Fira Code" w:hAnsi="Fira Code"/>
+          <w:color w:val="89DDFF"/>
+          <w:sz w:val="21"/>
+          <w:szCs w:val="21"/>
+        </w:rPr>
+        <w:t>:</w:t>
+      </w:r>
+      <w:r>
+        <w:rPr>
+          <w:rFonts w:ascii="Fira Code" w:hAnsi="Fira Code"/>
+          <w:color w:val="EEFFFF"/>
+          <w:sz w:val="21"/>
+          <w:szCs w:val="21"/>
+        </w:rPr>
+        <w:t xml:space="preserve"> </w:t>
+      </w:r>
+      <w:proofErr w:type="spellStart"/>
+      <w:proofErr w:type="gramStart"/>
+      <w:r>
+        <w:rPr>
+          <w:rFonts w:ascii="Fira Code" w:hAnsi="Fira Code"/>
+          <w:i/>
+          <w:iCs/>
+          <w:color w:val="FF5370"/>
+          <w:sz w:val="21"/>
+          <w:szCs w:val="21"/>
+        </w:rPr>
+        <w:t>this</w:t>
+      </w:r>
+      <w:proofErr w:type="spellEnd"/>
+      <w:r>
+        <w:rPr>
+          <w:rFonts w:ascii="Fira Code" w:hAnsi="Fira Code"/>
+          <w:color w:val="89DDFF"/>
+          <w:sz w:val="21"/>
+          <w:szCs w:val="21"/>
+        </w:rPr>
+        <w:t>.</w:t>
+      </w:r>
+      <w:r>
+        <w:rPr>
+          <w:rFonts w:ascii="Fira Code" w:hAnsi="Fira Code"/>
+          <w:color w:val="EEFFFF"/>
+          <w:sz w:val="21"/>
+          <w:szCs w:val="21"/>
+        </w:rPr>
+        <w:t>$</w:t>
+      </w:r>
+      <w:proofErr w:type="spellStart"/>
+      <w:proofErr w:type="gramEnd"/>
+      <w:r>
+        <w:rPr>
+          <w:rFonts w:ascii="Fira Code" w:hAnsi="Fira Code"/>
+          <w:color w:val="EEFFFF"/>
+          <w:sz w:val="21"/>
+          <w:szCs w:val="21"/>
+        </w:rPr>
+        <w:t>camera</w:t>
+      </w:r>
+      <w:r>
+        <w:rPr>
+          <w:rFonts w:ascii="Fira Code" w:hAnsi="Fira Code"/>
+          <w:color w:val="89DDFF"/>
+          <w:sz w:val="21"/>
+          <w:szCs w:val="21"/>
+        </w:rPr>
+        <w:t>.</w:t>
+      </w:r>
+      <w:r>
+        <w:rPr>
+          <w:rFonts w:ascii="Fira Code" w:hAnsi="Fira Code"/>
+          <w:color w:val="EEFFFF"/>
+          <w:sz w:val="21"/>
+          <w:szCs w:val="21"/>
+        </w:rPr>
+        <w:t>PictureSourceType</w:t>
+      </w:r>
+      <w:r>
+        <w:rPr>
+          <w:rFonts w:ascii="Fira Code" w:hAnsi="Fira Code"/>
+          <w:color w:val="89DDFF"/>
+          <w:sz w:val="21"/>
+          <w:szCs w:val="21"/>
+        </w:rPr>
+        <w:t>.</w:t>
+      </w:r>
+      <w:r>
+        <w:rPr>
+          <w:rFonts w:ascii="Fira Code" w:hAnsi="Fira Code"/>
+          <w:color w:val="F07178"/>
+          <w:sz w:val="21"/>
+          <w:szCs w:val="21"/>
+        </w:rPr>
+        <w:t>CAMERA</w:t>
+      </w:r>
+      <w:proofErr w:type="spellEnd"/>
+      <w:r>
+        <w:rPr>
+          <w:rFonts w:ascii="Fira Code" w:hAnsi="Fira Code"/>
+          <w:color w:val="89DDFF"/>
+          <w:sz w:val="21"/>
+          <w:szCs w:val="21"/>
+        </w:rPr>
+        <w:t>,</w:t>
+      </w:r>
+    </w:p>
+    <w:p>
+      <w:pPr>
+        <w:shd w:val="clear" w:color="auto" w:fill="212121"/>
+        <w:spacing w:line="315" w:lineRule="atLeast"/>
+        <w:rPr>
+          <w:rFonts w:ascii="Fira Code" w:hAnsi="Fira Code"/>
+          <w:color w:val="EEFFFF"/>
+          <w:sz w:val="21"/>
+          <w:szCs w:val="21"/>
+        </w:rPr>
+      </w:pPr>
+      <w:r>
+        <w:rPr>
+          <w:rFonts w:ascii="Fira Code" w:hAnsi="Fira Code"/>
+          <w:color w:val="EEFFFF"/>
+          <w:sz w:val="21"/>
+          <w:szCs w:val="21"/>
+        </w:rPr>
+        <w:t xml:space="preserve">        </w:t>
+      </w:r>
+      <w:proofErr w:type="spellStart"/>
+      <w:r>
+        <w:rPr>
+          <w:rFonts w:ascii="Fira Code" w:hAnsi="Fira Code"/>
+          <w:color w:val="EEFFFF"/>
+          <w:sz w:val="21"/>
+          <w:szCs w:val="21"/>
+        </w:rPr>
+        <w:t>destinationType</w:t>
+      </w:r>
+      <w:proofErr w:type="spellEnd"/>
+      <w:r>
+        <w:rPr>
+          <w:rFonts w:ascii="Fira Code" w:hAnsi="Fira Code"/>
+          <w:color w:val="89DDFF"/>
+          <w:sz w:val="21"/>
+          <w:szCs w:val="21"/>
+        </w:rPr>
+        <w:t>:</w:t>
+      </w:r>
+      <w:r>
+        <w:rPr>
+          <w:rFonts w:ascii="Fira Code" w:hAnsi="Fira Code"/>
+          <w:color w:val="EEFFFF"/>
+          <w:sz w:val="21"/>
+          <w:szCs w:val="21"/>
+        </w:rPr>
+        <w:t xml:space="preserve"> </w:t>
+      </w:r>
+      <w:proofErr w:type="spellStart"/>
+      <w:proofErr w:type="gramStart"/>
+      <w:r>
+        <w:rPr>
+          <w:rFonts w:ascii="Fira Code" w:hAnsi="Fira Code"/>
+          <w:i/>
+          <w:iCs/>
+          <w:color w:val="FF5370"/>
+          <w:sz w:val="21"/>
+          <w:szCs w:val="21"/>
+        </w:rPr>
+        <w:t>this</w:t>
+      </w:r>
+      <w:proofErr w:type="spellEnd"/>
+      <w:r>
+        <w:rPr>
+          <w:rFonts w:ascii="Fira Code" w:hAnsi="Fira Code"/>
+          <w:color w:val="89DDFF"/>
+          <w:sz w:val="21"/>
+          <w:szCs w:val="21"/>
+        </w:rPr>
+        <w:t>.</w:t>
+      </w:r>
+      <w:r>
+        <w:rPr>
+          <w:rFonts w:ascii="Fira Code" w:hAnsi="Fira Code"/>
+          <w:color w:val="EEFFFF"/>
+          <w:sz w:val="21"/>
+          <w:szCs w:val="21"/>
+        </w:rPr>
+        <w:t>$</w:t>
+      </w:r>
+      <w:proofErr w:type="spellStart"/>
+      <w:proofErr w:type="gramEnd"/>
+      <w:r>
+        <w:rPr>
+          <w:rFonts w:ascii="Fira Code" w:hAnsi="Fira Code"/>
+          <w:color w:val="EEFFFF"/>
+          <w:sz w:val="21"/>
+          <w:szCs w:val="21"/>
+        </w:rPr>
+        <w:t>camera</w:t>
+      </w:r>
+      <w:r>
+        <w:rPr>
+          <w:rFonts w:ascii="Fira Code" w:hAnsi="Fira Code"/>
+          <w:color w:val="89DDFF"/>
+          <w:sz w:val="21"/>
+          <w:szCs w:val="21"/>
+        </w:rPr>
+        <w:t>.</w:t>
+      </w:r>
+      <w:r>
+        <w:rPr>
+          <w:rFonts w:ascii="Fira Code" w:hAnsi="Fira Code"/>
+          <w:color w:val="EEFFFF"/>
+          <w:sz w:val="21"/>
+          <w:szCs w:val="21"/>
+        </w:rPr>
+        <w:t>DestinationType</w:t>
+      </w:r>
+      <w:r>
+        <w:rPr>
+          <w:rFonts w:ascii="Fira Code" w:hAnsi="Fira Code"/>
+          <w:color w:val="89DDFF"/>
+          <w:sz w:val="21"/>
+          <w:szCs w:val="21"/>
+        </w:rPr>
+        <w:t>.</w:t>
+      </w:r>
+      <w:r>
+        <w:rPr>
+          <w:rFonts w:ascii="Fira Code" w:hAnsi="Fira Code"/>
+          <w:color w:val="F07178"/>
+          <w:sz w:val="21"/>
+          <w:szCs w:val="21"/>
+        </w:rPr>
+        <w:t>DATA_URL</w:t>
+      </w:r>
+      <w:proofErr w:type="spellEnd"/>
+      <w:r>
+        <w:rPr>
+          <w:rFonts w:ascii="Fira Code" w:hAnsi="Fira Code"/>
+          <w:color w:val="89DDFF"/>
+          <w:sz w:val="21"/>
+          <w:szCs w:val="21"/>
+        </w:rPr>
+        <w:t>,</w:t>
+      </w:r>
+    </w:p>
+    <w:p>
+      <w:pPr>
+        <w:shd w:val="clear" w:color="auto" w:fill="212121"/>
+        <w:spacing w:line="315" w:lineRule="atLeast"/>
+        <w:rPr>
+          <w:rFonts w:ascii="Fira Code" w:hAnsi="Fira Code"/>
+          <w:color w:val="EEFFFF"/>
+          <w:sz w:val="21"/>
+          <w:szCs w:val="21"/>
+        </w:rPr>
+      </w:pPr>
+      <w:r>
+        <w:rPr>
+          <w:rFonts w:ascii="Fira Code" w:hAnsi="Fira Code"/>
+          <w:color w:val="EEFFFF"/>
+          <w:sz w:val="21"/>
+          <w:szCs w:val="21"/>
+        </w:rPr>
+        <w:t xml:space="preserve">        </w:t>
+      </w:r>
+      <w:proofErr w:type="spellStart"/>
+      <w:r>
+        <w:rPr>
+          <w:rFonts w:ascii="Fira Code" w:hAnsi="Fira Code"/>
+          <w:color w:val="EEFFFF"/>
+          <w:sz w:val="21"/>
+          <w:szCs w:val="21"/>
+        </w:rPr>
+        <w:t>encodingType</w:t>
+      </w:r>
+      <w:proofErr w:type="spellEnd"/>
+      <w:r>
+        <w:rPr>
+          <w:rFonts w:ascii="Fira Code" w:hAnsi="Fira Code"/>
+          <w:color w:val="89DDFF"/>
+          <w:sz w:val="21"/>
+          <w:szCs w:val="21"/>
+        </w:rPr>
+        <w:t>:</w:t>
+      </w:r>
+      <w:r>
+        <w:rPr>
+          <w:rFonts w:ascii="Fira Code" w:hAnsi="Fira Code"/>
+          <w:color w:val="EEFFFF"/>
+          <w:sz w:val="21"/>
+          <w:szCs w:val="21"/>
+        </w:rPr>
+        <w:t xml:space="preserve"> </w:t>
+      </w:r>
+      <w:proofErr w:type="gramStart"/>
+      <w:r>
+        <w:rPr>
+          <w:rFonts w:ascii="Fira Code" w:hAnsi="Fira Code"/>
+          <w:i/>
+          <w:iCs/>
+          <w:color w:val="FF5370"/>
+          <w:sz w:val="21"/>
+          <w:szCs w:val="21"/>
+        </w:rPr>
+        <w:t>this</w:t>
+      </w:r>
+      <w:r>
+        <w:rPr>
+          <w:rFonts w:ascii="Fira Code" w:hAnsi="Fira Code"/>
+          <w:color w:val="89DDFF"/>
+          <w:sz w:val="21"/>
+          <w:szCs w:val="21"/>
+        </w:rPr>
+        <w:t>.</w:t>
+      </w:r>
+      <w:r>
+        <w:rPr>
+          <w:rFonts w:ascii="Fira Code" w:hAnsi="Fira Code"/>
+          <w:color w:val="EEFFFF"/>
+          <w:sz w:val="21"/>
+          <w:szCs w:val="21"/>
+        </w:rPr>
+        <w:t>$</w:t>
+      </w:r>
+      <w:proofErr w:type="gramEnd"/>
+      <w:r>
+        <w:rPr>
+          <w:rFonts w:ascii="Fira Code" w:hAnsi="Fira Code"/>
+          <w:color w:val="EEFFFF"/>
+          <w:sz w:val="21"/>
+          <w:szCs w:val="21"/>
+        </w:rPr>
+        <w:t>camera</w:t>
+      </w:r>
+      <w:r>
+        <w:rPr>
+          <w:rFonts w:ascii="Fira Code" w:hAnsi="Fira Code"/>
+          <w:color w:val="89DDFF"/>
+          <w:sz w:val="21"/>
+          <w:szCs w:val="21"/>
+        </w:rPr>
+        <w:t>.</w:t>
+      </w:r>
+      <w:r>
+        <w:rPr>
+          <w:rFonts w:ascii="Fira Code" w:hAnsi="Fira Code"/>
+          <w:color w:val="EEFFFF"/>
+          <w:sz w:val="21"/>
+          <w:szCs w:val="21"/>
+        </w:rPr>
+        <w:t>EncodingType</w:t>
+      </w:r>
+      <w:r>
+        <w:rPr>
+          <w:rFonts w:ascii="Fira Code" w:hAnsi="Fira Code"/>
+          <w:color w:val="89DDFF"/>
+          <w:sz w:val="21"/>
+          <w:szCs w:val="21"/>
+        </w:rPr>
+        <w:t>.</w:t>
+      </w:r>
+      <w:r>
+        <w:rPr>
+          <w:rFonts w:ascii="Fira Code" w:hAnsi="Fira Code"/>
+          <w:color w:val="F07178"/>
+          <w:sz w:val="21"/>
+          <w:szCs w:val="21"/>
+        </w:rPr>
+        <w:t>JPEG</w:t>
+      </w:r>
+      <w:r>
+        <w:rPr>
+          <w:rFonts w:ascii="Fira Code" w:hAnsi="Fira Code"/>
+          <w:color w:val="89DDFF"/>
+          <w:sz w:val="21"/>
+          <w:szCs w:val="21"/>
+        </w:rPr>
+        <w:t>,</w:t>
+      </w:r>
+    </w:p>
+    <w:p>
+      <w:pPr>
+        <w:shd w:val="clear" w:color="auto" w:fill="212121"/>
+        <w:spacing w:line="315" w:lineRule="atLeast"/>
+        <w:rPr>
+          <w:rFonts w:ascii="Fira Code" w:hAnsi="Fira Code"/>
+          <w:color w:val="EEFFFF"/>
+          <w:sz w:val="21"/>
+          <w:szCs w:val="21"/>
+        </w:rPr>
+      </w:pPr>
+      <w:r>
+        <w:rPr>
+          <w:rFonts w:ascii="Fira Code" w:hAnsi="Fira Code"/>
+          <w:color w:val="EEFFFF"/>
+          <w:sz w:val="21"/>
+          <w:szCs w:val="21"/>
+        </w:rPr>
+        <w:t xml:space="preserve">        </w:t>
+      </w:r>
+      <w:proofErr w:type="spellStart"/>
+      <w:r>
+        <w:rPr>
+          <w:rFonts w:ascii="Fira Code" w:hAnsi="Fira Code"/>
+          <w:color w:val="EEFFFF"/>
+          <w:sz w:val="21"/>
+          <w:szCs w:val="21"/>
+        </w:rPr>
+        <w:t>mediaType</w:t>
+      </w:r>
+      <w:proofErr w:type="spellEnd"/>
+      <w:r>
+        <w:rPr>
+          <w:rFonts w:ascii="Fira Code" w:hAnsi="Fira Code"/>
+          <w:color w:val="89DDFF"/>
+          <w:sz w:val="21"/>
+          <w:szCs w:val="21"/>
+        </w:rPr>
+        <w:t>:</w:t>
+      </w:r>
+      <w:r>
+        <w:rPr>
+          <w:rFonts w:ascii="Fira Code" w:hAnsi="Fira Code"/>
+          <w:color w:val="EEFFFF"/>
+          <w:sz w:val="21"/>
+          <w:szCs w:val="21"/>
+        </w:rPr>
+        <w:t xml:space="preserve"> </w:t>
+      </w:r>
+      <w:proofErr w:type="spellStart"/>
+      <w:proofErr w:type="gramStart"/>
+      <w:r>
+        <w:rPr>
+          <w:rFonts w:ascii="Fira Code" w:hAnsi="Fira Code"/>
+          <w:i/>
+          <w:iCs/>
+          <w:color w:val="FF5370"/>
+          <w:sz w:val="21"/>
+          <w:szCs w:val="21"/>
+        </w:rPr>
+        <w:t>this</w:t>
+      </w:r>
+      <w:proofErr w:type="spellEnd"/>
+      <w:r>
+        <w:rPr>
+          <w:rFonts w:ascii="Fira Code" w:hAnsi="Fira Code"/>
+          <w:color w:val="89DDFF"/>
+          <w:sz w:val="21"/>
+          <w:szCs w:val="21"/>
+        </w:rPr>
+        <w:t>.</w:t>
+      </w:r>
+      <w:r>
+        <w:rPr>
+          <w:rFonts w:ascii="Fira Code" w:hAnsi="Fira Code"/>
+          <w:color w:val="EEFFFF"/>
+          <w:sz w:val="21"/>
+          <w:szCs w:val="21"/>
+        </w:rPr>
+        <w:t>$</w:t>
+      </w:r>
+      <w:proofErr w:type="spellStart"/>
+      <w:proofErr w:type="gramEnd"/>
+      <w:r>
+        <w:rPr>
+          <w:rFonts w:ascii="Fira Code" w:hAnsi="Fira Code"/>
+          <w:color w:val="EEFFFF"/>
+          <w:sz w:val="21"/>
+          <w:szCs w:val="21"/>
+        </w:rPr>
+        <w:t>camera</w:t>
+      </w:r>
+      <w:r>
+        <w:rPr>
+          <w:rFonts w:ascii="Fira Code" w:hAnsi="Fira Code"/>
+          <w:color w:val="89DDFF"/>
+          <w:sz w:val="21"/>
+          <w:szCs w:val="21"/>
+        </w:rPr>
+        <w:t>.</w:t>
+      </w:r>
+      <w:r>
+        <w:rPr>
+          <w:rFonts w:ascii="Fira Code" w:hAnsi="Fira Code"/>
+          <w:color w:val="EEFFFF"/>
+          <w:sz w:val="21"/>
+          <w:szCs w:val="21"/>
+        </w:rPr>
+        <w:t>MediaType</w:t>
+      </w:r>
+      <w:r>
+        <w:rPr>
+          <w:rFonts w:ascii="Fira Code" w:hAnsi="Fira Code"/>
+          <w:color w:val="89DDFF"/>
+          <w:sz w:val="21"/>
+          <w:szCs w:val="21"/>
+        </w:rPr>
+        <w:t>.</w:t>
+      </w:r>
+      <w:r>
+        <w:rPr>
+          <w:rFonts w:ascii="Fira Code" w:hAnsi="Fira Code"/>
+          <w:color w:val="F07178"/>
+          <w:sz w:val="21"/>
+          <w:szCs w:val="21"/>
+        </w:rPr>
+        <w:t>PICTURE</w:t>
+      </w:r>
+      <w:proofErr w:type="spellEnd"/>
+    </w:p>
+    <w:p>
+      <w:pPr>
+        <w:shd w:val="clear" w:color="auto" w:fill="212121"/>
+        <w:spacing w:line="315" w:lineRule="atLeast"/>
+        <w:rPr>
+          <w:rFonts w:ascii="Fira Code" w:hAnsi="Fira Code"/>
+          <w:color w:val="EEFFFF"/>
+          <w:sz w:val="21"/>
+          <w:szCs w:val="21"/>
+        </w:rPr>
+      </w:pPr>
+      <w:r>
+        <w:rPr>
+          <w:rFonts w:ascii="Fira Code" w:hAnsi="Fira Code"/>
+          <w:color w:val="EEFFFF"/>
+          <w:sz w:val="21"/>
+          <w:szCs w:val="21"/>
+        </w:rPr>
+        <w:t xml:space="preserve">    </w:t>
+      </w:r>
+      <w:r>
+        <w:rPr>
+          <w:rFonts w:ascii="Fira Code" w:hAnsi="Fira Code"/>
+          <w:color w:val="89DDFF"/>
+          <w:sz w:val="21"/>
+          <w:szCs w:val="21"/>
+        </w:rPr>
+        <w:t>};</w:t>
+      </w:r>
+    </w:p>
+    <w:p>
+      <w:pPr>
+        <w:rPr>
+          <w:lang w:eastAsia="en-US"/>
+        </w:rPr>
+      </w:pPr>
+    </w:p>
+    <w:p>
+      <w:pPr>
+        <w:pStyle w:val="Heading1"/>
+      </w:pPr>
+      <w:proofErr w:type="spellStart"/>
+      <w:r>
+        <w:t>Testing</w:t>
+      </w:r>
+      <w:proofErr w:type="spellEnd"/>
+      <w:r>
+        <w:t xml:space="preserve"> der App</w:t>
+      </w:r>
+    </w:p>
+    <w:p>
+      <w:pPr>
+        <w:rPr>
+          <w:lang w:eastAsia="en-US"/>
+        </w:rPr>
+      </w:pPr>
+      <w:r>
+        <w:rPr>
+          <w:lang w:eastAsia="en-US"/>
+        </w:rPr>
+        <w:t>Damit wir hier sehen können ob unsere App gut funktioniert werden hier die folgenden Testmethoden und Testfälle beschrieben</w:t>
+      </w:r>
+      <w:r>
+        <w:rPr>
+          <w:lang w:eastAsia="en-US"/>
+        </w:rPr>
+        <w:t>.</w:t>
+      </w:r>
+      <w:bookmarkStart w:id="40" w:name="_GoBack"/>
+      <w:bookmarkEnd w:id="40"/>
     </w:p>
     <w:sectPr>
-      <w:footerReference w:type="even" r:id="rId38"/>
-      <w:footerReference w:type="default" r:id="rId39"/>
+      <w:footerReference w:type="even" r:id="rId41"/>
+      <w:footerReference w:type="default" r:id="rId42"/>
       <w:pgSz w:w="11900" w:h="16840"/>
       <w:pgMar w:top="1417" w:right="1417" w:bottom="1134" w:left="1417" w:header="708" w:footer="708" w:gutter="0"/>
       <w:pgNumType w:start="0"/>
@@ -6761,15 +11083,21 @@
   <w:style w:type="paragraph" w:default="1" w:styleId="Normal">
     <w:name w:val="Normal"/>
     <w:qFormat/>
+    <w:rsid w:val="001C05FF"/>
+    <w:rPr>
+      <w:rFonts w:ascii="Avenir Roman" w:eastAsia="Times New Roman" w:hAnsi="Avenir Roman" w:cs="Times New Roman"/>
+      <w:lang w:eastAsia="en-GB"/>
+    </w:rPr>
   </w:style>
   <w:style w:type="paragraph" w:styleId="Heading1">
     <w:name w:val="heading 1"/>
     <w:basedOn w:val="Normal"/>
     <w:next w:val="Normal"/>
     <w:link w:val="Heading1Char"/>
+    <w:autoRedefine/>
     <w:uiPriority w:val="9"/>
     <w:qFormat/>
-    <w:rsid w:val="00925208"/>
+    <w:rsid w:val="0091751E"/>
     <w:pPr>
       <w:keepNext/>
       <w:keepLines/>
@@ -6778,9 +11106,10 @@
     </w:pPr>
     <w:rPr>
       <w:rFonts w:asciiTheme="majorHAnsi" w:eastAsiaTheme="majorEastAsia" w:hAnsiTheme="majorHAnsi" w:cstheme="majorBidi"/>
-      <w:color w:val="2F5496" w:themeColor="accent1" w:themeShade="BF"/>
+      <w:color w:val="ED7D31" w:themeColor="accent2"/>
       <w:sz w:val="32"/>
       <w:szCs w:val="32"/>
+      <w:lang w:eastAsia="en-US"/>
     </w:rPr>
   </w:style>
   <w:style w:type="paragraph" w:styleId="Heading2">
@@ -6788,10 +11117,11 @@
     <w:basedOn w:val="Normal"/>
     <w:next w:val="Normal"/>
     <w:link w:val="Heading2Char"/>
+    <w:autoRedefine/>
     <w:uiPriority w:val="9"/>
     <w:unhideWhenUsed/>
     <w:qFormat/>
-    <w:rsid w:val="001C4575"/>
+    <w:rsid w:val="0091751E"/>
     <w:pPr>
       <w:keepNext/>
       <w:keepLines/>
@@ -6800,9 +11130,10 @@
     </w:pPr>
     <w:rPr>
       <w:rFonts w:asciiTheme="majorHAnsi" w:eastAsiaTheme="majorEastAsia" w:hAnsiTheme="majorHAnsi" w:cstheme="majorBidi"/>
-      <w:color w:val="2F5496" w:themeColor="accent1" w:themeShade="BF"/>
+      <w:color w:val="ED7D31" w:themeColor="accent2"/>
       <w:sz w:val="26"/>
       <w:szCs w:val="26"/>
+      <w:lang w:eastAsia="en-US"/>
     </w:rPr>
   </w:style>
   <w:style w:type="paragraph" w:styleId="Heading3">
@@ -6810,10 +11141,11 @@
     <w:basedOn w:val="Normal"/>
     <w:next w:val="Normal"/>
     <w:link w:val="Heading3Char"/>
+    <w:autoRedefine/>
     <w:uiPriority w:val="9"/>
     <w:unhideWhenUsed/>
     <w:qFormat/>
-    <w:rsid w:val="00852D88"/>
+    <w:rsid w:val="005A74EE"/>
     <w:pPr>
       <w:keepNext/>
       <w:keepLines/>
@@ -6821,8 +11153,9 @@
       <w:outlineLvl w:val="2"/>
     </w:pPr>
     <w:rPr>
-      <w:rFonts w:asciiTheme="majorHAnsi" w:eastAsiaTheme="majorEastAsia" w:hAnsiTheme="majorHAnsi" w:cstheme="majorBidi"/>
-      <w:color w:val="1F3763" w:themeColor="accent1" w:themeShade="7F"/>
+      <w:rFonts w:eastAsiaTheme="majorEastAsia" w:cstheme="majorBidi"/>
+      <w:color w:val="ED7D31" w:themeColor="accent2"/>
+      <w:lang w:eastAsia="en-US"/>
     </w:rPr>
   </w:style>
   <w:style w:type="character" w:default="1" w:styleId="DefaultParagraphFont">
@@ -6915,10 +11248,10 @@
     <w:basedOn w:val="DefaultParagraphFont"/>
     <w:link w:val="Heading1"/>
     <w:uiPriority w:val="9"/>
-    <w:rsid w:val="00925208"/>
+    <w:rsid w:val="0091751E"/>
     <w:rPr>
       <w:rFonts w:asciiTheme="majorHAnsi" w:eastAsiaTheme="majorEastAsia" w:hAnsiTheme="majorHAnsi" w:cstheme="majorBidi"/>
-      <w:color w:val="2F5496" w:themeColor="accent1" w:themeShade="BF"/>
+      <w:color w:val="ED7D31" w:themeColor="accent2"/>
       <w:sz w:val="32"/>
       <w:szCs w:val="32"/>
     </w:rPr>
@@ -7134,10 +11467,10 @@
     <w:basedOn w:val="DefaultParagraphFont"/>
     <w:link w:val="Heading2"/>
     <w:uiPriority w:val="9"/>
-    <w:rsid w:val="001C4575"/>
+    <w:rsid w:val="0091751E"/>
     <w:rPr>
       <w:rFonts w:asciiTheme="majorHAnsi" w:eastAsiaTheme="majorEastAsia" w:hAnsiTheme="majorHAnsi" w:cstheme="majorBidi"/>
-      <w:color w:val="2F5496" w:themeColor="accent1" w:themeShade="BF"/>
+      <w:color w:val="ED7D31" w:themeColor="accent2"/>
       <w:sz w:val="26"/>
       <w:szCs w:val="26"/>
     </w:rPr>
@@ -7197,10 +11530,10 @@
     <w:basedOn w:val="DefaultParagraphFont"/>
     <w:link w:val="Heading3"/>
     <w:uiPriority w:val="9"/>
-    <w:rsid w:val="00852D88"/>
+    <w:rsid w:val="005A74EE"/>
     <w:rPr>
-      <w:rFonts w:asciiTheme="majorHAnsi" w:eastAsiaTheme="majorEastAsia" w:hAnsiTheme="majorHAnsi" w:cstheme="majorBidi"/>
-      <w:color w:val="1F3763" w:themeColor="accent1" w:themeShade="7F"/>
+      <w:rFonts w:ascii="Avenir Roman" w:eastAsiaTheme="majorEastAsia" w:hAnsi="Avenir Roman" w:cstheme="majorBidi"/>
+      <w:color w:val="ED7D31" w:themeColor="accent2"/>
     </w:rPr>
   </w:style>
   <w:style w:type="table" w:styleId="TableGrid">
@@ -7242,6 +11575,741 @@
       <w:color w:val="605E5C"/>
       <w:shd w:val="clear" w:color="auto" w:fill="E1DFDD"/>
     </w:rPr>
+  </w:style>
+  <w:style w:type="paragraph" w:styleId="NormalWeb">
+    <w:name w:val="Normal (Web)"/>
+    <w:basedOn w:val="Normal"/>
+    <w:uiPriority w:val="99"/>
+    <w:semiHidden/>
+    <w:unhideWhenUsed/>
+    <w:rsid w:val="00822AC9"/>
+    <w:pPr>
+      <w:spacing w:before="100" w:beforeAutospacing="1" w:after="100" w:afterAutospacing="1"/>
+    </w:pPr>
+  </w:style>
+  <w:style w:type="table" w:styleId="TableGridLight">
+    <w:name w:val="Grid Table Light"/>
+    <w:basedOn w:val="TableNormal"/>
+    <w:uiPriority w:val="40"/>
+    <w:rsid w:val="00822AC9"/>
+    <w:tblPr>
+      <w:tblBorders>
+        <w:top w:val="single" w:sz="4" w:space="0" w:color="BFBFBF" w:themeColor="background1" w:themeShade="BF"/>
+        <w:left w:val="single" w:sz="4" w:space="0" w:color="BFBFBF" w:themeColor="background1" w:themeShade="BF"/>
+        <w:bottom w:val="single" w:sz="4" w:space="0" w:color="BFBFBF" w:themeColor="background1" w:themeShade="BF"/>
+        <w:right w:val="single" w:sz="4" w:space="0" w:color="BFBFBF" w:themeColor="background1" w:themeShade="BF"/>
+        <w:insideH w:val="single" w:sz="4" w:space="0" w:color="BFBFBF" w:themeColor="background1" w:themeShade="BF"/>
+        <w:insideV w:val="single" w:sz="4" w:space="0" w:color="BFBFBF" w:themeColor="background1" w:themeShade="BF"/>
+      </w:tblBorders>
+    </w:tblPr>
+  </w:style>
+  <w:style w:type="table" w:styleId="PlainTable1">
+    <w:name w:val="Plain Table 1"/>
+    <w:basedOn w:val="TableNormal"/>
+    <w:uiPriority w:val="41"/>
+    <w:rsid w:val="00822AC9"/>
+    <w:tblPr>
+      <w:tblStyleRowBandSize w:val="1"/>
+      <w:tblStyleColBandSize w:val="1"/>
+      <w:tblBorders>
+        <w:top w:val="single" w:sz="4" w:space="0" w:color="BFBFBF" w:themeColor="background1" w:themeShade="BF"/>
+        <w:left w:val="single" w:sz="4" w:space="0" w:color="BFBFBF" w:themeColor="background1" w:themeShade="BF"/>
+        <w:bottom w:val="single" w:sz="4" w:space="0" w:color="BFBFBF" w:themeColor="background1" w:themeShade="BF"/>
+        <w:right w:val="single" w:sz="4" w:space="0" w:color="BFBFBF" w:themeColor="background1" w:themeShade="BF"/>
+        <w:insideH w:val="single" w:sz="4" w:space="0" w:color="BFBFBF" w:themeColor="background1" w:themeShade="BF"/>
+        <w:insideV w:val="single" w:sz="4" w:space="0" w:color="BFBFBF" w:themeColor="background1" w:themeShade="BF"/>
+      </w:tblBorders>
+    </w:tblPr>
+    <w:tblStylePr w:type="firstRow">
+      <w:rPr>
+        <w:b/>
+        <w:bCs/>
+      </w:rPr>
+    </w:tblStylePr>
+    <w:tblStylePr w:type="lastRow">
+      <w:rPr>
+        <w:b/>
+        <w:bCs/>
+      </w:rPr>
+      <w:tblPr/>
+      <w:tcPr>
+        <w:tcBorders>
+          <w:top w:val="double" w:sz="4" w:space="0" w:color="BFBFBF" w:themeColor="background1" w:themeShade="BF"/>
+        </w:tcBorders>
+      </w:tcPr>
+    </w:tblStylePr>
+    <w:tblStylePr w:type="firstCol">
+      <w:rPr>
+        <w:b/>
+        <w:bCs/>
+      </w:rPr>
+    </w:tblStylePr>
+    <w:tblStylePr w:type="lastCol">
+      <w:rPr>
+        <w:b/>
+        <w:bCs/>
+      </w:rPr>
+    </w:tblStylePr>
+    <w:tblStylePr w:type="band1Vert">
+      <w:tblPr/>
+      <w:tcPr>
+        <w:shd w:val="clear" w:color="auto" w:fill="F2F2F2" w:themeFill="background1" w:themeFillShade="F2"/>
+      </w:tcPr>
+    </w:tblStylePr>
+    <w:tblStylePr w:type="band1Horz">
+      <w:tblPr/>
+      <w:tcPr>
+        <w:shd w:val="clear" w:color="auto" w:fill="F2F2F2" w:themeFill="background1" w:themeFillShade="F2"/>
+      </w:tcPr>
+    </w:tblStylePr>
+  </w:style>
+  <w:style w:type="table" w:styleId="GridTable3-Accent3">
+    <w:name w:val="Grid Table 3 Accent 3"/>
+    <w:basedOn w:val="TableNormal"/>
+    <w:uiPriority w:val="48"/>
+    <w:rsid w:val="00822AC9"/>
+    <w:tblPr>
+      <w:tblStyleRowBandSize w:val="1"/>
+      <w:tblStyleColBandSize w:val="1"/>
+      <w:tblBorders>
+        <w:top w:val="single" w:sz="4" w:space="0" w:color="C9C9C9" w:themeColor="accent3" w:themeTint="99"/>
+        <w:left w:val="single" w:sz="4" w:space="0" w:color="C9C9C9" w:themeColor="accent3" w:themeTint="99"/>
+        <w:bottom w:val="single" w:sz="4" w:space="0" w:color="C9C9C9" w:themeColor="accent3" w:themeTint="99"/>
+        <w:right w:val="single" w:sz="4" w:space="0" w:color="C9C9C9" w:themeColor="accent3" w:themeTint="99"/>
+        <w:insideH w:val="single" w:sz="4" w:space="0" w:color="C9C9C9" w:themeColor="accent3" w:themeTint="99"/>
+        <w:insideV w:val="single" w:sz="4" w:space="0" w:color="C9C9C9" w:themeColor="accent3" w:themeTint="99"/>
+      </w:tblBorders>
+    </w:tblPr>
+    <w:tblStylePr w:type="firstRow">
+      <w:rPr>
+        <w:b/>
+        <w:bCs/>
+      </w:rPr>
+      <w:tblPr/>
+      <w:tcPr>
+        <w:tcBorders>
+          <w:top w:val="nil"/>
+          <w:left w:val="nil"/>
+          <w:right w:val="nil"/>
+          <w:insideH w:val="nil"/>
+          <w:insideV w:val="nil"/>
+        </w:tcBorders>
+        <w:shd w:val="clear" w:color="auto" w:fill="FFFFFF" w:themeFill="background1"/>
+      </w:tcPr>
+    </w:tblStylePr>
+    <w:tblStylePr w:type="lastRow">
+      <w:rPr>
+        <w:b/>
+        <w:bCs/>
+      </w:rPr>
+      <w:tblPr/>
+      <w:tcPr>
+        <w:tcBorders>
+          <w:left w:val="nil"/>
+          <w:bottom w:val="nil"/>
+          <w:right w:val="nil"/>
+          <w:insideH w:val="nil"/>
+          <w:insideV w:val="nil"/>
+        </w:tcBorders>
+        <w:shd w:val="clear" w:color="auto" w:fill="FFFFFF" w:themeFill="background1"/>
+      </w:tcPr>
+    </w:tblStylePr>
+    <w:tblStylePr w:type="firstCol">
+      <w:pPr>
+        <w:jc w:val="right"/>
+      </w:pPr>
+      <w:rPr>
+        <w:i/>
+        <w:iCs/>
+      </w:rPr>
+      <w:tblPr/>
+      <w:tcPr>
+        <w:tcBorders>
+          <w:top w:val="nil"/>
+          <w:left w:val="nil"/>
+          <w:bottom w:val="nil"/>
+          <w:insideH w:val="nil"/>
+          <w:insideV w:val="nil"/>
+        </w:tcBorders>
+        <w:shd w:val="clear" w:color="auto" w:fill="FFFFFF" w:themeFill="background1"/>
+      </w:tcPr>
+    </w:tblStylePr>
+    <w:tblStylePr w:type="lastCol">
+      <w:rPr>
+        <w:i/>
+        <w:iCs/>
+      </w:rPr>
+      <w:tblPr/>
+      <w:tcPr>
+        <w:tcBorders>
+          <w:top w:val="nil"/>
+          <w:bottom w:val="nil"/>
+          <w:right w:val="nil"/>
+          <w:insideH w:val="nil"/>
+          <w:insideV w:val="nil"/>
+        </w:tcBorders>
+        <w:shd w:val="clear" w:color="auto" w:fill="FFFFFF" w:themeFill="background1"/>
+      </w:tcPr>
+    </w:tblStylePr>
+    <w:tblStylePr w:type="band1Vert">
+      <w:tblPr/>
+      <w:tcPr>
+        <w:shd w:val="clear" w:color="auto" w:fill="EDEDED" w:themeFill="accent3" w:themeFillTint="33"/>
+      </w:tcPr>
+    </w:tblStylePr>
+    <w:tblStylePr w:type="band1Horz">
+      <w:tblPr/>
+      <w:tcPr>
+        <w:shd w:val="clear" w:color="auto" w:fill="EDEDED" w:themeFill="accent3" w:themeFillTint="33"/>
+      </w:tcPr>
+    </w:tblStylePr>
+    <w:tblStylePr w:type="neCell">
+      <w:tblPr/>
+      <w:tcPr>
+        <w:tcBorders>
+          <w:bottom w:val="single" w:sz="4" w:space="0" w:color="C9C9C9" w:themeColor="accent3" w:themeTint="99"/>
+        </w:tcBorders>
+      </w:tcPr>
+    </w:tblStylePr>
+    <w:tblStylePr w:type="nwCell">
+      <w:tblPr/>
+      <w:tcPr>
+        <w:tcBorders>
+          <w:bottom w:val="single" w:sz="4" w:space="0" w:color="C9C9C9" w:themeColor="accent3" w:themeTint="99"/>
+        </w:tcBorders>
+      </w:tcPr>
+    </w:tblStylePr>
+    <w:tblStylePr w:type="seCell">
+      <w:tblPr/>
+      <w:tcPr>
+        <w:tcBorders>
+          <w:top w:val="single" w:sz="4" w:space="0" w:color="C9C9C9" w:themeColor="accent3" w:themeTint="99"/>
+        </w:tcBorders>
+      </w:tcPr>
+    </w:tblStylePr>
+    <w:tblStylePr w:type="swCell">
+      <w:tblPr/>
+      <w:tcPr>
+        <w:tcBorders>
+          <w:top w:val="single" w:sz="4" w:space="0" w:color="C9C9C9" w:themeColor="accent3" w:themeTint="99"/>
+        </w:tcBorders>
+      </w:tcPr>
+    </w:tblStylePr>
+  </w:style>
+  <w:style w:type="table" w:styleId="GridTable4">
+    <w:name w:val="Grid Table 4"/>
+    <w:basedOn w:val="TableNormal"/>
+    <w:uiPriority w:val="49"/>
+    <w:rsid w:val="00822AC9"/>
+    <w:tblPr>
+      <w:tblStyleRowBandSize w:val="1"/>
+      <w:tblStyleColBandSize w:val="1"/>
+      <w:tblBorders>
+        <w:top w:val="single" w:sz="4" w:space="0" w:color="666666" w:themeColor="text1" w:themeTint="99"/>
+        <w:left w:val="single" w:sz="4" w:space="0" w:color="666666" w:themeColor="text1" w:themeTint="99"/>
+        <w:bottom w:val="single" w:sz="4" w:space="0" w:color="666666" w:themeColor="text1" w:themeTint="99"/>
+        <w:right w:val="single" w:sz="4" w:space="0" w:color="666666" w:themeColor="text1" w:themeTint="99"/>
+        <w:insideH w:val="single" w:sz="4" w:space="0" w:color="666666" w:themeColor="text1" w:themeTint="99"/>
+        <w:insideV w:val="single" w:sz="4" w:space="0" w:color="666666" w:themeColor="text1" w:themeTint="99"/>
+      </w:tblBorders>
+    </w:tblPr>
+    <w:tblStylePr w:type="firstRow">
+      <w:rPr>
+        <w:b/>
+        <w:bCs/>
+        <w:color w:val="FFFFFF" w:themeColor="background1"/>
+      </w:rPr>
+      <w:tblPr/>
+      <w:tcPr>
+        <w:tcBorders>
+          <w:top w:val="single" w:sz="4" w:space="0" w:color="000000" w:themeColor="text1"/>
+          <w:left w:val="single" w:sz="4" w:space="0" w:color="000000" w:themeColor="text1"/>
+          <w:bottom w:val="single" w:sz="4" w:space="0" w:color="000000" w:themeColor="text1"/>
+          <w:right w:val="single" w:sz="4" w:space="0" w:color="000000" w:themeColor="text1"/>
+          <w:insideH w:val="nil"/>
+          <w:insideV w:val="nil"/>
+        </w:tcBorders>
+        <w:shd w:val="clear" w:color="auto" w:fill="000000" w:themeFill="text1"/>
+      </w:tcPr>
+    </w:tblStylePr>
+    <w:tblStylePr w:type="lastRow">
+      <w:rPr>
+        <w:b/>
+        <w:bCs/>
+      </w:rPr>
+      <w:tblPr/>
+      <w:tcPr>
+        <w:tcBorders>
+          <w:top w:val="double" w:sz="4" w:space="0" w:color="000000" w:themeColor="text1"/>
+        </w:tcBorders>
+      </w:tcPr>
+    </w:tblStylePr>
+    <w:tblStylePr w:type="firstCol">
+      <w:rPr>
+        <w:b/>
+        <w:bCs/>
+      </w:rPr>
+    </w:tblStylePr>
+    <w:tblStylePr w:type="lastCol">
+      <w:rPr>
+        <w:b/>
+        <w:bCs/>
+      </w:rPr>
+    </w:tblStylePr>
+    <w:tblStylePr w:type="band1Vert">
+      <w:tblPr/>
+      <w:tcPr>
+        <w:shd w:val="clear" w:color="auto" w:fill="CCCCCC" w:themeFill="text1" w:themeFillTint="33"/>
+      </w:tcPr>
+    </w:tblStylePr>
+    <w:tblStylePr w:type="band1Horz">
+      <w:tblPr/>
+      <w:tcPr>
+        <w:shd w:val="clear" w:color="auto" w:fill="CCCCCC" w:themeFill="text1" w:themeFillTint="33"/>
+      </w:tcPr>
+    </w:tblStylePr>
+  </w:style>
+  <w:style w:type="table" w:styleId="GridTable4-Accent1">
+    <w:name w:val="Grid Table 4 Accent 1"/>
+    <w:basedOn w:val="TableNormal"/>
+    <w:uiPriority w:val="49"/>
+    <w:rsid w:val="00822AC9"/>
+    <w:tblPr>
+      <w:tblStyleRowBandSize w:val="1"/>
+      <w:tblStyleColBandSize w:val="1"/>
+      <w:tblBorders>
+        <w:top w:val="single" w:sz="4" w:space="0" w:color="8EAADB" w:themeColor="accent1" w:themeTint="99"/>
+        <w:left w:val="single" w:sz="4" w:space="0" w:color="8EAADB" w:themeColor="accent1" w:themeTint="99"/>
+        <w:bottom w:val="single" w:sz="4" w:space="0" w:color="8EAADB" w:themeColor="accent1" w:themeTint="99"/>
+        <w:right w:val="single" w:sz="4" w:space="0" w:color="8EAADB" w:themeColor="accent1" w:themeTint="99"/>
+        <w:insideH w:val="single" w:sz="4" w:space="0" w:color="8EAADB" w:themeColor="accent1" w:themeTint="99"/>
+        <w:insideV w:val="single" w:sz="4" w:space="0" w:color="8EAADB" w:themeColor="accent1" w:themeTint="99"/>
+      </w:tblBorders>
+    </w:tblPr>
+    <w:tblStylePr w:type="firstRow">
+      <w:rPr>
+        <w:b/>
+        <w:bCs/>
+        <w:color w:val="FFFFFF" w:themeColor="background1"/>
+      </w:rPr>
+      <w:tblPr/>
+      <w:tcPr>
+        <w:tcBorders>
+          <w:top w:val="single" w:sz="4" w:space="0" w:color="4472C4" w:themeColor="accent1"/>
+          <w:left w:val="single" w:sz="4" w:space="0" w:color="4472C4" w:themeColor="accent1"/>
+          <w:bottom w:val="single" w:sz="4" w:space="0" w:color="4472C4" w:themeColor="accent1"/>
+          <w:right w:val="single" w:sz="4" w:space="0" w:color="4472C4" w:themeColor="accent1"/>
+          <w:insideH w:val="nil"/>
+          <w:insideV w:val="nil"/>
+        </w:tcBorders>
+        <w:shd w:val="clear" w:color="auto" w:fill="4472C4" w:themeFill="accent1"/>
+      </w:tcPr>
+    </w:tblStylePr>
+    <w:tblStylePr w:type="lastRow">
+      <w:rPr>
+        <w:b/>
+        <w:bCs/>
+      </w:rPr>
+      <w:tblPr/>
+      <w:tcPr>
+        <w:tcBorders>
+          <w:top w:val="double" w:sz="4" w:space="0" w:color="4472C4" w:themeColor="accent1"/>
+        </w:tcBorders>
+      </w:tcPr>
+    </w:tblStylePr>
+    <w:tblStylePr w:type="firstCol">
+      <w:rPr>
+        <w:b/>
+        <w:bCs/>
+      </w:rPr>
+    </w:tblStylePr>
+    <w:tblStylePr w:type="lastCol">
+      <w:rPr>
+        <w:b/>
+        <w:bCs/>
+      </w:rPr>
+    </w:tblStylePr>
+    <w:tblStylePr w:type="band1Vert">
+      <w:tblPr/>
+      <w:tcPr>
+        <w:shd w:val="clear" w:color="auto" w:fill="D9E2F3" w:themeFill="accent1" w:themeFillTint="33"/>
+      </w:tcPr>
+    </w:tblStylePr>
+    <w:tblStylePr w:type="band1Horz">
+      <w:tblPr/>
+      <w:tcPr>
+        <w:shd w:val="clear" w:color="auto" w:fill="D9E2F3" w:themeFill="accent1" w:themeFillTint="33"/>
+      </w:tcPr>
+    </w:tblStylePr>
+  </w:style>
+  <w:style w:type="table" w:styleId="GridTable1Light-Accent3">
+    <w:name w:val="Grid Table 1 Light Accent 3"/>
+    <w:basedOn w:val="TableNormal"/>
+    <w:uiPriority w:val="46"/>
+    <w:rsid w:val="00885A76"/>
+    <w:tblPr>
+      <w:tblStyleRowBandSize w:val="1"/>
+      <w:tblStyleColBandSize w:val="1"/>
+      <w:tblBorders>
+        <w:top w:val="single" w:sz="4" w:space="0" w:color="DBDBDB" w:themeColor="accent3" w:themeTint="66"/>
+        <w:left w:val="single" w:sz="4" w:space="0" w:color="DBDBDB" w:themeColor="accent3" w:themeTint="66"/>
+        <w:bottom w:val="single" w:sz="4" w:space="0" w:color="DBDBDB" w:themeColor="accent3" w:themeTint="66"/>
+        <w:right w:val="single" w:sz="4" w:space="0" w:color="DBDBDB" w:themeColor="accent3" w:themeTint="66"/>
+        <w:insideH w:val="single" w:sz="4" w:space="0" w:color="DBDBDB" w:themeColor="accent3" w:themeTint="66"/>
+        <w:insideV w:val="single" w:sz="4" w:space="0" w:color="DBDBDB" w:themeColor="accent3" w:themeTint="66"/>
+      </w:tblBorders>
+    </w:tblPr>
+    <w:tblStylePr w:type="firstRow">
+      <w:rPr>
+        <w:b/>
+        <w:bCs/>
+      </w:rPr>
+      <w:tblPr/>
+      <w:tcPr>
+        <w:tcBorders>
+          <w:bottom w:val="single" w:sz="12" w:space="0" w:color="C9C9C9" w:themeColor="accent3" w:themeTint="99"/>
+        </w:tcBorders>
+      </w:tcPr>
+    </w:tblStylePr>
+    <w:tblStylePr w:type="lastRow">
+      <w:rPr>
+        <w:b/>
+        <w:bCs/>
+      </w:rPr>
+      <w:tblPr/>
+      <w:tcPr>
+        <w:tcBorders>
+          <w:top w:val="double" w:sz="2" w:space="0" w:color="C9C9C9" w:themeColor="accent3" w:themeTint="99"/>
+        </w:tcBorders>
+      </w:tcPr>
+    </w:tblStylePr>
+    <w:tblStylePr w:type="firstCol">
+      <w:rPr>
+        <w:b/>
+        <w:bCs/>
+      </w:rPr>
+    </w:tblStylePr>
+    <w:tblStylePr w:type="lastCol">
+      <w:rPr>
+        <w:b/>
+        <w:bCs/>
+      </w:rPr>
+    </w:tblStylePr>
+  </w:style>
+  <w:style w:type="table" w:styleId="GridTable4-Accent3">
+    <w:name w:val="Grid Table 4 Accent 3"/>
+    <w:basedOn w:val="TableNormal"/>
+    <w:uiPriority w:val="49"/>
+    <w:rsid w:val="009D7B08"/>
+    <w:tblPr>
+      <w:tblStyleRowBandSize w:val="1"/>
+      <w:tblStyleColBandSize w:val="1"/>
+      <w:tblBorders>
+        <w:top w:val="single" w:sz="4" w:space="0" w:color="C9C9C9" w:themeColor="accent3" w:themeTint="99"/>
+        <w:left w:val="single" w:sz="4" w:space="0" w:color="C9C9C9" w:themeColor="accent3" w:themeTint="99"/>
+        <w:bottom w:val="single" w:sz="4" w:space="0" w:color="C9C9C9" w:themeColor="accent3" w:themeTint="99"/>
+        <w:right w:val="single" w:sz="4" w:space="0" w:color="C9C9C9" w:themeColor="accent3" w:themeTint="99"/>
+        <w:insideH w:val="single" w:sz="4" w:space="0" w:color="C9C9C9" w:themeColor="accent3" w:themeTint="99"/>
+        <w:insideV w:val="single" w:sz="4" w:space="0" w:color="C9C9C9" w:themeColor="accent3" w:themeTint="99"/>
+      </w:tblBorders>
+    </w:tblPr>
+    <w:tblStylePr w:type="firstRow">
+      <w:rPr>
+        <w:b/>
+        <w:bCs/>
+        <w:color w:val="FFFFFF" w:themeColor="background1"/>
+      </w:rPr>
+      <w:tblPr/>
+      <w:tcPr>
+        <w:tcBorders>
+          <w:top w:val="single" w:sz="4" w:space="0" w:color="A5A5A5" w:themeColor="accent3"/>
+          <w:left w:val="single" w:sz="4" w:space="0" w:color="A5A5A5" w:themeColor="accent3"/>
+          <w:bottom w:val="single" w:sz="4" w:space="0" w:color="A5A5A5" w:themeColor="accent3"/>
+          <w:right w:val="single" w:sz="4" w:space="0" w:color="A5A5A5" w:themeColor="accent3"/>
+          <w:insideH w:val="nil"/>
+          <w:insideV w:val="nil"/>
+        </w:tcBorders>
+        <w:shd w:val="clear" w:color="auto" w:fill="A5A5A5" w:themeFill="accent3"/>
+      </w:tcPr>
+    </w:tblStylePr>
+    <w:tblStylePr w:type="lastRow">
+      <w:rPr>
+        <w:b/>
+        <w:bCs/>
+      </w:rPr>
+      <w:tblPr/>
+      <w:tcPr>
+        <w:tcBorders>
+          <w:top w:val="double" w:sz="4" w:space="0" w:color="A5A5A5" w:themeColor="accent3"/>
+        </w:tcBorders>
+      </w:tcPr>
+    </w:tblStylePr>
+    <w:tblStylePr w:type="firstCol">
+      <w:rPr>
+        <w:b/>
+        <w:bCs/>
+      </w:rPr>
+    </w:tblStylePr>
+    <w:tblStylePr w:type="lastCol">
+      <w:rPr>
+        <w:b/>
+        <w:bCs/>
+      </w:rPr>
+    </w:tblStylePr>
+    <w:tblStylePr w:type="band1Vert">
+      <w:tblPr/>
+      <w:tcPr>
+        <w:shd w:val="clear" w:color="auto" w:fill="EDEDED" w:themeFill="accent3" w:themeFillTint="33"/>
+      </w:tcPr>
+    </w:tblStylePr>
+    <w:tblStylePr w:type="band1Horz">
+      <w:tblPr/>
+      <w:tcPr>
+        <w:shd w:val="clear" w:color="auto" w:fill="EDEDED" w:themeFill="accent3" w:themeFillTint="33"/>
+      </w:tcPr>
+    </w:tblStylePr>
+  </w:style>
+  <w:style w:type="table" w:styleId="GridTable4-Accent2">
+    <w:name w:val="Grid Table 4 Accent 2"/>
+    <w:basedOn w:val="TableNormal"/>
+    <w:uiPriority w:val="49"/>
+    <w:rsid w:val="009D7B08"/>
+    <w:tblPr>
+      <w:tblStyleRowBandSize w:val="1"/>
+      <w:tblStyleColBandSize w:val="1"/>
+      <w:tblBorders>
+        <w:top w:val="single" w:sz="4" w:space="0" w:color="F4B083" w:themeColor="accent2" w:themeTint="99"/>
+        <w:left w:val="single" w:sz="4" w:space="0" w:color="F4B083" w:themeColor="accent2" w:themeTint="99"/>
+        <w:bottom w:val="single" w:sz="4" w:space="0" w:color="F4B083" w:themeColor="accent2" w:themeTint="99"/>
+        <w:right w:val="single" w:sz="4" w:space="0" w:color="F4B083" w:themeColor="accent2" w:themeTint="99"/>
+        <w:insideH w:val="single" w:sz="4" w:space="0" w:color="F4B083" w:themeColor="accent2" w:themeTint="99"/>
+        <w:insideV w:val="single" w:sz="4" w:space="0" w:color="F4B083" w:themeColor="accent2" w:themeTint="99"/>
+      </w:tblBorders>
+    </w:tblPr>
+    <w:tblStylePr w:type="firstRow">
+      <w:rPr>
+        <w:b/>
+        <w:bCs/>
+        <w:color w:val="FFFFFF" w:themeColor="background1"/>
+      </w:rPr>
+      <w:tblPr/>
+      <w:tcPr>
+        <w:tcBorders>
+          <w:top w:val="single" w:sz="4" w:space="0" w:color="ED7D31" w:themeColor="accent2"/>
+          <w:left w:val="single" w:sz="4" w:space="0" w:color="ED7D31" w:themeColor="accent2"/>
+          <w:bottom w:val="single" w:sz="4" w:space="0" w:color="ED7D31" w:themeColor="accent2"/>
+          <w:right w:val="single" w:sz="4" w:space="0" w:color="ED7D31" w:themeColor="accent2"/>
+          <w:insideH w:val="nil"/>
+          <w:insideV w:val="nil"/>
+        </w:tcBorders>
+        <w:shd w:val="clear" w:color="auto" w:fill="ED7D31" w:themeFill="accent2"/>
+      </w:tcPr>
+    </w:tblStylePr>
+    <w:tblStylePr w:type="lastRow">
+      <w:rPr>
+        <w:b/>
+        <w:bCs/>
+      </w:rPr>
+      <w:tblPr/>
+      <w:tcPr>
+        <w:tcBorders>
+          <w:top w:val="double" w:sz="4" w:space="0" w:color="ED7D31" w:themeColor="accent2"/>
+        </w:tcBorders>
+      </w:tcPr>
+    </w:tblStylePr>
+    <w:tblStylePr w:type="firstCol">
+      <w:rPr>
+        <w:b/>
+        <w:bCs/>
+      </w:rPr>
+    </w:tblStylePr>
+    <w:tblStylePr w:type="lastCol">
+      <w:rPr>
+        <w:b/>
+        <w:bCs/>
+      </w:rPr>
+    </w:tblStylePr>
+    <w:tblStylePr w:type="band1Vert">
+      <w:tblPr/>
+      <w:tcPr>
+        <w:shd w:val="clear" w:color="auto" w:fill="FBE4D5" w:themeFill="accent2" w:themeFillTint="33"/>
+      </w:tcPr>
+    </w:tblStylePr>
+    <w:tblStylePr w:type="band1Horz">
+      <w:tblPr/>
+      <w:tcPr>
+        <w:shd w:val="clear" w:color="auto" w:fill="FBE4D5" w:themeFill="accent2" w:themeFillTint="33"/>
+      </w:tcPr>
+    </w:tblStylePr>
+  </w:style>
+  <w:style w:type="table" w:styleId="GridTable5Dark-Accent2">
+    <w:name w:val="Grid Table 5 Dark Accent 2"/>
+    <w:basedOn w:val="TableNormal"/>
+    <w:uiPriority w:val="50"/>
+    <w:rsid w:val="009D7B08"/>
+    <w:tblPr>
+      <w:tblStyleRowBandSize w:val="1"/>
+      <w:tblStyleColBandSize w:val="1"/>
+      <w:tblBorders>
+        <w:top w:val="single" w:sz="4" w:space="0" w:color="FFFFFF" w:themeColor="background1"/>
+        <w:left w:val="single" w:sz="4" w:space="0" w:color="FFFFFF" w:themeColor="background1"/>
+        <w:bottom w:val="single" w:sz="4" w:space="0" w:color="FFFFFF" w:themeColor="background1"/>
+        <w:right w:val="single" w:sz="4" w:space="0" w:color="FFFFFF" w:themeColor="background1"/>
+        <w:insideH w:val="single" w:sz="4" w:space="0" w:color="FFFFFF" w:themeColor="background1"/>
+        <w:insideV w:val="single" w:sz="4" w:space="0" w:color="FFFFFF" w:themeColor="background1"/>
+      </w:tblBorders>
+    </w:tblPr>
+    <w:tcPr>
+      <w:shd w:val="clear" w:color="auto" w:fill="FBE4D5" w:themeFill="accent2" w:themeFillTint="33"/>
+    </w:tcPr>
+    <w:tblStylePr w:type="firstRow">
+      <w:rPr>
+        <w:b/>
+        <w:bCs/>
+        <w:color w:val="FFFFFF" w:themeColor="background1"/>
+      </w:rPr>
+      <w:tblPr/>
+      <w:tcPr>
+        <w:tcBorders>
+          <w:top w:val="single" w:sz="4" w:space="0" w:color="FFFFFF" w:themeColor="background1"/>
+          <w:left w:val="single" w:sz="4" w:space="0" w:color="FFFFFF" w:themeColor="background1"/>
+          <w:right w:val="single" w:sz="4" w:space="0" w:color="FFFFFF" w:themeColor="background1"/>
+          <w:insideH w:val="nil"/>
+          <w:insideV w:val="nil"/>
+        </w:tcBorders>
+        <w:shd w:val="clear" w:color="auto" w:fill="ED7D31" w:themeFill="accent2"/>
+      </w:tcPr>
+    </w:tblStylePr>
+    <w:tblStylePr w:type="lastRow">
+      <w:rPr>
+        <w:b/>
+        <w:bCs/>
+        <w:color w:val="FFFFFF" w:themeColor="background1"/>
+      </w:rPr>
+      <w:tblPr/>
+      <w:tcPr>
+        <w:tcBorders>
+          <w:left w:val="single" w:sz="4" w:space="0" w:color="FFFFFF" w:themeColor="background1"/>
+          <w:bottom w:val="single" w:sz="4" w:space="0" w:color="FFFFFF" w:themeColor="background1"/>
+          <w:right w:val="single" w:sz="4" w:space="0" w:color="FFFFFF" w:themeColor="background1"/>
+          <w:insideH w:val="nil"/>
+          <w:insideV w:val="nil"/>
+        </w:tcBorders>
+        <w:shd w:val="clear" w:color="auto" w:fill="ED7D31" w:themeFill="accent2"/>
+      </w:tcPr>
+    </w:tblStylePr>
+    <w:tblStylePr w:type="firstCol">
+      <w:rPr>
+        <w:b/>
+        <w:bCs/>
+        <w:color w:val="FFFFFF" w:themeColor="background1"/>
+      </w:rPr>
+      <w:tblPr/>
+      <w:tcPr>
+        <w:tcBorders>
+          <w:top w:val="single" w:sz="4" w:space="0" w:color="FFFFFF" w:themeColor="background1"/>
+          <w:left w:val="single" w:sz="4" w:space="0" w:color="FFFFFF" w:themeColor="background1"/>
+          <w:bottom w:val="single" w:sz="4" w:space="0" w:color="FFFFFF" w:themeColor="background1"/>
+          <w:insideV w:val="nil"/>
+        </w:tcBorders>
+        <w:shd w:val="clear" w:color="auto" w:fill="ED7D31" w:themeFill="accent2"/>
+      </w:tcPr>
+    </w:tblStylePr>
+    <w:tblStylePr w:type="lastCol">
+      <w:rPr>
+        <w:b/>
+        <w:bCs/>
+        <w:color w:val="FFFFFF" w:themeColor="background1"/>
+      </w:rPr>
+      <w:tblPr/>
+      <w:tcPr>
+        <w:tcBorders>
+          <w:top w:val="single" w:sz="4" w:space="0" w:color="FFFFFF" w:themeColor="background1"/>
+          <w:bottom w:val="single" w:sz="4" w:space="0" w:color="FFFFFF" w:themeColor="background1"/>
+          <w:right w:val="single" w:sz="4" w:space="0" w:color="FFFFFF" w:themeColor="background1"/>
+          <w:insideV w:val="nil"/>
+        </w:tcBorders>
+        <w:shd w:val="clear" w:color="auto" w:fill="ED7D31" w:themeFill="accent2"/>
+      </w:tcPr>
+    </w:tblStylePr>
+    <w:tblStylePr w:type="band1Vert">
+      <w:tblPr/>
+      <w:tcPr>
+        <w:shd w:val="clear" w:color="auto" w:fill="F7CAAC" w:themeFill="accent2" w:themeFillTint="66"/>
+      </w:tcPr>
+    </w:tblStylePr>
+    <w:tblStylePr w:type="band1Horz">
+      <w:tblPr/>
+      <w:tcPr>
+        <w:shd w:val="clear" w:color="auto" w:fill="F7CAAC" w:themeFill="accent2" w:themeFillTint="66"/>
+      </w:tcPr>
+    </w:tblStylePr>
+  </w:style>
+  <w:style w:type="paragraph" w:styleId="HTMLPreformatted">
+    <w:name w:val="HTML Preformatted"/>
+    <w:basedOn w:val="Normal"/>
+    <w:link w:val="HTMLPreformattedChar"/>
+    <w:uiPriority w:val="99"/>
+    <w:semiHidden/>
+    <w:unhideWhenUsed/>
+    <w:rsid w:val="008C733C"/>
+    <w:pPr>
+      <w:tabs>
+        <w:tab w:val="left" w:pos="916"/>
+        <w:tab w:val="left" w:pos="1832"/>
+        <w:tab w:val="left" w:pos="2748"/>
+        <w:tab w:val="left" w:pos="3664"/>
+        <w:tab w:val="left" w:pos="4580"/>
+        <w:tab w:val="left" w:pos="5496"/>
+        <w:tab w:val="left" w:pos="6412"/>
+        <w:tab w:val="left" w:pos="7328"/>
+        <w:tab w:val="left" w:pos="8244"/>
+        <w:tab w:val="left" w:pos="9160"/>
+        <w:tab w:val="left" w:pos="10076"/>
+        <w:tab w:val="left" w:pos="10992"/>
+        <w:tab w:val="left" w:pos="11908"/>
+        <w:tab w:val="left" w:pos="12824"/>
+        <w:tab w:val="left" w:pos="13740"/>
+        <w:tab w:val="left" w:pos="14656"/>
+      </w:tabs>
+    </w:pPr>
+    <w:rPr>
+      <w:rFonts w:ascii="Courier New" w:hAnsi="Courier New" w:cs="Courier New"/>
+      <w:sz w:val="20"/>
+      <w:szCs w:val="20"/>
+    </w:rPr>
+  </w:style>
+  <w:style w:type="character" w:customStyle="1" w:styleId="HTMLPreformattedChar">
+    <w:name w:val="HTML Preformatted Char"/>
+    <w:basedOn w:val="DefaultParagraphFont"/>
+    <w:link w:val="HTMLPreformatted"/>
+    <w:uiPriority w:val="99"/>
+    <w:semiHidden/>
+    <w:rsid w:val="008C733C"/>
+    <w:rPr>
+      <w:rFonts w:ascii="Courier New" w:eastAsia="Times New Roman" w:hAnsi="Courier New" w:cs="Courier New"/>
+      <w:sz w:val="20"/>
+      <w:szCs w:val="20"/>
+      <w:lang w:eastAsia="en-GB"/>
+    </w:rPr>
+  </w:style>
+  <w:style w:type="character" w:styleId="HTMLCode">
+    <w:name w:val="HTML Code"/>
+    <w:basedOn w:val="DefaultParagraphFont"/>
+    <w:uiPriority w:val="99"/>
+    <w:semiHidden/>
+    <w:unhideWhenUsed/>
+    <w:rsid w:val="008C733C"/>
+    <w:rPr>
+      <w:rFonts w:ascii="Courier New" w:eastAsia="Times New Roman" w:hAnsi="Courier New" w:cs="Courier New"/>
+      <w:sz w:val="20"/>
+      <w:szCs w:val="20"/>
+    </w:rPr>
+  </w:style>
+  <w:style w:type="character" w:customStyle="1" w:styleId="token">
+    <w:name w:val="token"/>
+    <w:basedOn w:val="DefaultParagraphFont"/>
+    <w:rsid w:val="008C733C"/>
   </w:style>
 </w:styles>
 </file>
@@ -7727,7 +12795,7 @@
 </file>
 
 <file path=customXml/itemProps2.xml><?xml version="1.0" encoding="utf-8"?>
-<ds:datastoreItem xmlns:ds="http://schemas.openxmlformats.org/officeDocument/2006/customXml" ds:itemID="{2B30C50F-3320-494D-A25A-C1AC1C22DD83}">
+<ds:datastoreItem xmlns:ds="http://schemas.openxmlformats.org/officeDocument/2006/customXml" ds:itemID="{745F8C57-E354-FE41-B769-2BB2E3B901DC}">
   <ds:schemaRefs>
     <ds:schemaRef ds:uri="http://schemas.openxmlformats.org/officeDocument/2006/bibliography"/>
   </ds:schemaRefs>

--- a/M335_Dokumentation.docx
+++ b/M335_Dokumentation.docx
@@ -556,7 +556,7 @@
     <w:sdt>
       <w:sdtPr>
         <w:rPr>
-          <w:rFonts w:ascii="Avenir Roman" w:eastAsiaTheme="minorHAnsi" w:hAnsi="Avenir Roman" w:cstheme="minorBidi"/>
+          <w:rFonts w:eastAsiaTheme="minorHAnsi" w:cstheme="minorBidi"/>
           <w:b w:val="0"/>
           <w:bCs w:val="0"/>
           <w:color w:val="auto"/>
@@ -582,14 +582,12 @@
           <w:pPr>
             <w:pStyle w:val="TOCHeading"/>
             <w:rPr>
-              <w:rFonts w:ascii="Avenir Roman" w:hAnsi="Avenir Roman"/>
               <w:b w:val="0"/>
               <w:bCs w:val="0"/>
             </w:rPr>
           </w:pPr>
           <w:r>
             <w:rPr>
-              <w:rFonts w:ascii="Avenir Roman" w:hAnsi="Avenir Roman"/>
               <w:b w:val="0"/>
               <w:bCs w:val="0"/>
             </w:rPr>
@@ -638,7 +636,7 @@
             </w:rPr>
             <w:fldChar w:fldCharType="separate"/>
           </w:r>
-          <w:hyperlink w:anchor="_Toc26791612" w:history="1">
+          <w:hyperlink w:anchor="_Toc26794998" w:history="1">
             <w:r>
               <w:rPr>
                 <w:rStyle w:val="Hyperlink"/>
@@ -665,7 +663,7 @@
                 <w:noProof/>
                 <w:webHidden/>
               </w:rPr>
-              <w:instrText xml:space="preserve"> PAGEREF _Toc26791612 \h </w:instrText>
+              <w:instrText xml:space="preserve"> PAGEREF _Toc26794998 \h </w:instrText>
             </w:r>
             <w:r>
               <w:rPr>
@@ -711,7 +709,7 @@
               <w:noProof/>
             </w:rPr>
           </w:pPr>
-          <w:hyperlink w:anchor="_Toc26791613" w:history="1">
+          <w:hyperlink w:anchor="_Toc26794999" w:history="1">
             <w:r>
               <w:rPr>
                 <w:rStyle w:val="Hyperlink"/>
@@ -738,7 +736,7 @@
                 <w:noProof/>
                 <w:webHidden/>
               </w:rPr>
-              <w:instrText xml:space="preserve"> PAGEREF _Toc26791613 \h </w:instrText>
+              <w:instrText xml:space="preserve"> PAGEREF _Toc26794999 \h </w:instrText>
             </w:r>
             <w:r>
               <w:rPr>
@@ -784,7 +782,7 @@
               <w:szCs w:val="24"/>
             </w:rPr>
           </w:pPr>
-          <w:hyperlink w:anchor="_Toc26791614" w:history="1">
+          <w:hyperlink w:anchor="_Toc26795000" w:history="1">
             <w:r>
               <w:rPr>
                 <w:rStyle w:val="Hyperlink"/>
@@ -811,7 +809,7 @@
                 <w:noProof/>
                 <w:webHidden/>
               </w:rPr>
-              <w:instrText xml:space="preserve"> PAGEREF _Toc26791614 \h </w:instrText>
+              <w:instrText xml:space="preserve"> PAGEREF _Toc26795000 \h </w:instrText>
             </w:r>
             <w:r>
               <w:rPr>
@@ -857,7 +855,7 @@
               <w:szCs w:val="24"/>
             </w:rPr>
           </w:pPr>
-          <w:hyperlink w:anchor="_Toc26791615" w:history="1">
+          <w:hyperlink w:anchor="_Toc26795001" w:history="1">
             <w:r>
               <w:rPr>
                 <w:rStyle w:val="Hyperlink"/>
@@ -884,7 +882,7 @@
                 <w:noProof/>
                 <w:webHidden/>
               </w:rPr>
-              <w:instrText xml:space="preserve"> PAGEREF _Toc26791615 \h </w:instrText>
+              <w:instrText xml:space="preserve"> PAGEREF _Toc26795001 \h </w:instrText>
             </w:r>
             <w:r>
               <w:rPr>
@@ -930,7 +928,7 @@
               <w:noProof/>
             </w:rPr>
           </w:pPr>
-          <w:hyperlink w:anchor="_Toc26791616" w:history="1">
+          <w:hyperlink w:anchor="_Toc26795002" w:history="1">
             <w:r>
               <w:rPr>
                 <w:rStyle w:val="Hyperlink"/>
@@ -957,7 +955,7 @@
                 <w:noProof/>
                 <w:webHidden/>
               </w:rPr>
-              <w:instrText xml:space="preserve"> PAGEREF _Toc26791616 \h </w:instrText>
+              <w:instrText xml:space="preserve"> PAGEREF _Toc26795002 \h </w:instrText>
             </w:r>
             <w:r>
               <w:rPr>
@@ -1003,7 +1001,7 @@
               <w:noProof/>
             </w:rPr>
           </w:pPr>
-          <w:hyperlink w:anchor="_Toc26791617" w:history="1">
+          <w:hyperlink w:anchor="_Toc26795003" w:history="1">
             <w:r>
               <w:rPr>
                 <w:rStyle w:val="Hyperlink"/>
@@ -1030,7 +1028,7 @@
                 <w:noProof/>
                 <w:webHidden/>
               </w:rPr>
-              <w:instrText xml:space="preserve"> PAGEREF _Toc26791617 \h </w:instrText>
+              <w:instrText xml:space="preserve"> PAGEREF _Toc26795003 \h </w:instrText>
             </w:r>
             <w:r>
               <w:rPr>
@@ -1076,7 +1074,7 @@
               <w:noProof/>
             </w:rPr>
           </w:pPr>
-          <w:hyperlink w:anchor="_Toc26791618" w:history="1">
+          <w:hyperlink w:anchor="_Toc26795004" w:history="1">
             <w:r>
               <w:rPr>
                 <w:rStyle w:val="Hyperlink"/>
@@ -1103,7 +1101,7 @@
                 <w:noProof/>
                 <w:webHidden/>
               </w:rPr>
-              <w:instrText xml:space="preserve"> PAGEREF _Toc26791618 \h </w:instrText>
+              <w:instrText xml:space="preserve"> PAGEREF _Toc26795004 \h </w:instrText>
             </w:r>
             <w:r>
               <w:rPr>
@@ -1149,7 +1147,7 @@
               <w:szCs w:val="24"/>
             </w:rPr>
           </w:pPr>
-          <w:hyperlink w:anchor="_Toc26791619" w:history="1">
+          <w:hyperlink w:anchor="_Toc26795005" w:history="1">
             <w:r>
               <w:rPr>
                 <w:rStyle w:val="Hyperlink"/>
@@ -1176,7 +1174,7 @@
                 <w:noProof/>
                 <w:webHidden/>
               </w:rPr>
-              <w:instrText xml:space="preserve"> PAGEREF _Toc26791619 \h </w:instrText>
+              <w:instrText xml:space="preserve"> PAGEREF _Toc26795005 \h </w:instrText>
             </w:r>
             <w:r>
               <w:rPr>
@@ -1222,7 +1220,7 @@
               <w:szCs w:val="24"/>
             </w:rPr>
           </w:pPr>
-          <w:hyperlink w:anchor="_Toc26791620" w:history="1">
+          <w:hyperlink w:anchor="_Toc26795006" w:history="1">
             <w:r>
               <w:rPr>
                 <w:rStyle w:val="Hyperlink"/>
@@ -1249,7 +1247,7 @@
                 <w:noProof/>
                 <w:webHidden/>
               </w:rPr>
-              <w:instrText xml:space="preserve"> PAGEREF _Toc26791620 \h </w:instrText>
+              <w:instrText xml:space="preserve"> PAGEREF _Toc26795006 \h </w:instrText>
             </w:r>
             <w:r>
               <w:rPr>
@@ -1295,7 +1293,7 @@
               <w:szCs w:val="24"/>
             </w:rPr>
           </w:pPr>
-          <w:hyperlink w:anchor="_Toc26791621" w:history="1">
+          <w:hyperlink w:anchor="_Toc26795007" w:history="1">
             <w:r>
               <w:rPr>
                 <w:rStyle w:val="Hyperlink"/>
@@ -1322,7 +1320,7 @@
                 <w:noProof/>
                 <w:webHidden/>
               </w:rPr>
-              <w:instrText xml:space="preserve"> PAGEREF _Toc26791621 \h </w:instrText>
+              <w:instrText xml:space="preserve"> PAGEREF _Toc26795007 \h </w:instrText>
             </w:r>
             <w:r>
               <w:rPr>
@@ -1368,7 +1366,7 @@
               <w:szCs w:val="24"/>
             </w:rPr>
           </w:pPr>
-          <w:hyperlink w:anchor="_Toc26791622" w:history="1">
+          <w:hyperlink w:anchor="_Toc26795008" w:history="1">
             <w:r>
               <w:rPr>
                 <w:rStyle w:val="Hyperlink"/>
@@ -1395,7 +1393,7 @@
                 <w:noProof/>
                 <w:webHidden/>
               </w:rPr>
-              <w:instrText xml:space="preserve"> PAGEREF _Toc26791622 \h </w:instrText>
+              <w:instrText xml:space="preserve"> PAGEREF _Toc26795008 \h </w:instrText>
             </w:r>
             <w:r>
               <w:rPr>
@@ -1441,7 +1439,7 @@
               <w:szCs w:val="24"/>
             </w:rPr>
           </w:pPr>
-          <w:hyperlink w:anchor="_Toc26791623" w:history="1">
+          <w:hyperlink w:anchor="_Toc26795009" w:history="1">
             <w:r>
               <w:rPr>
                 <w:rStyle w:val="Hyperlink"/>
@@ -1468,7 +1466,7 @@
                 <w:noProof/>
                 <w:webHidden/>
               </w:rPr>
-              <w:instrText xml:space="preserve"> PAGEREF _Toc26791623 \h </w:instrText>
+              <w:instrText xml:space="preserve"> PAGEREF _Toc26795009 \h </w:instrText>
             </w:r>
             <w:r>
               <w:rPr>
@@ -1514,7 +1512,7 @@
               <w:noProof/>
             </w:rPr>
           </w:pPr>
-          <w:hyperlink w:anchor="_Toc26791624" w:history="1">
+          <w:hyperlink w:anchor="_Toc26795010" w:history="1">
             <w:r>
               <w:rPr>
                 <w:rStyle w:val="Hyperlink"/>
@@ -1541,7 +1539,7 @@
                 <w:noProof/>
                 <w:webHidden/>
               </w:rPr>
-              <w:instrText xml:space="preserve"> PAGEREF _Toc26791624 \h </w:instrText>
+              <w:instrText xml:space="preserve"> PAGEREF _Toc26795010 \h </w:instrText>
             </w:r>
             <w:r>
               <w:rPr>
@@ -1587,7 +1585,7 @@
               <w:szCs w:val="24"/>
             </w:rPr>
           </w:pPr>
-          <w:hyperlink w:anchor="_Toc26791625" w:history="1">
+          <w:hyperlink w:anchor="_Toc26795011" w:history="1">
             <w:r>
               <w:rPr>
                 <w:rStyle w:val="Hyperlink"/>
@@ -1614,7 +1612,7 @@
                 <w:noProof/>
                 <w:webHidden/>
               </w:rPr>
-              <w:instrText xml:space="preserve"> PAGEREF _Toc26791625 \h </w:instrText>
+              <w:instrText xml:space="preserve"> PAGEREF _Toc26795011 \h </w:instrText>
             </w:r>
             <w:r>
               <w:rPr>
@@ -1660,7 +1658,7 @@
               <w:szCs w:val="24"/>
             </w:rPr>
           </w:pPr>
-          <w:hyperlink w:anchor="_Toc26791626" w:history="1">
+          <w:hyperlink w:anchor="_Toc26795012" w:history="1">
             <w:r>
               <w:rPr>
                 <w:rStyle w:val="Hyperlink"/>
@@ -1687,7 +1685,7 @@
                 <w:noProof/>
                 <w:webHidden/>
               </w:rPr>
-              <w:instrText xml:space="preserve"> PAGEREF _Toc26791626 \h </w:instrText>
+              <w:instrText xml:space="preserve"> PAGEREF _Toc26795012 \h </w:instrText>
             </w:r>
             <w:r>
               <w:rPr>
@@ -1733,7 +1731,7 @@
               <w:szCs w:val="24"/>
             </w:rPr>
           </w:pPr>
-          <w:hyperlink w:anchor="_Toc26791627" w:history="1">
+          <w:hyperlink w:anchor="_Toc26795013" w:history="1">
             <w:r>
               <w:rPr>
                 <w:rStyle w:val="Hyperlink"/>
@@ -1760,7 +1758,7 @@
                 <w:noProof/>
                 <w:webHidden/>
               </w:rPr>
-              <w:instrText xml:space="preserve"> PAGEREF _Toc26791627 \h </w:instrText>
+              <w:instrText xml:space="preserve"> PAGEREF _Toc26795013 \h </w:instrText>
             </w:r>
             <w:r>
               <w:rPr>
@@ -1806,7 +1804,7 @@
               <w:noProof/>
             </w:rPr>
           </w:pPr>
-          <w:hyperlink w:anchor="_Toc26791628" w:history="1">
+          <w:hyperlink w:anchor="_Toc26795014" w:history="1">
             <w:r>
               <w:rPr>
                 <w:rStyle w:val="Hyperlink"/>
@@ -1833,7 +1831,7 @@
                 <w:noProof/>
                 <w:webHidden/>
               </w:rPr>
-              <w:instrText xml:space="preserve"> PAGEREF _Toc26791628 \h </w:instrText>
+              <w:instrText xml:space="preserve"> PAGEREF _Toc26795014 \h </w:instrText>
             </w:r>
             <w:r>
               <w:rPr>
@@ -1879,7 +1877,7 @@
               <w:szCs w:val="24"/>
             </w:rPr>
           </w:pPr>
-          <w:hyperlink w:anchor="_Toc26791629" w:history="1">
+          <w:hyperlink w:anchor="_Toc26795015" w:history="1">
             <w:r>
               <w:rPr>
                 <w:rStyle w:val="Hyperlink"/>
@@ -1906,7 +1904,7 @@
                 <w:noProof/>
                 <w:webHidden/>
               </w:rPr>
-              <w:instrText xml:space="preserve"> PAGEREF _Toc26791629 \h </w:instrText>
+              <w:instrText xml:space="preserve"> PAGEREF _Toc26795015 \h </w:instrText>
             </w:r>
             <w:r>
               <w:rPr>
@@ -1952,7 +1950,7 @@
               <w:szCs w:val="24"/>
             </w:rPr>
           </w:pPr>
-          <w:hyperlink w:anchor="_Toc26791630" w:history="1">
+          <w:hyperlink w:anchor="_Toc26795016" w:history="1">
             <w:r>
               <w:rPr>
                 <w:rStyle w:val="Hyperlink"/>
@@ -1979,7 +1977,7 @@
                 <w:noProof/>
                 <w:webHidden/>
               </w:rPr>
-              <w:instrText xml:space="preserve"> PAGEREF _Toc26791630 \h </w:instrText>
+              <w:instrText xml:space="preserve"> PAGEREF _Toc26795016 \h </w:instrText>
             </w:r>
             <w:r>
               <w:rPr>
@@ -2025,7 +2023,7 @@
               <w:szCs w:val="24"/>
             </w:rPr>
           </w:pPr>
-          <w:hyperlink w:anchor="_Toc26791631" w:history="1">
+          <w:hyperlink w:anchor="_Toc26795017" w:history="1">
             <w:r>
               <w:rPr>
                 <w:rStyle w:val="Hyperlink"/>
@@ -2052,7 +2050,7 @@
                 <w:noProof/>
                 <w:webHidden/>
               </w:rPr>
-              <w:instrText xml:space="preserve"> PAGEREF _Toc26791631 \h </w:instrText>
+              <w:instrText xml:space="preserve"> PAGEREF _Toc26795017 \h </w:instrText>
             </w:r>
             <w:r>
               <w:rPr>
@@ -2098,7 +2096,7 @@
               <w:szCs w:val="24"/>
             </w:rPr>
           </w:pPr>
-          <w:hyperlink w:anchor="_Toc26791632" w:history="1">
+          <w:hyperlink w:anchor="_Toc26795018" w:history="1">
             <w:r>
               <w:rPr>
                 <w:rStyle w:val="Hyperlink"/>
@@ -2125,7 +2123,7 @@
                 <w:noProof/>
                 <w:webHidden/>
               </w:rPr>
-              <w:instrText xml:space="preserve"> PAGEREF _Toc26791632 \h </w:instrText>
+              <w:instrText xml:space="preserve"> PAGEREF _Toc26795018 \h </w:instrText>
             </w:r>
             <w:r>
               <w:rPr>
@@ -2171,7 +2169,7 @@
               <w:noProof/>
             </w:rPr>
           </w:pPr>
-          <w:hyperlink w:anchor="_Toc26791633" w:history="1">
+          <w:hyperlink w:anchor="_Toc26795019" w:history="1">
             <w:r>
               <w:rPr>
                 <w:rStyle w:val="Hyperlink"/>
@@ -2213,7 +2211,7 @@
                 <w:noProof/>
                 <w:webHidden/>
               </w:rPr>
-              <w:instrText xml:space="preserve"> PAGEREF _Toc26791633 \h </w:instrText>
+              <w:instrText xml:space="preserve"> PAGEREF _Toc26795019 \h </w:instrText>
             </w:r>
             <w:r>
               <w:rPr>
@@ -2233,7 +2231,7 @@
                 <w:noProof/>
                 <w:webHidden/>
               </w:rPr>
-              <w:t>8</w:t>
+              <w:t>9</w:t>
             </w:r>
             <w:r>
               <w:rPr>
@@ -2259,7 +2257,7 @@
               <w:noProof/>
             </w:rPr>
           </w:pPr>
-          <w:hyperlink w:anchor="_Toc26791634" w:history="1">
+          <w:hyperlink w:anchor="_Toc26795020" w:history="1">
             <w:r>
               <w:rPr>
                 <w:rStyle w:val="Hyperlink"/>
@@ -2286,7 +2284,7 @@
                 <w:noProof/>
                 <w:webHidden/>
               </w:rPr>
-              <w:instrText xml:space="preserve"> PAGEREF _Toc26791634 \h </w:instrText>
+              <w:instrText xml:space="preserve"> PAGEREF _Toc26795020 \h </w:instrText>
             </w:r>
             <w:r>
               <w:rPr>
@@ -2306,7 +2304,7 @@
                 <w:noProof/>
                 <w:webHidden/>
               </w:rPr>
-              <w:t>10</w:t>
+              <w:t>11</w:t>
             </w:r>
             <w:r>
               <w:rPr>
@@ -2332,7 +2330,7 @@
               <w:szCs w:val="24"/>
             </w:rPr>
           </w:pPr>
-          <w:hyperlink w:anchor="_Toc26791635" w:history="1">
+          <w:hyperlink w:anchor="_Toc26795021" w:history="1">
             <w:r>
               <w:rPr>
                 <w:rStyle w:val="Hyperlink"/>
@@ -2359,7 +2357,7 @@
                 <w:noProof/>
                 <w:webHidden/>
               </w:rPr>
-              <w:instrText xml:space="preserve"> PAGEREF _Toc26791635 \h </w:instrText>
+              <w:instrText xml:space="preserve"> PAGEREF _Toc26795021 \h </w:instrText>
             </w:r>
             <w:r>
               <w:rPr>
@@ -2379,7 +2377,7 @@
                 <w:noProof/>
                 <w:webHidden/>
               </w:rPr>
-              <w:t>10</w:t>
+              <w:t>11</w:t>
             </w:r>
             <w:r>
               <w:rPr>
@@ -2405,7 +2403,7 @@
               <w:szCs w:val="24"/>
             </w:rPr>
           </w:pPr>
-          <w:hyperlink w:anchor="_Toc26791636" w:history="1">
+          <w:hyperlink w:anchor="_Toc26795022" w:history="1">
             <w:r>
               <w:rPr>
                 <w:rStyle w:val="Hyperlink"/>
@@ -2432,7 +2430,7 @@
                 <w:noProof/>
                 <w:webHidden/>
               </w:rPr>
-              <w:instrText xml:space="preserve"> PAGEREF _Toc26791636 \h </w:instrText>
+              <w:instrText xml:space="preserve"> PAGEREF _Toc26795022 \h </w:instrText>
             </w:r>
             <w:r>
               <w:rPr>
@@ -2452,7 +2450,7 @@
                 <w:noProof/>
                 <w:webHidden/>
               </w:rPr>
-              <w:t>11</w:t>
+              <w:t>12</w:t>
             </w:r>
             <w:r>
               <w:rPr>
@@ -2478,7 +2476,7 @@
               <w:szCs w:val="24"/>
             </w:rPr>
           </w:pPr>
-          <w:hyperlink w:anchor="_Toc26791637" w:history="1">
+          <w:hyperlink w:anchor="_Toc26795023" w:history="1">
             <w:r>
               <w:rPr>
                 <w:rStyle w:val="Hyperlink"/>
@@ -2505,7 +2503,7 @@
                 <w:noProof/>
                 <w:webHidden/>
               </w:rPr>
-              <w:instrText xml:space="preserve"> PAGEREF _Toc26791637 \h </w:instrText>
+              <w:instrText xml:space="preserve"> PAGEREF _Toc26795023 \h </w:instrText>
             </w:r>
             <w:r>
               <w:rPr>
@@ -2525,7 +2523,7 @@
                 <w:noProof/>
                 <w:webHidden/>
               </w:rPr>
-              <w:t>11</w:t>
+              <w:t>12</w:t>
             </w:r>
             <w:r>
               <w:rPr>
@@ -2549,7 +2547,7 @@
               <w:szCs w:val="24"/>
             </w:rPr>
           </w:pPr>
-          <w:hyperlink w:anchor="_Toc26791638" w:history="1">
+          <w:hyperlink w:anchor="_Toc26795024" w:history="1">
             <w:r>
               <w:rPr>
                 <w:rStyle w:val="Hyperlink"/>
@@ -2576,7 +2574,7 @@
                 <w:noProof/>
                 <w:webHidden/>
               </w:rPr>
-              <w:instrText xml:space="preserve"> PAGEREF _Toc26791638 \h </w:instrText>
+              <w:instrText xml:space="preserve"> PAGEREF _Toc26795024 \h </w:instrText>
             </w:r>
             <w:r>
               <w:rPr>
@@ -2596,7 +2594,7 @@
                 <w:noProof/>
                 <w:webHidden/>
               </w:rPr>
-              <w:t>12</w:t>
+              <w:t>13</w:t>
             </w:r>
             <w:r>
               <w:rPr>
@@ -2620,7 +2618,7 @@
               <w:szCs w:val="24"/>
             </w:rPr>
           </w:pPr>
-          <w:hyperlink w:anchor="_Toc26791639" w:history="1">
+          <w:hyperlink w:anchor="_Toc26795025" w:history="1">
             <w:r>
               <w:rPr>
                 <w:rStyle w:val="Hyperlink"/>
@@ -2647,7 +2645,7 @@
                 <w:noProof/>
                 <w:webHidden/>
               </w:rPr>
-              <w:instrText xml:space="preserve"> PAGEREF _Toc26791639 \h </w:instrText>
+              <w:instrText xml:space="preserve"> PAGEREF _Toc26795025 \h </w:instrText>
             </w:r>
             <w:r>
               <w:rPr>
@@ -2667,7 +2665,7 @@
                 <w:noProof/>
                 <w:webHidden/>
               </w:rPr>
-              <w:t>12</w:t>
+              <w:t>13</w:t>
             </w:r>
             <w:r>
               <w:rPr>
@@ -2693,7 +2691,7 @@
               <w:szCs w:val="24"/>
             </w:rPr>
           </w:pPr>
-          <w:hyperlink w:anchor="_Toc26791640" w:history="1">
+          <w:hyperlink w:anchor="_Toc26795026" w:history="1">
             <w:r>
               <w:rPr>
                 <w:rStyle w:val="Hyperlink"/>
@@ -2720,7 +2718,7 @@
                 <w:noProof/>
                 <w:webHidden/>
               </w:rPr>
-              <w:instrText xml:space="preserve"> PAGEREF _Toc26791640 \h </w:instrText>
+              <w:instrText xml:space="preserve"> PAGEREF _Toc26795026 \h </w:instrText>
             </w:r>
             <w:r>
               <w:rPr>
@@ -2740,7 +2738,7 @@
                 <w:noProof/>
                 <w:webHidden/>
               </w:rPr>
-              <w:t>12</w:t>
+              <w:t>13</w:t>
             </w:r>
             <w:r>
               <w:rPr>
@@ -2766,7 +2764,7 @@
               <w:szCs w:val="24"/>
             </w:rPr>
           </w:pPr>
-          <w:hyperlink w:anchor="_Toc26791641" w:history="1">
+          <w:hyperlink w:anchor="_Toc26795027" w:history="1">
             <w:r>
               <w:rPr>
                 <w:rStyle w:val="Hyperlink"/>
@@ -2793,7 +2791,7 @@
                 <w:noProof/>
                 <w:webHidden/>
               </w:rPr>
-              <w:instrText xml:space="preserve"> PAGEREF _Toc26791641 \h </w:instrText>
+              <w:instrText xml:space="preserve"> PAGEREF _Toc26795027 \h </w:instrText>
             </w:r>
             <w:r>
               <w:rPr>
@@ -2813,7 +2811,7 @@
                 <w:noProof/>
                 <w:webHidden/>
               </w:rPr>
-              <w:t>12</w:t>
+              <w:t>13</w:t>
             </w:r>
             <w:r>
               <w:rPr>
@@ -2839,7 +2837,7 @@
               <w:noProof/>
             </w:rPr>
           </w:pPr>
-          <w:hyperlink w:anchor="_Toc26791642" w:history="1">
+          <w:hyperlink w:anchor="_Toc26795028" w:history="1">
             <w:r>
               <w:rPr>
                 <w:rStyle w:val="Hyperlink"/>
@@ -2866,7 +2864,7 @@
                 <w:noProof/>
                 <w:webHidden/>
               </w:rPr>
-              <w:instrText xml:space="preserve"> PAGEREF _Toc26791642 \h </w:instrText>
+              <w:instrText xml:space="preserve"> PAGEREF _Toc26795028 \h </w:instrText>
             </w:r>
             <w:r>
               <w:rPr>
@@ -2886,7 +2884,222 @@
                 <w:noProof/>
                 <w:webHidden/>
               </w:rPr>
-              <w:t>13</w:t>
+              <w:t>14</w:t>
+            </w:r>
+            <w:r>
+              <w:rPr>
+                <w:noProof/>
+                <w:webHidden/>
+              </w:rPr>
+              <w:fldChar w:fldCharType="end"/>
+            </w:r>
+          </w:hyperlink>
+        </w:p>
+        <w:p>
+          <w:pPr>
+            <w:pStyle w:val="TOC2"/>
+            <w:tabs>
+              <w:tab w:val="right" w:leader="dot" w:pos="9056"/>
+            </w:tabs>
+            <w:rPr>
+              <w:rFonts w:asciiTheme="minorHAnsi" w:eastAsiaTheme="minorEastAsia" w:hAnsiTheme="minorHAnsi" w:cstheme="minorBidi"/>
+              <w:b w:val="0"/>
+              <w:bCs w:val="0"/>
+              <w:noProof/>
+              <w:sz w:val="24"/>
+              <w:szCs w:val="24"/>
+            </w:rPr>
+          </w:pPr>
+          <w:hyperlink w:anchor="_Toc26795029" w:history="1">
+            <w:r>
+              <w:rPr>
+                <w:rStyle w:val="Hyperlink"/>
+                <w:noProof/>
+              </w:rPr>
+              <w:t>iOS</w:t>
+            </w:r>
+            <w:r>
+              <w:rPr>
+                <w:noProof/>
+                <w:webHidden/>
+              </w:rPr>
+              <w:tab/>
+            </w:r>
+            <w:r>
+              <w:rPr>
+                <w:noProof/>
+                <w:webHidden/>
+              </w:rPr>
+              <w:fldChar w:fldCharType="begin"/>
+            </w:r>
+            <w:r>
+              <w:rPr>
+                <w:noProof/>
+                <w:webHidden/>
+              </w:rPr>
+              <w:instrText xml:space="preserve"> PAGEREF _Toc26795029 \h </w:instrText>
+            </w:r>
+            <w:r>
+              <w:rPr>
+                <w:noProof/>
+                <w:webHidden/>
+              </w:rPr>
+            </w:r>
+            <w:r>
+              <w:rPr>
+                <w:noProof/>
+                <w:webHidden/>
+              </w:rPr>
+              <w:fldChar w:fldCharType="separate"/>
+            </w:r>
+            <w:r>
+              <w:rPr>
+                <w:noProof/>
+                <w:webHidden/>
+              </w:rPr>
+              <w:t>14</w:t>
+            </w:r>
+            <w:r>
+              <w:rPr>
+                <w:noProof/>
+                <w:webHidden/>
+              </w:rPr>
+              <w:fldChar w:fldCharType="end"/>
+            </w:r>
+          </w:hyperlink>
+        </w:p>
+        <w:p>
+          <w:pPr>
+            <w:pStyle w:val="TOC3"/>
+            <w:tabs>
+              <w:tab w:val="right" w:leader="dot" w:pos="9056"/>
+            </w:tabs>
+            <w:rPr>
+              <w:rFonts w:asciiTheme="minorHAnsi" w:eastAsiaTheme="minorEastAsia" w:hAnsiTheme="minorHAnsi" w:cstheme="minorBidi"/>
+              <w:noProof/>
+              <w:sz w:val="24"/>
+              <w:szCs w:val="24"/>
+            </w:rPr>
+          </w:pPr>
+          <w:hyperlink w:anchor="_Toc26795030" w:history="1">
+            <w:r>
+              <w:rPr>
+                <w:rStyle w:val="Hyperlink"/>
+                <w:noProof/>
+              </w:rPr>
+              <w:t>Voraussetzungen</w:t>
+            </w:r>
+            <w:r>
+              <w:rPr>
+                <w:noProof/>
+                <w:webHidden/>
+              </w:rPr>
+              <w:tab/>
+            </w:r>
+            <w:r>
+              <w:rPr>
+                <w:noProof/>
+                <w:webHidden/>
+              </w:rPr>
+              <w:fldChar w:fldCharType="begin"/>
+            </w:r>
+            <w:r>
+              <w:rPr>
+                <w:noProof/>
+                <w:webHidden/>
+              </w:rPr>
+              <w:instrText xml:space="preserve"> PAGEREF _Toc26795030 \h </w:instrText>
+            </w:r>
+            <w:r>
+              <w:rPr>
+                <w:noProof/>
+                <w:webHidden/>
+              </w:rPr>
+            </w:r>
+            <w:r>
+              <w:rPr>
+                <w:noProof/>
+                <w:webHidden/>
+              </w:rPr>
+              <w:fldChar w:fldCharType="separate"/>
+            </w:r>
+            <w:r>
+              <w:rPr>
+                <w:noProof/>
+                <w:webHidden/>
+              </w:rPr>
+              <w:t>14</w:t>
+            </w:r>
+            <w:r>
+              <w:rPr>
+                <w:noProof/>
+                <w:webHidden/>
+              </w:rPr>
+              <w:fldChar w:fldCharType="end"/>
+            </w:r>
+          </w:hyperlink>
+        </w:p>
+        <w:p>
+          <w:pPr>
+            <w:pStyle w:val="TOC3"/>
+            <w:tabs>
+              <w:tab w:val="right" w:leader="dot" w:pos="9056"/>
+            </w:tabs>
+            <w:rPr>
+              <w:rFonts w:asciiTheme="minorHAnsi" w:eastAsiaTheme="minorEastAsia" w:hAnsiTheme="minorHAnsi" w:cstheme="minorBidi"/>
+              <w:noProof/>
+              <w:sz w:val="24"/>
+              <w:szCs w:val="24"/>
+            </w:rPr>
+          </w:pPr>
+          <w:hyperlink w:anchor="_Toc26795031" w:history="1">
+            <w:r>
+              <w:rPr>
+                <w:rStyle w:val="Hyperlink"/>
+                <w:noProof/>
+              </w:rPr>
+              <w:t>Vorgehen</w:t>
+            </w:r>
+            <w:r>
+              <w:rPr>
+                <w:noProof/>
+                <w:webHidden/>
+              </w:rPr>
+              <w:tab/>
+            </w:r>
+            <w:r>
+              <w:rPr>
+                <w:noProof/>
+                <w:webHidden/>
+              </w:rPr>
+              <w:fldChar w:fldCharType="begin"/>
+            </w:r>
+            <w:r>
+              <w:rPr>
+                <w:noProof/>
+                <w:webHidden/>
+              </w:rPr>
+              <w:instrText xml:space="preserve"> PAGEREF _Toc26795031 \h </w:instrText>
+            </w:r>
+            <w:r>
+              <w:rPr>
+                <w:noProof/>
+                <w:webHidden/>
+              </w:rPr>
+            </w:r>
+            <w:r>
+              <w:rPr>
+                <w:noProof/>
+                <w:webHidden/>
+              </w:rPr>
+              <w:fldChar w:fldCharType="separate"/>
+            </w:r>
+            <w:r>
+              <w:rPr>
+                <w:noProof/>
+                <w:webHidden/>
+              </w:rPr>
+              <w:t>14</w:t>
             </w:r>
             <w:r>
               <w:rPr>
@@ -2912,13 +3125,13 @@
               <w:noProof/>
             </w:rPr>
           </w:pPr>
-          <w:hyperlink w:anchor="_Toc26791643" w:history="1">
+          <w:hyperlink w:anchor="_Toc26795032" w:history="1">
             <w:r>
               <w:rPr>
                 <w:rStyle w:val="Hyperlink"/>
                 <w:noProof/>
               </w:rPr>
-              <w:t>Kamera Sensor</w:t>
+              <w:t>Kamera Sensor.</w:t>
             </w:r>
             <w:r>
               <w:rPr>
@@ -2939,7 +3152,7 @@
                 <w:noProof/>
                 <w:webHidden/>
               </w:rPr>
-              <w:instrText xml:space="preserve"> PAGEREF _Toc26791643 \h </w:instrText>
+              <w:instrText xml:space="preserve"> PAGEREF _Toc26795032 \h </w:instrText>
             </w:r>
             <w:r>
               <w:rPr>
@@ -2959,7 +3172,7 @@
                 <w:noProof/>
                 <w:webHidden/>
               </w:rPr>
-              <w:t>13</w:t>
+              <w:t>15</w:t>
             </w:r>
             <w:r>
               <w:rPr>
@@ -2985,7 +3198,7 @@
               <w:szCs w:val="24"/>
             </w:rPr>
           </w:pPr>
-          <w:hyperlink w:anchor="_Toc26791644" w:history="1">
+          <w:hyperlink w:anchor="_Toc26795033" w:history="1">
             <w:r>
               <w:rPr>
                 <w:rStyle w:val="Hyperlink"/>
@@ -3012,7 +3225,7 @@
                 <w:noProof/>
                 <w:webHidden/>
               </w:rPr>
-              <w:instrText xml:space="preserve"> PAGEREF _Toc26791644 \h </w:instrText>
+              <w:instrText xml:space="preserve"> PAGEREF _Toc26795033 \h </w:instrText>
             </w:r>
             <w:r>
               <w:rPr>
@@ -3032,7 +3245,7 @@
                 <w:noProof/>
                 <w:webHidden/>
               </w:rPr>
-              <w:t>13</w:t>
+              <w:t>15</w:t>
             </w:r>
             <w:r>
               <w:rPr>
@@ -3058,7 +3271,7 @@
               <w:szCs w:val="24"/>
             </w:rPr>
           </w:pPr>
-          <w:hyperlink w:anchor="_Toc26791645" w:history="1">
+          <w:hyperlink w:anchor="_Toc26795034" w:history="1">
             <w:r>
               <w:rPr>
                 <w:rStyle w:val="Hyperlink"/>
@@ -3085,7 +3298,7 @@
                 <w:noProof/>
                 <w:webHidden/>
               </w:rPr>
-              <w:instrText xml:space="preserve"> PAGEREF _Toc26791645 \h </w:instrText>
+              <w:instrText xml:space="preserve"> PAGEREF _Toc26795034 \h </w:instrText>
             </w:r>
             <w:r>
               <w:rPr>
@@ -3105,7 +3318,7 @@
                 <w:noProof/>
                 <w:webHidden/>
               </w:rPr>
-              <w:t>13</w:t>
+              <w:t>15</w:t>
             </w:r>
             <w:r>
               <w:rPr>
@@ -3131,7 +3344,7 @@
               <w:szCs w:val="24"/>
             </w:rPr>
           </w:pPr>
-          <w:hyperlink w:anchor="_Toc26791646" w:history="1">
+          <w:hyperlink w:anchor="_Toc26795035" w:history="1">
             <w:r>
               <w:rPr>
                 <w:rStyle w:val="Hyperlink"/>
@@ -3158,7 +3371,7 @@
                 <w:noProof/>
                 <w:webHidden/>
               </w:rPr>
-              <w:instrText xml:space="preserve"> PAGEREF _Toc26791646 \h </w:instrText>
+              <w:instrText xml:space="preserve"> PAGEREF _Toc26795035 \h </w:instrText>
             </w:r>
             <w:r>
               <w:rPr>
@@ -3178,7 +3391,7 @@
                 <w:noProof/>
                 <w:webHidden/>
               </w:rPr>
-              <w:t>14</w:t>
+              <w:t>15</w:t>
             </w:r>
             <w:r>
               <w:rPr>
@@ -3202,7 +3415,7 @@
               <w:szCs w:val="24"/>
             </w:rPr>
           </w:pPr>
-          <w:hyperlink w:anchor="_Toc26791647" w:history="1">
+          <w:hyperlink w:anchor="_Toc26795036" w:history="1">
             <w:r>
               <w:rPr>
                 <w:rStyle w:val="Hyperlink"/>
@@ -3229,7 +3442,7 @@
                 <w:noProof/>
                 <w:webHidden/>
               </w:rPr>
-              <w:instrText xml:space="preserve"> PAGEREF _Toc26791647 \h </w:instrText>
+              <w:instrText xml:space="preserve"> PAGEREF _Toc26795036 \h </w:instrText>
             </w:r>
             <w:r>
               <w:rPr>
@@ -3249,7 +3462,7 @@
                 <w:noProof/>
                 <w:webHidden/>
               </w:rPr>
-              <w:t>14</w:t>
+              <w:t>15</w:t>
             </w:r>
             <w:r>
               <w:rPr>
@@ -3273,7 +3486,7 @@
               <w:szCs w:val="24"/>
             </w:rPr>
           </w:pPr>
-          <w:hyperlink w:anchor="_Toc26791648" w:history="1">
+          <w:hyperlink w:anchor="_Toc26795037" w:history="1">
             <w:r>
               <w:rPr>
                 <w:rStyle w:val="Hyperlink"/>
@@ -3300,7 +3513,7 @@
                 <w:noProof/>
                 <w:webHidden/>
               </w:rPr>
-              <w:instrText xml:space="preserve"> PAGEREF _Toc26791648 \h </w:instrText>
+              <w:instrText xml:space="preserve"> PAGEREF _Toc26795037 \h </w:instrText>
             </w:r>
             <w:r>
               <w:rPr>
@@ -3320,7 +3533,7 @@
                 <w:noProof/>
                 <w:webHidden/>
               </w:rPr>
-              <w:t>14</w:t>
+              <w:t>15</w:t>
             </w:r>
             <w:r>
               <w:rPr>
@@ -3346,7 +3559,7 @@
               <w:noProof/>
             </w:rPr>
           </w:pPr>
-          <w:hyperlink w:anchor="_Toc26791649" w:history="1">
+          <w:hyperlink w:anchor="_Toc26795038" w:history="1">
             <w:r>
               <w:rPr>
                 <w:rStyle w:val="Hyperlink"/>
@@ -3373,7 +3586,7 @@
                 <w:noProof/>
                 <w:webHidden/>
               </w:rPr>
-              <w:instrText xml:space="preserve"> PAGEREF _Toc26791649 \h </w:instrText>
+              <w:instrText xml:space="preserve"> PAGEREF _Toc26795038 \h </w:instrText>
             </w:r>
             <w:r>
               <w:rPr>
@@ -3393,7 +3606,7 @@
                 <w:noProof/>
                 <w:webHidden/>
               </w:rPr>
-              <w:t>14</w:t>
+              <w:t>16</w:t>
             </w:r>
             <w:r>
               <w:rPr>
@@ -3419,7 +3632,7 @@
               <w:szCs w:val="24"/>
             </w:rPr>
           </w:pPr>
-          <w:hyperlink w:anchor="_Toc26791650" w:history="1">
+          <w:hyperlink w:anchor="_Toc26795039" w:history="1">
             <w:r>
               <w:rPr>
                 <w:rStyle w:val="Hyperlink"/>
@@ -3446,7 +3659,7 @@
                 <w:noProof/>
                 <w:webHidden/>
               </w:rPr>
-              <w:instrText xml:space="preserve"> PAGEREF _Toc26791650 \h </w:instrText>
+              <w:instrText xml:space="preserve"> PAGEREF _Toc26795039 \h </w:instrText>
             </w:r>
             <w:r>
               <w:rPr>
@@ -3466,7 +3679,7 @@
                 <w:noProof/>
                 <w:webHidden/>
               </w:rPr>
-              <w:t>14</w:t>
+              <w:t>16</w:t>
             </w:r>
             <w:r>
               <w:rPr>
@@ -3492,7 +3705,7 @@
               <w:szCs w:val="24"/>
             </w:rPr>
           </w:pPr>
-          <w:hyperlink w:anchor="_Toc26791651" w:history="1">
+          <w:hyperlink w:anchor="_Toc26795040" w:history="1">
             <w:r>
               <w:rPr>
                 <w:rStyle w:val="Hyperlink"/>
@@ -3519,7 +3732,7 @@
                 <w:noProof/>
                 <w:webHidden/>
               </w:rPr>
-              <w:instrText xml:space="preserve"> PAGEREF _Toc26791651 \h </w:instrText>
+              <w:instrText xml:space="preserve"> PAGEREF _Toc26795040 \h </w:instrText>
             </w:r>
             <w:r>
               <w:rPr>
@@ -3539,7 +3752,80 @@
                 <w:noProof/>
                 <w:webHidden/>
               </w:rPr>
-              <w:t>15</w:t>
+              <w:t>16</w:t>
+            </w:r>
+            <w:r>
+              <w:rPr>
+                <w:noProof/>
+                <w:webHidden/>
+              </w:rPr>
+              <w:fldChar w:fldCharType="end"/>
+            </w:r>
+          </w:hyperlink>
+        </w:p>
+        <w:p>
+          <w:pPr>
+            <w:pStyle w:val="TOC1"/>
+            <w:tabs>
+              <w:tab w:val="right" w:leader="dot" w:pos="9056"/>
+            </w:tabs>
+            <w:rPr>
+              <w:rFonts w:asciiTheme="minorHAnsi" w:eastAsiaTheme="minorEastAsia" w:hAnsiTheme="minorHAnsi" w:cstheme="minorBidi"/>
+              <w:b w:val="0"/>
+              <w:bCs w:val="0"/>
+              <w:i w:val="0"/>
+              <w:iCs w:val="0"/>
+              <w:noProof/>
+            </w:rPr>
+          </w:pPr>
+          <w:hyperlink w:anchor="_Toc26795041" w:history="1">
+            <w:r>
+              <w:rPr>
+                <w:rStyle w:val="Hyperlink"/>
+                <w:noProof/>
+              </w:rPr>
+              <w:t>Testing der App</w:t>
+            </w:r>
+            <w:r>
+              <w:rPr>
+                <w:noProof/>
+                <w:webHidden/>
+              </w:rPr>
+              <w:tab/>
+            </w:r>
+            <w:r>
+              <w:rPr>
+                <w:noProof/>
+                <w:webHidden/>
+              </w:rPr>
+              <w:fldChar w:fldCharType="begin"/>
+            </w:r>
+            <w:r>
+              <w:rPr>
+                <w:noProof/>
+                <w:webHidden/>
+              </w:rPr>
+              <w:instrText xml:space="preserve"> PAGEREF _Toc26795041 \h </w:instrText>
+            </w:r>
+            <w:r>
+              <w:rPr>
+                <w:noProof/>
+                <w:webHidden/>
+              </w:rPr>
+            </w:r>
+            <w:r>
+              <w:rPr>
+                <w:noProof/>
+                <w:webHidden/>
+              </w:rPr>
+              <w:fldChar w:fldCharType="separate"/>
+            </w:r>
+            <w:r>
+              <w:rPr>
+                <w:noProof/>
+                <w:webHidden/>
+              </w:rPr>
+              <w:t>16</w:t>
             </w:r>
             <w:r>
               <w:rPr>
@@ -3569,15 +3855,9 @@
     <w:p>
       <w:pPr>
         <w:pStyle w:val="Heading1"/>
-        <w:rPr>
-          <w:rFonts w:ascii="Avenir Roman" w:hAnsi="Avenir Roman"/>
-        </w:rPr>
       </w:pPr>
-      <w:bookmarkStart w:id="0" w:name="_Toc26791612"/>
-      <w:r>
-        <w:rPr>
-          <w:rFonts w:ascii="Avenir Roman" w:hAnsi="Avenir Roman"/>
-        </w:rPr>
+      <w:bookmarkStart w:id="0" w:name="_Toc26794998"/>
+      <w:r>
         <w:lastRenderedPageBreak/>
         <w:t>Vorwort</w:t>
       </w:r>
@@ -3620,16 +3900,669 @@
     <w:p>
       <w:pPr>
         <w:pStyle w:val="Heading1"/>
-        <w:rPr>
-          <w:rFonts w:ascii="Avenir Roman" w:hAnsi="Avenir Roman"/>
-        </w:rPr>
       </w:pPr>
-      <w:bookmarkStart w:id="1" w:name="_Toc26791613"/>
-      <w:r>
-        <w:rPr>
-          <w:rFonts w:ascii="Avenir Roman" w:hAnsi="Avenir Roman"/>
-        </w:rPr>
+      <w:bookmarkStart w:id="1" w:name="_Toc26794999"/>
+      <w:r>
         <w:lastRenderedPageBreak/>
+        <w:t>Planung</w:t>
+      </w:r>
+    </w:p>
+    <w:tbl>
+      <w:tblPr>
+        <w:tblStyle w:val="GridTable4-Accent2"/>
+        <w:tblW w:w="0" w:type="auto"/>
+        <w:tblLook w:val="04A0" w:firstRow="1" w:lastRow="0" w:firstColumn="1" w:lastColumn="0" w:noHBand="0" w:noVBand="1"/>
+      </w:tblPr>
+      <w:tblGrid>
+        <w:gridCol w:w="1560"/>
+        <w:gridCol w:w="4477"/>
+        <w:gridCol w:w="3019"/>
+      </w:tblGrid>
+      <w:tr>
+        <w:trPr>
+          <w:cnfStyle w:val="100000000000" w:firstRow="1" w:lastRow="0" w:firstColumn="0" w:lastColumn="0" w:oddVBand="0" w:evenVBand="0" w:oddHBand="0" w:evenHBand="0" w:firstRowFirstColumn="0" w:firstRowLastColumn="0" w:lastRowFirstColumn="0" w:lastRowLastColumn="0"/>
+        </w:trPr>
+        <w:tc>
+          <w:tcPr>
+            <w:cnfStyle w:val="001000000000" w:firstRow="0" w:lastRow="0" w:firstColumn="1" w:lastColumn="0" w:oddVBand="0" w:evenVBand="0" w:oddHBand="0" w:evenHBand="0" w:firstRowFirstColumn="0" w:firstRowLastColumn="0" w:lastRowFirstColumn="0" w:lastRowLastColumn="0"/>
+            <w:tcW w:w="1560" w:type="dxa"/>
+          </w:tcPr>
+          <w:p>
+            <w:pPr>
+              <w:rPr>
+                <w:lang w:eastAsia="en-US"/>
+              </w:rPr>
+            </w:pPr>
+            <w:r>
+              <w:rPr>
+                <w:lang w:eastAsia="en-US"/>
+              </w:rPr>
+              <w:t>Datum</w:t>
+            </w:r>
+          </w:p>
+        </w:tc>
+        <w:tc>
+          <w:tcPr>
+            <w:tcW w:w="4477" w:type="dxa"/>
+          </w:tcPr>
+          <w:p>
+            <w:pPr>
+              <w:cnfStyle w:val="100000000000" w:firstRow="1" w:lastRow="0" w:firstColumn="0" w:lastColumn="0" w:oddVBand="0" w:evenVBand="0" w:oddHBand="0" w:evenHBand="0" w:firstRowFirstColumn="0" w:firstRowLastColumn="0" w:lastRowFirstColumn="0" w:lastRowLastColumn="0"/>
+              <w:rPr>
+                <w:lang w:eastAsia="en-US"/>
+              </w:rPr>
+            </w:pPr>
+            <w:r>
+              <w:rPr>
+                <w:lang w:eastAsia="en-US"/>
+              </w:rPr>
+              <w:t>Ziele</w:t>
+            </w:r>
+          </w:p>
+        </w:tc>
+        <w:tc>
+          <w:tcPr>
+            <w:tcW w:w="3019" w:type="dxa"/>
+          </w:tcPr>
+          <w:p>
+            <w:pPr>
+              <w:cnfStyle w:val="100000000000" w:firstRow="1" w:lastRow="0" w:firstColumn="0" w:lastColumn="0" w:oddVBand="0" w:evenVBand="0" w:oddHBand="0" w:evenHBand="0" w:firstRowFirstColumn="0" w:firstRowLastColumn="0" w:lastRowFirstColumn="0" w:lastRowLastColumn="0"/>
+              <w:rPr>
+                <w:lang w:eastAsia="en-US"/>
+              </w:rPr>
+            </w:pPr>
+            <w:r>
+              <w:rPr>
+                <w:lang w:eastAsia="en-US"/>
+              </w:rPr>
+              <w:t>Kommentar</w:t>
+            </w:r>
+          </w:p>
+        </w:tc>
+      </w:tr>
+      <w:tr>
+        <w:trPr>
+          <w:cnfStyle w:val="000000100000" w:firstRow="0" w:lastRow="0" w:firstColumn="0" w:lastColumn="0" w:oddVBand="0" w:evenVBand="0" w:oddHBand="1" w:evenHBand="0" w:firstRowFirstColumn="0" w:firstRowLastColumn="0" w:lastRowFirstColumn="0" w:lastRowLastColumn="0"/>
+        </w:trPr>
+        <w:tc>
+          <w:tcPr>
+            <w:cnfStyle w:val="001000000000" w:firstRow="0" w:lastRow="0" w:firstColumn="1" w:lastColumn="0" w:oddVBand="0" w:evenVBand="0" w:oddHBand="0" w:evenHBand="0" w:firstRowFirstColumn="0" w:firstRowLastColumn="0" w:lastRowFirstColumn="0" w:lastRowLastColumn="0"/>
+            <w:tcW w:w="1560" w:type="dxa"/>
+          </w:tcPr>
+          <w:p>
+            <w:pPr>
+              <w:rPr>
+                <w:lang w:eastAsia="en-US"/>
+              </w:rPr>
+            </w:pPr>
+            <w:r>
+              <w:rPr>
+                <w:lang w:eastAsia="en-US"/>
+              </w:rPr>
+              <w:t>02.12.2019</w:t>
+            </w:r>
+          </w:p>
+        </w:tc>
+        <w:tc>
+          <w:tcPr>
+            <w:tcW w:w="4477" w:type="dxa"/>
+          </w:tcPr>
+          <w:p>
+            <w:pPr>
+              <w:cnfStyle w:val="000000100000" w:firstRow="0" w:lastRow="0" w:firstColumn="0" w:lastColumn="0" w:oddVBand="0" w:evenVBand="0" w:oddHBand="1" w:evenHBand="0" w:firstRowFirstColumn="0" w:firstRowLastColumn="0" w:lastRowFirstColumn="0" w:lastRowLastColumn="0"/>
+              <w:rPr>
+                <w:lang w:eastAsia="en-US"/>
+              </w:rPr>
+            </w:pPr>
+            <w:r>
+              <w:rPr>
+                <w:lang w:eastAsia="en-US"/>
+              </w:rPr>
+              <w:t>- Einlesen ÜK Zielsetzung, etc.</w:t>
+            </w:r>
+          </w:p>
+          <w:p>
+            <w:pPr>
+              <w:cnfStyle w:val="000000100000" w:firstRow="0" w:lastRow="0" w:firstColumn="0" w:lastColumn="0" w:oddVBand="0" w:evenVBand="0" w:oddHBand="1" w:evenHBand="0" w:firstRowFirstColumn="0" w:firstRowLastColumn="0" w:lastRowFirstColumn="0" w:lastRowLastColumn="0"/>
+              <w:rPr>
+                <w:lang w:eastAsia="en-US"/>
+              </w:rPr>
+            </w:pPr>
+            <w:r>
+              <w:rPr>
+                <w:lang w:eastAsia="en-US"/>
+              </w:rPr>
+              <w:t xml:space="preserve">- </w:t>
+            </w:r>
+            <w:proofErr w:type="spellStart"/>
+            <w:r>
+              <w:rPr>
+                <w:lang w:eastAsia="en-US"/>
+              </w:rPr>
+              <w:t>GitHub</w:t>
+            </w:r>
+            <w:proofErr w:type="spellEnd"/>
+            <w:r>
+              <w:rPr>
+                <w:lang w:eastAsia="en-US"/>
+              </w:rPr>
+              <w:t xml:space="preserve"> Repository erstellen</w:t>
+            </w:r>
+          </w:p>
+          <w:p>
+            <w:pPr>
+              <w:cnfStyle w:val="000000100000" w:firstRow="0" w:lastRow="0" w:firstColumn="0" w:lastColumn="0" w:oddVBand="0" w:evenVBand="0" w:oddHBand="1" w:evenHBand="0" w:firstRowFirstColumn="0" w:firstRowLastColumn="0" w:lastRowFirstColumn="0" w:lastRowLastColumn="0"/>
+              <w:rPr>
+                <w:lang w:eastAsia="en-US"/>
+              </w:rPr>
+            </w:pPr>
+            <w:r>
+              <w:rPr>
+                <w:lang w:eastAsia="en-US"/>
+              </w:rPr>
+              <w:t>- Dokumentation</w:t>
+            </w:r>
+          </w:p>
+          <w:p>
+            <w:pPr>
+              <w:cnfStyle w:val="000000100000" w:firstRow="0" w:lastRow="0" w:firstColumn="0" w:lastColumn="0" w:oddVBand="0" w:evenVBand="0" w:oddHBand="1" w:evenHBand="0" w:firstRowFirstColumn="0" w:firstRowLastColumn="0" w:lastRowFirstColumn="0" w:lastRowLastColumn="0"/>
+              <w:rPr>
+                <w:lang w:eastAsia="en-US"/>
+              </w:rPr>
+            </w:pPr>
+            <w:r>
+              <w:rPr>
+                <w:lang w:eastAsia="en-US"/>
+              </w:rPr>
+              <w:t xml:space="preserve">- </w:t>
+            </w:r>
+            <w:proofErr w:type="spellStart"/>
+            <w:r>
+              <w:rPr>
+                <w:lang w:eastAsia="en-US"/>
+              </w:rPr>
+              <w:t>MockUp’s</w:t>
+            </w:r>
+            <w:proofErr w:type="spellEnd"/>
+            <w:r>
+              <w:rPr>
+                <w:lang w:eastAsia="en-US"/>
+              </w:rPr>
+              <w:t xml:space="preserve"> fertig stellen</w:t>
+            </w:r>
+          </w:p>
+          <w:p>
+            <w:pPr>
+              <w:cnfStyle w:val="000000100000" w:firstRow="0" w:lastRow="0" w:firstColumn="0" w:lastColumn="0" w:oddVBand="0" w:evenVBand="0" w:oddHBand="1" w:evenHBand="0" w:firstRowFirstColumn="0" w:firstRowLastColumn="0" w:lastRowFirstColumn="0" w:lastRowLastColumn="0"/>
+              <w:rPr>
+                <w:lang w:eastAsia="en-US"/>
+              </w:rPr>
+            </w:pPr>
+            <w:r>
+              <w:rPr>
+                <w:lang w:eastAsia="en-US"/>
+              </w:rPr>
+              <w:t>- Firebase aufsetzten</w:t>
+            </w:r>
+          </w:p>
+          <w:p>
+            <w:pPr>
+              <w:cnfStyle w:val="000000100000" w:firstRow="0" w:lastRow="0" w:firstColumn="0" w:lastColumn="0" w:oddVBand="0" w:evenVBand="0" w:oddHBand="1" w:evenHBand="0" w:firstRowFirstColumn="0" w:firstRowLastColumn="0" w:lastRowFirstColumn="0" w:lastRowLastColumn="0"/>
+              <w:rPr>
+                <w:lang w:eastAsia="en-US"/>
+              </w:rPr>
+            </w:pPr>
+            <w:r>
+              <w:rPr>
+                <w:lang w:eastAsia="en-US"/>
+              </w:rPr>
+              <w:t xml:space="preserve">- Anfang Programmieren </w:t>
+            </w:r>
+          </w:p>
+        </w:tc>
+        <w:tc>
+          <w:tcPr>
+            <w:tcW w:w="3019" w:type="dxa"/>
+          </w:tcPr>
+          <w:p>
+            <w:pPr>
+              <w:cnfStyle w:val="000000100000" w:firstRow="0" w:lastRow="0" w:firstColumn="0" w:lastColumn="0" w:oddVBand="0" w:evenVBand="0" w:oddHBand="1" w:evenHBand="0" w:firstRowFirstColumn="0" w:firstRowLastColumn="0" w:lastRowFirstColumn="0" w:lastRowLastColumn="0"/>
+              <w:rPr>
+                <w:lang w:eastAsia="en-US"/>
+              </w:rPr>
+            </w:pPr>
+            <w:r>
+              <w:rPr>
+                <w:lang w:eastAsia="en-US"/>
+              </w:rPr>
+              <w:t>Alles erfolgreich angefangen / fertiggestellt</w:t>
+            </w:r>
+          </w:p>
+        </w:tc>
+      </w:tr>
+      <w:tr>
+        <w:tc>
+          <w:tcPr>
+            <w:cnfStyle w:val="001000000000" w:firstRow="0" w:lastRow="0" w:firstColumn="1" w:lastColumn="0" w:oddVBand="0" w:evenVBand="0" w:oddHBand="0" w:evenHBand="0" w:firstRowFirstColumn="0" w:firstRowLastColumn="0" w:lastRowFirstColumn="0" w:lastRowLastColumn="0"/>
+            <w:tcW w:w="1560" w:type="dxa"/>
+          </w:tcPr>
+          <w:p>
+            <w:pPr>
+              <w:rPr>
+                <w:lang w:eastAsia="en-US"/>
+              </w:rPr>
+            </w:pPr>
+            <w:r>
+              <w:rPr>
+                <w:lang w:eastAsia="en-US"/>
+              </w:rPr>
+              <w:t>03.12.2019</w:t>
+            </w:r>
+          </w:p>
+        </w:tc>
+        <w:tc>
+          <w:tcPr>
+            <w:tcW w:w="4477" w:type="dxa"/>
+          </w:tcPr>
+          <w:p>
+            <w:pPr>
+              <w:cnfStyle w:val="000000000000" w:firstRow="0" w:lastRow="0" w:firstColumn="0" w:lastColumn="0" w:oddVBand="0" w:evenVBand="0" w:oddHBand="0" w:evenHBand="0" w:firstRowFirstColumn="0" w:firstRowLastColumn="0" w:lastRowFirstColumn="0" w:lastRowLastColumn="0"/>
+              <w:rPr>
+                <w:lang w:eastAsia="en-US"/>
+              </w:rPr>
+            </w:pPr>
+            <w:r>
+              <w:rPr>
+                <w:lang w:eastAsia="en-US"/>
+              </w:rPr>
+              <w:t>- Fortsetzung Dokumentation</w:t>
+            </w:r>
+          </w:p>
+          <w:p>
+            <w:pPr>
+              <w:cnfStyle w:val="000000000000" w:firstRow="0" w:lastRow="0" w:firstColumn="0" w:lastColumn="0" w:oddVBand="0" w:evenVBand="0" w:oddHBand="0" w:evenHBand="0" w:firstRowFirstColumn="0" w:firstRowLastColumn="0" w:lastRowFirstColumn="0" w:lastRowLastColumn="0"/>
+              <w:rPr>
+                <w:lang w:eastAsia="en-US"/>
+              </w:rPr>
+            </w:pPr>
+            <w:r>
+              <w:rPr>
+                <w:lang w:eastAsia="en-US"/>
+              </w:rPr>
+              <w:t>- Weiter Programmieren</w:t>
+            </w:r>
+          </w:p>
+          <w:p>
+            <w:pPr>
+              <w:cnfStyle w:val="000000000000" w:firstRow="0" w:lastRow="0" w:firstColumn="0" w:lastColumn="0" w:oddVBand="0" w:evenVBand="0" w:oddHBand="0" w:evenHBand="0" w:firstRowFirstColumn="0" w:firstRowLastColumn="0" w:lastRowFirstColumn="0" w:lastRowLastColumn="0"/>
+              <w:rPr>
+                <w:lang w:eastAsia="en-US"/>
+              </w:rPr>
+            </w:pPr>
+            <w:r>
+              <w:rPr>
+                <w:lang w:eastAsia="en-US"/>
+              </w:rPr>
+              <w:t>- Code Dokumentation</w:t>
+            </w:r>
+          </w:p>
+          <w:p>
+            <w:pPr>
+              <w:cnfStyle w:val="000000000000" w:firstRow="0" w:lastRow="0" w:firstColumn="0" w:lastColumn="0" w:oddVBand="0" w:evenVBand="0" w:oddHBand="0" w:evenHBand="0" w:firstRowFirstColumn="0" w:firstRowLastColumn="0" w:lastRowFirstColumn="0" w:lastRowLastColumn="0"/>
+              <w:rPr>
+                <w:lang w:eastAsia="en-US"/>
+              </w:rPr>
+            </w:pPr>
+            <w:r>
+              <w:rPr>
+                <w:lang w:eastAsia="en-US"/>
+              </w:rPr>
+              <w:t xml:space="preserve">- </w:t>
+            </w:r>
+            <w:r>
+              <w:rPr>
+                <w:lang w:eastAsia="en-US"/>
+              </w:rPr>
+              <w:t>Hilfe Mitschüler</w:t>
+            </w:r>
+          </w:p>
+        </w:tc>
+        <w:tc>
+          <w:tcPr>
+            <w:tcW w:w="3019" w:type="dxa"/>
+          </w:tcPr>
+          <w:p>
+            <w:pPr>
+              <w:cnfStyle w:val="000000000000" w:firstRow="0" w:lastRow="0" w:firstColumn="0" w:lastColumn="0" w:oddVBand="0" w:evenVBand="0" w:oddHBand="0" w:evenHBand="0" w:firstRowFirstColumn="0" w:firstRowLastColumn="0" w:lastRowFirstColumn="0" w:lastRowLastColumn="0"/>
+              <w:rPr>
+                <w:lang w:eastAsia="en-US"/>
+              </w:rPr>
+            </w:pPr>
+            <w:r>
+              <w:rPr>
+                <w:lang w:eastAsia="en-US"/>
+              </w:rPr>
+              <w:t>Alles erfolgreich angefangen / fertiggestellt</w:t>
+            </w:r>
+          </w:p>
+        </w:tc>
+      </w:tr>
+      <w:tr>
+        <w:trPr>
+          <w:cnfStyle w:val="000000100000" w:firstRow="0" w:lastRow="0" w:firstColumn="0" w:lastColumn="0" w:oddVBand="0" w:evenVBand="0" w:oddHBand="1" w:evenHBand="0" w:firstRowFirstColumn="0" w:firstRowLastColumn="0" w:lastRowFirstColumn="0" w:lastRowLastColumn="0"/>
+        </w:trPr>
+        <w:tc>
+          <w:tcPr>
+            <w:cnfStyle w:val="001000000000" w:firstRow="0" w:lastRow="0" w:firstColumn="1" w:lastColumn="0" w:oddVBand="0" w:evenVBand="0" w:oddHBand="0" w:evenHBand="0" w:firstRowFirstColumn="0" w:firstRowLastColumn="0" w:lastRowFirstColumn="0" w:lastRowLastColumn="0"/>
+            <w:tcW w:w="1560" w:type="dxa"/>
+          </w:tcPr>
+          <w:p>
+            <w:pPr>
+              <w:rPr>
+                <w:lang w:eastAsia="en-US"/>
+              </w:rPr>
+            </w:pPr>
+            <w:r>
+              <w:rPr>
+                <w:lang w:eastAsia="en-US"/>
+              </w:rPr>
+              <w:t>04.12.2019</w:t>
+            </w:r>
+          </w:p>
+        </w:tc>
+        <w:tc>
+          <w:tcPr>
+            <w:tcW w:w="4477" w:type="dxa"/>
+          </w:tcPr>
+          <w:p>
+            <w:pPr>
+              <w:cnfStyle w:val="000000100000" w:firstRow="0" w:lastRow="0" w:firstColumn="0" w:lastColumn="0" w:oddVBand="0" w:evenVBand="0" w:oddHBand="1" w:evenHBand="0" w:firstRowFirstColumn="0" w:firstRowLastColumn="0" w:lastRowFirstColumn="0" w:lastRowLastColumn="0"/>
+              <w:rPr>
+                <w:lang w:eastAsia="en-US"/>
+              </w:rPr>
+            </w:pPr>
+            <w:r>
+              <w:rPr>
+                <w:lang w:eastAsia="en-US"/>
+              </w:rPr>
+              <w:t>- Fertigstellung Programmieren</w:t>
+            </w:r>
+          </w:p>
+          <w:p>
+            <w:pPr>
+              <w:cnfStyle w:val="000000100000" w:firstRow="0" w:lastRow="0" w:firstColumn="0" w:lastColumn="0" w:oddVBand="0" w:evenVBand="0" w:oddHBand="1" w:evenHBand="0" w:firstRowFirstColumn="0" w:firstRowLastColumn="0" w:lastRowFirstColumn="0" w:lastRowLastColumn="0"/>
+              <w:rPr>
+                <w:lang w:eastAsia="en-US"/>
+              </w:rPr>
+            </w:pPr>
+            <w:r>
+              <w:rPr>
+                <w:lang w:eastAsia="en-US"/>
+              </w:rPr>
+              <w:t xml:space="preserve">- Weitere Dokumentationen </w:t>
+            </w:r>
+          </w:p>
+          <w:p>
+            <w:pPr>
+              <w:cnfStyle w:val="000000100000" w:firstRow="0" w:lastRow="0" w:firstColumn="0" w:lastColumn="0" w:oddVBand="0" w:evenVBand="0" w:oddHBand="1" w:evenHBand="0" w:firstRowFirstColumn="0" w:firstRowLastColumn="0" w:lastRowFirstColumn="0" w:lastRowLastColumn="0"/>
+              <w:rPr>
+                <w:lang w:eastAsia="en-US"/>
+              </w:rPr>
+            </w:pPr>
+            <w:r>
+              <w:rPr>
+                <w:lang w:eastAsia="en-US"/>
+              </w:rPr>
+              <w:t>- Code Dokumentation</w:t>
+            </w:r>
+          </w:p>
+          <w:p>
+            <w:pPr>
+              <w:cnfStyle w:val="000000100000" w:firstRow="0" w:lastRow="0" w:firstColumn="0" w:lastColumn="0" w:oddVBand="0" w:evenVBand="0" w:oddHBand="1" w:evenHBand="0" w:firstRowFirstColumn="0" w:firstRowLastColumn="0" w:lastRowFirstColumn="0" w:lastRowLastColumn="0"/>
+              <w:rPr>
+                <w:lang w:eastAsia="en-US"/>
+              </w:rPr>
+            </w:pPr>
+            <w:r>
+              <w:rPr>
+                <w:lang w:eastAsia="en-US"/>
+              </w:rPr>
+              <w:t>- Hilfe Mitschüler</w:t>
+            </w:r>
+          </w:p>
+        </w:tc>
+        <w:tc>
+          <w:tcPr>
+            <w:tcW w:w="3019" w:type="dxa"/>
+          </w:tcPr>
+          <w:p>
+            <w:pPr>
+              <w:cnfStyle w:val="000000100000" w:firstRow="0" w:lastRow="0" w:firstColumn="0" w:lastColumn="0" w:oddVBand="0" w:evenVBand="0" w:oddHBand="1" w:evenHBand="0" w:firstRowFirstColumn="0" w:firstRowLastColumn="0" w:lastRowFirstColumn="0" w:lastRowLastColumn="0"/>
+              <w:rPr>
+                <w:lang w:eastAsia="en-US"/>
+              </w:rPr>
+            </w:pPr>
+            <w:r>
+              <w:rPr>
+                <w:lang w:eastAsia="en-US"/>
+              </w:rPr>
+              <w:t xml:space="preserve">- </w:t>
+            </w:r>
+            <w:proofErr w:type="spellStart"/>
+            <w:r>
+              <w:rPr>
+                <w:lang w:eastAsia="en-US"/>
+              </w:rPr>
+              <w:t>icon</w:t>
+            </w:r>
+            <w:proofErr w:type="spellEnd"/>
+            <w:r>
+              <w:rPr>
+                <w:lang w:eastAsia="en-US"/>
+              </w:rPr>
+              <w:t xml:space="preserve"> wird nicht richtig für die iOS gesetzt </w:t>
+            </w:r>
+          </w:p>
+          <w:p>
+            <w:pPr>
+              <w:cnfStyle w:val="000000100000" w:firstRow="0" w:lastRow="0" w:firstColumn="0" w:lastColumn="0" w:oddVBand="0" w:evenVBand="0" w:oddHBand="1" w:evenHBand="0" w:firstRowFirstColumn="0" w:firstRowLastColumn="0" w:lastRowFirstColumn="0" w:lastRowLastColumn="0"/>
+              <w:rPr>
+                <w:lang w:eastAsia="en-US"/>
+              </w:rPr>
+            </w:pPr>
+            <w:r>
+              <w:rPr>
+                <w:lang w:eastAsia="en-US"/>
+              </w:rPr>
+              <w:t>- Rest alles erreicht</w:t>
+            </w:r>
+          </w:p>
+        </w:tc>
+      </w:tr>
+      <w:tr>
+        <w:tc>
+          <w:tcPr>
+            <w:cnfStyle w:val="001000000000" w:firstRow="0" w:lastRow="0" w:firstColumn="1" w:lastColumn="0" w:oddVBand="0" w:evenVBand="0" w:oddHBand="0" w:evenHBand="0" w:firstRowFirstColumn="0" w:firstRowLastColumn="0" w:lastRowFirstColumn="0" w:lastRowLastColumn="0"/>
+            <w:tcW w:w="1560" w:type="dxa"/>
+          </w:tcPr>
+          <w:p>
+            <w:pPr>
+              <w:rPr>
+                <w:lang w:eastAsia="en-US"/>
+              </w:rPr>
+            </w:pPr>
+            <w:r>
+              <w:rPr>
+                <w:lang w:eastAsia="en-US"/>
+              </w:rPr>
+              <w:t>09.12.2019</w:t>
+            </w:r>
+          </w:p>
+        </w:tc>
+        <w:tc>
+          <w:tcPr>
+            <w:tcW w:w="4477" w:type="dxa"/>
+          </w:tcPr>
+          <w:p>
+            <w:pPr>
+              <w:cnfStyle w:val="000000000000" w:firstRow="0" w:lastRow="0" w:firstColumn="0" w:lastColumn="0" w:oddVBand="0" w:evenVBand="0" w:oddHBand="0" w:evenHBand="0" w:firstRowFirstColumn="0" w:firstRowLastColumn="0" w:lastRowFirstColumn="0" w:lastRowLastColumn="0"/>
+              <w:rPr>
+                <w:lang w:eastAsia="en-US"/>
+              </w:rPr>
+            </w:pPr>
+            <w:r>
+              <w:rPr>
+                <w:lang w:eastAsia="en-US"/>
+              </w:rPr>
+              <w:t>- Dokumentation</w:t>
+            </w:r>
+          </w:p>
+          <w:p>
+            <w:pPr>
+              <w:cnfStyle w:val="000000000000" w:firstRow="0" w:lastRow="0" w:firstColumn="0" w:lastColumn="0" w:oddVBand="0" w:evenVBand="0" w:oddHBand="0" w:evenHBand="0" w:firstRowFirstColumn="0" w:firstRowLastColumn="0" w:lastRowFirstColumn="0" w:lastRowLastColumn="0"/>
+              <w:rPr>
+                <w:lang w:eastAsia="en-US"/>
+              </w:rPr>
+            </w:pPr>
+            <w:r>
+              <w:rPr>
+                <w:lang w:eastAsia="en-US"/>
+              </w:rPr>
+              <w:t xml:space="preserve">- </w:t>
+            </w:r>
+            <w:proofErr w:type="spellStart"/>
+            <w:r>
+              <w:rPr>
+                <w:lang w:eastAsia="en-US"/>
+              </w:rPr>
+              <w:t>icon</w:t>
+            </w:r>
+            <w:proofErr w:type="spellEnd"/>
+            <w:r>
+              <w:rPr>
+                <w:lang w:eastAsia="en-US"/>
+              </w:rPr>
+              <w:t xml:space="preserve"> fertigstellen</w:t>
+            </w:r>
+          </w:p>
+        </w:tc>
+        <w:tc>
+          <w:tcPr>
+            <w:tcW w:w="3019" w:type="dxa"/>
+          </w:tcPr>
+          <w:p>
+            <w:pPr>
+              <w:cnfStyle w:val="000000000000" w:firstRow="0" w:lastRow="0" w:firstColumn="0" w:lastColumn="0" w:oddVBand="0" w:evenVBand="0" w:oddHBand="0" w:evenHBand="0" w:firstRowFirstColumn="0" w:firstRowLastColumn="0" w:lastRowFirstColumn="0" w:lastRowLastColumn="0"/>
+              <w:rPr>
+                <w:lang w:eastAsia="en-US"/>
+              </w:rPr>
+            </w:pPr>
+            <w:r>
+              <w:rPr>
+                <w:lang w:eastAsia="en-US"/>
+              </w:rPr>
+              <w:t>Alles erfolgreich angefangen / fertiggestellt</w:t>
+            </w:r>
+          </w:p>
+        </w:tc>
+      </w:tr>
+      <w:tr>
+        <w:trPr>
+          <w:cnfStyle w:val="000000100000" w:firstRow="0" w:lastRow="0" w:firstColumn="0" w:lastColumn="0" w:oddVBand="0" w:evenVBand="0" w:oddHBand="1" w:evenHBand="0" w:firstRowFirstColumn="0" w:firstRowLastColumn="0" w:lastRowFirstColumn="0" w:lastRowLastColumn="0"/>
+        </w:trPr>
+        <w:tc>
+          <w:tcPr>
+            <w:cnfStyle w:val="001000000000" w:firstRow="0" w:lastRow="0" w:firstColumn="1" w:lastColumn="0" w:oddVBand="0" w:evenVBand="0" w:oddHBand="0" w:evenHBand="0" w:firstRowFirstColumn="0" w:firstRowLastColumn="0" w:lastRowFirstColumn="0" w:lastRowLastColumn="0"/>
+            <w:tcW w:w="1560" w:type="dxa"/>
+          </w:tcPr>
+          <w:p>
+            <w:pPr>
+              <w:rPr>
+                <w:lang w:eastAsia="en-US"/>
+              </w:rPr>
+            </w:pPr>
+            <w:r>
+              <w:rPr>
+                <w:lang w:eastAsia="en-US"/>
+              </w:rPr>
+              <w:t>10.12.2019</w:t>
+            </w:r>
+          </w:p>
+        </w:tc>
+        <w:tc>
+          <w:tcPr>
+            <w:tcW w:w="4477" w:type="dxa"/>
+          </w:tcPr>
+          <w:p>
+            <w:pPr>
+              <w:cnfStyle w:val="000000100000" w:firstRow="0" w:lastRow="0" w:firstColumn="0" w:lastColumn="0" w:oddVBand="0" w:evenVBand="0" w:oddHBand="1" w:evenHBand="0" w:firstRowFirstColumn="0" w:firstRowLastColumn="0" w:lastRowFirstColumn="0" w:lastRowLastColumn="0"/>
+              <w:rPr>
+                <w:lang w:eastAsia="en-US"/>
+              </w:rPr>
+            </w:pPr>
+            <w:r>
+              <w:rPr>
+                <w:lang w:eastAsia="en-US"/>
+              </w:rPr>
+              <w:t>- Dokumentation fertigstellen</w:t>
+            </w:r>
+          </w:p>
+          <w:p>
+            <w:pPr>
+              <w:cnfStyle w:val="000000100000" w:firstRow="0" w:lastRow="0" w:firstColumn="0" w:lastColumn="0" w:oddVBand="0" w:evenVBand="0" w:oddHBand="1" w:evenHBand="0" w:firstRowFirstColumn="0" w:firstRowLastColumn="0" w:lastRowFirstColumn="0" w:lastRowLastColumn="0"/>
+              <w:rPr>
+                <w:lang w:eastAsia="en-US"/>
+              </w:rPr>
+            </w:pPr>
+            <w:r>
+              <w:rPr>
+                <w:lang w:eastAsia="en-US"/>
+              </w:rPr>
+              <w:t xml:space="preserve">- </w:t>
+            </w:r>
+            <w:proofErr w:type="spellStart"/>
+            <w:r>
+              <w:rPr>
+                <w:lang w:eastAsia="en-US"/>
+              </w:rPr>
+              <w:t>Powerpoint</w:t>
+            </w:r>
+            <w:proofErr w:type="spellEnd"/>
+            <w:r>
+              <w:rPr>
+                <w:lang w:eastAsia="en-US"/>
+              </w:rPr>
+              <w:t xml:space="preserve"> </w:t>
+            </w:r>
+          </w:p>
+        </w:tc>
+        <w:tc>
+          <w:tcPr>
+            <w:tcW w:w="3019" w:type="dxa"/>
+          </w:tcPr>
+          <w:p>
+            <w:pPr>
+              <w:cnfStyle w:val="000000100000" w:firstRow="0" w:lastRow="0" w:firstColumn="0" w:lastColumn="0" w:oddVBand="0" w:evenVBand="0" w:oddHBand="1" w:evenHBand="0" w:firstRowFirstColumn="0" w:firstRowLastColumn="0" w:lastRowFirstColumn="0" w:lastRowLastColumn="0"/>
+              <w:rPr>
+                <w:lang w:eastAsia="en-US"/>
+              </w:rPr>
+            </w:pPr>
+          </w:p>
+        </w:tc>
+      </w:tr>
+    </w:tbl>
+    <w:p>
+      <w:pPr>
+        <w:rPr>
+          <w:lang w:eastAsia="en-US"/>
+        </w:rPr>
+      </w:pPr>
+    </w:p>
+    <w:p>
+      <w:pPr>
+        <w:pStyle w:val="Heading1"/>
+      </w:pPr>
+      <w:r>
         <w:t>Mobile Applikationen</w:t>
       </w:r>
       <w:bookmarkEnd w:id="1"/>
@@ -3643,15 +4576,9 @@
     <w:p>
       <w:pPr>
         <w:pStyle w:val="Heading2"/>
-        <w:rPr>
-          <w:rFonts w:ascii="Avenir Roman" w:hAnsi="Avenir Roman"/>
-        </w:rPr>
       </w:pPr>
-      <w:bookmarkStart w:id="2" w:name="_Toc26791614"/>
-      <w:r>
-        <w:rPr>
-          <w:rFonts w:ascii="Avenir Roman" w:hAnsi="Avenir Roman"/>
-        </w:rPr>
+      <w:bookmarkStart w:id="2" w:name="_Toc26795000"/>
+      <w:r>
         <w:t>Marktanteil Mobile Geräte</w:t>
       </w:r>
       <w:bookmarkEnd w:id="2"/>
@@ -3664,6 +4591,7 @@
     <w:p/>
     <w:p>
       <w:r>
+        <w:lastRenderedPageBreak/>
         <w:fldChar w:fldCharType="begin"/>
       </w:r>
       <w:r>
@@ -3754,27 +4682,12 @@
         <w:t xml:space="preserve"> zu sehen das der Anteil aller Android Geräte grösser ist als der von Apple.</w:t>
       </w:r>
     </w:p>
-    <w:p/>
-    <w:p/>
-    <w:p/>
-    <w:p/>
-    <w:p/>
-    <w:p/>
-    <w:p/>
-    <w:p/>
     <w:p>
       <w:pPr>
         <w:pStyle w:val="Heading2"/>
-        <w:rPr>
-          <w:rFonts w:ascii="Avenir Roman" w:hAnsi="Avenir Roman"/>
-        </w:rPr>
       </w:pPr>
-      <w:bookmarkStart w:id="3" w:name="_Toc26791615"/>
-      <w:r>
-        <w:rPr>
-          <w:rFonts w:ascii="Avenir Roman" w:hAnsi="Avenir Roman"/>
-        </w:rPr>
-        <w:lastRenderedPageBreak/>
+      <w:bookmarkStart w:id="3" w:name="_Toc26795001"/>
+      <w:r>
         <w:t>Marktanteil Mobile Betriebssysteme</w:t>
       </w:r>
       <w:bookmarkEnd w:id="3"/>
@@ -3883,15 +4796,10 @@
     <w:p>
       <w:pPr>
         <w:pStyle w:val="Heading1"/>
-        <w:rPr>
-          <w:rFonts w:ascii="Avenir Roman" w:hAnsi="Avenir Roman"/>
-        </w:rPr>
       </w:pPr>
-      <w:bookmarkStart w:id="4" w:name="_Toc26791616"/>
-      <w:r>
-        <w:rPr>
-          <w:rFonts w:ascii="Avenir Roman" w:hAnsi="Avenir Roman"/>
-        </w:rPr>
+      <w:bookmarkStart w:id="4" w:name="_Toc26795002"/>
+      <w:r>
+        <w:lastRenderedPageBreak/>
         <w:t>Fallbeispiel</w:t>
       </w:r>
       <w:bookmarkEnd w:id="4"/>
@@ -3958,21 +4866,12 @@
     <w:p>
       <w:pPr>
         <w:pStyle w:val="Heading1"/>
-        <w:rPr>
-          <w:rFonts w:ascii="Avenir Roman" w:hAnsi="Avenir Roman"/>
-        </w:rPr>
       </w:pPr>
-      <w:bookmarkStart w:id="5" w:name="_Toc26791617"/>
-      <w:r>
-        <w:rPr>
-          <w:rFonts w:ascii="Avenir Roman" w:hAnsi="Avenir Roman"/>
-        </w:rPr>
+      <w:bookmarkStart w:id="5" w:name="_Toc26795003"/>
+      <w:r>
         <w:t>R</w:t>
       </w:r>
       <w:r>
-        <w:rPr>
-          <w:rFonts w:ascii="Avenir Roman" w:hAnsi="Avenir Roman"/>
-        </w:rPr>
         <w:t>ahmenbedingungen</w:t>
       </w:r>
       <w:bookmarkEnd w:id="5"/>
@@ -4017,7 +4916,6 @@
     </w:p>
     <w:p>
       <w:r>
-        <w:lastRenderedPageBreak/>
         <w:t xml:space="preserve">Folgende Geräte müssen mindestens unterstützt werden: </w:t>
       </w:r>
     </w:p>
@@ -4078,52 +4976,42 @@
         <w:tabs>
           <w:tab w:val="left" w:pos="5055"/>
         </w:tabs>
-        <w:rPr>
-          <w:rFonts w:ascii="Avenir Roman" w:hAnsi="Avenir Roman"/>
-        </w:rPr>
       </w:pPr>
-      <w:bookmarkStart w:id="6" w:name="_Toc26791618"/>
-      <w:r>
-        <w:rPr>
-          <w:rFonts w:ascii="Avenir Roman" w:hAnsi="Avenir Roman"/>
-        </w:rPr>
+      <w:bookmarkStart w:id="6" w:name="_Toc26795004"/>
+      <w:r>
         <w:t>Lösungskonzept</w:t>
       </w:r>
       <w:r>
-        <w:rPr>
-          <w:rFonts w:ascii="Avenir Roman" w:hAnsi="Avenir Roman"/>
-        </w:rPr>
         <w:t xml:space="preserve"> UI</w:t>
       </w:r>
       <w:bookmarkEnd w:id="6"/>
       <w:r>
-        <w:rPr>
-          <w:rFonts w:ascii="Avenir Roman" w:hAnsi="Avenir Roman"/>
-        </w:rPr>
         <w:tab/>
       </w:r>
     </w:p>
     <w:p>
       <w:pPr>
         <w:pStyle w:val="Heading2"/>
-        <w:rPr>
-          <w:rFonts w:ascii="Avenir Roman" w:hAnsi="Avenir Roman"/>
-        </w:rPr>
       </w:pPr>
-      <w:bookmarkStart w:id="7" w:name="_Toc26791619"/>
-      <w:r>
-        <w:rPr>
-          <w:rFonts w:ascii="Avenir Roman" w:hAnsi="Avenir Roman"/>
+      <w:bookmarkStart w:id="7" w:name="_Toc26795005"/>
+      <w:r>
+        <w:t>Native Lösung</w:t>
+      </w:r>
+      <w:bookmarkEnd w:id="7"/>
+    </w:p>
+    <w:p>
+      <w:r>
+        <w:rPr>
           <w:noProof/>
         </w:rPr>
         <w:drawing>
-          <wp:anchor distT="0" distB="0" distL="114300" distR="114300" simplePos="0" relativeHeight="251661312" behindDoc="0" locked="0" layoutInCell="1" allowOverlap="1" wp14:anchorId="402945E1" wp14:editId="2DFCD33C">
+          <wp:anchor distT="0" distB="0" distL="114300" distR="114300" simplePos="0" relativeHeight="251661312" behindDoc="0" locked="0" layoutInCell="1" allowOverlap="1" wp14:anchorId="402945E1" wp14:editId="67E9EC4D">
             <wp:simplePos x="0" y="0"/>
             <wp:positionH relativeFrom="margin">
-              <wp:posOffset>4972050</wp:posOffset>
+              <wp:posOffset>5071745</wp:posOffset>
             </wp:positionH>
             <wp:positionV relativeFrom="margin">
-              <wp:posOffset>3205480</wp:posOffset>
+              <wp:posOffset>2148205</wp:posOffset>
             </wp:positionV>
             <wp:extent cx="1170000" cy="1170000"/>
             <wp:effectExtent l="0" t="0" r="0" b="0"/>
@@ -4181,21 +5069,16 @@
         </w:drawing>
       </w:r>
       <w:r>
-        <w:rPr>
-          <w:rFonts w:ascii="Avenir Roman" w:hAnsi="Avenir Roman"/>
-        </w:rPr>
-        <w:t>Native Lösung</w:t>
-      </w:r>
-      <w:bookmarkEnd w:id="7"/>
-    </w:p>
-    <w:p>
-      <w:r>
         <w:t>Eine Möglichkeit wäre es eine Komplette Native App zu schreiben. Das bedeutet ich müsste eine App für Android schreiben mit Kotlin und eine separate App für iOS mit Swift.</w:t>
       </w:r>
     </w:p>
     <w:p>
       <w:r>
-        <w:t xml:space="preserve">Hier hätten wir den Vorteil das wir direkt die Native Komponente der Kamera benutzen könnten und dass die Applikation viel schneller laufen würde. Das Problem hierbei ist </w:t>
+        <w:t xml:space="preserve">Hier hätten wir den Vorteil das wir direkt die Native Komponente der Kamera benutzen könnten und dass die Applikation viel schneller laufen würde. Das </w:t>
+      </w:r>
+      <w:r>
+        <w:lastRenderedPageBreak/>
+        <w:t xml:space="preserve">Problem hierbei ist </w:t>
       </w:r>
       <w:r>
         <w:t>leider,</w:t>
@@ -4280,15 +5163,9 @@
     <w:p>
       <w:pPr>
         <w:pStyle w:val="Heading2"/>
-        <w:rPr>
-          <w:rFonts w:ascii="Avenir Roman" w:hAnsi="Avenir Roman"/>
-        </w:rPr>
       </w:pPr>
-      <w:bookmarkStart w:id="8" w:name="_Toc26791620"/>
-      <w:r>
-        <w:rPr>
-          <w:rFonts w:ascii="Avenir Roman" w:hAnsi="Avenir Roman"/>
-        </w:rPr>
+      <w:bookmarkStart w:id="8" w:name="_Toc26795006"/>
+      <w:r>
         <w:t>Native Lösung Flutter</w:t>
       </w:r>
       <w:bookmarkEnd w:id="8"/>
@@ -4308,15 +5185,9 @@
     <w:p>
       <w:pPr>
         <w:pStyle w:val="Heading2"/>
-        <w:rPr>
-          <w:rFonts w:ascii="Avenir Roman" w:hAnsi="Avenir Roman"/>
-        </w:rPr>
       </w:pPr>
-      <w:bookmarkStart w:id="9" w:name="_Toc26791621"/>
-      <w:r>
-        <w:rPr>
-          <w:rFonts w:ascii="Avenir Roman" w:hAnsi="Avenir Roman"/>
-        </w:rPr>
+      <w:bookmarkStart w:id="9" w:name="_Toc26795007"/>
+      <w:r>
         <w:t>Hybrid Lösung Cordova</w:t>
       </w:r>
       <w:bookmarkEnd w:id="9"/>
@@ -4327,13 +5198,13 @@
           <w:noProof/>
         </w:rPr>
         <w:drawing>
-          <wp:anchor distT="0" distB="0" distL="114300" distR="114300" simplePos="0" relativeHeight="251663360" behindDoc="0" locked="0" layoutInCell="1" allowOverlap="1" wp14:anchorId="0D6DB7B5" wp14:editId="5FB754B4">
+          <wp:anchor distT="0" distB="0" distL="114300" distR="114300" simplePos="0" relativeHeight="251663360" behindDoc="0" locked="0" layoutInCell="1" allowOverlap="1" wp14:anchorId="0D6DB7B5" wp14:editId="30A390BF">
             <wp:simplePos x="0" y="0"/>
             <wp:positionH relativeFrom="column">
-              <wp:posOffset>4720590</wp:posOffset>
+              <wp:posOffset>4815840</wp:posOffset>
             </wp:positionH>
             <wp:positionV relativeFrom="paragraph">
-              <wp:posOffset>110490</wp:posOffset>
+              <wp:posOffset>1015365</wp:posOffset>
             </wp:positionV>
             <wp:extent cx="1422000" cy="1422000"/>
             <wp:effectExtent l="0" t="0" r="635" b="635"/>
@@ -4431,23 +5302,13 @@
     <w:p>
       <w:pPr>
         <w:pStyle w:val="Heading2"/>
-        <w:rPr>
-          <w:rFonts w:ascii="Avenir Roman" w:hAnsi="Avenir Roman"/>
-        </w:rPr>
       </w:pPr>
-      <w:bookmarkStart w:id="10" w:name="_Toc26791622"/>
-      <w:r>
-        <w:rPr>
-          <w:rFonts w:ascii="Avenir Roman" w:hAnsi="Avenir Roman"/>
-        </w:rPr>
-        <w:lastRenderedPageBreak/>
+      <w:bookmarkStart w:id="10" w:name="_Toc26795008"/>
+      <w:r>
         <w:t>Hybrid Lösung Ionic/</w:t>
       </w:r>
       <w:proofErr w:type="gramStart"/>
       <w:r>
-        <w:rPr>
-          <w:rFonts w:ascii="Avenir Roman" w:hAnsi="Avenir Roman"/>
-        </w:rPr>
         <w:t>Angular</w:t>
       </w:r>
       <w:bookmarkEnd w:id="10"/>
@@ -4541,15 +5402,9 @@
     <w:p>
       <w:pPr>
         <w:pStyle w:val="Heading2"/>
-        <w:rPr>
-          <w:rFonts w:ascii="Avenir Roman" w:hAnsi="Avenir Roman"/>
-        </w:rPr>
       </w:pPr>
-      <w:bookmarkStart w:id="11" w:name="_Toc26791623"/>
-      <w:r>
-        <w:rPr>
-          <w:rFonts w:ascii="Avenir Roman" w:hAnsi="Avenir Roman"/>
-        </w:rPr>
+      <w:bookmarkStart w:id="11" w:name="_Toc26795009"/>
+      <w:r>
         <w:t>Entscheid</w:t>
       </w:r>
       <w:bookmarkEnd w:id="11"/>
@@ -4583,15 +5438,10 @@
     <w:p>
       <w:pPr>
         <w:pStyle w:val="Heading1"/>
-        <w:rPr>
-          <w:rFonts w:ascii="Avenir Roman" w:hAnsi="Avenir Roman"/>
-        </w:rPr>
       </w:pPr>
-      <w:bookmarkStart w:id="12" w:name="_Toc26791624"/>
-      <w:r>
-        <w:rPr>
-          <w:rFonts w:ascii="Avenir Roman" w:hAnsi="Avenir Roman"/>
-        </w:rPr>
+      <w:bookmarkStart w:id="12" w:name="_Toc26795010"/>
+      <w:r>
+        <w:lastRenderedPageBreak/>
         <w:t>Lösungskonzept Datenbank</w:t>
       </w:r>
       <w:bookmarkEnd w:id="12"/>
@@ -4599,22 +5449,13 @@
     <w:p>
       <w:pPr>
         <w:pStyle w:val="Heading2"/>
-        <w:rPr>
-          <w:rFonts w:ascii="Avenir Roman" w:hAnsi="Avenir Roman"/>
-        </w:rPr>
       </w:pPr>
-      <w:bookmarkStart w:id="13" w:name="_Toc26791625"/>
-      <w:r>
-        <w:rPr>
-          <w:rFonts w:ascii="Avenir Roman" w:hAnsi="Avenir Roman"/>
-        </w:rPr>
+      <w:bookmarkStart w:id="13" w:name="_Toc26795011"/>
+      <w:r>
         <w:t>Firebase/</w:t>
       </w:r>
       <w:proofErr w:type="spellStart"/>
       <w:r>
-        <w:rPr>
-          <w:rFonts w:ascii="Avenir Roman" w:hAnsi="Avenir Roman"/>
-        </w:rPr>
         <w:t>Firestore</w:t>
       </w:r>
       <w:bookmarkEnd w:id="13"/>
@@ -4689,22 +5530,13 @@
     <w:p>
       <w:pPr>
         <w:pStyle w:val="Heading2"/>
-        <w:rPr>
-          <w:rFonts w:ascii="Avenir Roman" w:hAnsi="Avenir Roman"/>
-        </w:rPr>
       </w:pPr>
-      <w:bookmarkStart w:id="14" w:name="_Toc26791626"/>
-      <w:r>
-        <w:rPr>
-          <w:rFonts w:ascii="Avenir Roman" w:hAnsi="Avenir Roman"/>
-        </w:rPr>
+      <w:bookmarkStart w:id="14" w:name="_Toc26795012"/>
+      <w:r>
         <w:t>SQL Server</w:t>
       </w:r>
       <w:bookmarkEnd w:id="14"/>
       <w:r>
-        <w:rPr>
-          <w:rFonts w:ascii="Avenir Roman" w:hAnsi="Avenir Roman"/>
-        </w:rPr>
         <w:t xml:space="preserve">  </w:t>
       </w:r>
     </w:p>
@@ -4723,16 +5555,9 @@
     <w:p>
       <w:pPr>
         <w:pStyle w:val="Heading2"/>
-        <w:rPr>
-          <w:rFonts w:ascii="Avenir Roman" w:hAnsi="Avenir Roman"/>
-        </w:rPr>
       </w:pPr>
-      <w:bookmarkStart w:id="15" w:name="_Toc26791627"/>
-      <w:r>
-        <w:rPr>
-          <w:rFonts w:ascii="Avenir Roman" w:hAnsi="Avenir Roman"/>
-        </w:rPr>
-        <w:lastRenderedPageBreak/>
+      <w:bookmarkStart w:id="15" w:name="_Toc26795013"/>
+      <w:r>
         <w:t>Entscheidung</w:t>
       </w:r>
       <w:bookmarkEnd w:id="15"/>
@@ -4749,15 +5574,9 @@
     <w:p>
       <w:pPr>
         <w:pStyle w:val="Heading1"/>
-        <w:rPr>
-          <w:rFonts w:ascii="Avenir Roman" w:hAnsi="Avenir Roman"/>
-        </w:rPr>
       </w:pPr>
-      <w:bookmarkStart w:id="16" w:name="_Toc26791628"/>
-      <w:r>
-        <w:rPr>
-          <w:rFonts w:ascii="Avenir Roman" w:hAnsi="Avenir Roman"/>
-        </w:rPr>
+      <w:bookmarkStart w:id="16" w:name="_Toc26795014"/>
+      <w:r>
         <w:t>Lösung CSS UI Framework</w:t>
       </w:r>
       <w:bookmarkEnd w:id="16"/>
@@ -4765,16 +5584,10 @@
     <w:p>
       <w:pPr>
         <w:pStyle w:val="Heading2"/>
-        <w:rPr>
-          <w:rFonts w:ascii="Avenir Roman" w:hAnsi="Avenir Roman"/>
-        </w:rPr>
       </w:pPr>
-      <w:bookmarkStart w:id="17" w:name="_Toc26791629"/>
+      <w:bookmarkStart w:id="17" w:name="_Toc26795015"/>
       <w:proofErr w:type="spellStart"/>
       <w:r>
-        <w:rPr>
-          <w:rFonts w:ascii="Avenir Roman" w:hAnsi="Avenir Roman"/>
-        </w:rPr>
         <w:t>Selfmade</w:t>
       </w:r>
       <w:bookmarkEnd w:id="17"/>
@@ -4792,15 +5605,9 @@
     <w:p>
       <w:pPr>
         <w:pStyle w:val="Heading2"/>
-        <w:rPr>
-          <w:rFonts w:ascii="Avenir Roman" w:hAnsi="Avenir Roman"/>
-        </w:rPr>
       </w:pPr>
-      <w:bookmarkStart w:id="18" w:name="_Toc26791630"/>
-      <w:r>
-        <w:rPr>
-          <w:rFonts w:ascii="Avenir Roman" w:hAnsi="Avenir Roman"/>
-        </w:rPr>
+      <w:bookmarkStart w:id="18" w:name="_Toc26795016"/>
+      <w:r>
         <w:t>Materialize</w:t>
       </w:r>
       <w:bookmarkEnd w:id="18"/>
@@ -4815,6 +5622,7 @@
         <w:rPr>
           <w:noProof/>
         </w:rPr>
+        <w:lastRenderedPageBreak/>
         <w:drawing>
           <wp:anchor distT="0" distB="0" distL="114300" distR="114300" simplePos="0" relativeHeight="251665408" behindDoc="0" locked="0" layoutInCell="1" allowOverlap="1" wp14:anchorId="4B4ECFA7" wp14:editId="2145C0F8">
             <wp:simplePos x="0" y="0"/>
@@ -4903,17 +5711,19 @@
       </w:r>
     </w:p>
     <w:p/>
+    <w:p/>
+    <w:p/>
+    <w:p/>
+    <w:p/>
+    <w:p/>
     <w:p>
       <w:pPr>
         <w:pStyle w:val="Heading2"/>
-        <w:rPr>
-          <w:rFonts w:ascii="Avenir Roman" w:hAnsi="Avenir Roman"/>
-        </w:rPr>
       </w:pPr>
-      <w:bookmarkStart w:id="19" w:name="_Toc26791631"/>
-      <w:r>
-        <w:rPr>
-          <w:rFonts w:ascii="Avenir Roman" w:eastAsia="Times New Roman" w:hAnsi="Avenir Roman" w:cs="Times New Roman"/>
+      <w:bookmarkStart w:id="19" w:name="_Toc26795017"/>
+      <w:r>
+        <w:rPr>
+          <w:rFonts w:eastAsia="Times New Roman" w:cs="Times New Roman"/>
           <w:noProof/>
           <w:lang w:eastAsia="en-GB"/>
         </w:rPr>
@@ -5004,16 +5814,10 @@
       </w:r>
       <w:proofErr w:type="spellStart"/>
       <w:r>
-        <w:rPr>
-          <w:rFonts w:ascii="Avenir Roman" w:hAnsi="Avenir Roman"/>
-        </w:rPr>
         <w:t>Onsen</w:t>
       </w:r>
       <w:proofErr w:type="spellEnd"/>
       <w:r>
-        <w:rPr>
-          <w:rFonts w:ascii="Avenir Roman" w:hAnsi="Avenir Roman"/>
-        </w:rPr>
         <w:t xml:space="preserve"> UI</w:t>
       </w:r>
       <w:bookmarkEnd w:id="19"/>
@@ -5055,15 +5859,9 @@
     <w:p>
       <w:pPr>
         <w:pStyle w:val="Heading2"/>
-        <w:rPr>
-          <w:rFonts w:ascii="Avenir Roman" w:hAnsi="Avenir Roman"/>
-        </w:rPr>
       </w:pPr>
-      <w:bookmarkStart w:id="20" w:name="_Toc26791632"/>
-      <w:r>
-        <w:rPr>
-          <w:rFonts w:ascii="Avenir Roman" w:hAnsi="Avenir Roman"/>
-        </w:rPr>
+      <w:bookmarkStart w:id="20" w:name="_Toc26795018"/>
+      <w:r>
         <w:t>Entscheid</w:t>
       </w:r>
       <w:bookmarkEnd w:id="20"/>
@@ -5086,35 +5884,25 @@
       <w:pPr>
         <w:pStyle w:val="Heading1"/>
         <w:rPr>
-          <w:rFonts w:ascii="Avenir Roman" w:hAnsi="Avenir Roman"/>
           <w:sz w:val="36"/>
           <w:szCs w:val="36"/>
         </w:rPr>
       </w:pPr>
-      <w:bookmarkStart w:id="21" w:name="_Toc26791633"/>
-      <w:r>
-        <w:rPr>
-          <w:rFonts w:ascii="Avenir Roman" w:hAnsi="Avenir Roman"/>
-        </w:rPr>
+      <w:bookmarkStart w:id="21" w:name="_Toc26795019"/>
+      <w:r>
         <w:t xml:space="preserve">Sensoren </w:t>
       </w:r>
       <w:r>
         <w:rPr>
-          <w:rFonts w:ascii="Avenir Roman" w:hAnsi="Avenir Roman" w:cstheme="majorHAnsi"/>
+          <w:rFonts w:cstheme="majorHAnsi"/>
         </w:rPr>
         <w:t>und</w:t>
       </w:r>
       <w:r>
-        <w:rPr>
-          <w:rFonts w:ascii="Avenir Roman" w:hAnsi="Avenir Roman"/>
-        </w:rPr>
         <w:t xml:space="preserve"> </w:t>
       </w:r>
       <w:proofErr w:type="spellStart"/>
       <w:r>
-        <w:rPr>
-          <w:rFonts w:ascii="Avenir Roman" w:hAnsi="Avenir Roman"/>
-        </w:rPr>
         <w:t>Plugins</w:t>
       </w:r>
       <w:bookmarkEnd w:id="21"/>
@@ -5196,7 +5984,6 @@
                 <w:b w:val="0"/>
                 <w:bCs w:val="0"/>
               </w:rPr>
-              <w:lastRenderedPageBreak/>
               <w:t>Sensor</w:t>
             </w:r>
           </w:p>
@@ -5681,6 +6468,7 @@
               <w:rPr>
                 <w:rFonts w:cstheme="majorHAnsi"/>
               </w:rPr>
+              <w:lastRenderedPageBreak/>
               <w:t>device-orientation</w:t>
             </w:r>
             <w:proofErr w:type="spellEnd"/>
@@ -5702,6 +6490,7 @@
               <w:rPr>
                 <w:rFonts w:cstheme="majorHAnsi"/>
               </w:rPr>
+              <w:lastRenderedPageBreak/>
               <w:t>Ermöglicht Zugriff auf GPS-Sensordaten des Gerätes</w:t>
             </w:r>
           </w:p>
@@ -6310,15 +7099,9 @@
     <w:p>
       <w:pPr>
         <w:pStyle w:val="Heading1"/>
-        <w:rPr>
-          <w:rFonts w:ascii="Avenir Roman" w:hAnsi="Avenir Roman"/>
-        </w:rPr>
       </w:pPr>
-      <w:bookmarkStart w:id="22" w:name="_Toc26791634"/>
-      <w:r>
-        <w:rPr>
-          <w:rFonts w:ascii="Avenir Roman" w:hAnsi="Avenir Roman"/>
-        </w:rPr>
+      <w:bookmarkStart w:id="22" w:name="_Toc26795020"/>
+      <w:r>
         <w:lastRenderedPageBreak/>
         <w:t>Konzeption</w:t>
       </w:r>
@@ -6329,20 +7112,1426 @@
         <w:t>In den anstehenden Seiten werden das ganze Design und Konzept der Webpage beschrieben.</w:t>
       </w:r>
     </w:p>
-    <w:p/>
     <w:p>
       <w:pPr>
         <w:pStyle w:val="Heading2"/>
-        <w:rPr>
-          <w:rFonts w:ascii="Avenir Roman" w:hAnsi="Avenir Roman"/>
-        </w:rPr>
       </w:pPr>
-      <w:bookmarkStart w:id="23" w:name="_Toc26791635"/>
-      <w:r>
-        <w:rPr>
-          <w:rFonts w:ascii="Avenir Roman" w:hAnsi="Avenir Roman"/>
+      <w:bookmarkStart w:id="23" w:name="_Toc26795022"/>
+      <w:r>
+        <w:t>Stammdaten der App</w:t>
+      </w:r>
+      <w:bookmarkEnd w:id="23"/>
+    </w:p>
+    <w:tbl>
+      <w:tblPr>
+        <w:tblStyle w:val="GridTable4-Accent2"/>
+        <w:tblW w:w="0" w:type="auto"/>
+        <w:tblLook w:val="04A0" w:firstRow="1" w:lastRow="0" w:firstColumn="1" w:lastColumn="0" w:noHBand="0" w:noVBand="1"/>
+      </w:tblPr>
+      <w:tblGrid>
+        <w:gridCol w:w="2263"/>
+        <w:gridCol w:w="6793"/>
+      </w:tblGrid>
+      <w:tr>
+        <w:trPr>
+          <w:cnfStyle w:val="100000000000" w:firstRow="1" w:lastRow="0" w:firstColumn="0" w:lastColumn="0" w:oddVBand="0" w:evenVBand="0" w:oddHBand="0" w:evenHBand="0" w:firstRowFirstColumn="0" w:firstRowLastColumn="0" w:lastRowFirstColumn="0" w:lastRowLastColumn="0"/>
+        </w:trPr>
+        <w:tc>
+          <w:tcPr>
+            <w:cnfStyle w:val="001000000000" w:firstRow="0" w:lastRow="0" w:firstColumn="1" w:lastColumn="0" w:oddVBand="0" w:evenVBand="0" w:oddHBand="0" w:evenHBand="0" w:firstRowFirstColumn="0" w:firstRowLastColumn="0" w:lastRowFirstColumn="0" w:lastRowLastColumn="0"/>
+            <w:tcW w:w="2263" w:type="dxa"/>
+          </w:tcPr>
+          <w:p>
+            <w:pPr>
+              <w:rPr>
+                <w:b w:val="0"/>
+                <w:bCs w:val="0"/>
+              </w:rPr>
+            </w:pPr>
+            <w:r>
+              <w:rPr>
+                <w:b w:val="0"/>
+                <w:bCs w:val="0"/>
+              </w:rPr>
+              <w:t>Name</w:t>
+            </w:r>
+          </w:p>
+        </w:tc>
+        <w:tc>
+          <w:tcPr>
+            <w:tcW w:w="6793" w:type="dxa"/>
+          </w:tcPr>
+          <w:p>
+            <w:pPr>
+              <w:cnfStyle w:val="100000000000" w:firstRow="1" w:lastRow="0" w:firstColumn="0" w:lastColumn="0" w:oddVBand="0" w:evenVBand="0" w:oddHBand="0" w:evenHBand="0" w:firstRowFirstColumn="0" w:firstRowLastColumn="0" w:lastRowFirstColumn="0" w:lastRowLastColumn="0"/>
+              <w:rPr>
+                <w:b w:val="0"/>
+                <w:bCs w:val="0"/>
+              </w:rPr>
+            </w:pPr>
+            <w:proofErr w:type="spellStart"/>
+            <w:r>
+              <w:rPr>
+                <w:b w:val="0"/>
+                <w:bCs w:val="0"/>
+              </w:rPr>
+              <w:t>InventoryManager</w:t>
+            </w:r>
+            <w:proofErr w:type="spellEnd"/>
+          </w:p>
+        </w:tc>
+      </w:tr>
+      <w:tr>
+        <w:trPr>
+          <w:cnfStyle w:val="000000100000" w:firstRow="0" w:lastRow="0" w:firstColumn="0" w:lastColumn="0" w:oddVBand="0" w:evenVBand="0" w:oddHBand="1" w:evenHBand="0" w:firstRowFirstColumn="0" w:firstRowLastColumn="0" w:lastRowFirstColumn="0" w:lastRowLastColumn="0"/>
+        </w:trPr>
+        <w:tc>
+          <w:tcPr>
+            <w:cnfStyle w:val="001000000000" w:firstRow="0" w:lastRow="0" w:firstColumn="1" w:lastColumn="0" w:oddVBand="0" w:evenVBand="0" w:oddHBand="0" w:evenHBand="0" w:firstRowFirstColumn="0" w:firstRowLastColumn="0" w:lastRowFirstColumn="0" w:lastRowLastColumn="0"/>
+            <w:tcW w:w="2263" w:type="dxa"/>
+          </w:tcPr>
+          <w:p>
+            <w:pPr>
+              <w:rPr>
+                <w:b w:val="0"/>
+                <w:bCs w:val="0"/>
+              </w:rPr>
+            </w:pPr>
+            <w:r>
+              <w:rPr>
+                <w:b w:val="0"/>
+                <w:bCs w:val="0"/>
+              </w:rPr>
+              <w:t>Icon</w:t>
+            </w:r>
+          </w:p>
+        </w:tc>
+        <w:tc>
+          <w:tcPr>
+            <w:tcW w:w="6793" w:type="dxa"/>
+          </w:tcPr>
+          <w:p>
+            <w:pPr>
+              <w:cnfStyle w:val="000000100000" w:firstRow="0" w:lastRow="0" w:firstColumn="0" w:lastColumn="0" w:oddVBand="0" w:evenVBand="0" w:oddHBand="1" w:evenHBand="0" w:firstRowFirstColumn="0" w:firstRowLastColumn="0" w:lastRowFirstColumn="0" w:lastRowLastColumn="0"/>
+            </w:pPr>
+            <w:r>
+              <w:rPr>
+                <w:noProof/>
+              </w:rPr>
+              <w:drawing>
+                <wp:inline distT="0" distB="0" distL="0" distR="0" wp14:anchorId="771F4473" wp14:editId="0591E3FF">
+                  <wp:extent cx="1371600" cy="1371600"/>
+                  <wp:effectExtent l="0" t="0" r="0" b="0"/>
+                  <wp:docPr id="47" name="Picture 47" descr="A close up of a sign&#10;&#10;Description automatically generated"/>
+                  <wp:cNvGraphicFramePr>
+                    <a:graphicFrameLocks xmlns:a="http://schemas.openxmlformats.org/drawingml/2006/main" noChangeAspect="1"/>
+                  </wp:cNvGraphicFramePr>
+                  <a:graphic xmlns:a="http://schemas.openxmlformats.org/drawingml/2006/main">
+                    <a:graphicData uri="http://schemas.openxmlformats.org/drawingml/2006/picture">
+                      <pic:pic xmlns:pic="http://schemas.openxmlformats.org/drawingml/2006/picture">
+                        <pic:nvPicPr>
+                          <pic:cNvPr id="47" name="lager.png"/>
+                          <pic:cNvPicPr/>
+                        </pic:nvPicPr>
+                        <pic:blipFill>
+                          <a:blip r:embed="rId19" cstate="print">
+                            <a:extLst>
+                              <a:ext uri="{28A0092B-C50C-407E-A947-70E740481C1C}">
+                                <a14:useLocalDpi xmlns:a14="http://schemas.microsoft.com/office/drawing/2010/main" val="0"/>
+                              </a:ext>
+                            </a:extLst>
+                          </a:blip>
+                          <a:stretch>
+                            <a:fillRect/>
+                          </a:stretch>
+                        </pic:blipFill>
+                        <pic:spPr>
+                          <a:xfrm>
+                            <a:off x="0" y="0"/>
+                            <a:ext cx="1371600" cy="1371600"/>
+                          </a:xfrm>
+                          <a:prstGeom prst="rect">
+                            <a:avLst/>
+                          </a:prstGeom>
+                        </pic:spPr>
+                      </pic:pic>
+                    </a:graphicData>
+                  </a:graphic>
+                </wp:inline>
+              </w:drawing>
+            </w:r>
+          </w:p>
+        </w:tc>
+      </w:tr>
+      <w:tr>
+        <w:tc>
+          <w:tcPr>
+            <w:cnfStyle w:val="001000000000" w:firstRow="0" w:lastRow="0" w:firstColumn="1" w:lastColumn="0" w:oddVBand="0" w:evenVBand="0" w:oddHBand="0" w:evenHBand="0" w:firstRowFirstColumn="0" w:firstRowLastColumn="0" w:lastRowFirstColumn="0" w:lastRowLastColumn="0"/>
+            <w:tcW w:w="2263" w:type="dxa"/>
+          </w:tcPr>
+          <w:p>
+            <w:pPr>
+              <w:rPr>
+                <w:b w:val="0"/>
+                <w:bCs w:val="0"/>
+              </w:rPr>
+            </w:pPr>
+            <w:r>
+              <w:rPr>
+                <w:b w:val="0"/>
+                <w:bCs w:val="0"/>
+              </w:rPr>
+              <w:t>Beschreibung</w:t>
+            </w:r>
+          </w:p>
+        </w:tc>
+        <w:tc>
+          <w:tcPr>
+            <w:tcW w:w="6793" w:type="dxa"/>
+          </w:tcPr>
+          <w:p>
+            <w:pPr>
+              <w:cnfStyle w:val="000000000000" w:firstRow="0" w:lastRow="0" w:firstColumn="0" w:lastColumn="0" w:oddVBand="0" w:evenVBand="0" w:oddHBand="0" w:evenHBand="0" w:firstRowFirstColumn="0" w:firstRowLastColumn="0" w:lastRowFirstColumn="0" w:lastRowLastColumn="0"/>
+            </w:pPr>
+            <w:r>
+              <w:t>Eine App mit welcher ein Verein das Inventar verwalten kann.</w:t>
+            </w:r>
+          </w:p>
+        </w:tc>
+      </w:tr>
+      <w:tr>
+        <w:trPr>
+          <w:cnfStyle w:val="000000100000" w:firstRow="0" w:lastRow="0" w:firstColumn="0" w:lastColumn="0" w:oddVBand="0" w:evenVBand="0" w:oddHBand="1" w:evenHBand="0" w:firstRowFirstColumn="0" w:firstRowLastColumn="0" w:lastRowFirstColumn="0" w:lastRowLastColumn="0"/>
+        </w:trPr>
+        <w:tc>
+          <w:tcPr>
+            <w:cnfStyle w:val="001000000000" w:firstRow="0" w:lastRow="0" w:firstColumn="1" w:lastColumn="0" w:oddVBand="0" w:evenVBand="0" w:oddHBand="0" w:evenHBand="0" w:firstRowFirstColumn="0" w:firstRowLastColumn="0" w:lastRowFirstColumn="0" w:lastRowLastColumn="0"/>
+            <w:tcW w:w="2263" w:type="dxa"/>
+          </w:tcPr>
+          <w:p>
+            <w:pPr>
+              <w:rPr>
+                <w:b w:val="0"/>
+                <w:bCs w:val="0"/>
+              </w:rPr>
+            </w:pPr>
+            <w:r>
+              <w:rPr>
+                <w:b w:val="0"/>
+                <w:bCs w:val="0"/>
+              </w:rPr>
+              <w:t>Genutzte Sensoren</w:t>
+            </w:r>
+          </w:p>
+        </w:tc>
+        <w:tc>
+          <w:tcPr>
+            <w:tcW w:w="6793" w:type="dxa"/>
+          </w:tcPr>
+          <w:p>
+            <w:pPr>
+              <w:cnfStyle w:val="000000100000" w:firstRow="0" w:lastRow="0" w:firstColumn="0" w:lastColumn="0" w:oddVBand="0" w:evenVBand="0" w:oddHBand="1" w:evenHBand="0" w:firstRowFirstColumn="0" w:firstRowLastColumn="0" w:lastRowFirstColumn="0" w:lastRowLastColumn="0"/>
+            </w:pPr>
+            <w:r>
+              <w:t>Kamera</w:t>
+            </w:r>
+          </w:p>
+        </w:tc>
+      </w:tr>
+    </w:tbl>
+    <w:p>
+      <w:pPr>
+        <w:pStyle w:val="Heading2"/>
+      </w:pPr>
+      <w:bookmarkStart w:id="24" w:name="_Toc26795023"/>
+      <w:r>
+        <w:t>Architektur der App</w:t>
+      </w:r>
+      <w:bookmarkEnd w:id="24"/>
+    </w:p>
+    <w:p>
+      <w:r>
+        <w:rPr>
           <w:noProof/>
         </w:rPr>
+        <w:drawing>
+          <wp:anchor distT="0" distB="0" distL="114300" distR="114300" simplePos="0" relativeHeight="251696128" behindDoc="0" locked="0" layoutInCell="1" allowOverlap="1" wp14:anchorId="48E4569F" wp14:editId="18E32683">
+            <wp:simplePos x="0" y="0"/>
+            <wp:positionH relativeFrom="column">
+              <wp:posOffset>2282190</wp:posOffset>
+            </wp:positionH>
+            <wp:positionV relativeFrom="paragraph">
+              <wp:posOffset>41910</wp:posOffset>
+            </wp:positionV>
+            <wp:extent cx="4017600" cy="5173200"/>
+            <wp:effectExtent l="0" t="0" r="0" b="0"/>
+            <wp:wrapThrough wrapText="bothSides">
+              <wp:wrapPolygon edited="0">
+                <wp:start x="0" y="0"/>
+                <wp:lineTo x="0" y="21531"/>
+                <wp:lineTo x="21511" y="21531"/>
+                <wp:lineTo x="21511" y="0"/>
+                <wp:lineTo x="0" y="0"/>
+              </wp:wrapPolygon>
+            </wp:wrapThrough>
+            <wp:docPr id="40" name="Picture 40" descr="A picture containing text, whiteboard&#10;&#10;Description automatically generated"/>
+            <wp:cNvGraphicFramePr>
+              <a:graphicFrameLocks xmlns:a="http://schemas.openxmlformats.org/drawingml/2006/main" noChangeAspect="1"/>
+            </wp:cNvGraphicFramePr>
+            <a:graphic xmlns:a="http://schemas.openxmlformats.org/drawingml/2006/main">
+              <a:graphicData uri="http://schemas.openxmlformats.org/drawingml/2006/picture">
+                <pic:pic xmlns:pic="http://schemas.openxmlformats.org/drawingml/2006/picture">
+                  <pic:nvPicPr>
+                    <pic:cNvPr id="40" name="Screenshot 2019-12-03 at 11.05.52.png"/>
+                    <pic:cNvPicPr/>
+                  </pic:nvPicPr>
+                  <pic:blipFill>
+                    <a:blip r:embed="rId20">
+                      <a:extLst>
+                        <a:ext uri="{28A0092B-C50C-407E-A947-70E740481C1C}">
+                          <a14:useLocalDpi xmlns:a14="http://schemas.microsoft.com/office/drawing/2010/main" val="0"/>
+                        </a:ext>
+                      </a:extLst>
+                    </a:blip>
+                    <a:stretch>
+                      <a:fillRect/>
+                    </a:stretch>
+                  </pic:blipFill>
+                  <pic:spPr>
+                    <a:xfrm>
+                      <a:off x="0" y="0"/>
+                      <a:ext cx="4017600" cy="5173200"/>
+                    </a:xfrm>
+                    <a:prstGeom prst="rect">
+                      <a:avLst/>
+                    </a:prstGeom>
+                  </pic:spPr>
+                </pic:pic>
+              </a:graphicData>
+            </a:graphic>
+            <wp14:sizeRelH relativeFrom="margin">
+              <wp14:pctWidth>0</wp14:pctWidth>
+            </wp14:sizeRelH>
+            <wp14:sizeRelV relativeFrom="margin">
+              <wp14:pctHeight>0</wp14:pctHeight>
+            </wp14:sizeRelV>
+          </wp:anchor>
+        </w:drawing>
+      </w:r>
+      <w:r>
+        <w:t>Da ich für das Projekt Ionic u. Angular verwende, habe ich eine andere Projektstruktur. Dadurch das Angular mit TypeScript programmiert ist, habe ich auch ein anderes System für die Klassen.</w:t>
+      </w:r>
+    </w:p>
+    <w:p/>
+    <w:p/>
+    <w:p/>
+    <w:p>
+      <w:r>
+        <w:t xml:space="preserve">Die App wird immer auf dem Login gestartet, da allenfalls Vertrauensvolle Daten dort drinnen sind. </w:t>
+      </w:r>
+    </w:p>
+    <w:p/>
+    <w:p/>
+    <w:p/>
+    <w:p/>
+    <w:p/>
+    <w:p/>
+    <w:p/>
+    <w:p/>
+    <w:p/>
+    <w:p/>
+    <w:p/>
+    <w:p/>
+    <w:p/>
+    <w:p>
+      <w:pPr>
+        <w:pStyle w:val="Heading3"/>
+      </w:pPr>
+      <w:bookmarkStart w:id="25" w:name="_Toc26795024"/>
+      <w:r>
+        <w:t>Performance</w:t>
+      </w:r>
+      <w:bookmarkEnd w:id="25"/>
+    </w:p>
+    <w:p>
+      <w:r>
+        <w:t>Da alle diese Module geladen werden müssen und allenfalls auch noch weitere NPM Packages dazukommen, wird das laden langsamer sein als von einer normalen Website. Hiermit wäre es von Vorteil, wenn ich LazyLoading implementieren würde. Angular LazyLoading ladet die Module erst dann, wenn sie gebraucht werden. Normalerweise würde es diese schon von Anfang an alle Module laden was die Performance zur Runtime verschlechtern würde.</w:t>
+      </w:r>
+    </w:p>
+    <w:p/>
+    <w:p>
+      <w:pPr>
+        <w:pStyle w:val="Heading3"/>
+      </w:pPr>
+      <w:bookmarkStart w:id="26" w:name="_Toc26795025"/>
+      <w:r>
+        <w:t>Datenpersistenz</w:t>
+      </w:r>
+      <w:bookmarkEnd w:id="26"/>
+    </w:p>
+    <w:p>
+      <w:r>
+        <w:t xml:space="preserve">Dadurch das ich Firebase benutze, habe ich keine Probleme was die </w:t>
+      </w:r>
+      <w:proofErr w:type="gramStart"/>
+      <w:r>
+        <w:t>Offline</w:t>
+      </w:r>
+      <w:proofErr w:type="gramEnd"/>
+      <w:r>
+        <w:t xml:space="preserve"> Nutzung angeht. Firebase erstellt immer ein Backup auf dem Gerät damit man auch die Daten hat, wenn man Offline ist. Es synchronisiert die Veränderungen, wenn ich die</w:t>
+      </w:r>
+    </w:p>
+    <w:p/>
+    <w:p>
+      <w:pPr>
+        <w:pStyle w:val="Heading2"/>
+      </w:pPr>
+      <w:bookmarkStart w:id="27" w:name="_Toc26795026"/>
+      <w:r>
+        <w:t>Klassendiagramm</w:t>
+      </w:r>
+      <w:bookmarkEnd w:id="27"/>
+    </w:p>
+    <w:p>
+      <w:r>
+        <w:t xml:space="preserve">Dank des Userhandlings von Firebase, brauchen wir genau eine Tabelle, auf welcher wir Elemente des Inventars speichern können. Dadurch das Firebase eine </w:t>
+      </w:r>
+      <w:proofErr w:type="spellStart"/>
+      <w:r>
+        <w:t>NoSQL</w:t>
+      </w:r>
+      <w:proofErr w:type="spellEnd"/>
+      <w:r>
+        <w:t xml:space="preserve"> Datenbank ist, kann es auch gleich als Datenbank Diagramm genutzt werden.</w:t>
+      </w:r>
+    </w:p>
+    <w:p/>
+    <w:p>
+      <w:r>
+        <w:rPr>
+          <w:noProof/>
+        </w:rPr>
+        <w:drawing>
+          <wp:inline distT="0" distB="0" distL="0" distR="0" wp14:anchorId="63F84CF3" wp14:editId="47ACECDB">
+            <wp:extent cx="2844800" cy="1879600"/>
+            <wp:effectExtent l="0" t="0" r="0" b="0"/>
+            <wp:docPr id="46" name="Picture 46" descr="A screenshot of a cell phone&#10;&#10;Description automatically generated"/>
+            <wp:cNvGraphicFramePr>
+              <a:graphicFrameLocks xmlns:a="http://schemas.openxmlformats.org/drawingml/2006/main" noChangeAspect="1"/>
+            </wp:cNvGraphicFramePr>
+            <a:graphic xmlns:a="http://schemas.openxmlformats.org/drawingml/2006/main">
+              <a:graphicData uri="http://schemas.openxmlformats.org/drawingml/2006/picture">
+                <pic:pic xmlns:pic="http://schemas.openxmlformats.org/drawingml/2006/picture">
+                  <pic:nvPicPr>
+                    <pic:cNvPr id="46" name="Screenshot 2019-12-03 at 13.35.25.png"/>
+                    <pic:cNvPicPr/>
+                  </pic:nvPicPr>
+                  <pic:blipFill>
+                    <a:blip r:embed="rId21">
+                      <a:extLst>
+                        <a:ext uri="{28A0092B-C50C-407E-A947-70E740481C1C}">
+                          <a14:useLocalDpi xmlns:a14="http://schemas.microsoft.com/office/drawing/2010/main" val="0"/>
+                        </a:ext>
+                      </a:extLst>
+                    </a:blip>
+                    <a:stretch>
+                      <a:fillRect/>
+                    </a:stretch>
+                  </pic:blipFill>
+                  <pic:spPr>
+                    <a:xfrm>
+                      <a:off x="0" y="0"/>
+                      <a:ext cx="2844800" cy="1879600"/>
+                    </a:xfrm>
+                    <a:prstGeom prst="rect">
+                      <a:avLst/>
+                    </a:prstGeom>
+                  </pic:spPr>
+                </pic:pic>
+              </a:graphicData>
+            </a:graphic>
+          </wp:inline>
+        </w:drawing>
+      </w:r>
+    </w:p>
+    <w:p/>
+    <w:p>
+      <w:pPr>
+        <w:pStyle w:val="Heading2"/>
+      </w:pPr>
+      <w:bookmarkStart w:id="28" w:name="_Toc26795027"/>
+      <w:r>
+        <w:t>Ordnerstuktur</w:t>
+      </w:r>
+      <w:bookmarkEnd w:id="28"/>
+    </w:p>
+    <w:p>
+      <w:r>
+        <w:t>Damit ich eine klare Übersicht habe, über die Module und Komponenten habe, werde ich einer Strikten Ordnerstruktur folgen. Ich gehe hierbei immer von der config.xml Datei aus. Die Ordnerstruktur lautet wie folgt.</w:t>
+      </w:r>
+    </w:p>
+    <w:p/>
+    <w:tbl>
+      <w:tblPr>
+        <w:tblStyle w:val="GridTable4-Accent2"/>
+        <w:tblW w:w="0" w:type="auto"/>
+        <w:tblLook w:val="04A0" w:firstRow="1" w:lastRow="0" w:firstColumn="1" w:lastColumn="0" w:noHBand="0" w:noVBand="1"/>
+      </w:tblPr>
+      <w:tblGrid>
+        <w:gridCol w:w="2066"/>
+        <w:gridCol w:w="6990"/>
+      </w:tblGrid>
+      <w:tr>
+        <w:trPr>
+          <w:cnfStyle w:val="100000000000" w:firstRow="1" w:lastRow="0" w:firstColumn="0" w:lastColumn="0" w:oddVBand="0" w:evenVBand="0" w:oddHBand="0" w:evenHBand="0" w:firstRowFirstColumn="0" w:firstRowLastColumn="0" w:lastRowFirstColumn="0" w:lastRowLastColumn="0"/>
+        </w:trPr>
+        <w:tc>
+          <w:tcPr>
+            <w:cnfStyle w:val="001000000000" w:firstRow="0" w:lastRow="0" w:firstColumn="1" w:lastColumn="0" w:oddVBand="0" w:evenVBand="0" w:oddHBand="0" w:evenHBand="0" w:firstRowFirstColumn="0" w:firstRowLastColumn="0" w:lastRowFirstColumn="0" w:lastRowLastColumn="0"/>
+            <w:tcW w:w="1945" w:type="dxa"/>
+          </w:tcPr>
+          <w:p>
+            <w:pPr>
+              <w:rPr>
+                <w:b w:val="0"/>
+                <w:bCs w:val="0"/>
+              </w:rPr>
+            </w:pPr>
+            <w:r>
+              <w:rPr>
+                <w:b w:val="0"/>
+                <w:bCs w:val="0"/>
+              </w:rPr>
+              <w:t>Pfad</w:t>
+            </w:r>
+          </w:p>
+        </w:tc>
+        <w:tc>
+          <w:tcPr>
+            <w:tcW w:w="7111" w:type="dxa"/>
+          </w:tcPr>
+          <w:p>
+            <w:pPr>
+              <w:cnfStyle w:val="100000000000" w:firstRow="1" w:lastRow="0" w:firstColumn="0" w:lastColumn="0" w:oddVBand="0" w:evenVBand="0" w:oddHBand="0" w:evenHBand="0" w:firstRowFirstColumn="0" w:firstRowLastColumn="0" w:lastRowFirstColumn="0" w:lastRowLastColumn="0"/>
+              <w:rPr>
+                <w:b w:val="0"/>
+                <w:bCs w:val="0"/>
+              </w:rPr>
+            </w:pPr>
+            <w:r>
+              <w:rPr>
+                <w:b w:val="0"/>
+                <w:bCs w:val="0"/>
+              </w:rPr>
+              <w:t>Erklärung</w:t>
+            </w:r>
+          </w:p>
+        </w:tc>
+      </w:tr>
+      <w:tr>
+        <w:trPr>
+          <w:cnfStyle w:val="000000100000" w:firstRow="0" w:lastRow="0" w:firstColumn="0" w:lastColumn="0" w:oddVBand="0" w:evenVBand="0" w:oddHBand="1" w:evenHBand="0" w:firstRowFirstColumn="0" w:firstRowLastColumn="0" w:lastRowFirstColumn="0" w:lastRowLastColumn="0"/>
+        </w:trPr>
+        <w:tc>
+          <w:tcPr>
+            <w:cnfStyle w:val="001000000000" w:firstRow="0" w:lastRow="0" w:firstColumn="1" w:lastColumn="0" w:oddVBand="0" w:evenVBand="0" w:oddHBand="0" w:evenHBand="0" w:firstRowFirstColumn="0" w:firstRowLastColumn="0" w:lastRowFirstColumn="0" w:lastRowLastColumn="0"/>
+            <w:tcW w:w="1945" w:type="dxa"/>
+          </w:tcPr>
+          <w:p>
+            <w:pPr>
+              <w:rPr>
+                <w:b w:val="0"/>
+                <w:bCs w:val="0"/>
+              </w:rPr>
+            </w:pPr>
+            <w:proofErr w:type="spellStart"/>
+            <w:r>
+              <w:rPr>
+                <w:b w:val="0"/>
+                <w:bCs w:val="0"/>
+              </w:rPr>
+              <w:t>resources</w:t>
+            </w:r>
+            <w:proofErr w:type="spellEnd"/>
+          </w:p>
+        </w:tc>
+        <w:tc>
+          <w:tcPr>
+            <w:tcW w:w="7111" w:type="dxa"/>
+          </w:tcPr>
+          <w:p>
+            <w:pPr>
+              <w:cnfStyle w:val="000000100000" w:firstRow="0" w:lastRow="0" w:firstColumn="0" w:lastColumn="0" w:oddVBand="0" w:evenVBand="0" w:oddHBand="1" w:evenHBand="0" w:firstRowFirstColumn="0" w:firstRowLastColumn="0" w:lastRowFirstColumn="0" w:lastRowLastColumn="0"/>
+            </w:pPr>
+            <w:r>
+              <w:t xml:space="preserve">Hier werden alle Icons für die App reingelegt. </w:t>
+            </w:r>
+          </w:p>
+        </w:tc>
+      </w:tr>
+      <w:tr>
+        <w:tc>
+          <w:tcPr>
+            <w:cnfStyle w:val="001000000000" w:firstRow="0" w:lastRow="0" w:firstColumn="1" w:lastColumn="0" w:oddVBand="0" w:evenVBand="0" w:oddHBand="0" w:evenHBand="0" w:firstRowFirstColumn="0" w:firstRowLastColumn="0" w:lastRowFirstColumn="0" w:lastRowLastColumn="0"/>
+            <w:tcW w:w="1945" w:type="dxa"/>
+          </w:tcPr>
+          <w:p>
+            <w:pPr>
+              <w:rPr>
+                <w:b w:val="0"/>
+                <w:bCs w:val="0"/>
+              </w:rPr>
+            </w:pPr>
+            <w:proofErr w:type="spellStart"/>
+            <w:r>
+              <w:rPr>
+                <w:b w:val="0"/>
+                <w:bCs w:val="0"/>
+              </w:rPr>
+              <w:t>src</w:t>
+            </w:r>
+            <w:proofErr w:type="spellEnd"/>
+          </w:p>
+        </w:tc>
+        <w:tc>
+          <w:tcPr>
+            <w:tcW w:w="7111" w:type="dxa"/>
+          </w:tcPr>
+          <w:p>
+            <w:pPr>
+              <w:cnfStyle w:val="000000000000" w:firstRow="0" w:lastRow="0" w:firstColumn="0" w:lastColumn="0" w:oddVBand="0" w:evenVBand="0" w:oddHBand="0" w:evenHBand="0" w:firstRowFirstColumn="0" w:firstRowLastColumn="0" w:lastRowFirstColumn="0" w:lastRowLastColumn="0"/>
+            </w:pPr>
+            <w:r>
+              <w:t xml:space="preserve">Der ganze SourceCode für Ionic und </w:t>
+            </w:r>
+            <w:proofErr w:type="gramStart"/>
+            <w:r>
+              <w:t>Angular</w:t>
+            </w:r>
+            <w:proofErr w:type="gramEnd"/>
+            <w:r>
+              <w:t>.</w:t>
+            </w:r>
+          </w:p>
+        </w:tc>
+      </w:tr>
+      <w:tr>
+        <w:trPr>
+          <w:cnfStyle w:val="000000100000" w:firstRow="0" w:lastRow="0" w:firstColumn="0" w:lastColumn="0" w:oddVBand="0" w:evenVBand="0" w:oddHBand="1" w:evenHBand="0" w:firstRowFirstColumn="0" w:firstRowLastColumn="0" w:lastRowFirstColumn="0" w:lastRowLastColumn="0"/>
+        </w:trPr>
+        <w:tc>
+          <w:tcPr>
+            <w:cnfStyle w:val="001000000000" w:firstRow="0" w:lastRow="0" w:firstColumn="1" w:lastColumn="0" w:oddVBand="0" w:evenVBand="0" w:oddHBand="0" w:evenHBand="0" w:firstRowFirstColumn="0" w:firstRowLastColumn="0" w:lastRowFirstColumn="0" w:lastRowLastColumn="0"/>
+            <w:tcW w:w="1945" w:type="dxa"/>
+          </w:tcPr>
+          <w:p>
+            <w:pPr>
+              <w:rPr>
+                <w:b w:val="0"/>
+                <w:bCs w:val="0"/>
+              </w:rPr>
+            </w:pPr>
+            <w:proofErr w:type="spellStart"/>
+            <w:r>
+              <w:rPr>
+                <w:b w:val="0"/>
+                <w:bCs w:val="0"/>
+              </w:rPr>
+              <w:t>src</w:t>
+            </w:r>
+            <w:proofErr w:type="spellEnd"/>
+            <w:r>
+              <w:rPr>
+                <w:b w:val="0"/>
+                <w:bCs w:val="0"/>
+              </w:rPr>
+              <w:t>/</w:t>
+            </w:r>
+            <w:proofErr w:type="spellStart"/>
+            <w:r>
+              <w:rPr>
+                <w:b w:val="0"/>
+                <w:bCs w:val="0"/>
+              </w:rPr>
+              <w:t>assets</w:t>
+            </w:r>
+            <w:proofErr w:type="spellEnd"/>
+          </w:p>
+        </w:tc>
+        <w:tc>
+          <w:tcPr>
+            <w:tcW w:w="7111" w:type="dxa"/>
+          </w:tcPr>
+          <w:p>
+            <w:pPr>
+              <w:cnfStyle w:val="000000100000" w:firstRow="0" w:lastRow="0" w:firstColumn="0" w:lastColumn="0" w:oddVBand="0" w:evenVBand="0" w:oddHBand="1" w:evenHBand="0" w:firstRowFirstColumn="0" w:firstRowLastColumn="0" w:lastRowFirstColumn="0" w:lastRowLastColumn="0"/>
+            </w:pPr>
+            <w:r>
+              <w:t>Alle Fonts und Bilder welche ich auf der Website bzw. in dieser App verwenden möchte. Alles was ausserhalb verwendet wird, wird bei der Kompilierung des Projekts verworfen.</w:t>
+            </w:r>
+          </w:p>
+        </w:tc>
+      </w:tr>
+      <w:tr>
+        <w:tc>
+          <w:tcPr>
+            <w:cnfStyle w:val="001000000000" w:firstRow="0" w:lastRow="0" w:firstColumn="1" w:lastColumn="0" w:oddVBand="0" w:evenVBand="0" w:oddHBand="0" w:evenHBand="0" w:firstRowFirstColumn="0" w:firstRowLastColumn="0" w:lastRowFirstColumn="0" w:lastRowLastColumn="0"/>
+            <w:tcW w:w="1945" w:type="dxa"/>
+          </w:tcPr>
+          <w:p>
+            <w:pPr>
+              <w:rPr>
+                <w:b w:val="0"/>
+                <w:bCs w:val="0"/>
+              </w:rPr>
+            </w:pPr>
+            <w:proofErr w:type="spellStart"/>
+            <w:r>
+              <w:rPr>
+                <w:b w:val="0"/>
+                <w:bCs w:val="0"/>
+              </w:rPr>
+              <w:lastRenderedPageBreak/>
+              <w:t>src</w:t>
+            </w:r>
+            <w:proofErr w:type="spellEnd"/>
+            <w:r>
+              <w:rPr>
+                <w:b w:val="0"/>
+                <w:bCs w:val="0"/>
+              </w:rPr>
+              <w:t>/</w:t>
+            </w:r>
+            <w:proofErr w:type="spellStart"/>
+            <w:r>
+              <w:rPr>
+                <w:b w:val="0"/>
+                <w:bCs w:val="0"/>
+              </w:rPr>
+              <w:t>environments</w:t>
+            </w:r>
+            <w:proofErr w:type="spellEnd"/>
+          </w:p>
+        </w:tc>
+        <w:tc>
+          <w:tcPr>
+            <w:tcW w:w="7111" w:type="dxa"/>
+          </w:tcPr>
+          <w:p>
+            <w:pPr>
+              <w:cnfStyle w:val="000000000000" w:firstRow="0" w:lastRow="0" w:firstColumn="0" w:lastColumn="0" w:oddVBand="0" w:evenVBand="0" w:oddHBand="0" w:evenHBand="0" w:firstRowFirstColumn="0" w:firstRowLastColumn="0" w:lastRowFirstColumn="0" w:lastRowLastColumn="0"/>
+            </w:pPr>
+            <w:r>
+              <w:t xml:space="preserve">Die Umgebungsvariablen des Projektes werden hier gesetzt. Hier definiere ich auch den firebase-Konfigurationskey </w:t>
+            </w:r>
+          </w:p>
+        </w:tc>
+      </w:tr>
+      <w:tr>
+        <w:trPr>
+          <w:cnfStyle w:val="000000100000" w:firstRow="0" w:lastRow="0" w:firstColumn="0" w:lastColumn="0" w:oddVBand="0" w:evenVBand="0" w:oddHBand="1" w:evenHBand="0" w:firstRowFirstColumn="0" w:firstRowLastColumn="0" w:lastRowFirstColumn="0" w:lastRowLastColumn="0"/>
+        </w:trPr>
+        <w:tc>
+          <w:tcPr>
+            <w:cnfStyle w:val="001000000000" w:firstRow="0" w:lastRow="0" w:firstColumn="1" w:lastColumn="0" w:oddVBand="0" w:evenVBand="0" w:oddHBand="0" w:evenHBand="0" w:firstRowFirstColumn="0" w:firstRowLastColumn="0" w:lastRowFirstColumn="0" w:lastRowLastColumn="0"/>
+            <w:tcW w:w="1945" w:type="dxa"/>
+          </w:tcPr>
+          <w:p>
+            <w:pPr>
+              <w:rPr>
+                <w:b w:val="0"/>
+                <w:bCs w:val="0"/>
+              </w:rPr>
+            </w:pPr>
+            <w:proofErr w:type="spellStart"/>
+            <w:r>
+              <w:rPr>
+                <w:b w:val="0"/>
+                <w:bCs w:val="0"/>
+              </w:rPr>
+              <w:t>src</w:t>
+            </w:r>
+            <w:proofErr w:type="spellEnd"/>
+            <w:r>
+              <w:rPr>
+                <w:b w:val="0"/>
+                <w:bCs w:val="0"/>
+              </w:rPr>
+              <w:t>/</w:t>
+            </w:r>
+            <w:proofErr w:type="spellStart"/>
+            <w:r>
+              <w:rPr>
+                <w:b w:val="0"/>
+                <w:bCs w:val="0"/>
+              </w:rPr>
+              <w:t>theme</w:t>
+            </w:r>
+            <w:proofErr w:type="spellEnd"/>
+          </w:p>
+        </w:tc>
+        <w:tc>
+          <w:tcPr>
+            <w:tcW w:w="7111" w:type="dxa"/>
+          </w:tcPr>
+          <w:p>
+            <w:pPr>
+              <w:cnfStyle w:val="000000100000" w:firstRow="0" w:lastRow="0" w:firstColumn="0" w:lastColumn="0" w:oddVBand="0" w:evenVBand="0" w:oddHBand="1" w:evenHBand="0" w:firstRowFirstColumn="0" w:firstRowLastColumn="0" w:lastRowFirstColumn="0" w:lastRowLastColumn="0"/>
+            </w:pPr>
+            <w:r>
+              <w:t>In diesem Ordner ist eine SCSS Datei, welche von Ionic beim Erstellen des Projekts schon eingefügt wird. Diese Datei soll nicht verändert werden da sie fürs Projekt globale CSS Variablen setzt.</w:t>
+            </w:r>
+          </w:p>
+        </w:tc>
+      </w:tr>
+      <w:tr>
+        <w:tc>
+          <w:tcPr>
+            <w:cnfStyle w:val="001000000000" w:firstRow="0" w:lastRow="0" w:firstColumn="1" w:lastColumn="0" w:oddVBand="0" w:evenVBand="0" w:oddHBand="0" w:evenHBand="0" w:firstRowFirstColumn="0" w:firstRowLastColumn="0" w:lastRowFirstColumn="0" w:lastRowLastColumn="0"/>
+            <w:tcW w:w="1945" w:type="dxa"/>
+          </w:tcPr>
+          <w:p>
+            <w:pPr>
+              <w:rPr>
+                <w:b w:val="0"/>
+                <w:bCs w:val="0"/>
+              </w:rPr>
+            </w:pPr>
+            <w:proofErr w:type="spellStart"/>
+            <w:r>
+              <w:rPr>
+                <w:b w:val="0"/>
+                <w:bCs w:val="0"/>
+              </w:rPr>
+              <w:t>src</w:t>
+            </w:r>
+            <w:proofErr w:type="spellEnd"/>
+            <w:r>
+              <w:rPr>
+                <w:b w:val="0"/>
+                <w:bCs w:val="0"/>
+              </w:rPr>
+              <w:t>/</w:t>
+            </w:r>
+            <w:proofErr w:type="spellStart"/>
+            <w:r>
+              <w:rPr>
+                <w:b w:val="0"/>
+                <w:bCs w:val="0"/>
+              </w:rPr>
+              <w:t>app</w:t>
+            </w:r>
+            <w:proofErr w:type="spellEnd"/>
+          </w:p>
+        </w:tc>
+        <w:tc>
+          <w:tcPr>
+            <w:tcW w:w="7111" w:type="dxa"/>
+          </w:tcPr>
+          <w:p>
+            <w:pPr>
+              <w:cnfStyle w:val="000000000000" w:firstRow="0" w:lastRow="0" w:firstColumn="0" w:lastColumn="0" w:oddVBand="0" w:evenVBand="0" w:oddHBand="0" w:evenHBand="0" w:firstRowFirstColumn="0" w:firstRowLastColumn="0" w:lastRowFirstColumn="0" w:lastRowLastColumn="0"/>
+            </w:pPr>
+            <w:r>
+              <w:t>Der SourceCode des Ionic/</w:t>
+            </w:r>
+            <w:proofErr w:type="gramStart"/>
+            <w:r>
+              <w:t>Angular</w:t>
+            </w:r>
+            <w:proofErr w:type="gramEnd"/>
+            <w:r>
+              <w:t xml:space="preserve"> Projekts</w:t>
+            </w:r>
+          </w:p>
+        </w:tc>
+      </w:tr>
+      <w:tr>
+        <w:trPr>
+          <w:cnfStyle w:val="000000100000" w:firstRow="0" w:lastRow="0" w:firstColumn="0" w:lastColumn="0" w:oddVBand="0" w:evenVBand="0" w:oddHBand="1" w:evenHBand="0" w:firstRowFirstColumn="0" w:firstRowLastColumn="0" w:lastRowFirstColumn="0" w:lastRowLastColumn="0"/>
+        </w:trPr>
+        <w:tc>
+          <w:tcPr>
+            <w:cnfStyle w:val="001000000000" w:firstRow="0" w:lastRow="0" w:firstColumn="1" w:lastColumn="0" w:oddVBand="0" w:evenVBand="0" w:oddHBand="0" w:evenHBand="0" w:firstRowFirstColumn="0" w:firstRowLastColumn="0" w:lastRowFirstColumn="0" w:lastRowLastColumn="0"/>
+            <w:tcW w:w="1945" w:type="dxa"/>
+          </w:tcPr>
+          <w:p>
+            <w:pPr>
+              <w:rPr>
+                <w:b w:val="0"/>
+                <w:bCs w:val="0"/>
+              </w:rPr>
+            </w:pPr>
+            <w:proofErr w:type="spellStart"/>
+            <w:r>
+              <w:rPr>
+                <w:b w:val="0"/>
+                <w:bCs w:val="0"/>
+              </w:rPr>
+              <w:t>src</w:t>
+            </w:r>
+            <w:proofErr w:type="spellEnd"/>
+            <w:r>
+              <w:rPr>
+                <w:b w:val="0"/>
+                <w:bCs w:val="0"/>
+              </w:rPr>
+              <w:t>/</w:t>
+            </w:r>
+            <w:proofErr w:type="spellStart"/>
+            <w:r>
+              <w:rPr>
+                <w:b w:val="0"/>
+                <w:bCs w:val="0"/>
+              </w:rPr>
+              <w:t>app</w:t>
+            </w:r>
+            <w:proofErr w:type="spellEnd"/>
+            <w:r>
+              <w:rPr>
+                <w:b w:val="0"/>
+                <w:bCs w:val="0"/>
+              </w:rPr>
+              <w:t>/</w:t>
+            </w:r>
+            <w:proofErr w:type="spellStart"/>
+            <w:r>
+              <w:rPr>
+                <w:b w:val="0"/>
+                <w:bCs w:val="0"/>
+              </w:rPr>
+              <w:t>core</w:t>
+            </w:r>
+            <w:proofErr w:type="spellEnd"/>
+          </w:p>
+        </w:tc>
+        <w:tc>
+          <w:tcPr>
+            <w:tcW w:w="7111" w:type="dxa"/>
+          </w:tcPr>
+          <w:p>
+            <w:pPr>
+              <w:cnfStyle w:val="000000100000" w:firstRow="0" w:lastRow="0" w:firstColumn="0" w:lastColumn="0" w:oddVBand="0" w:evenVBand="0" w:oddHBand="1" w:evenHBand="0" w:firstRowFirstColumn="0" w:firstRowLastColumn="0" w:lastRowFirstColumn="0" w:lastRowLastColumn="0"/>
+            </w:pPr>
+            <w:r>
+              <w:t xml:space="preserve">Alle </w:t>
+            </w:r>
+            <w:proofErr w:type="gramStart"/>
+            <w:r>
+              <w:t>Angular</w:t>
+            </w:r>
+            <w:proofErr w:type="gramEnd"/>
+            <w:r>
+              <w:t xml:space="preserve"> Services, welche für die UI genutzt werden, werden dort drin abgelegt. Alle diese Services sind mit «</w:t>
+            </w:r>
+            <w:proofErr w:type="spellStart"/>
+            <w:r>
+              <w:t>providedIn</w:t>
+            </w:r>
+            <w:proofErr w:type="spellEnd"/>
+            <w:r>
+              <w:t xml:space="preserve">: </w:t>
+            </w:r>
+            <w:proofErr w:type="spellStart"/>
+            <w:r>
+              <w:t>root</w:t>
+            </w:r>
+            <w:proofErr w:type="spellEnd"/>
+            <w:r>
+              <w:t>» zu registrieren, um weitere Performanceoptimierungen zu erreichen.</w:t>
+            </w:r>
+          </w:p>
+          <w:p>
+            <w:pPr>
+              <w:cnfStyle w:val="000000100000" w:firstRow="0" w:lastRow="0" w:firstColumn="0" w:lastColumn="0" w:oddVBand="0" w:evenVBand="0" w:oddHBand="1" w:evenHBand="0" w:firstRowFirstColumn="0" w:firstRowLastColumn="0" w:lastRowFirstColumn="0" w:lastRowLastColumn="0"/>
+            </w:pPr>
+            <w:r>
+              <w:t xml:space="preserve">Jeder Service hat eine </w:t>
+            </w:r>
+            <w:proofErr w:type="gramStart"/>
+            <w:r>
+              <w:t>*.</w:t>
+            </w:r>
+            <w:proofErr w:type="spellStart"/>
+            <w:r>
+              <w:t>spec</w:t>
+            </w:r>
+            <w:proofErr w:type="gramEnd"/>
+            <w:r>
+              <w:t>.ts</w:t>
+            </w:r>
+            <w:proofErr w:type="spellEnd"/>
+            <w:r>
+              <w:t xml:space="preserve"> Datei. Diese Datei wird für Testfälle genutzt.</w:t>
+            </w:r>
+          </w:p>
+        </w:tc>
+      </w:tr>
+      <w:tr>
+        <w:tc>
+          <w:tcPr>
+            <w:cnfStyle w:val="001000000000" w:firstRow="0" w:lastRow="0" w:firstColumn="1" w:lastColumn="0" w:oddVBand="0" w:evenVBand="0" w:oddHBand="0" w:evenHBand="0" w:firstRowFirstColumn="0" w:firstRowLastColumn="0" w:lastRowFirstColumn="0" w:lastRowLastColumn="0"/>
+            <w:tcW w:w="1945" w:type="dxa"/>
+          </w:tcPr>
+          <w:p>
+            <w:pPr>
+              <w:rPr>
+                <w:b w:val="0"/>
+                <w:bCs w:val="0"/>
+              </w:rPr>
+            </w:pPr>
+            <w:proofErr w:type="spellStart"/>
+            <w:r>
+              <w:rPr>
+                <w:b w:val="0"/>
+                <w:bCs w:val="0"/>
+              </w:rPr>
+              <w:t>src</w:t>
+            </w:r>
+            <w:proofErr w:type="spellEnd"/>
+            <w:r>
+              <w:rPr>
+                <w:b w:val="0"/>
+                <w:bCs w:val="0"/>
+              </w:rPr>
+              <w:t>/</w:t>
+            </w:r>
+            <w:proofErr w:type="spellStart"/>
+            <w:r>
+              <w:rPr>
+                <w:b w:val="0"/>
+                <w:bCs w:val="0"/>
+              </w:rPr>
+              <w:t>app</w:t>
+            </w:r>
+            <w:proofErr w:type="spellEnd"/>
+            <w:r>
+              <w:rPr>
+                <w:b w:val="0"/>
+                <w:bCs w:val="0"/>
+              </w:rPr>
+              <w:t>/</w:t>
+            </w:r>
+            <w:proofErr w:type="spellStart"/>
+            <w:r>
+              <w:rPr>
+                <w:b w:val="0"/>
+                <w:bCs w:val="0"/>
+              </w:rPr>
+              <w:t>shared</w:t>
+            </w:r>
+            <w:proofErr w:type="spellEnd"/>
+          </w:p>
+        </w:tc>
+        <w:tc>
+          <w:tcPr>
+            <w:tcW w:w="7111" w:type="dxa"/>
+          </w:tcPr>
+          <w:p>
+            <w:pPr>
+              <w:cnfStyle w:val="000000000000" w:firstRow="0" w:lastRow="0" w:firstColumn="0" w:lastColumn="0" w:oddVBand="0" w:evenVBand="0" w:oddHBand="0" w:evenHBand="0" w:firstRowFirstColumn="0" w:firstRowLastColumn="0" w:lastRowFirstColumn="0" w:lastRowLastColumn="0"/>
+            </w:pPr>
+            <w:r>
+              <w:t xml:space="preserve">Alle Dateien und Klassen welche </w:t>
+            </w:r>
+            <w:proofErr w:type="spellStart"/>
+            <w:r>
+              <w:t>core</w:t>
+            </w:r>
+            <w:proofErr w:type="spellEnd"/>
+            <w:r>
+              <w:t xml:space="preserve"> und </w:t>
+            </w:r>
+            <w:proofErr w:type="spellStart"/>
+            <w:r>
+              <w:t>ui</w:t>
+            </w:r>
+            <w:proofErr w:type="spellEnd"/>
+            <w:r>
+              <w:t xml:space="preserve"> genutzt werden kommen hier rein. </w:t>
+            </w:r>
+          </w:p>
+        </w:tc>
+      </w:tr>
+      <w:tr>
+        <w:trPr>
+          <w:cnfStyle w:val="000000100000" w:firstRow="0" w:lastRow="0" w:firstColumn="0" w:lastColumn="0" w:oddVBand="0" w:evenVBand="0" w:oddHBand="1" w:evenHBand="0" w:firstRowFirstColumn="0" w:firstRowLastColumn="0" w:lastRowFirstColumn="0" w:lastRowLastColumn="0"/>
+        </w:trPr>
+        <w:tc>
+          <w:tcPr>
+            <w:cnfStyle w:val="001000000000" w:firstRow="0" w:lastRow="0" w:firstColumn="1" w:lastColumn="0" w:oddVBand="0" w:evenVBand="0" w:oddHBand="0" w:evenHBand="0" w:firstRowFirstColumn="0" w:firstRowLastColumn="0" w:lastRowFirstColumn="0" w:lastRowLastColumn="0"/>
+            <w:tcW w:w="1945" w:type="dxa"/>
+          </w:tcPr>
+          <w:p>
+            <w:pPr>
+              <w:rPr>
+                <w:b w:val="0"/>
+                <w:bCs w:val="0"/>
+              </w:rPr>
+            </w:pPr>
+            <w:proofErr w:type="spellStart"/>
+            <w:r>
+              <w:rPr>
+                <w:b w:val="0"/>
+                <w:bCs w:val="0"/>
+              </w:rPr>
+              <w:t>src</w:t>
+            </w:r>
+            <w:proofErr w:type="spellEnd"/>
+            <w:r>
+              <w:rPr>
+                <w:b w:val="0"/>
+                <w:bCs w:val="0"/>
+              </w:rPr>
+              <w:t>/</w:t>
+            </w:r>
+            <w:proofErr w:type="spellStart"/>
+            <w:r>
+              <w:rPr>
+                <w:b w:val="0"/>
+                <w:bCs w:val="0"/>
+              </w:rPr>
+              <w:t>app</w:t>
+            </w:r>
+            <w:proofErr w:type="spellEnd"/>
+            <w:r>
+              <w:rPr>
+                <w:b w:val="0"/>
+                <w:bCs w:val="0"/>
+              </w:rPr>
+              <w:t>/</w:t>
+            </w:r>
+            <w:proofErr w:type="spellStart"/>
+            <w:r>
+              <w:rPr>
+                <w:b w:val="0"/>
+                <w:bCs w:val="0"/>
+              </w:rPr>
+              <w:t>ui</w:t>
+            </w:r>
+            <w:proofErr w:type="spellEnd"/>
+          </w:p>
+        </w:tc>
+        <w:tc>
+          <w:tcPr>
+            <w:tcW w:w="7111" w:type="dxa"/>
+          </w:tcPr>
+          <w:p>
+            <w:pPr>
+              <w:cnfStyle w:val="000000100000" w:firstRow="0" w:lastRow="0" w:firstColumn="0" w:lastColumn="0" w:oddVBand="0" w:evenVBand="0" w:oddHBand="1" w:evenHBand="0" w:firstRowFirstColumn="0" w:firstRowLastColumn="0" w:lastRowFirstColumn="0" w:lastRowLastColumn="0"/>
+            </w:pPr>
+            <w:r>
+              <w:t>Alle Komponenten/Pages, welche in der Applikation zum Vorschein kommen, sind hier drin. Alle Komponenten haben ein Modul und auch ein Routingmodule.</w:t>
+            </w:r>
+          </w:p>
+        </w:tc>
+      </w:tr>
+    </w:tbl>
+    <w:p/>
+    <w:p>
+      <w:r>
+        <w:t>Da Ionic/</w:t>
+      </w:r>
+      <w:proofErr w:type="gramStart"/>
+      <w:r>
+        <w:t>Angular</w:t>
+      </w:r>
+      <w:proofErr w:type="gramEnd"/>
+      <w:r>
+        <w:t xml:space="preserve"> nach Komponenten aufgebaut ist, gehören zu jedem Ordner folgende Dateien</w:t>
+      </w:r>
+      <w:r>
+        <w:t>:</w:t>
+      </w:r>
+    </w:p>
+    <w:tbl>
+      <w:tblPr>
+        <w:tblStyle w:val="GridTable4-Accent2"/>
+        <w:tblW w:w="0" w:type="auto"/>
+        <w:tblLook w:val="04A0" w:firstRow="1" w:lastRow="0" w:firstColumn="1" w:lastColumn="0" w:noHBand="0" w:noVBand="1"/>
+      </w:tblPr>
+      <w:tblGrid>
+        <w:gridCol w:w="2972"/>
+        <w:gridCol w:w="6084"/>
+      </w:tblGrid>
+      <w:tr>
+        <w:trPr>
+          <w:cnfStyle w:val="100000000000" w:firstRow="1" w:lastRow="0" w:firstColumn="0" w:lastColumn="0" w:oddVBand="0" w:evenVBand="0" w:oddHBand="0" w:evenHBand="0" w:firstRowFirstColumn="0" w:firstRowLastColumn="0" w:lastRowFirstColumn="0" w:lastRowLastColumn="0"/>
+        </w:trPr>
+        <w:tc>
+          <w:tcPr>
+            <w:cnfStyle w:val="001000000000" w:firstRow="0" w:lastRow="0" w:firstColumn="1" w:lastColumn="0" w:oddVBand="0" w:evenVBand="0" w:oddHBand="0" w:evenHBand="0" w:firstRowFirstColumn="0" w:firstRowLastColumn="0" w:lastRowFirstColumn="0" w:lastRowLastColumn="0"/>
+            <w:tcW w:w="2972" w:type="dxa"/>
+          </w:tcPr>
+          <w:p>
+            <w:r>
+              <w:t>Name</w:t>
+            </w:r>
+          </w:p>
+        </w:tc>
+        <w:tc>
+          <w:tcPr>
+            <w:tcW w:w="6084" w:type="dxa"/>
+          </w:tcPr>
+          <w:p>
+            <w:pPr>
+              <w:cnfStyle w:val="100000000000" w:firstRow="1" w:lastRow="0" w:firstColumn="0" w:lastColumn="0" w:oddVBand="0" w:evenVBand="0" w:oddHBand="0" w:evenHBand="0" w:firstRowFirstColumn="0" w:firstRowLastColumn="0" w:lastRowFirstColumn="0" w:lastRowLastColumn="0"/>
+            </w:pPr>
+            <w:r>
+              <w:t>Beschreibung</w:t>
+            </w:r>
+          </w:p>
+        </w:tc>
+      </w:tr>
+      <w:tr>
+        <w:trPr>
+          <w:cnfStyle w:val="000000100000" w:firstRow="0" w:lastRow="0" w:firstColumn="0" w:lastColumn="0" w:oddVBand="0" w:evenVBand="0" w:oddHBand="1" w:evenHBand="0" w:firstRowFirstColumn="0" w:firstRowLastColumn="0" w:lastRowFirstColumn="0" w:lastRowLastColumn="0"/>
+        </w:trPr>
+        <w:tc>
+          <w:tcPr>
+            <w:cnfStyle w:val="001000000000" w:firstRow="0" w:lastRow="0" w:firstColumn="1" w:lastColumn="0" w:oddVBand="0" w:evenVBand="0" w:oddHBand="0" w:evenHBand="0" w:firstRowFirstColumn="0" w:firstRowLastColumn="0" w:lastRowFirstColumn="0" w:lastRowLastColumn="0"/>
+            <w:tcW w:w="2972" w:type="dxa"/>
+          </w:tcPr>
+          <w:p>
+            <w:proofErr w:type="gramStart"/>
+            <w:r>
+              <w:t>*.</w:t>
+            </w:r>
+            <w:proofErr w:type="spellStart"/>
+            <w:r>
+              <w:t>page</w:t>
+            </w:r>
+            <w:proofErr w:type="gramEnd"/>
+            <w:r>
+              <w:t>.ts</w:t>
+            </w:r>
+            <w:proofErr w:type="spellEnd"/>
+          </w:p>
+        </w:tc>
+        <w:tc>
+          <w:tcPr>
+            <w:tcW w:w="6084" w:type="dxa"/>
+          </w:tcPr>
+          <w:p>
+            <w:pPr>
+              <w:cnfStyle w:val="000000100000" w:firstRow="0" w:lastRow="0" w:firstColumn="0" w:lastColumn="0" w:oddVBand="0" w:evenVBand="0" w:oddHBand="1" w:evenHBand="0" w:firstRowFirstColumn="0" w:firstRowLastColumn="0" w:lastRowFirstColumn="0" w:lastRowLastColumn="0"/>
+            </w:pPr>
+            <w:r>
+              <w:t>Der Code welche die Daten im Hintergrund bearbeit</w:t>
+            </w:r>
+            <w:r>
+              <w:t>et</w:t>
+            </w:r>
+          </w:p>
+        </w:tc>
+      </w:tr>
+      <w:tr>
+        <w:tc>
+          <w:tcPr>
+            <w:cnfStyle w:val="001000000000" w:firstRow="0" w:lastRow="0" w:firstColumn="1" w:lastColumn="0" w:oddVBand="0" w:evenVBand="0" w:oddHBand="0" w:evenHBand="0" w:firstRowFirstColumn="0" w:firstRowLastColumn="0" w:lastRowFirstColumn="0" w:lastRowLastColumn="0"/>
+            <w:tcW w:w="2972" w:type="dxa"/>
+          </w:tcPr>
+          <w:p>
+            <w:proofErr w:type="gramStart"/>
+            <w:r>
+              <w:t>*.</w:t>
+            </w:r>
+            <w:proofErr w:type="spellStart"/>
+            <w:r>
+              <w:t>page</w:t>
+            </w:r>
+            <w:proofErr w:type="gramEnd"/>
+            <w:r>
+              <w:t>.scss</w:t>
+            </w:r>
+            <w:proofErr w:type="spellEnd"/>
+          </w:p>
+        </w:tc>
+        <w:tc>
+          <w:tcPr>
+            <w:tcW w:w="6084" w:type="dxa"/>
+          </w:tcPr>
+          <w:p>
+            <w:pPr>
+              <w:cnfStyle w:val="000000000000" w:firstRow="0" w:lastRow="0" w:firstColumn="0" w:lastColumn="0" w:oddVBand="0" w:evenVBand="0" w:oddHBand="0" w:evenHBand="0" w:firstRowFirstColumn="0" w:firstRowLastColumn="0" w:lastRowFirstColumn="0" w:lastRowLastColumn="0"/>
+            </w:pPr>
+            <w:r>
+              <w:t>Das Ganze Styling wird hier für diese Komponente gesetzt</w:t>
+            </w:r>
+          </w:p>
+        </w:tc>
+      </w:tr>
+      <w:tr>
+        <w:trPr>
+          <w:cnfStyle w:val="000000100000" w:firstRow="0" w:lastRow="0" w:firstColumn="0" w:lastColumn="0" w:oddVBand="0" w:evenVBand="0" w:oddHBand="1" w:evenHBand="0" w:firstRowFirstColumn="0" w:firstRowLastColumn="0" w:lastRowFirstColumn="0" w:lastRowLastColumn="0"/>
+        </w:trPr>
+        <w:tc>
+          <w:tcPr>
+            <w:cnfStyle w:val="001000000000" w:firstRow="0" w:lastRow="0" w:firstColumn="1" w:lastColumn="0" w:oddVBand="0" w:evenVBand="0" w:oddHBand="0" w:evenHBand="0" w:firstRowFirstColumn="0" w:firstRowLastColumn="0" w:lastRowFirstColumn="0" w:lastRowLastColumn="0"/>
+            <w:tcW w:w="2972" w:type="dxa"/>
+          </w:tcPr>
+          <w:p>
+            <w:r>
+              <w:t>*.page.html</w:t>
+            </w:r>
+          </w:p>
+        </w:tc>
+        <w:tc>
+          <w:tcPr>
+            <w:tcW w:w="6084" w:type="dxa"/>
+          </w:tcPr>
+          <w:p>
+            <w:pPr>
+              <w:cnfStyle w:val="000000100000" w:firstRow="0" w:lastRow="0" w:firstColumn="0" w:lastColumn="0" w:oddVBand="0" w:evenVBand="0" w:oddHBand="1" w:evenHBand="0" w:firstRowFirstColumn="0" w:firstRowLastColumn="0" w:lastRowFirstColumn="0" w:lastRowLastColumn="0"/>
+            </w:pPr>
+            <w:r>
+              <w:t>Struktur der Komponente</w:t>
+            </w:r>
+          </w:p>
+        </w:tc>
+      </w:tr>
+      <w:tr>
+        <w:tc>
+          <w:tcPr>
+            <w:cnfStyle w:val="001000000000" w:firstRow="0" w:lastRow="0" w:firstColumn="1" w:lastColumn="0" w:oddVBand="0" w:evenVBand="0" w:oddHBand="0" w:evenHBand="0" w:firstRowFirstColumn="0" w:firstRowLastColumn="0" w:lastRowFirstColumn="0" w:lastRowLastColumn="0"/>
+            <w:tcW w:w="2972" w:type="dxa"/>
+          </w:tcPr>
+          <w:p>
+            <w:proofErr w:type="gramStart"/>
+            <w:r>
+              <w:t>*.</w:t>
+            </w:r>
+            <w:proofErr w:type="spellStart"/>
+            <w:r>
+              <w:t>page</w:t>
+            </w:r>
+            <w:proofErr w:type="gramEnd"/>
+            <w:r>
+              <w:t>.spec.ts</w:t>
+            </w:r>
+            <w:proofErr w:type="spellEnd"/>
+          </w:p>
+        </w:tc>
+        <w:tc>
+          <w:tcPr>
+            <w:tcW w:w="6084" w:type="dxa"/>
+          </w:tcPr>
+          <w:p>
+            <w:pPr>
+              <w:cnfStyle w:val="000000000000" w:firstRow="0" w:lastRow="0" w:firstColumn="0" w:lastColumn="0" w:oddVBand="0" w:evenVBand="0" w:oddHBand="0" w:evenHBand="0" w:firstRowFirstColumn="0" w:firstRowLastColumn="0" w:lastRowFirstColumn="0" w:lastRowLastColumn="0"/>
+            </w:pPr>
+            <w:proofErr w:type="spellStart"/>
+            <w:r>
+              <w:t>Testing</w:t>
+            </w:r>
+            <w:proofErr w:type="spellEnd"/>
+            <w:r>
+              <w:t xml:space="preserve"> Datei in welcher die Tests für die Zugehörige Komponente geschrieben werden</w:t>
+            </w:r>
+          </w:p>
+        </w:tc>
+      </w:tr>
+      <w:tr>
+        <w:trPr>
+          <w:cnfStyle w:val="000000100000" w:firstRow="0" w:lastRow="0" w:firstColumn="0" w:lastColumn="0" w:oddVBand="0" w:evenVBand="0" w:oddHBand="1" w:evenHBand="0" w:firstRowFirstColumn="0" w:firstRowLastColumn="0" w:lastRowFirstColumn="0" w:lastRowLastColumn="0"/>
+        </w:trPr>
+        <w:tc>
+          <w:tcPr>
+            <w:cnfStyle w:val="001000000000" w:firstRow="0" w:lastRow="0" w:firstColumn="1" w:lastColumn="0" w:oddVBand="0" w:evenVBand="0" w:oddHBand="0" w:evenHBand="0" w:firstRowFirstColumn="0" w:firstRowLastColumn="0" w:lastRowFirstColumn="0" w:lastRowLastColumn="0"/>
+            <w:tcW w:w="2972" w:type="dxa"/>
+          </w:tcPr>
+          <w:p>
+            <w:proofErr w:type="gramStart"/>
+            <w:r>
+              <w:t>*.routing</w:t>
+            </w:r>
+            <w:proofErr w:type="gramEnd"/>
+            <w:r>
+              <w:t>-</w:t>
+            </w:r>
+            <w:proofErr w:type="spellStart"/>
+            <w:r>
+              <w:t>module.ts</w:t>
+            </w:r>
+            <w:proofErr w:type="spellEnd"/>
+          </w:p>
+        </w:tc>
+        <w:tc>
+          <w:tcPr>
+            <w:tcW w:w="6084" w:type="dxa"/>
+          </w:tcPr>
+          <w:p>
+            <w:pPr>
+              <w:cnfStyle w:val="000000100000" w:firstRow="0" w:lastRow="0" w:firstColumn="0" w:lastColumn="0" w:oddVBand="0" w:evenVBand="0" w:oddHBand="1" w:evenHBand="0" w:firstRowFirstColumn="0" w:firstRowLastColumn="0" w:lastRowFirstColumn="0" w:lastRowLastColumn="0"/>
+            </w:pPr>
+            <w:r>
+              <w:t xml:space="preserve">Beschreibt weitere </w:t>
+            </w:r>
+            <w:proofErr w:type="gramStart"/>
+            <w:r>
+              <w:t>Routen</w:t>
+            </w:r>
+            <w:proofErr w:type="gramEnd"/>
+            <w:r>
+              <w:t xml:space="preserve"> welche aufgerufen werden unterhalb dieser Komponente (Dieses File ist nicht zwingend Nötig</w:t>
+            </w:r>
+          </w:p>
+        </w:tc>
+      </w:tr>
+      <w:tr>
+        <w:tc>
+          <w:tcPr>
+            <w:cnfStyle w:val="001000000000" w:firstRow="0" w:lastRow="0" w:firstColumn="1" w:lastColumn="0" w:oddVBand="0" w:evenVBand="0" w:oddHBand="0" w:evenHBand="0" w:firstRowFirstColumn="0" w:firstRowLastColumn="0" w:lastRowFirstColumn="0" w:lastRowLastColumn="0"/>
+            <w:tcW w:w="2972" w:type="dxa"/>
+          </w:tcPr>
+          <w:p>
+            <w:proofErr w:type="gramStart"/>
+            <w:r>
+              <w:t>*.</w:t>
+            </w:r>
+            <w:proofErr w:type="spellStart"/>
+            <w:r>
+              <w:t>module</w:t>
+            </w:r>
+            <w:proofErr w:type="gramEnd"/>
+            <w:r>
+              <w:t>.ts</w:t>
+            </w:r>
+            <w:proofErr w:type="spellEnd"/>
+          </w:p>
+        </w:tc>
+        <w:tc>
+          <w:tcPr>
+            <w:tcW w:w="6084" w:type="dxa"/>
+          </w:tcPr>
+          <w:p>
+            <w:pPr>
+              <w:cnfStyle w:val="000000000000" w:firstRow="0" w:lastRow="0" w:firstColumn="0" w:lastColumn="0" w:oddVBand="0" w:evenVBand="0" w:oddHBand="0" w:evenHBand="0" w:firstRowFirstColumn="0" w:firstRowLastColumn="0" w:lastRowFirstColumn="0" w:lastRowLastColumn="0"/>
+            </w:pPr>
+            <w:r>
+              <w:t>Das Modul welches alle Import und programmierten Komponenten exportiert.</w:t>
+            </w:r>
+          </w:p>
+        </w:tc>
+      </w:tr>
+    </w:tbl>
+    <w:p/>
+    <w:p/>
+    <w:p/>
+    <w:p/>
+    <w:p/>
+    <w:p/>
+    <w:p>
+      <w:pPr>
+        <w:pStyle w:val="Heading2"/>
+      </w:pPr>
+      <w:bookmarkStart w:id="29" w:name="_Toc26795021"/>
+      <w:r>
+        <w:rPr>
+          <w:noProof/>
+        </w:rPr>
+        <w:lastRenderedPageBreak/>
         <w:drawing>
           <wp:anchor distT="0" distB="0" distL="114300" distR="114300" simplePos="0" relativeHeight="251667456" behindDoc="0" locked="0" layoutInCell="1" allowOverlap="1" wp14:anchorId="6D2CE960" wp14:editId="535F616F">
             <wp:simplePos x="0" y="0"/>
@@ -6375,7 +8564,7 @@
                     <pic:cNvPicPr/>
                   </pic:nvPicPr>
                   <pic:blipFill>
-                    <a:blip r:embed="rId19" cstate="print">
+                    <a:blip r:embed="rId22" cstate="print">
                       <a:extLst>
                         <a:ext uri="{28A0092B-C50C-407E-A947-70E740481C1C}">
                           <a14:useLocalDpi xmlns:a14="http://schemas.microsoft.com/office/drawing/2010/main" val="0"/>
@@ -6408,12 +8597,9 @@
         </w:drawing>
       </w:r>
       <w:r>
-        <w:rPr>
-          <w:rFonts w:ascii="Avenir Roman" w:hAnsi="Avenir Roman"/>
-        </w:rPr>
         <w:t>UI</w:t>
       </w:r>
-      <w:bookmarkEnd w:id="23"/>
+      <w:bookmarkEnd w:id="29"/>
     </w:p>
     <w:p>
       <w:r>
@@ -6452,7 +8638,7 @@
                     <pic:cNvPicPr/>
                   </pic:nvPicPr>
                   <pic:blipFill>
-                    <a:blip r:embed="rId20" cstate="print">
+                    <a:blip r:embed="rId23" cstate="print">
                       <a:extLst>
                         <a:ext uri="{28A0092B-C50C-407E-A947-70E740481C1C}">
                           <a14:useLocalDpi xmlns:a14="http://schemas.microsoft.com/office/drawing/2010/main" val="0"/>
@@ -6513,7 +8699,7 @@
                 <wp:cNvGraphicFramePr/>
                 <a:graphic xmlns:a="http://schemas.openxmlformats.org/drawingml/2006/main">
                   <a:graphicData uri="http://schemas.microsoft.com/office/word/2010/wordprocessingInk">
-                    <w14:contentPart bwMode="auto" r:id="rId21">
+                    <w14:contentPart bwMode="auto" r:id="rId24">
                       <w14:nvContentPartPr>
                         <w14:cNvContentPartPr/>
                       </w14:nvContentPartPr>
@@ -6555,7 +8741,7 @@
                 <o:lock v:ext="edit" aspectratio="t"/>
               </v:shapetype>
               <v:shape id="Ink 34" o:spid="_x0000_s1026" type="#_x0000_t75" style="position:absolute;margin-left:82.05pt;margin-top:-5.55pt;width:203.1pt;height:26.4pt;rotation:-748066fd;z-index:251686912;visibility:visible;mso-wrap-style:square;mso-width-percent:0;mso-height-percent:0;mso-wrap-distance-left:9pt;mso-wrap-distance-top:0;mso-wrap-distance-right:9pt;mso-wrap-distance-bottom:0;mso-position-horizontal:absolute;mso-position-horizontal-relative:text;mso-position-vertical:absolute;mso-position-vertical-relative:text;mso-width-percent:0;mso-height-percent:0;mso-width-relative:margin;mso-height-relative:margin" o:gfxdata="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">
-                <v:imagedata r:id="rId23" o:title=""/>
+                <v:imagedata r:id="rId25" o:title=""/>
               </v:shape>
             </w:pict>
           </mc:Fallback>
@@ -6567,7 +8753,79 @@
     <w:p/>
     <w:p/>
     <w:p/>
-    <w:p>
+    <w:p/>
+    <w:p/>
+    <w:p/>
+    <w:p/>
+    <w:p>
+      <w:r>
+        <w:rPr>
+          <w:noProof/>
+        </w:rPr>
+        <w:drawing>
+          <wp:anchor distT="0" distB="0" distL="114300" distR="114300" simplePos="0" relativeHeight="251676672" behindDoc="0" locked="0" layoutInCell="1" allowOverlap="1" wp14:anchorId="1A85810D" wp14:editId="51F80FAD">
+            <wp:simplePos x="0" y="0"/>
+            <wp:positionH relativeFrom="column">
+              <wp:posOffset>-56515</wp:posOffset>
+            </wp:positionH>
+            <wp:positionV relativeFrom="paragraph">
+              <wp:posOffset>88265</wp:posOffset>
+            </wp:positionV>
+            <wp:extent cx="1743075" cy="3702685"/>
+            <wp:effectExtent l="0" t="0" r="0" b="5715"/>
+            <wp:wrapThrough wrapText="bothSides">
+              <wp:wrapPolygon edited="0">
+                <wp:start x="0" y="0"/>
+                <wp:lineTo x="0" y="21559"/>
+                <wp:lineTo x="21403" y="21559"/>
+                <wp:lineTo x="21403" y="0"/>
+                <wp:lineTo x="0" y="0"/>
+              </wp:wrapPolygon>
+            </wp:wrapThrough>
+            <wp:docPr id="19" name="Picture 19" descr="A screenshot of a cell phone&#10;&#10;Description automatically generated"/>
+            <wp:cNvGraphicFramePr>
+              <a:graphicFrameLocks xmlns:a="http://schemas.openxmlformats.org/drawingml/2006/main" noChangeAspect="1"/>
+            </wp:cNvGraphicFramePr>
+            <a:graphic xmlns:a="http://schemas.openxmlformats.org/drawingml/2006/main">
+              <a:graphicData uri="http://schemas.openxmlformats.org/drawingml/2006/picture">
+                <pic:pic xmlns:pic="http://schemas.openxmlformats.org/drawingml/2006/picture">
+                  <pic:nvPicPr>
+                    <pic:cNvPr id="19" name="Screenshot 2019-12-03 at 09.42.56.png"/>
+                    <pic:cNvPicPr/>
+                  </pic:nvPicPr>
+                  <pic:blipFill>
+                    <a:blip r:embed="rId26">
+                      <a:extLst>
+                        <a:ext uri="{28A0092B-C50C-407E-A947-70E740481C1C}">
+                          <a14:useLocalDpi xmlns:a14="http://schemas.microsoft.com/office/drawing/2010/main" val="0"/>
+                        </a:ext>
+                      </a:extLst>
+                    </a:blip>
+                    <a:stretch>
+                      <a:fillRect/>
+                    </a:stretch>
+                  </pic:blipFill>
+                  <pic:spPr>
+                    <a:xfrm>
+                      <a:off x="0" y="0"/>
+                      <a:ext cx="1743075" cy="3702685"/>
+                    </a:xfrm>
+                    <a:prstGeom prst="rect">
+                      <a:avLst/>
+                    </a:prstGeom>
+                  </pic:spPr>
+                </pic:pic>
+              </a:graphicData>
+            </a:graphic>
+            <wp14:sizeRelH relativeFrom="margin">
+              <wp14:pctWidth>0</wp14:pctWidth>
+            </wp14:sizeRelH>
+            <wp14:sizeRelV relativeFrom="margin">
+              <wp14:pctHeight>0</wp14:pctHeight>
+            </wp14:sizeRelV>
+          </wp:anchor>
+        </w:drawing>
+      </w:r>
       <w:r>
         <w:rPr>
           <w:noProof/>
@@ -6575,13 +8833,13 @@
         <mc:AlternateContent>
           <mc:Choice Requires="wpi">
             <w:drawing>
-              <wp:anchor distT="0" distB="0" distL="114300" distR="114300" simplePos="0" relativeHeight="251692032" behindDoc="0" locked="0" layoutInCell="1" allowOverlap="1" wp14:anchorId="620587D7" wp14:editId="065EEBF4">
+              <wp:anchor distT="0" distB="0" distL="114300" distR="114300" simplePos="0" relativeHeight="251692032" behindDoc="0" locked="0" layoutInCell="1" allowOverlap="1" wp14:anchorId="620587D7" wp14:editId="7159DF96">
                 <wp:simplePos x="0" y="0"/>
                 <wp:positionH relativeFrom="column">
-                  <wp:posOffset>1309370</wp:posOffset>
+                  <wp:posOffset>1310005</wp:posOffset>
                 </wp:positionH>
                 <wp:positionV relativeFrom="paragraph">
-                  <wp:posOffset>-374015</wp:posOffset>
+                  <wp:posOffset>-345440</wp:posOffset>
                 </wp:positionV>
                 <wp:extent cx="2066925" cy="861695"/>
                 <wp:effectExtent l="38100" t="38100" r="41275" b="40005"/>
@@ -6590,7 +8848,7 @@
                 <wp:cNvGraphicFramePr/>
                 <a:graphic xmlns:a="http://schemas.openxmlformats.org/drawingml/2006/main">
                   <a:graphicData uri="http://schemas.microsoft.com/office/word/2010/wordprocessingInk">
-                    <w14:contentPart bwMode="auto" r:id="rId24">
+                    <w14:contentPart bwMode="auto" r:id="rId27">
                       <w14:nvContentPartPr>
                         <w14:cNvContentPartPr/>
                       </w14:nvContentPartPr>
@@ -6612,8 +8870,27 @@
           </mc:Choice>
           <mc:Fallback>
             <w:pict>
-              <v:shape w14:anchorId="381A9A84" id="Ink 39" o:spid="_x0000_s1026" type="#_x0000_t75" style="position:absolute;margin-left:102.4pt;margin-top:-30.15pt;width:164.15pt;height:69.25pt;z-index:251692032;visibility:visible;mso-wrap-style:square;mso-width-percent:0;mso-height-percent:0;mso-wrap-distance-left:9pt;mso-wrap-distance-top:0;mso-wrap-distance-right:9pt;mso-wrap-distance-bottom:0;mso-position-horizontal:absolute;mso-position-horizontal-relative:text;mso-position-vertical:absolute;mso-position-vertical-relative:text;mso-width-percent:0;mso-height-percent:0;mso-width-relative:margin;mso-height-relative:margin" o:gfxdata="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">
-                <v:imagedata r:id="rId25" o:title=""/>
+              <v:shapetype w14:anchorId="30335041" id="_x0000_t75" coordsize="21600,21600" o:spt="75" o:preferrelative="t" path="m@4@5l@4@11@9@11@9@5xe" filled="f" stroked="f">
+                <v:stroke joinstyle="miter"/>
+                <v:formulas>
+                  <v:f eqn="if lineDrawn pixelLineWidth 0"/>
+                  <v:f eqn="sum @0 1 0"/>
+                  <v:f eqn="sum 0 0 @1"/>
+                  <v:f eqn="prod @2 1 2"/>
+                  <v:f eqn="prod @3 21600 pixelWidth"/>
+                  <v:f eqn="prod @3 21600 pixelHeight"/>
+                  <v:f eqn="sum @0 0 1"/>
+                  <v:f eqn="prod @6 1 2"/>
+                  <v:f eqn="prod @7 21600 pixelWidth"/>
+                  <v:f eqn="sum @8 21600 0"/>
+                  <v:f eqn="prod @7 21600 pixelHeight"/>
+                  <v:f eqn="sum @10 21600 0"/>
+                </v:formulas>
+                <v:path o:extrusionok="f" gradientshapeok="t" o:connecttype="rect"/>
+                <o:lock v:ext="edit" aspectratio="t"/>
+              </v:shapetype>
+              <v:shape id="Ink 39" o:spid="_x0000_s1026" type="#_x0000_t75" style="position:absolute;margin-left:102.45pt;margin-top:-27.9pt;width:164.15pt;height:69.25pt;z-index:251692032;visibility:visible;mso-wrap-style:square;mso-width-percent:0;mso-height-percent:0;mso-wrap-distance-left:9pt;mso-wrap-distance-top:0;mso-wrap-distance-right:9pt;mso-wrap-distance-bottom:0;mso-position-horizontal:absolute;mso-position-horizontal-relative:text;mso-position-vertical:absolute;mso-position-vertical-relative:text;mso-width-percent:0;mso-height-percent:0;mso-width-relative:margin;mso-height-relative:margin" o:gfxdata="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">
+                <v:imagedata r:id="rId28" o:title=""/>
               </v:shape>
             </w:pict>
           </mc:Fallback>
@@ -6622,10 +8899,6 @@
     </w:p>
     <w:p/>
     <w:p/>
-    <w:p/>
-    <w:p/>
-    <w:p/>
-    <w:p/>
     <w:p>
       <w:r>
         <w:rPr>
@@ -6634,7 +8907,7 @@
         <mc:AlternateContent>
           <mc:Choice Requires="wpi">
             <w:drawing>
-              <wp:anchor distT="0" distB="0" distL="114300" distR="114300" simplePos="0" relativeHeight="251687936" behindDoc="0" locked="0" layoutInCell="1" allowOverlap="1" wp14:anchorId="4DB868F2" wp14:editId="664A127C">
+              <wp:anchor distT="0" distB="0" distL="114300" distR="114300" simplePos="0" relativeHeight="251687936" behindDoc="0" locked="0" layoutInCell="1" allowOverlap="1" wp14:anchorId="4DB868F2" wp14:editId="09283B00">
                 <wp:simplePos x="0" y="0"/>
                 <wp:positionH relativeFrom="column">
                   <wp:posOffset>4422140</wp:posOffset>
@@ -6649,7 +8922,7 @@
                 <wp:cNvGraphicFramePr/>
                 <a:graphic xmlns:a="http://schemas.openxmlformats.org/drawingml/2006/main">
                   <a:graphicData uri="http://schemas.microsoft.com/office/word/2010/wordprocessingInk">
-                    <w14:contentPart bwMode="auto" r:id="rId26">
+                    <w14:contentPart bwMode="auto" r:id="rId29">
                       <w14:nvContentPartPr>
                         <w14:cNvContentPartPr/>
                       </w14:nvContentPartPr>
@@ -6668,25 +8941,188 @@
           </mc:Choice>
           <mc:Fallback>
             <w:pict>
-              <v:shape w14:anchorId="65D27DB0" id="Ink 35" o:spid="_x0000_s1026" type="#_x0000_t75" style="position:absolute;margin-left:347.5pt;margin-top:-7.45pt;width:12.4pt;height:22.5pt;z-index:251687936;visibility:visible;mso-wrap-style:square;mso-height-percent:0;mso-wrap-distance-left:9pt;mso-wrap-distance-top:0;mso-wrap-distance-right:9pt;mso-wrap-distance-bottom:0;mso-position-horizontal:absolute;mso-position-horizontal-relative:text;mso-position-vertical:absolute;mso-position-vertical-relative:text;mso-height-percent:0;mso-height-relative:margin" o:gfxdata="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">
-                <v:imagedata r:id="rId27" o:title=""/>
+              <v:shape w14:anchorId="26281E00" id="Ink 35" o:spid="_x0000_s1026" type="#_x0000_t75" style="position:absolute;margin-left:347.5pt;margin-top:-7.45pt;width:12.4pt;height:22.5pt;z-index:251687936;visibility:visible;mso-wrap-style:square;mso-height-percent:0;mso-wrap-distance-left:9pt;mso-wrap-distance-top:0;mso-wrap-distance-right:9pt;mso-wrap-distance-bottom:0;mso-position-horizontal:absolute;mso-position-horizontal-relative:text;mso-position-vertical:absolute;mso-position-vertical-relative:text;mso-height-percent:0;mso-height-relative:margin" o:gfxdata="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">
+                <v:imagedata r:id="rId30" o:title=""/>
               </v:shape>
             </w:pict>
           </mc:Fallback>
         </mc:AlternateContent>
       </w:r>
+    </w:p>
+    <w:p/>
+    <w:p>
       <w:r>
         <w:rPr>
           <w:noProof/>
         </w:rPr>
+        <mc:AlternateContent>
+          <mc:Choice Requires="wpi">
+            <w:drawing>
+              <wp:anchor distT="0" distB="0" distL="114300" distR="114300" simplePos="0" relativeHeight="251689984" behindDoc="0" locked="0" layoutInCell="1" allowOverlap="1" wp14:anchorId="41D520A6" wp14:editId="79D09B52">
+                <wp:simplePos x="0" y="0"/>
+                <wp:positionH relativeFrom="column">
+                  <wp:posOffset>633730</wp:posOffset>
+                </wp:positionH>
+                <wp:positionV relativeFrom="paragraph">
+                  <wp:posOffset>-2394585</wp:posOffset>
+                </wp:positionV>
+                <wp:extent cx="3590925" cy="4905375"/>
+                <wp:effectExtent l="25400" t="38100" r="15875" b="47625"/>
+                <wp:wrapNone/>
+                <wp:docPr id="37" name="Ink 37"/>
+                <wp:cNvGraphicFramePr/>
+                <a:graphic xmlns:a="http://schemas.openxmlformats.org/drawingml/2006/main">
+                  <a:graphicData uri="http://schemas.microsoft.com/office/word/2010/wordprocessingInk">
+                    <w14:contentPart bwMode="auto" r:id="rId31">
+                      <w14:nvContentPartPr>
+                        <w14:cNvContentPartPr/>
+                      </w14:nvContentPartPr>
+                      <w14:xfrm>
+                        <a:off x="0" y="0"/>
+                        <a:ext cx="3590925" cy="4905375"/>
+                      </w14:xfrm>
+                    </w14:contentPart>
+                  </a:graphicData>
+                </a:graphic>
+                <wp14:sizeRelH relativeFrom="margin">
+                  <wp14:pctWidth>0</wp14:pctWidth>
+                </wp14:sizeRelH>
+                <wp14:sizeRelV relativeFrom="margin">
+                  <wp14:pctHeight>0</wp14:pctHeight>
+                </wp14:sizeRelV>
+              </wp:anchor>
+            </w:drawing>
+          </mc:Choice>
+          <mc:Fallback>
+            <w:pict>
+              <v:shape w14:anchorId="0EC92EE5" id="Ink 37" o:spid="_x0000_s1026" type="#_x0000_t75" style="position:absolute;margin-left:49.2pt;margin-top:-189.25pt;width:284.15pt;height:387.65pt;z-index:251689984;visibility:visible;mso-wrap-style:square;mso-width-percent:0;mso-height-percent:0;mso-wrap-distance-left:9pt;mso-wrap-distance-top:0;mso-wrap-distance-right:9pt;mso-wrap-distance-bottom:0;mso-position-horizontal:absolute;mso-position-horizontal-relative:text;mso-position-vertical:absolute;mso-position-vertical-relative:text;mso-width-percent:0;mso-height-percent:0;mso-width-relative:margin;mso-height-relative:margin" o:gfxdata="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">
+                <v:imagedata r:id="rId32" o:title=""/>
+              </v:shape>
+            </w:pict>
+          </mc:Fallback>
+        </mc:AlternateContent>
+      </w:r>
+      <w:r>
+        <w:rPr>
+          <w:noProof/>
+        </w:rPr>
+        <mc:AlternateContent>
+          <mc:Choice Requires="wpi">
+            <w:drawing>
+              <wp:anchor distT="0" distB="0" distL="114300" distR="114300" simplePos="0" relativeHeight="251688960" behindDoc="0" locked="0" layoutInCell="1" allowOverlap="1" wp14:anchorId="400C7825" wp14:editId="0B6519FA">
+                <wp:simplePos x="0" y="0"/>
+                <wp:positionH relativeFrom="column">
+                  <wp:posOffset>176530</wp:posOffset>
+                </wp:positionH>
+                <wp:positionV relativeFrom="paragraph">
+                  <wp:posOffset>-2458720</wp:posOffset>
+                </wp:positionV>
+                <wp:extent cx="3166110" cy="4969510"/>
+                <wp:effectExtent l="38100" t="38100" r="21590" b="46990"/>
+                <wp:wrapNone/>
+                <wp:docPr id="36" name="Ink 36"/>
+                <wp:cNvGraphicFramePr/>
+                <a:graphic xmlns:a="http://schemas.openxmlformats.org/drawingml/2006/main">
+                  <a:graphicData uri="http://schemas.microsoft.com/office/word/2010/wordprocessingInk">
+                    <w14:contentPart bwMode="auto" r:id="rId33">
+                      <w14:nvContentPartPr>
+                        <w14:cNvContentPartPr/>
+                      </w14:nvContentPartPr>
+                      <w14:xfrm>
+                        <a:off x="0" y="0"/>
+                        <a:ext cx="3166110" cy="4969510"/>
+                      </w14:xfrm>
+                    </w14:contentPart>
+                  </a:graphicData>
+                </a:graphic>
+                <wp14:sizeRelH relativeFrom="margin">
+                  <wp14:pctWidth>0</wp14:pctWidth>
+                </wp14:sizeRelH>
+                <wp14:sizeRelV relativeFrom="margin">
+                  <wp14:pctHeight>0</wp14:pctHeight>
+                </wp14:sizeRelV>
+              </wp:anchor>
+            </w:drawing>
+          </mc:Choice>
+          <mc:Fallback>
+            <w:pict>
+              <v:shape w14:anchorId="3E6D0205" id="Ink 36" o:spid="_x0000_s1026" type="#_x0000_t75" style="position:absolute;margin-left:13.2pt;margin-top:-194.3pt;width:250.7pt;height:392.7pt;z-index:251688960;visibility:visible;mso-wrap-style:square;mso-width-percent:0;mso-height-percent:0;mso-wrap-distance-left:9pt;mso-wrap-distance-top:0;mso-wrap-distance-right:9pt;mso-wrap-distance-bottom:0;mso-position-horizontal:absolute;mso-position-horizontal-relative:text;mso-position-vertical:absolute;mso-position-vertical-relative:text;mso-width-percent:0;mso-height-percent:0;mso-width-relative:margin;mso-height-relative:margin" o:gfxdata="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">
+                <v:imagedata r:id="rId34" o:title=""/>
+              </v:shape>
+            </w:pict>
+          </mc:Fallback>
+        </mc:AlternateContent>
+      </w:r>
+    </w:p>
+    <w:p>
+      <w:r>
+        <w:rPr>
+          <w:noProof/>
+        </w:rPr>
+        <mc:AlternateContent>
+          <mc:Choice Requires="wpi">
+            <w:drawing>
+              <wp:anchor distT="0" distB="0" distL="114300" distR="114300" simplePos="0" relativeHeight="251691008" behindDoc="0" locked="0" layoutInCell="1" allowOverlap="1" wp14:anchorId="33B10C7E" wp14:editId="21785758">
+                <wp:simplePos x="0" y="0"/>
+                <wp:positionH relativeFrom="column">
+                  <wp:posOffset>1671955</wp:posOffset>
+                </wp:positionH>
+                <wp:positionV relativeFrom="paragraph">
+                  <wp:posOffset>-1860550</wp:posOffset>
+                </wp:positionV>
+                <wp:extent cx="2750185" cy="3953510"/>
+                <wp:effectExtent l="38100" t="38100" r="43815" b="46990"/>
+                <wp:wrapNone/>
+                <wp:docPr id="38" name="Ink 38"/>
+                <wp:cNvGraphicFramePr/>
+                <a:graphic xmlns:a="http://schemas.openxmlformats.org/drawingml/2006/main">
+                  <a:graphicData uri="http://schemas.microsoft.com/office/word/2010/wordprocessingInk">
+                    <w14:contentPart bwMode="auto" r:id="rId35">
+                      <w14:nvContentPartPr>
+                        <w14:cNvContentPartPr/>
+                      </w14:nvContentPartPr>
+                      <w14:xfrm>
+                        <a:off x="0" y="0"/>
+                        <a:ext cx="2750185" cy="3953510"/>
+                      </w14:xfrm>
+                    </w14:contentPart>
+                  </a:graphicData>
+                </a:graphic>
+                <wp14:sizeRelH relativeFrom="margin">
+                  <wp14:pctWidth>0</wp14:pctWidth>
+                </wp14:sizeRelH>
+                <wp14:sizeRelV relativeFrom="margin">
+                  <wp14:pctHeight>0</wp14:pctHeight>
+                </wp14:sizeRelV>
+              </wp:anchor>
+            </w:drawing>
+          </mc:Choice>
+          <mc:Fallback>
+            <w:pict>
+              <v:shape w14:anchorId="6587E8B6" id="Ink 38" o:spid="_x0000_s1026" type="#_x0000_t75" style="position:absolute;margin-left:130.95pt;margin-top:-147.2pt;width:217.95pt;height:312.7pt;z-index:251691008;visibility:visible;mso-wrap-style:square;mso-width-percent:0;mso-height-percent:0;mso-wrap-distance-left:9pt;mso-wrap-distance-top:0;mso-wrap-distance-right:9pt;mso-wrap-distance-bottom:0;mso-position-horizontal:absolute;mso-position-horizontal-relative:text;mso-position-vertical:absolute;mso-position-vertical-relative:text;mso-width-percent:0;mso-height-percent:0;mso-width-relative:margin;mso-height-relative:margin" o:gfxdata="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">
+                <v:imagedata r:id="rId36" o:title=""/>
+              </v:shape>
+            </w:pict>
+          </mc:Fallback>
+        </mc:AlternateContent>
+      </w:r>
+    </w:p>
+    <w:p/>
+    <w:p/>
+    <w:p/>
+    <w:p>
+      <w:r>
+        <w:rPr>
+          <w:noProof/>
+        </w:rPr>
         <w:drawing>
-          <wp:anchor distT="0" distB="0" distL="114300" distR="114300" simplePos="0" relativeHeight="251685888" behindDoc="0" locked="0" layoutInCell="1" allowOverlap="1" wp14:anchorId="3A484D2B" wp14:editId="4ABD0EBE">
+          <wp:anchor distT="0" distB="0" distL="114300" distR="114300" simplePos="0" relativeHeight="251685888" behindDoc="0" locked="0" layoutInCell="1" allowOverlap="1" wp14:anchorId="3A484D2B" wp14:editId="516A09C0">
             <wp:simplePos x="0" y="0"/>
             <wp:positionH relativeFrom="column">
-              <wp:posOffset>3509010</wp:posOffset>
+              <wp:posOffset>3566160</wp:posOffset>
             </wp:positionH>
             <wp:positionV relativeFrom="paragraph">
-              <wp:posOffset>73025</wp:posOffset>
+              <wp:posOffset>-1878965</wp:posOffset>
             </wp:positionV>
             <wp:extent cx="1702435" cy="3589020"/>
             <wp:effectExtent l="0" t="0" r="0" b="5080"/>
@@ -6711,7 +9147,7 @@
                     <pic:cNvPicPr/>
                   </pic:nvPicPr>
                   <pic:blipFill>
-                    <a:blip r:embed="rId28">
+                    <a:blip r:embed="rId37">
                       <a:extLst>
                         <a:ext uri="{28A0092B-C50C-407E-A947-70E740481C1C}">
                           <a14:useLocalDpi xmlns:a14="http://schemas.microsoft.com/office/drawing/2010/main" val="0"/>
@@ -6747,235 +9183,6 @@
     <w:p/>
     <w:p/>
     <w:p/>
-    <w:p>
-      <w:r>
-        <w:rPr>
-          <w:noProof/>
-        </w:rPr>
-        <mc:AlternateContent>
-          <mc:Choice Requires="wpi">
-            <w:drawing>
-              <wp:anchor distT="0" distB="0" distL="114300" distR="114300" simplePos="0" relativeHeight="251688960" behindDoc="0" locked="0" layoutInCell="1" allowOverlap="1" wp14:anchorId="400C7825" wp14:editId="65C6D323">
-                <wp:simplePos x="0" y="0"/>
-                <wp:positionH relativeFrom="column">
-                  <wp:posOffset>176530</wp:posOffset>
-                </wp:positionH>
-                <wp:positionV relativeFrom="paragraph">
-                  <wp:posOffset>-2875280</wp:posOffset>
-                </wp:positionV>
-                <wp:extent cx="3166110" cy="5796280"/>
-                <wp:effectExtent l="38100" t="38100" r="34290" b="45720"/>
-                <wp:wrapNone/>
-                <wp:docPr id="36" name="Ink 36"/>
-                <wp:cNvGraphicFramePr/>
-                <a:graphic xmlns:a="http://schemas.openxmlformats.org/drawingml/2006/main">
-                  <a:graphicData uri="http://schemas.microsoft.com/office/word/2010/wordprocessingInk">
-                    <w14:contentPart bwMode="auto" r:id="rId29">
-                      <w14:nvContentPartPr>
-                        <w14:cNvContentPartPr/>
-                      </w14:nvContentPartPr>
-                      <w14:xfrm>
-                        <a:off x="0" y="0"/>
-                        <a:ext cx="3166110" cy="5796280"/>
-                      </w14:xfrm>
-                    </w14:contentPart>
-                  </a:graphicData>
-                </a:graphic>
-                <wp14:sizeRelH relativeFrom="margin">
-                  <wp14:pctWidth>0</wp14:pctWidth>
-                </wp14:sizeRelH>
-                <wp14:sizeRelV relativeFrom="margin">
-                  <wp14:pctHeight>0</wp14:pctHeight>
-                </wp14:sizeRelV>
-              </wp:anchor>
-            </w:drawing>
-          </mc:Choice>
-          <mc:Fallback>
-            <w:pict>
-              <v:shape w14:anchorId="71665BE0" id="Ink 36" o:spid="_x0000_s1026" type="#_x0000_t75" style="position:absolute;margin-left:13.2pt;margin-top:-227.1pt;width:250.7pt;height:457.8pt;z-index:251688960;visibility:visible;mso-wrap-style:square;mso-width-percent:0;mso-height-percent:0;mso-wrap-distance-left:9pt;mso-wrap-distance-top:0;mso-wrap-distance-right:9pt;mso-wrap-distance-bottom:0;mso-position-horizontal:absolute;mso-position-horizontal-relative:text;mso-position-vertical:absolute;mso-position-vertical-relative:text;mso-width-percent:0;mso-height-percent:0;mso-width-relative:margin;mso-height-relative:margin" o:gfxdata="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">
-                <v:imagedata r:id="rId31" o:title=""/>
-              </v:shape>
-            </w:pict>
-          </mc:Fallback>
-        </mc:AlternateContent>
-      </w:r>
-      <w:r>
-        <w:rPr>
-          <w:noProof/>
-        </w:rPr>
-        <mc:AlternateContent>
-          <mc:Choice Requires="wpi">
-            <w:drawing>
-              <wp:anchor distT="0" distB="0" distL="114300" distR="114300" simplePos="0" relativeHeight="251691008" behindDoc="0" locked="0" layoutInCell="1" allowOverlap="1" wp14:anchorId="33B10C7E" wp14:editId="34EEEE9D">
-                <wp:simplePos x="0" y="0"/>
-                <wp:positionH relativeFrom="column">
-                  <wp:posOffset>1671955</wp:posOffset>
-                </wp:positionH>
-                <wp:positionV relativeFrom="paragraph">
-                  <wp:posOffset>-2068830</wp:posOffset>
-                </wp:positionV>
-                <wp:extent cx="2447925" cy="4431030"/>
-                <wp:effectExtent l="38100" t="38100" r="41275" b="39370"/>
-                <wp:wrapNone/>
-                <wp:docPr id="38" name="Ink 38"/>
-                <wp:cNvGraphicFramePr/>
-                <a:graphic xmlns:a="http://schemas.openxmlformats.org/drawingml/2006/main">
-                  <a:graphicData uri="http://schemas.microsoft.com/office/word/2010/wordprocessingInk">
-                    <w14:contentPart bwMode="auto" r:id="rId32">
-                      <w14:nvContentPartPr>
-                        <w14:cNvContentPartPr/>
-                      </w14:nvContentPartPr>
-                      <w14:xfrm>
-                        <a:off x="0" y="0"/>
-                        <a:ext cx="2447925" cy="4431030"/>
-                      </w14:xfrm>
-                    </w14:contentPart>
-                  </a:graphicData>
-                </a:graphic>
-                <wp14:sizeRelH relativeFrom="margin">
-                  <wp14:pctWidth>0</wp14:pctWidth>
-                </wp14:sizeRelH>
-                <wp14:sizeRelV relativeFrom="margin">
-                  <wp14:pctHeight>0</wp14:pctHeight>
-                </wp14:sizeRelV>
-              </wp:anchor>
-            </w:drawing>
-          </mc:Choice>
-          <mc:Fallback>
-            <w:pict>
-              <v:shape w14:anchorId="08568F6C" id="Ink 38" o:spid="_x0000_s1026" type="#_x0000_t75" style="position:absolute;margin-left:130.95pt;margin-top:-163.6pt;width:194.15pt;height:350.3pt;z-index:251691008;visibility:visible;mso-wrap-style:square;mso-width-percent:0;mso-height-percent:0;mso-wrap-distance-left:9pt;mso-wrap-distance-top:0;mso-wrap-distance-right:9pt;mso-wrap-distance-bottom:0;mso-position-horizontal:absolute;mso-position-horizontal-relative:text;mso-position-vertical:absolute;mso-position-vertical-relative:text;mso-width-percent:0;mso-height-percent:0;mso-width-relative:margin;mso-height-relative:margin" o:gfxdata="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">
-                <v:imagedata r:id="rId33" o:title=""/>
-              </v:shape>
-            </w:pict>
-          </mc:Fallback>
-        </mc:AlternateContent>
-      </w:r>
-    </w:p>
-    <w:p/>
-    <w:p>
-      <w:r>
-        <w:rPr>
-          <w:noProof/>
-        </w:rPr>
-        <mc:AlternateContent>
-          <mc:Choice Requires="wpi">
-            <w:drawing>
-              <wp:anchor distT="0" distB="0" distL="114300" distR="114300" simplePos="0" relativeHeight="251689984" behindDoc="0" locked="0" layoutInCell="1" allowOverlap="1" wp14:anchorId="41D520A6" wp14:editId="446A808C">
-                <wp:simplePos x="0" y="0"/>
-                <wp:positionH relativeFrom="column">
-                  <wp:posOffset>791845</wp:posOffset>
-                </wp:positionH>
-                <wp:positionV relativeFrom="paragraph">
-                  <wp:posOffset>-2440940</wp:posOffset>
-                </wp:positionV>
-                <wp:extent cx="2899410" cy="4989830"/>
-                <wp:effectExtent l="38100" t="38100" r="0" b="39370"/>
-                <wp:wrapNone/>
-                <wp:docPr id="37" name="Ink 37"/>
-                <wp:cNvGraphicFramePr/>
-                <a:graphic xmlns:a="http://schemas.openxmlformats.org/drawingml/2006/main">
-                  <a:graphicData uri="http://schemas.microsoft.com/office/word/2010/wordprocessingInk">
-                    <w14:contentPart bwMode="auto" r:id="rId34">
-                      <w14:nvContentPartPr>
-                        <w14:cNvContentPartPr/>
-                      </w14:nvContentPartPr>
-                      <w14:xfrm>
-                        <a:off x="0" y="0"/>
-                        <a:ext cx="2899410" cy="4989830"/>
-                      </w14:xfrm>
-                    </w14:contentPart>
-                  </a:graphicData>
-                </a:graphic>
-                <wp14:sizeRelH relativeFrom="margin">
-                  <wp14:pctWidth>0</wp14:pctWidth>
-                </wp14:sizeRelH>
-                <wp14:sizeRelV relativeFrom="margin">
-                  <wp14:pctHeight>0</wp14:pctHeight>
-                </wp14:sizeRelV>
-              </wp:anchor>
-            </w:drawing>
-          </mc:Choice>
-          <mc:Fallback>
-            <w:pict>
-              <v:shape w14:anchorId="1AAD7878" id="Ink 37" o:spid="_x0000_s1026" type="#_x0000_t75" style="position:absolute;margin-left:61.65pt;margin-top:-192.9pt;width:229.7pt;height:394.3pt;z-index:251689984;visibility:visible;mso-wrap-style:square;mso-width-percent:0;mso-height-percent:0;mso-wrap-distance-left:9pt;mso-wrap-distance-top:0;mso-wrap-distance-right:9pt;mso-wrap-distance-bottom:0;mso-position-horizontal:absolute;mso-position-horizontal-relative:text;mso-position-vertical:absolute;mso-position-vertical-relative:text;mso-width-percent:0;mso-height-percent:0;mso-width-relative:margin;mso-height-relative:margin" o:gfxdata="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">
-                <v:imagedata r:id="rId35" o:title=""/>
-              </v:shape>
-            </w:pict>
-          </mc:Fallback>
-        </mc:AlternateContent>
-      </w:r>
-    </w:p>
-    <w:p/>
-    <w:p>
-      <w:r>
-        <w:rPr>
-          <w:noProof/>
-        </w:rPr>
-        <w:drawing>
-          <wp:anchor distT="0" distB="0" distL="114300" distR="114300" simplePos="0" relativeHeight="251676672" behindDoc="0" locked="0" layoutInCell="1" allowOverlap="1" wp14:anchorId="1A85810D" wp14:editId="57E00AFE">
-            <wp:simplePos x="0" y="0"/>
-            <wp:positionH relativeFrom="column">
-              <wp:posOffset>-180340</wp:posOffset>
-            </wp:positionH>
-            <wp:positionV relativeFrom="paragraph">
-              <wp:posOffset>-1412240</wp:posOffset>
-            </wp:positionV>
-            <wp:extent cx="1743075" cy="3702685"/>
-            <wp:effectExtent l="0" t="0" r="0" b="5715"/>
-            <wp:wrapThrough wrapText="bothSides">
-              <wp:wrapPolygon edited="0">
-                <wp:start x="0" y="0"/>
-                <wp:lineTo x="0" y="21559"/>
-                <wp:lineTo x="21403" y="21559"/>
-                <wp:lineTo x="21403" y="0"/>
-                <wp:lineTo x="0" y="0"/>
-              </wp:wrapPolygon>
-            </wp:wrapThrough>
-            <wp:docPr id="19" name="Picture 19" descr="A screenshot of a cell phone&#10;&#10;Description automatically generated"/>
-            <wp:cNvGraphicFramePr>
-              <a:graphicFrameLocks xmlns:a="http://schemas.openxmlformats.org/drawingml/2006/main" noChangeAspect="1"/>
-            </wp:cNvGraphicFramePr>
-            <a:graphic xmlns:a="http://schemas.openxmlformats.org/drawingml/2006/main">
-              <a:graphicData uri="http://schemas.openxmlformats.org/drawingml/2006/picture">
-                <pic:pic xmlns:pic="http://schemas.openxmlformats.org/drawingml/2006/picture">
-                  <pic:nvPicPr>
-                    <pic:cNvPr id="19" name="Screenshot 2019-12-03 at 09.42.56.png"/>
-                    <pic:cNvPicPr/>
-                  </pic:nvPicPr>
-                  <pic:blipFill>
-                    <a:blip r:embed="rId36">
-                      <a:extLst>
-                        <a:ext uri="{28A0092B-C50C-407E-A947-70E740481C1C}">
-                          <a14:useLocalDpi xmlns:a14="http://schemas.microsoft.com/office/drawing/2010/main" val="0"/>
-                        </a:ext>
-                      </a:extLst>
-                    </a:blip>
-                    <a:stretch>
-                      <a:fillRect/>
-                    </a:stretch>
-                  </pic:blipFill>
-                  <pic:spPr>
-                    <a:xfrm>
-                      <a:off x="0" y="0"/>
-                      <a:ext cx="1743075" cy="3702685"/>
-                    </a:xfrm>
-                    <a:prstGeom prst="rect">
-                      <a:avLst/>
-                    </a:prstGeom>
-                  </pic:spPr>
-                </pic:pic>
-              </a:graphicData>
-            </a:graphic>
-            <wp14:sizeRelH relativeFrom="margin">
-              <wp14:pctWidth>0</wp14:pctWidth>
-            </wp14:sizeRelH>
-            <wp14:sizeRelV relativeFrom="margin">
-              <wp14:pctHeight>0</wp14:pctHeight>
-            </wp14:sizeRelV>
-          </wp:anchor>
-        </w:drawing>
-      </w:r>
-    </w:p>
     <w:p/>
     <w:p/>
     <w:p/>
@@ -6984,1298 +9191,657 @@
     <w:p/>
     <w:p/>
     <w:p/>
-    <w:p/>
-    <w:p/>
+    <w:p>
+      <w:pPr>
+        <w:pStyle w:val="Heading1"/>
+      </w:pPr>
+      <w:r>
+        <w:lastRenderedPageBreak/>
+        <w:t>Realisierung</w:t>
+      </w:r>
+    </w:p>
     <w:p>
       <w:pPr>
         <w:pStyle w:val="Heading2"/>
-        <w:rPr>
-          <w:rFonts w:ascii="Avenir Roman" w:hAnsi="Avenir Roman"/>
-        </w:rPr>
       </w:pPr>
-      <w:bookmarkStart w:id="24" w:name="_Toc26791636"/>
-      <w:r>
-        <w:rPr>
-          <w:rFonts w:ascii="Avenir Roman" w:hAnsi="Avenir Roman"/>
-        </w:rPr>
-        <w:lastRenderedPageBreak/>
-        <w:t>Stammdaten der App</w:t>
-      </w:r>
-      <w:bookmarkEnd w:id="24"/>
+      <w:r>
+        <w:t>Wie wird die Datenbank verwendet?</w:t>
+      </w:r>
+    </w:p>
+    <w:p>
+      <w:pPr>
+        <w:rPr>
+          <w:lang w:eastAsia="en-US"/>
+        </w:rPr>
+      </w:pPr>
+      <w:r>
+        <w:rPr>
+          <w:lang w:eastAsia="en-US"/>
+        </w:rPr>
+        <w:t>In diesem Ionic Projekt gibt es im Verzeichnis «</w:t>
+      </w:r>
+      <w:proofErr w:type="spellStart"/>
+      <w:r>
+        <w:rPr>
+          <w:lang w:eastAsia="en-US"/>
+        </w:rPr>
+        <w:t>core</w:t>
+      </w:r>
+      <w:proofErr w:type="spellEnd"/>
+      <w:r>
+        <w:rPr>
+          <w:lang w:eastAsia="en-US"/>
+        </w:rPr>
+        <w:t xml:space="preserve">» die Datei </w:t>
+      </w:r>
+      <w:proofErr w:type="spellStart"/>
+      <w:proofErr w:type="gramStart"/>
+      <w:r>
+        <w:rPr>
+          <w:lang w:eastAsia="en-US"/>
+        </w:rPr>
+        <w:t>item.service</w:t>
+      </w:r>
+      <w:proofErr w:type="gramEnd"/>
+      <w:r>
+        <w:rPr>
+          <w:lang w:eastAsia="en-US"/>
+        </w:rPr>
+        <w:t>.ts</w:t>
+      </w:r>
+      <w:proofErr w:type="spellEnd"/>
+      <w:r>
+        <w:rPr>
+          <w:lang w:eastAsia="en-US"/>
+        </w:rPr>
+        <w:t xml:space="preserve"> oder auch </w:t>
+      </w:r>
+      <w:proofErr w:type="spellStart"/>
+      <w:r>
+        <w:rPr>
+          <w:lang w:eastAsia="en-US"/>
+        </w:rPr>
+        <w:t>user.service.ts</w:t>
+      </w:r>
+      <w:proofErr w:type="spellEnd"/>
+      <w:r>
+        <w:rPr>
+          <w:lang w:eastAsia="en-US"/>
+        </w:rPr>
+        <w:t xml:space="preserve">. Hier wird das </w:t>
+      </w:r>
+      <w:proofErr w:type="spellStart"/>
+      <w:r>
+        <w:rPr>
+          <w:lang w:eastAsia="en-US"/>
+        </w:rPr>
+        <w:t>npm</w:t>
+      </w:r>
+      <w:proofErr w:type="spellEnd"/>
+      <w:r>
+        <w:rPr>
+          <w:lang w:eastAsia="en-US"/>
+        </w:rPr>
+        <w:t xml:space="preserve">-Packet referenziert. In den meisten Fällen gibt die Funktion im Service ein Observable zurück. Da Observables und Subscriptions mit dem Observer Pattern funktionieren, erhalten wir Zeitgetreue Updates von </w:t>
+      </w:r>
+      <w:proofErr w:type="gramStart"/>
+      <w:r>
+        <w:rPr>
+          <w:lang w:eastAsia="en-US"/>
+        </w:rPr>
+        <w:t>Daten</w:t>
+      </w:r>
+      <w:proofErr w:type="gramEnd"/>
+      <w:r>
+        <w:rPr>
+          <w:lang w:eastAsia="en-US"/>
+        </w:rPr>
+        <w:t xml:space="preserve"> ohne </w:t>
+      </w:r>
+      <w:r>
+        <w:rPr>
+          <w:lang w:eastAsia="en-US"/>
+        </w:rPr>
+        <w:t>nachzuladen</w:t>
+      </w:r>
+      <w:r>
+        <w:rPr>
+          <w:lang w:eastAsia="en-US"/>
+        </w:rPr>
+        <w:t>.</w:t>
+      </w:r>
+    </w:p>
+    <w:p>
+      <w:pPr>
+        <w:pStyle w:val="Heading1"/>
+      </w:pPr>
+      <w:bookmarkStart w:id="30" w:name="_Toc26795028"/>
+      <w:r>
+        <w:t>Veröffentlichung</w:t>
+      </w:r>
+      <w:bookmarkEnd w:id="30"/>
+    </w:p>
+    <w:p>
+      <w:r>
+        <w:t xml:space="preserve">Ich habe diese App so programmiert das sie vor allem auf iOS ausgelegt ist. </w:t>
+      </w:r>
+      <w:r>
+        <w:t>Habe ich mich vor allem über diese Art von Veröffentlichung gekümmert</w:t>
+      </w:r>
+      <w:r>
+        <w:t>.</w:t>
+      </w:r>
     </w:p>
     <w:p/>
-    <w:tbl>
-      <w:tblPr>
-        <w:tblStyle w:val="GridTable4-Accent2"/>
-        <w:tblW w:w="0" w:type="auto"/>
-        <w:tblLook w:val="04A0" w:firstRow="1" w:lastRow="0" w:firstColumn="1" w:lastColumn="0" w:noHBand="0" w:noVBand="1"/>
-      </w:tblPr>
-      <w:tblGrid>
-        <w:gridCol w:w="2263"/>
-        <w:gridCol w:w="6793"/>
-      </w:tblGrid>
-      <w:tr>
-        <w:trPr>
-          <w:cnfStyle w:val="100000000000" w:firstRow="1" w:lastRow="0" w:firstColumn="0" w:lastColumn="0" w:oddVBand="0" w:evenVBand="0" w:oddHBand="0" w:evenHBand="0" w:firstRowFirstColumn="0" w:firstRowLastColumn="0" w:lastRowFirstColumn="0" w:lastRowLastColumn="0"/>
-        </w:trPr>
-        <w:tc>
-          <w:tcPr>
-            <w:cnfStyle w:val="001000000000" w:firstRow="0" w:lastRow="0" w:firstColumn="1" w:lastColumn="0" w:oddVBand="0" w:evenVBand="0" w:oddHBand="0" w:evenHBand="0" w:firstRowFirstColumn="0" w:firstRowLastColumn="0" w:lastRowFirstColumn="0" w:lastRowLastColumn="0"/>
-            <w:tcW w:w="2263" w:type="dxa"/>
-          </w:tcPr>
-          <w:p>
-            <w:pPr>
-              <w:rPr>
-                <w:b w:val="0"/>
-                <w:bCs w:val="0"/>
-              </w:rPr>
-            </w:pPr>
-            <w:r>
-              <w:rPr>
-                <w:b w:val="0"/>
-                <w:bCs w:val="0"/>
-              </w:rPr>
-              <w:t>Name</w:t>
-            </w:r>
-          </w:p>
-        </w:tc>
-        <w:tc>
-          <w:tcPr>
-            <w:tcW w:w="6793" w:type="dxa"/>
-          </w:tcPr>
-          <w:p>
-            <w:pPr>
-              <w:cnfStyle w:val="100000000000" w:firstRow="1" w:lastRow="0" w:firstColumn="0" w:lastColumn="0" w:oddVBand="0" w:evenVBand="0" w:oddHBand="0" w:evenHBand="0" w:firstRowFirstColumn="0" w:firstRowLastColumn="0" w:lastRowFirstColumn="0" w:lastRowLastColumn="0"/>
-              <w:rPr>
-                <w:b w:val="0"/>
-                <w:bCs w:val="0"/>
-              </w:rPr>
-            </w:pPr>
-            <w:proofErr w:type="spellStart"/>
-            <w:r>
-              <w:rPr>
-                <w:b w:val="0"/>
-                <w:bCs w:val="0"/>
-              </w:rPr>
-              <w:t>InventoryManager</w:t>
-            </w:r>
-            <w:proofErr w:type="spellEnd"/>
-          </w:p>
-        </w:tc>
-      </w:tr>
-      <w:tr>
-        <w:trPr>
-          <w:cnfStyle w:val="000000100000" w:firstRow="0" w:lastRow="0" w:firstColumn="0" w:lastColumn="0" w:oddVBand="0" w:evenVBand="0" w:oddHBand="1" w:evenHBand="0" w:firstRowFirstColumn="0" w:firstRowLastColumn="0" w:lastRowFirstColumn="0" w:lastRowLastColumn="0"/>
-        </w:trPr>
-        <w:tc>
-          <w:tcPr>
-            <w:cnfStyle w:val="001000000000" w:firstRow="0" w:lastRow="0" w:firstColumn="1" w:lastColumn="0" w:oddVBand="0" w:evenVBand="0" w:oddHBand="0" w:evenHBand="0" w:firstRowFirstColumn="0" w:firstRowLastColumn="0" w:lastRowFirstColumn="0" w:lastRowLastColumn="0"/>
-            <w:tcW w:w="2263" w:type="dxa"/>
-          </w:tcPr>
-          <w:p>
-            <w:pPr>
-              <w:rPr>
-                <w:b w:val="0"/>
-                <w:bCs w:val="0"/>
-              </w:rPr>
-            </w:pPr>
-            <w:r>
-              <w:rPr>
-                <w:b w:val="0"/>
-                <w:bCs w:val="0"/>
-              </w:rPr>
-              <w:t>Icon</w:t>
-            </w:r>
-          </w:p>
-        </w:tc>
-        <w:tc>
-          <w:tcPr>
-            <w:tcW w:w="6793" w:type="dxa"/>
-          </w:tcPr>
-          <w:p>
-            <w:pPr>
-              <w:cnfStyle w:val="000000100000" w:firstRow="0" w:lastRow="0" w:firstColumn="0" w:lastColumn="0" w:oddVBand="0" w:evenVBand="0" w:oddHBand="1" w:evenHBand="0" w:firstRowFirstColumn="0" w:firstRowLastColumn="0" w:lastRowFirstColumn="0" w:lastRowLastColumn="0"/>
-            </w:pPr>
-            <w:r>
-              <w:rPr>
-                <w:noProof/>
-              </w:rPr>
-              <w:drawing>
-                <wp:inline distT="0" distB="0" distL="0" distR="0" wp14:anchorId="07A53C1E" wp14:editId="6900039E">
-                  <wp:extent cx="1371600" cy="1371600"/>
-                  <wp:effectExtent l="0" t="0" r="0" b="0"/>
-                  <wp:docPr id="47" name="Picture 47" descr="A close up of a sign&#10;&#10;Description automatically generated"/>
-                  <wp:cNvGraphicFramePr>
-                    <a:graphicFrameLocks xmlns:a="http://schemas.openxmlformats.org/drawingml/2006/main" noChangeAspect="1"/>
-                  </wp:cNvGraphicFramePr>
-                  <a:graphic xmlns:a="http://schemas.openxmlformats.org/drawingml/2006/main">
-                    <a:graphicData uri="http://schemas.openxmlformats.org/drawingml/2006/picture">
-                      <pic:pic xmlns:pic="http://schemas.openxmlformats.org/drawingml/2006/picture">
-                        <pic:nvPicPr>
-                          <pic:cNvPr id="47" name="lager.png"/>
-                          <pic:cNvPicPr/>
-                        </pic:nvPicPr>
-                        <pic:blipFill>
-                          <a:blip r:embed="rId37" cstate="print">
-                            <a:extLst>
-                              <a:ext uri="{28A0092B-C50C-407E-A947-70E740481C1C}">
-                                <a14:useLocalDpi xmlns:a14="http://schemas.microsoft.com/office/drawing/2010/main" val="0"/>
-                              </a:ext>
-                            </a:extLst>
-                          </a:blip>
-                          <a:stretch>
-                            <a:fillRect/>
-                          </a:stretch>
-                        </pic:blipFill>
-                        <pic:spPr>
-                          <a:xfrm>
-                            <a:off x="0" y="0"/>
-                            <a:ext cx="1371600" cy="1371600"/>
-                          </a:xfrm>
-                          <a:prstGeom prst="rect">
-                            <a:avLst/>
-                          </a:prstGeom>
-                        </pic:spPr>
-                      </pic:pic>
-                    </a:graphicData>
-                  </a:graphic>
-                </wp:inline>
-              </w:drawing>
-            </w:r>
-          </w:p>
-        </w:tc>
-      </w:tr>
-      <w:tr>
-        <w:tc>
-          <w:tcPr>
-            <w:cnfStyle w:val="001000000000" w:firstRow="0" w:lastRow="0" w:firstColumn="1" w:lastColumn="0" w:oddVBand="0" w:evenVBand="0" w:oddHBand="0" w:evenHBand="0" w:firstRowFirstColumn="0" w:firstRowLastColumn="0" w:lastRowFirstColumn="0" w:lastRowLastColumn="0"/>
-            <w:tcW w:w="2263" w:type="dxa"/>
-          </w:tcPr>
-          <w:p>
-            <w:pPr>
-              <w:rPr>
-                <w:b w:val="0"/>
-                <w:bCs w:val="0"/>
-              </w:rPr>
-            </w:pPr>
-            <w:r>
-              <w:rPr>
-                <w:b w:val="0"/>
-                <w:bCs w:val="0"/>
-              </w:rPr>
-              <w:t>Beschreibung</w:t>
-            </w:r>
-          </w:p>
-        </w:tc>
-        <w:tc>
-          <w:tcPr>
-            <w:tcW w:w="6793" w:type="dxa"/>
-          </w:tcPr>
-          <w:p>
-            <w:pPr>
-              <w:cnfStyle w:val="000000000000" w:firstRow="0" w:lastRow="0" w:firstColumn="0" w:lastColumn="0" w:oddVBand="0" w:evenVBand="0" w:oddHBand="0" w:evenHBand="0" w:firstRowFirstColumn="0" w:firstRowLastColumn="0" w:lastRowFirstColumn="0" w:lastRowLastColumn="0"/>
-            </w:pPr>
-            <w:r>
-              <w:t>Eine App mit welcher ein Verein das Inventar verwalten kann.</w:t>
-            </w:r>
-          </w:p>
-        </w:tc>
-      </w:tr>
-      <w:tr>
-        <w:trPr>
-          <w:cnfStyle w:val="000000100000" w:firstRow="0" w:lastRow="0" w:firstColumn="0" w:lastColumn="0" w:oddVBand="0" w:evenVBand="0" w:oddHBand="1" w:evenHBand="0" w:firstRowFirstColumn="0" w:firstRowLastColumn="0" w:lastRowFirstColumn="0" w:lastRowLastColumn="0"/>
-        </w:trPr>
-        <w:tc>
-          <w:tcPr>
-            <w:cnfStyle w:val="001000000000" w:firstRow="0" w:lastRow="0" w:firstColumn="1" w:lastColumn="0" w:oddVBand="0" w:evenVBand="0" w:oddHBand="0" w:evenHBand="0" w:firstRowFirstColumn="0" w:firstRowLastColumn="0" w:lastRowFirstColumn="0" w:lastRowLastColumn="0"/>
-            <w:tcW w:w="2263" w:type="dxa"/>
-          </w:tcPr>
-          <w:p>
-            <w:pPr>
-              <w:rPr>
-                <w:b w:val="0"/>
-                <w:bCs w:val="0"/>
-              </w:rPr>
-            </w:pPr>
-            <w:r>
-              <w:rPr>
-                <w:b w:val="0"/>
-                <w:bCs w:val="0"/>
-              </w:rPr>
-              <w:t>Genutzte Sensoren</w:t>
-            </w:r>
-          </w:p>
-        </w:tc>
-        <w:tc>
-          <w:tcPr>
-            <w:tcW w:w="6793" w:type="dxa"/>
-          </w:tcPr>
-          <w:p>
-            <w:pPr>
-              <w:cnfStyle w:val="000000100000" w:firstRow="0" w:lastRow="0" w:firstColumn="0" w:lastColumn="0" w:oddVBand="0" w:evenVBand="0" w:oddHBand="1" w:evenHBand="0" w:firstRowFirstColumn="0" w:firstRowLastColumn="0" w:lastRowFirstColumn="0" w:lastRowLastColumn="0"/>
-            </w:pPr>
-            <w:r>
-              <w:t>Kamera</w:t>
-            </w:r>
-          </w:p>
-        </w:tc>
-      </w:tr>
-    </w:tbl>
     <w:p>
       <w:pPr>
         <w:pStyle w:val="Heading2"/>
-        <w:rPr>
-          <w:rFonts w:ascii="Avenir Roman" w:hAnsi="Avenir Roman"/>
-        </w:rPr>
       </w:pPr>
+      <w:bookmarkStart w:id="31" w:name="_Toc26795029"/>
+      <w:r>
+        <w:t>iOS</w:t>
+      </w:r>
+      <w:bookmarkEnd w:id="31"/>
     </w:p>
     <w:p>
       <w:pPr>
-        <w:pStyle w:val="Heading2"/>
-        <w:rPr>
-          <w:rFonts w:ascii="Avenir Roman" w:hAnsi="Avenir Roman"/>
+        <w:rPr>
+          <w:lang w:eastAsia="en-US"/>
         </w:rPr>
       </w:pPr>
-      <w:bookmarkStart w:id="25" w:name="_Toc26791637"/>
-      <w:r>
-        <w:rPr>
-          <w:rFonts w:ascii="Avenir Roman" w:hAnsi="Avenir Roman"/>
-        </w:rPr>
-        <w:t>Architektur</w:t>
-      </w:r>
-      <w:r>
-        <w:rPr>
-          <w:rFonts w:ascii="Avenir Roman" w:hAnsi="Avenir Roman"/>
-        </w:rPr>
-        <w:t xml:space="preserve"> der </w:t>
-      </w:r>
-      <w:r>
-        <w:rPr>
-          <w:rFonts w:ascii="Avenir Roman" w:hAnsi="Avenir Roman"/>
-        </w:rPr>
-        <w:t>App</w:t>
-      </w:r>
-      <w:bookmarkEnd w:id="25"/>
-    </w:p>
-    <w:p>
-      <w:r>
-        <w:rPr>
-          <w:noProof/>
-        </w:rPr>
-        <w:drawing>
-          <wp:anchor distT="0" distB="0" distL="114300" distR="114300" simplePos="0" relativeHeight="251695104" behindDoc="0" locked="0" layoutInCell="1" allowOverlap="1" wp14:anchorId="398A73D1" wp14:editId="1B63862A">
-            <wp:simplePos x="0" y="0"/>
-            <wp:positionH relativeFrom="column">
-              <wp:posOffset>2377440</wp:posOffset>
-            </wp:positionH>
-            <wp:positionV relativeFrom="paragraph">
-              <wp:posOffset>317500</wp:posOffset>
-            </wp:positionV>
-            <wp:extent cx="4017600" cy="5173200"/>
-            <wp:effectExtent l="0" t="0" r="0" b="0"/>
-            <wp:wrapThrough wrapText="bothSides">
-              <wp:wrapPolygon edited="0">
-                <wp:start x="0" y="0"/>
-                <wp:lineTo x="0" y="21531"/>
-                <wp:lineTo x="21511" y="21531"/>
-                <wp:lineTo x="21511" y="0"/>
-                <wp:lineTo x="0" y="0"/>
-              </wp:wrapPolygon>
-            </wp:wrapThrough>
-            <wp:docPr id="40" name="Picture 40" descr="A picture containing text, whiteboard&#10;&#10;Description automatically generated"/>
-            <wp:cNvGraphicFramePr>
-              <a:graphicFrameLocks xmlns:a="http://schemas.openxmlformats.org/drawingml/2006/main" noChangeAspect="1"/>
-            </wp:cNvGraphicFramePr>
-            <a:graphic xmlns:a="http://schemas.openxmlformats.org/drawingml/2006/main">
-              <a:graphicData uri="http://schemas.openxmlformats.org/drawingml/2006/picture">
-                <pic:pic xmlns:pic="http://schemas.openxmlformats.org/drawingml/2006/picture">
-                  <pic:nvPicPr>
-                    <pic:cNvPr id="40" name="Screenshot 2019-12-03 at 11.05.52.png"/>
-                    <pic:cNvPicPr/>
-                  </pic:nvPicPr>
-                  <pic:blipFill>
-                    <a:blip r:embed="rId38">
-                      <a:extLst>
-                        <a:ext uri="{28A0092B-C50C-407E-A947-70E740481C1C}">
-                          <a14:useLocalDpi xmlns:a14="http://schemas.microsoft.com/office/drawing/2010/main" val="0"/>
-                        </a:ext>
-                      </a:extLst>
-                    </a:blip>
-                    <a:stretch>
-                      <a:fillRect/>
-                    </a:stretch>
-                  </pic:blipFill>
-                  <pic:spPr>
-                    <a:xfrm>
-                      <a:off x="0" y="0"/>
-                      <a:ext cx="4017600" cy="5173200"/>
-                    </a:xfrm>
-                    <a:prstGeom prst="rect">
-                      <a:avLst/>
-                    </a:prstGeom>
-                  </pic:spPr>
-                </pic:pic>
-              </a:graphicData>
-            </a:graphic>
-            <wp14:sizeRelH relativeFrom="margin">
-              <wp14:pctWidth>0</wp14:pctWidth>
-            </wp14:sizeRelH>
-            <wp14:sizeRelV relativeFrom="margin">
-              <wp14:pctHeight>0</wp14:pctHeight>
-            </wp14:sizeRelV>
-          </wp:anchor>
-        </w:drawing>
-      </w:r>
-      <w:r>
-        <w:t>Da ich für das Projekt Ionic u. Angular verwende, habe ich eine andere Projektstruktur. Dadurch das Angular mit TypeScript</w:t>
-      </w:r>
-      <w:r>
-        <w:t xml:space="preserve"> programmiert</w:t>
-      </w:r>
-      <w:r>
-        <w:t xml:space="preserve"> ist, habe ich auch ein anderes System für die Klassen.</w:t>
-      </w:r>
-    </w:p>
-    <w:p/>
-    <w:p/>
-    <w:p/>
-    <w:p>
-      <w:r>
-        <w:t xml:space="preserve">Die App wird immer </w:t>
-      </w:r>
-      <w:r>
-        <w:t xml:space="preserve">auf dem Login gestartet, da allenfalls Vertrauensvolle Daten dort drinnen sind. </w:t>
-      </w:r>
-    </w:p>
-    <w:p/>
-    <w:p/>
-    <w:p/>
-    <w:p/>
-    <w:p/>
-    <w:p/>
-    <w:p/>
-    <w:p/>
-    <w:p/>
-    <w:p/>
-    <w:p/>
-    <w:p/>
-    <w:p/>
+      <w:r>
+        <w:rPr>
+          <w:lang w:eastAsia="en-US"/>
+        </w:rPr>
+        <w:t>Da iOS ein sehr geschlossenes Ökosystem ist, ist die einzige Möglichkeit die App zu veröffentlichen, diese auf dem App Store zu veröffentlichen.</w:t>
+      </w:r>
+      <w:r>
+        <w:rPr>
+          <w:lang w:eastAsia="en-US"/>
+        </w:rPr>
+        <w:t xml:space="preserve"> Hier werden die wichtigsten Schritte zusammengefasst.</w:t>
+      </w:r>
+    </w:p>
+    <w:p>
+      <w:pPr>
+        <w:rPr>
+          <w:lang w:eastAsia="en-US"/>
+        </w:rPr>
+      </w:pPr>
+    </w:p>
     <w:p>
       <w:pPr>
         <w:pStyle w:val="Heading3"/>
       </w:pPr>
-      <w:bookmarkStart w:id="26" w:name="_Toc26791638"/>
-      <w:r>
-        <w:lastRenderedPageBreak/>
-        <w:t>Performance</w:t>
-      </w:r>
-      <w:bookmarkEnd w:id="26"/>
-    </w:p>
-    <w:p>
-      <w:r>
-        <w:t>Da alle diese Module geladen werden müssen und allenfalls auch noch weitere NPM Packages dazukommen, wird das laden langsamer sein als von einer normalen Website. Hiermit wäre es von Vorteil, wenn ich LazyLoading implementieren würde. Angular LazyLoading ladet die Module erst dann, wenn sie gebraucht werden. Normalerweise würde es diese schon von Anfang an alle Module laden was die Performance zur Runtime verschlechtern würde.</w:t>
-      </w:r>
-    </w:p>
-    <w:p/>
+      <w:bookmarkStart w:id="32" w:name="_Toc26795030"/>
+      <w:r>
+        <w:t>Voraussetzungen</w:t>
+      </w:r>
+      <w:bookmarkEnd w:id="32"/>
+    </w:p>
+    <w:p>
+      <w:pPr>
+        <w:pStyle w:val="ListParagraph"/>
+        <w:numPr>
+          <w:ilvl w:val="0"/>
+          <w:numId w:val="1"/>
+        </w:numPr>
+        <w:rPr>
+          <w:lang w:eastAsia="en-US"/>
+        </w:rPr>
+      </w:pPr>
+      <w:r>
+        <w:rPr>
+          <w:lang w:eastAsia="en-US"/>
+        </w:rPr>
+        <w:t>Internet Verbindung</w:t>
+      </w:r>
+    </w:p>
+    <w:p>
+      <w:pPr>
+        <w:pStyle w:val="ListParagraph"/>
+        <w:numPr>
+          <w:ilvl w:val="0"/>
+          <w:numId w:val="1"/>
+        </w:numPr>
+        <w:rPr>
+          <w:lang w:eastAsia="en-US"/>
+        </w:rPr>
+      </w:pPr>
+      <w:r>
+        <w:rPr>
+          <w:lang w:eastAsia="en-US"/>
+        </w:rPr>
+        <w:t xml:space="preserve">Mac Rechner </w:t>
+      </w:r>
+      <w:r>
+        <w:rPr>
+          <w:lang w:eastAsia="en-US"/>
+        </w:rPr>
+        <w:sym w:font="Wingdings" w:char="F0E0"/>
+      </w:r>
+      <w:r>
+        <w:rPr>
+          <w:lang w:eastAsia="en-US"/>
+        </w:rPr>
+        <w:t xml:space="preserve"> iMac oder MacBook</w:t>
+      </w:r>
+    </w:p>
+    <w:p>
+      <w:pPr>
+        <w:pStyle w:val="ListParagraph"/>
+        <w:numPr>
+          <w:ilvl w:val="0"/>
+          <w:numId w:val="1"/>
+        </w:numPr>
+        <w:rPr>
+          <w:lang w:eastAsia="en-US"/>
+        </w:rPr>
+      </w:pPr>
+      <w:proofErr w:type="spellStart"/>
+      <w:r>
+        <w:rPr>
+          <w:lang w:eastAsia="en-US"/>
+        </w:rPr>
+        <w:t>Xcode</w:t>
+      </w:r>
+      <w:proofErr w:type="spellEnd"/>
+    </w:p>
+    <w:p>
+      <w:pPr>
+        <w:pStyle w:val="ListParagraph"/>
+        <w:numPr>
+          <w:ilvl w:val="0"/>
+          <w:numId w:val="1"/>
+        </w:numPr>
+        <w:rPr>
+          <w:lang w:eastAsia="en-US"/>
+        </w:rPr>
+      </w:pPr>
+      <w:r>
+        <w:rPr>
+          <w:lang w:eastAsia="en-US"/>
+        </w:rPr>
+        <w:t>Apple Developer Account (Kosten: 99USD Jährlich)</w:t>
+      </w:r>
+    </w:p>
     <w:p>
       <w:pPr>
         <w:pStyle w:val="Heading3"/>
       </w:pPr>
-      <w:bookmarkStart w:id="27" w:name="_Toc26791639"/>
-      <w:r>
-        <w:t>Datenpersistenz</w:t>
-      </w:r>
-      <w:bookmarkEnd w:id="27"/>
-    </w:p>
-    <w:p>
-      <w:r>
-        <w:t xml:space="preserve">Dadurch das ich Firebase benutze, habe ich keine Probleme was die </w:t>
-      </w:r>
-      <w:proofErr w:type="gramStart"/>
-      <w:r>
-        <w:t>Offline</w:t>
-      </w:r>
-      <w:proofErr w:type="gramEnd"/>
-      <w:r>
+      <w:bookmarkStart w:id="33" w:name="_Toc26795031"/>
+      <w:r>
+        <w:t>Vorgehen</w:t>
+      </w:r>
+      <w:bookmarkEnd w:id="33"/>
+    </w:p>
+    <w:p>
+      <w:pPr>
+        <w:pStyle w:val="ListParagraph"/>
+        <w:numPr>
+          <w:ilvl w:val="0"/>
+          <w:numId w:val="4"/>
+        </w:numPr>
+        <w:rPr>
+          <w:lang w:eastAsia="en-US"/>
+        </w:rPr>
+      </w:pPr>
+      <w:r>
+        <w:rPr>
+          <w:lang w:eastAsia="en-US"/>
+        </w:rPr>
+        <w:t xml:space="preserve">Die App mit Cordova </w:t>
+      </w:r>
+      <w:proofErr w:type="spellStart"/>
+      <w:r>
+        <w:rPr>
+          <w:lang w:eastAsia="en-US"/>
+        </w:rPr>
+        <w:t>Commands</w:t>
+      </w:r>
+      <w:proofErr w:type="spellEnd"/>
+      <w:r>
+        <w:rPr>
+          <w:lang w:eastAsia="en-US"/>
+        </w:rPr>
+        <w:t xml:space="preserve"> oder mit Ionic </w:t>
+      </w:r>
+      <w:proofErr w:type="spellStart"/>
+      <w:r>
+        <w:rPr>
+          <w:lang w:eastAsia="en-US"/>
+        </w:rPr>
+        <w:t>Commands</w:t>
+      </w:r>
+      <w:proofErr w:type="spellEnd"/>
+      <w:r>
+        <w:rPr>
+          <w:lang w:eastAsia="en-US"/>
+        </w:rPr>
         <w:t xml:space="preserve"> </w:t>
       </w:r>
-      <w:r>
-        <w:t>Nutzung</w:t>
-      </w:r>
-      <w:r>
-        <w:t xml:space="preserve"> angeht. Firebase erstellt immer ein Backup auf dem Gerät damit man auch die Daten hat, wenn man Offline ist. Es synchronisiert die </w:t>
-      </w:r>
-      <w:r>
-        <w:t>Veränderungen,</w:t>
-      </w:r>
-      <w:r>
-        <w:t xml:space="preserve"> wenn ich die</w:t>
+      <w:proofErr w:type="spellStart"/>
+      <w:r>
+        <w:rPr>
+          <w:lang w:eastAsia="en-US"/>
+        </w:rPr>
+        <w:t>builden</w:t>
+      </w:r>
+      <w:proofErr w:type="spellEnd"/>
+    </w:p>
+    <w:p>
+      <w:pPr>
+        <w:pStyle w:val="ListParagraph"/>
+        <w:numPr>
+          <w:ilvl w:val="1"/>
+          <w:numId w:val="4"/>
+        </w:numPr>
+        <w:rPr>
+          <w:lang w:eastAsia="en-US"/>
+        </w:rPr>
+      </w:pPr>
+      <w:r>
+        <w:rPr>
+          <w:lang w:eastAsia="en-US"/>
+        </w:rPr>
+        <w:t xml:space="preserve">In unserem Fall: </w:t>
+      </w:r>
+      <w:proofErr w:type="spellStart"/>
+      <w:r>
+        <w:rPr>
+          <w:lang w:eastAsia="en-US"/>
+        </w:rPr>
+        <w:t>ionic</w:t>
+      </w:r>
+      <w:proofErr w:type="spellEnd"/>
+      <w:r>
+        <w:rPr>
+          <w:lang w:eastAsia="en-US"/>
+        </w:rPr>
+        <w:t xml:space="preserve"> </w:t>
+      </w:r>
+      <w:proofErr w:type="spellStart"/>
+      <w:r>
+        <w:rPr>
+          <w:lang w:eastAsia="en-US"/>
+        </w:rPr>
+        <w:t>cordova</w:t>
+      </w:r>
+      <w:proofErr w:type="spellEnd"/>
+      <w:r>
+        <w:rPr>
+          <w:lang w:eastAsia="en-US"/>
+        </w:rPr>
+        <w:t xml:space="preserve"> </w:t>
+      </w:r>
+      <w:proofErr w:type="spellStart"/>
+      <w:r>
+        <w:rPr>
+          <w:lang w:eastAsia="en-US"/>
+        </w:rPr>
+        <w:t>build</w:t>
+      </w:r>
+      <w:proofErr w:type="spellEnd"/>
+      <w:r>
+        <w:rPr>
+          <w:lang w:eastAsia="en-US"/>
+        </w:rPr>
+        <w:t xml:space="preserve"> </w:t>
+      </w:r>
+      <w:proofErr w:type="spellStart"/>
+      <w:r>
+        <w:rPr>
+          <w:lang w:eastAsia="en-US"/>
+        </w:rPr>
+        <w:t>platform</w:t>
+      </w:r>
+      <w:proofErr w:type="spellEnd"/>
+      <w:r>
+        <w:rPr>
+          <w:lang w:eastAsia="en-US"/>
+        </w:rPr>
+        <w:t xml:space="preserve"> </w:t>
+      </w:r>
+      <w:proofErr w:type="spellStart"/>
+      <w:r>
+        <w:rPr>
+          <w:lang w:eastAsia="en-US"/>
+        </w:rPr>
+        <w:t>ios</w:t>
+      </w:r>
+      <w:proofErr w:type="spellEnd"/>
+      <w:r>
+        <w:rPr>
+          <w:lang w:eastAsia="en-US"/>
+        </w:rPr>
+        <w:t xml:space="preserve"> –</w:t>
+      </w:r>
+      <w:proofErr w:type="spellStart"/>
+      <w:r>
+        <w:rPr>
+          <w:lang w:eastAsia="en-US"/>
+        </w:rPr>
+        <w:t>release</w:t>
+      </w:r>
+      <w:proofErr w:type="spellEnd"/>
+    </w:p>
+    <w:p>
+      <w:pPr>
+        <w:pStyle w:val="ListParagraph"/>
+        <w:numPr>
+          <w:ilvl w:val="0"/>
+          <w:numId w:val="4"/>
+        </w:numPr>
+        <w:rPr>
+          <w:lang w:eastAsia="en-US"/>
+        </w:rPr>
+      </w:pPr>
+      <w:r>
+        <w:rPr>
+          <w:lang w:eastAsia="en-US"/>
+        </w:rPr>
+        <w:t xml:space="preserve">Mit </w:t>
+      </w:r>
+      <w:proofErr w:type="spellStart"/>
+      <w:r>
+        <w:rPr>
+          <w:lang w:eastAsia="en-US"/>
+        </w:rPr>
+        <w:t>Xcode</w:t>
+      </w:r>
+      <w:proofErr w:type="spellEnd"/>
+      <w:r>
+        <w:rPr>
+          <w:lang w:eastAsia="en-US"/>
+        </w:rPr>
+        <w:t xml:space="preserve"> das </w:t>
+      </w:r>
+      <w:proofErr w:type="spellStart"/>
+      <w:r>
+        <w:rPr>
+          <w:lang w:eastAsia="en-US"/>
+        </w:rPr>
+        <w:t>WorkingDirectory</w:t>
+      </w:r>
+      <w:proofErr w:type="spellEnd"/>
+      <w:r>
+        <w:rPr>
+          <w:lang w:eastAsia="en-US"/>
+        </w:rPr>
+        <w:t xml:space="preserve"> öffnen</w:t>
+      </w:r>
+    </w:p>
+    <w:p>
+      <w:pPr>
+        <w:pStyle w:val="ListParagraph"/>
+        <w:numPr>
+          <w:ilvl w:val="0"/>
+          <w:numId w:val="4"/>
+        </w:numPr>
+        <w:rPr>
+          <w:lang w:eastAsia="en-US"/>
+        </w:rPr>
+      </w:pPr>
+      <w:r>
+        <w:rPr>
+          <w:lang w:eastAsia="en-US"/>
+        </w:rPr>
+        <w:t xml:space="preserve">Das Team auswählen und den </w:t>
+      </w:r>
+      <w:proofErr w:type="spellStart"/>
+      <w:r>
+        <w:rPr>
+          <w:lang w:eastAsia="en-US"/>
+        </w:rPr>
+        <w:t>Build</w:t>
+      </w:r>
+      <w:proofErr w:type="spellEnd"/>
+      <w:r>
+        <w:rPr>
+          <w:lang w:eastAsia="en-US"/>
+        </w:rPr>
+        <w:t xml:space="preserve"> ausführen</w:t>
+      </w:r>
+    </w:p>
+    <w:p>
+      <w:pPr>
+        <w:pStyle w:val="ListParagraph"/>
+        <w:numPr>
+          <w:ilvl w:val="0"/>
+          <w:numId w:val="4"/>
+        </w:numPr>
+        <w:rPr>
+          <w:lang w:eastAsia="en-US"/>
+        </w:rPr>
+      </w:pPr>
+      <w:r>
+        <w:rPr>
+          <w:lang w:eastAsia="en-US"/>
+        </w:rPr>
+        <w:t>Die geforderten signierten Apple-Zertifikate erstellen lassen (</w:t>
+      </w:r>
+      <w:proofErr w:type="spellStart"/>
+      <w:r>
+        <w:rPr>
+          <w:lang w:eastAsia="en-US"/>
+        </w:rPr>
+        <w:t>Production</w:t>
+      </w:r>
+      <w:proofErr w:type="spellEnd"/>
+      <w:r>
+        <w:rPr>
+          <w:lang w:eastAsia="en-US"/>
+        </w:rPr>
+        <w:t>-Zertifikat)</w:t>
+      </w:r>
+    </w:p>
+    <w:p>
+      <w:pPr>
+        <w:pStyle w:val="ListParagraph"/>
+        <w:numPr>
+          <w:ilvl w:val="0"/>
+          <w:numId w:val="4"/>
+        </w:numPr>
+        <w:rPr>
+          <w:lang w:eastAsia="en-US"/>
+        </w:rPr>
+      </w:pPr>
+      <w:r>
+        <w:rPr>
+          <w:lang w:eastAsia="en-US"/>
+        </w:rPr>
+        <w:t>Da es eine Kostenfreie App ist, müssen wir keine weiteren Agreements begleichen</w:t>
+      </w:r>
+    </w:p>
+    <w:p>
+      <w:pPr>
+        <w:pStyle w:val="ListParagraph"/>
+        <w:numPr>
+          <w:ilvl w:val="0"/>
+          <w:numId w:val="4"/>
+        </w:numPr>
+        <w:rPr>
+          <w:lang w:eastAsia="en-US"/>
+        </w:rPr>
+      </w:pPr>
+      <w:r>
+        <w:rPr>
+          <w:lang w:eastAsia="en-US"/>
+        </w:rPr>
+        <w:t>Nach dem die</w:t>
+      </w:r>
+      <w:r>
+        <w:rPr>
+          <w:lang w:eastAsia="en-US"/>
+        </w:rPr>
+        <w:t xml:space="preserve"> App </w:t>
+      </w:r>
+      <w:proofErr w:type="spellStart"/>
+      <w:r>
+        <w:rPr>
+          <w:lang w:eastAsia="en-US"/>
+        </w:rPr>
+        <w:t>gebuildet</w:t>
+      </w:r>
+      <w:proofErr w:type="spellEnd"/>
+      <w:r>
+        <w:rPr>
+          <w:lang w:eastAsia="en-US"/>
+        </w:rPr>
+        <w:t xml:space="preserve"> wurde kann sie bei Apple eingereicht wurde und dann wird Apple diese App von Hand auf Schadsoftware </w:t>
+      </w:r>
+      <w:proofErr w:type="spellStart"/>
+      <w:r>
+        <w:rPr>
+          <w:lang w:eastAsia="en-US"/>
+        </w:rPr>
+        <w:t>etc</w:t>
+      </w:r>
+      <w:proofErr w:type="spellEnd"/>
+      <w:r>
+        <w:rPr>
+          <w:lang w:eastAsia="en-US"/>
+        </w:rPr>
+        <w:t>, überprüfen</w:t>
+      </w:r>
+      <w:r>
+        <w:rPr>
+          <w:lang w:eastAsia="en-US"/>
+        </w:rPr>
+        <w:t>. Wenn alles in Ordnung ist, wird die App hochgeladen</w:t>
+      </w:r>
+    </w:p>
+    <w:p>
+      <w:pPr>
+        <w:pStyle w:val="Heading1"/>
+      </w:pPr>
+      <w:bookmarkStart w:id="34" w:name="_Toc26795032"/>
+      <w:r>
+        <w:t>Kamera Sensor</w:t>
+      </w:r>
+      <w:r>
+        <w:t>.</w:t>
+      </w:r>
+      <w:bookmarkEnd w:id="34"/>
+    </w:p>
+    <w:p>
+      <w:r>
+        <w:t>Die Kamera ist ein zentrales Element eines Smartphones. Sie ist nämlich auch ein Zentrales Verkaufselement geworden: Ohne Kamera geht nix. Wie wird aber diese Kamera angesprochen? Wie sieht diese Kamera von Innen aus? Dies werden wir hier besprechen.</w:t>
       </w:r>
     </w:p>
     <w:p/>
     <w:p>
       <w:pPr>
         <w:pStyle w:val="Heading2"/>
-        <w:rPr>
-          <w:rFonts w:ascii="Avenir Roman" w:hAnsi="Avenir Roman"/>
-        </w:rPr>
       </w:pPr>
-      <w:bookmarkStart w:id="28" w:name="_Toc26791640"/>
-      <w:r>
-        <w:rPr>
-          <w:rFonts w:ascii="Avenir Roman" w:hAnsi="Avenir Roman"/>
-        </w:rPr>
-        <w:t>Klassendiagramm</w:t>
-      </w:r>
-      <w:bookmarkEnd w:id="28"/>
-    </w:p>
-    <w:p/>
-    <w:p>
-      <w:r>
-        <w:t xml:space="preserve">Dank des Userhandlings von Firebase, brauchen wir genau eine Tabelle, auf welcher wir Elemente des Inventars speichern können. </w:t>
-      </w:r>
-      <w:r>
-        <w:t xml:space="preserve">Dadurch das Firebase eine </w:t>
-      </w:r>
-      <w:proofErr w:type="spellStart"/>
-      <w:r>
-        <w:t>NoSQL</w:t>
-      </w:r>
-      <w:proofErr w:type="spellEnd"/>
-      <w:r>
-        <w:t xml:space="preserve"> Datenbank ist, kann es auch gleich als Datenbank Diagramm genutzt werden.</w:t>
-      </w:r>
-    </w:p>
-    <w:p/>
-    <w:p>
-      <w:r>
-        <w:rPr>
-          <w:noProof/>
-        </w:rPr>
-        <w:drawing>
-          <wp:inline distT="0" distB="0" distL="0" distR="0" wp14:anchorId="25DE9782" wp14:editId="77F48429">
-            <wp:extent cx="2844800" cy="1879600"/>
-            <wp:effectExtent l="0" t="0" r="0" b="0"/>
-            <wp:docPr id="46" name="Picture 46" descr="A screenshot of a cell phone&#10;&#10;Description automatically generated"/>
-            <wp:cNvGraphicFramePr>
-              <a:graphicFrameLocks xmlns:a="http://schemas.openxmlformats.org/drawingml/2006/main" noChangeAspect="1"/>
-            </wp:cNvGraphicFramePr>
-            <a:graphic xmlns:a="http://schemas.openxmlformats.org/drawingml/2006/main">
-              <a:graphicData uri="http://schemas.openxmlformats.org/drawingml/2006/picture">
-                <pic:pic xmlns:pic="http://schemas.openxmlformats.org/drawingml/2006/picture">
-                  <pic:nvPicPr>
-                    <pic:cNvPr id="46" name="Screenshot 2019-12-03 at 13.35.25.png"/>
-                    <pic:cNvPicPr/>
-                  </pic:nvPicPr>
-                  <pic:blipFill>
-                    <a:blip r:embed="rId39">
-                      <a:extLst>
-                        <a:ext uri="{28A0092B-C50C-407E-A947-70E740481C1C}">
-                          <a14:useLocalDpi xmlns:a14="http://schemas.microsoft.com/office/drawing/2010/main" val="0"/>
-                        </a:ext>
-                      </a:extLst>
-                    </a:blip>
-                    <a:stretch>
-                      <a:fillRect/>
-                    </a:stretch>
-                  </pic:blipFill>
-                  <pic:spPr>
-                    <a:xfrm>
-                      <a:off x="0" y="0"/>
-                      <a:ext cx="2844800" cy="1879600"/>
-                    </a:xfrm>
-                    <a:prstGeom prst="rect">
-                      <a:avLst/>
-                    </a:prstGeom>
-                  </pic:spPr>
-                </pic:pic>
-              </a:graphicData>
-            </a:graphic>
-          </wp:inline>
-        </w:drawing>
-      </w:r>
-    </w:p>
-    <w:p/>
-    <w:p>
-      <w:pPr>
-        <w:pStyle w:val="Heading2"/>
-        <w:rPr>
-          <w:rFonts w:ascii="Avenir Roman" w:hAnsi="Avenir Roman"/>
-        </w:rPr>
-      </w:pPr>
-      <w:bookmarkStart w:id="29" w:name="_Toc26791641"/>
-      <w:r>
-        <w:rPr>
-          <w:rFonts w:ascii="Avenir Roman" w:hAnsi="Avenir Roman"/>
-        </w:rPr>
-        <w:t>Ordnerstuktur</w:t>
-      </w:r>
-      <w:bookmarkEnd w:id="29"/>
-    </w:p>
-    <w:p>
-      <w:r>
-        <w:t xml:space="preserve">Damit ich eine klare Übersicht habe, über die Module und Komponenten habe, werde ich einer Strikten Ordnerstruktur folgen. </w:t>
-      </w:r>
-      <w:r>
-        <w:t xml:space="preserve">Ich gehe hierbei immer von der config.xml Datei aus. </w:t>
-      </w:r>
-      <w:r>
-        <w:t>Die Ordnerstruktur lautet wie folgt</w:t>
-      </w:r>
-      <w:r>
-        <w:t>.</w:t>
-      </w:r>
-    </w:p>
-    <w:p/>
-    <w:tbl>
-      <w:tblPr>
-        <w:tblStyle w:val="GridTable4-Accent2"/>
-        <w:tblW w:w="0" w:type="auto"/>
-        <w:tblLook w:val="04A0" w:firstRow="1" w:lastRow="0" w:firstColumn="1" w:lastColumn="0" w:noHBand="0" w:noVBand="1"/>
-      </w:tblPr>
-      <w:tblGrid>
-        <w:gridCol w:w="2066"/>
-        <w:gridCol w:w="6990"/>
-      </w:tblGrid>
-      <w:tr>
-        <w:trPr>
-          <w:cnfStyle w:val="100000000000" w:firstRow="1" w:lastRow="0" w:firstColumn="0" w:lastColumn="0" w:oddVBand="0" w:evenVBand="0" w:oddHBand="0" w:evenHBand="0" w:firstRowFirstColumn="0" w:firstRowLastColumn="0" w:lastRowFirstColumn="0" w:lastRowLastColumn="0"/>
-        </w:trPr>
-        <w:tc>
-          <w:tcPr>
-            <w:cnfStyle w:val="001000000000" w:firstRow="0" w:lastRow="0" w:firstColumn="1" w:lastColumn="0" w:oddVBand="0" w:evenVBand="0" w:oddHBand="0" w:evenHBand="0" w:firstRowFirstColumn="0" w:firstRowLastColumn="0" w:lastRowFirstColumn="0" w:lastRowLastColumn="0"/>
-            <w:tcW w:w="1945" w:type="dxa"/>
-          </w:tcPr>
-          <w:p>
-            <w:pPr>
-              <w:rPr>
-                <w:b w:val="0"/>
-                <w:bCs w:val="0"/>
-              </w:rPr>
-            </w:pPr>
-            <w:r>
-              <w:rPr>
-                <w:b w:val="0"/>
-                <w:bCs w:val="0"/>
-              </w:rPr>
-              <w:t>Pfad</w:t>
-            </w:r>
-          </w:p>
-        </w:tc>
-        <w:tc>
-          <w:tcPr>
-            <w:tcW w:w="7111" w:type="dxa"/>
-          </w:tcPr>
-          <w:p>
-            <w:pPr>
-              <w:cnfStyle w:val="100000000000" w:firstRow="1" w:lastRow="0" w:firstColumn="0" w:lastColumn="0" w:oddVBand="0" w:evenVBand="0" w:oddHBand="0" w:evenHBand="0" w:firstRowFirstColumn="0" w:firstRowLastColumn="0" w:lastRowFirstColumn="0" w:lastRowLastColumn="0"/>
-              <w:rPr>
-                <w:b w:val="0"/>
-                <w:bCs w:val="0"/>
-              </w:rPr>
-            </w:pPr>
-            <w:r>
-              <w:rPr>
-                <w:b w:val="0"/>
-                <w:bCs w:val="0"/>
-              </w:rPr>
-              <w:t>Erklärung</w:t>
-            </w:r>
-          </w:p>
-        </w:tc>
-      </w:tr>
-      <w:tr>
-        <w:trPr>
-          <w:cnfStyle w:val="000000100000" w:firstRow="0" w:lastRow="0" w:firstColumn="0" w:lastColumn="0" w:oddVBand="0" w:evenVBand="0" w:oddHBand="1" w:evenHBand="0" w:firstRowFirstColumn="0" w:firstRowLastColumn="0" w:lastRowFirstColumn="0" w:lastRowLastColumn="0"/>
-        </w:trPr>
-        <w:tc>
-          <w:tcPr>
-            <w:cnfStyle w:val="001000000000" w:firstRow="0" w:lastRow="0" w:firstColumn="1" w:lastColumn="0" w:oddVBand="0" w:evenVBand="0" w:oddHBand="0" w:evenHBand="0" w:firstRowFirstColumn="0" w:firstRowLastColumn="0" w:lastRowFirstColumn="0" w:lastRowLastColumn="0"/>
-            <w:tcW w:w="1945" w:type="dxa"/>
-          </w:tcPr>
-          <w:p>
-            <w:pPr>
-              <w:rPr>
-                <w:b w:val="0"/>
-                <w:bCs w:val="0"/>
-              </w:rPr>
-            </w:pPr>
-            <w:proofErr w:type="spellStart"/>
-            <w:r>
-              <w:rPr>
-                <w:b w:val="0"/>
-                <w:bCs w:val="0"/>
-              </w:rPr>
-              <w:t>resources</w:t>
-            </w:r>
-            <w:proofErr w:type="spellEnd"/>
-          </w:p>
-        </w:tc>
-        <w:tc>
-          <w:tcPr>
-            <w:tcW w:w="7111" w:type="dxa"/>
-          </w:tcPr>
-          <w:p>
-            <w:pPr>
-              <w:cnfStyle w:val="000000100000" w:firstRow="0" w:lastRow="0" w:firstColumn="0" w:lastColumn="0" w:oddVBand="0" w:evenVBand="0" w:oddHBand="1" w:evenHBand="0" w:firstRowFirstColumn="0" w:firstRowLastColumn="0" w:lastRowFirstColumn="0" w:lastRowLastColumn="0"/>
-            </w:pPr>
-            <w:r>
-              <w:t xml:space="preserve">Hier werden alle </w:t>
-            </w:r>
-            <w:r>
-              <w:t>Icons</w:t>
-            </w:r>
-            <w:r>
-              <w:t xml:space="preserve"> für die App reingelegt. </w:t>
-            </w:r>
-          </w:p>
-        </w:tc>
-      </w:tr>
-      <w:tr>
-        <w:tc>
-          <w:tcPr>
-            <w:cnfStyle w:val="001000000000" w:firstRow="0" w:lastRow="0" w:firstColumn="1" w:lastColumn="0" w:oddVBand="0" w:evenVBand="0" w:oddHBand="0" w:evenHBand="0" w:firstRowFirstColumn="0" w:firstRowLastColumn="0" w:lastRowFirstColumn="0" w:lastRowLastColumn="0"/>
-            <w:tcW w:w="1945" w:type="dxa"/>
-          </w:tcPr>
-          <w:p>
-            <w:pPr>
-              <w:rPr>
-                <w:b w:val="0"/>
-                <w:bCs w:val="0"/>
-              </w:rPr>
-            </w:pPr>
-            <w:proofErr w:type="spellStart"/>
-            <w:r>
-              <w:rPr>
-                <w:b w:val="0"/>
-                <w:bCs w:val="0"/>
-              </w:rPr>
-              <w:t>src</w:t>
-            </w:r>
-            <w:proofErr w:type="spellEnd"/>
-          </w:p>
-        </w:tc>
-        <w:tc>
-          <w:tcPr>
-            <w:tcW w:w="7111" w:type="dxa"/>
-          </w:tcPr>
-          <w:p>
-            <w:pPr>
-              <w:cnfStyle w:val="000000000000" w:firstRow="0" w:lastRow="0" w:firstColumn="0" w:lastColumn="0" w:oddVBand="0" w:evenVBand="0" w:oddHBand="0" w:evenHBand="0" w:firstRowFirstColumn="0" w:firstRowLastColumn="0" w:lastRowFirstColumn="0" w:lastRowLastColumn="0"/>
-            </w:pPr>
-            <w:r>
-              <w:t xml:space="preserve">Der ganze SourceCode für Ionic und </w:t>
-            </w:r>
-            <w:proofErr w:type="gramStart"/>
-            <w:r>
-              <w:t>Angular</w:t>
-            </w:r>
-            <w:proofErr w:type="gramEnd"/>
-            <w:r>
-              <w:t>.</w:t>
-            </w:r>
-          </w:p>
-        </w:tc>
-      </w:tr>
-      <w:tr>
-        <w:trPr>
-          <w:cnfStyle w:val="000000100000" w:firstRow="0" w:lastRow="0" w:firstColumn="0" w:lastColumn="0" w:oddVBand="0" w:evenVBand="0" w:oddHBand="1" w:evenHBand="0" w:firstRowFirstColumn="0" w:firstRowLastColumn="0" w:lastRowFirstColumn="0" w:lastRowLastColumn="0"/>
-        </w:trPr>
-        <w:tc>
-          <w:tcPr>
-            <w:cnfStyle w:val="001000000000" w:firstRow="0" w:lastRow="0" w:firstColumn="1" w:lastColumn="0" w:oddVBand="0" w:evenVBand="0" w:oddHBand="0" w:evenHBand="0" w:firstRowFirstColumn="0" w:firstRowLastColumn="0" w:lastRowFirstColumn="0" w:lastRowLastColumn="0"/>
-            <w:tcW w:w="1945" w:type="dxa"/>
-          </w:tcPr>
-          <w:p>
-            <w:pPr>
-              <w:rPr>
-                <w:b w:val="0"/>
-                <w:bCs w:val="0"/>
-              </w:rPr>
-            </w:pPr>
-            <w:proofErr w:type="spellStart"/>
-            <w:r>
-              <w:rPr>
-                <w:b w:val="0"/>
-                <w:bCs w:val="0"/>
-              </w:rPr>
-              <w:t>src</w:t>
-            </w:r>
-            <w:proofErr w:type="spellEnd"/>
-            <w:r>
-              <w:rPr>
-                <w:b w:val="0"/>
-                <w:bCs w:val="0"/>
-              </w:rPr>
-              <w:t>/</w:t>
-            </w:r>
-            <w:proofErr w:type="spellStart"/>
-            <w:r>
-              <w:rPr>
-                <w:b w:val="0"/>
-                <w:bCs w:val="0"/>
-              </w:rPr>
-              <w:t>assets</w:t>
-            </w:r>
-            <w:proofErr w:type="spellEnd"/>
-          </w:p>
-        </w:tc>
-        <w:tc>
-          <w:tcPr>
-            <w:tcW w:w="7111" w:type="dxa"/>
-          </w:tcPr>
-          <w:p>
-            <w:pPr>
-              <w:cnfStyle w:val="000000100000" w:firstRow="0" w:lastRow="0" w:firstColumn="0" w:lastColumn="0" w:oddVBand="0" w:evenVBand="0" w:oddHBand="1" w:evenHBand="0" w:firstRowFirstColumn="0" w:firstRowLastColumn="0" w:lastRowFirstColumn="0" w:lastRowLastColumn="0"/>
-            </w:pPr>
-            <w:r>
-              <w:t>Alle Fonts und Bilder welche ich auf der Website bzw. in dieser App verwenden möchte. Alles was ausserhalb verwendet wird</w:t>
-            </w:r>
-            <w:r>
-              <w:t>,</w:t>
-            </w:r>
-            <w:r>
-              <w:t xml:space="preserve"> wird bei der Kompilierung des Projekts verworfen.</w:t>
-            </w:r>
-          </w:p>
-        </w:tc>
-      </w:tr>
-      <w:tr>
-        <w:tc>
-          <w:tcPr>
-            <w:cnfStyle w:val="001000000000" w:firstRow="0" w:lastRow="0" w:firstColumn="1" w:lastColumn="0" w:oddVBand="0" w:evenVBand="0" w:oddHBand="0" w:evenHBand="0" w:firstRowFirstColumn="0" w:firstRowLastColumn="0" w:lastRowFirstColumn="0" w:lastRowLastColumn="0"/>
-            <w:tcW w:w="1945" w:type="dxa"/>
-          </w:tcPr>
-          <w:p>
-            <w:pPr>
-              <w:rPr>
-                <w:b w:val="0"/>
-                <w:bCs w:val="0"/>
-              </w:rPr>
-            </w:pPr>
-            <w:proofErr w:type="spellStart"/>
-            <w:r>
-              <w:rPr>
-                <w:b w:val="0"/>
-                <w:bCs w:val="0"/>
-              </w:rPr>
-              <w:lastRenderedPageBreak/>
-              <w:t>src</w:t>
-            </w:r>
-            <w:proofErr w:type="spellEnd"/>
-            <w:r>
-              <w:rPr>
-                <w:b w:val="0"/>
-                <w:bCs w:val="0"/>
-              </w:rPr>
-              <w:t>/</w:t>
-            </w:r>
-            <w:proofErr w:type="spellStart"/>
-            <w:r>
-              <w:rPr>
-                <w:b w:val="0"/>
-                <w:bCs w:val="0"/>
-              </w:rPr>
-              <w:t>environments</w:t>
-            </w:r>
-            <w:proofErr w:type="spellEnd"/>
-          </w:p>
-        </w:tc>
-        <w:tc>
-          <w:tcPr>
-            <w:tcW w:w="7111" w:type="dxa"/>
-          </w:tcPr>
-          <w:p>
-            <w:pPr>
-              <w:cnfStyle w:val="000000000000" w:firstRow="0" w:lastRow="0" w:firstColumn="0" w:lastColumn="0" w:oddVBand="0" w:evenVBand="0" w:oddHBand="0" w:evenHBand="0" w:firstRowFirstColumn="0" w:firstRowLastColumn="0" w:lastRowFirstColumn="0" w:lastRowLastColumn="0"/>
-            </w:pPr>
-            <w:r>
-              <w:t xml:space="preserve">Die Umgebungsvariablen des Projektes werden hier gesetzt. Hier definiere ich auch den firebase-Konfigurationskey </w:t>
-            </w:r>
-          </w:p>
-        </w:tc>
-      </w:tr>
-      <w:tr>
-        <w:trPr>
-          <w:cnfStyle w:val="000000100000" w:firstRow="0" w:lastRow="0" w:firstColumn="0" w:lastColumn="0" w:oddVBand="0" w:evenVBand="0" w:oddHBand="1" w:evenHBand="0" w:firstRowFirstColumn="0" w:firstRowLastColumn="0" w:lastRowFirstColumn="0" w:lastRowLastColumn="0"/>
-        </w:trPr>
-        <w:tc>
-          <w:tcPr>
-            <w:cnfStyle w:val="001000000000" w:firstRow="0" w:lastRow="0" w:firstColumn="1" w:lastColumn="0" w:oddVBand="0" w:evenVBand="0" w:oddHBand="0" w:evenHBand="0" w:firstRowFirstColumn="0" w:firstRowLastColumn="0" w:lastRowFirstColumn="0" w:lastRowLastColumn="0"/>
-            <w:tcW w:w="1945" w:type="dxa"/>
-          </w:tcPr>
-          <w:p>
-            <w:pPr>
-              <w:rPr>
-                <w:b w:val="0"/>
-                <w:bCs w:val="0"/>
-              </w:rPr>
-            </w:pPr>
-            <w:proofErr w:type="spellStart"/>
-            <w:r>
-              <w:rPr>
-                <w:b w:val="0"/>
-                <w:bCs w:val="0"/>
-              </w:rPr>
-              <w:t>src</w:t>
-            </w:r>
-            <w:proofErr w:type="spellEnd"/>
-            <w:r>
-              <w:rPr>
-                <w:b w:val="0"/>
-                <w:bCs w:val="0"/>
-              </w:rPr>
-              <w:t>/</w:t>
-            </w:r>
-            <w:proofErr w:type="spellStart"/>
-            <w:r>
-              <w:rPr>
-                <w:b w:val="0"/>
-                <w:bCs w:val="0"/>
-              </w:rPr>
-              <w:t>theme</w:t>
-            </w:r>
-            <w:proofErr w:type="spellEnd"/>
-          </w:p>
-        </w:tc>
-        <w:tc>
-          <w:tcPr>
-            <w:tcW w:w="7111" w:type="dxa"/>
-          </w:tcPr>
-          <w:p>
-            <w:pPr>
-              <w:cnfStyle w:val="000000100000" w:firstRow="0" w:lastRow="0" w:firstColumn="0" w:lastColumn="0" w:oddVBand="0" w:evenVBand="0" w:oddHBand="1" w:evenHBand="0" w:firstRowFirstColumn="0" w:firstRowLastColumn="0" w:lastRowFirstColumn="0" w:lastRowLastColumn="0"/>
-            </w:pPr>
-            <w:r>
-              <w:t xml:space="preserve">In diesem Ordner ist eine SCSS </w:t>
-            </w:r>
-            <w:r>
-              <w:t>Datei,</w:t>
-            </w:r>
-            <w:r>
-              <w:t xml:space="preserve"> welche von Ionic beim </w:t>
-            </w:r>
-            <w:r>
-              <w:t>Erstellen</w:t>
-            </w:r>
-            <w:r>
-              <w:t xml:space="preserve"> des Projekts schon eingefügt wird.</w:t>
-            </w:r>
-            <w:r>
-              <w:t xml:space="preserve"> Diese Datei soll nicht verändert werden da sie fürs Projekt globale CSS Variablen setzt.</w:t>
-            </w:r>
-          </w:p>
-        </w:tc>
-      </w:tr>
-      <w:tr>
-        <w:tc>
-          <w:tcPr>
-            <w:cnfStyle w:val="001000000000" w:firstRow="0" w:lastRow="0" w:firstColumn="1" w:lastColumn="0" w:oddVBand="0" w:evenVBand="0" w:oddHBand="0" w:evenHBand="0" w:firstRowFirstColumn="0" w:firstRowLastColumn="0" w:lastRowFirstColumn="0" w:lastRowLastColumn="0"/>
-            <w:tcW w:w="1945" w:type="dxa"/>
-          </w:tcPr>
-          <w:p>
-            <w:pPr>
-              <w:rPr>
-                <w:b w:val="0"/>
-                <w:bCs w:val="0"/>
-              </w:rPr>
-            </w:pPr>
-            <w:proofErr w:type="spellStart"/>
-            <w:r>
-              <w:rPr>
-                <w:b w:val="0"/>
-                <w:bCs w:val="0"/>
-              </w:rPr>
-              <w:t>src</w:t>
-            </w:r>
-            <w:proofErr w:type="spellEnd"/>
-            <w:r>
-              <w:rPr>
-                <w:b w:val="0"/>
-                <w:bCs w:val="0"/>
-              </w:rPr>
-              <w:t>/</w:t>
-            </w:r>
-            <w:proofErr w:type="spellStart"/>
-            <w:r>
-              <w:rPr>
-                <w:b w:val="0"/>
-                <w:bCs w:val="0"/>
-              </w:rPr>
-              <w:t>app</w:t>
-            </w:r>
-            <w:proofErr w:type="spellEnd"/>
-          </w:p>
-        </w:tc>
-        <w:tc>
-          <w:tcPr>
-            <w:tcW w:w="7111" w:type="dxa"/>
-          </w:tcPr>
-          <w:p>
-            <w:pPr>
-              <w:cnfStyle w:val="000000000000" w:firstRow="0" w:lastRow="0" w:firstColumn="0" w:lastColumn="0" w:oddVBand="0" w:evenVBand="0" w:oddHBand="0" w:evenHBand="0" w:firstRowFirstColumn="0" w:firstRowLastColumn="0" w:lastRowFirstColumn="0" w:lastRowLastColumn="0"/>
-            </w:pPr>
-            <w:r>
-              <w:t>Der SourceCode des Ionic/</w:t>
-            </w:r>
-            <w:proofErr w:type="gramStart"/>
-            <w:r>
-              <w:t>Angular</w:t>
-            </w:r>
-            <w:proofErr w:type="gramEnd"/>
-            <w:r>
-              <w:t xml:space="preserve"> Projekts</w:t>
-            </w:r>
-          </w:p>
-        </w:tc>
-      </w:tr>
-      <w:tr>
-        <w:trPr>
-          <w:cnfStyle w:val="000000100000" w:firstRow="0" w:lastRow="0" w:firstColumn="0" w:lastColumn="0" w:oddVBand="0" w:evenVBand="0" w:oddHBand="1" w:evenHBand="0" w:firstRowFirstColumn="0" w:firstRowLastColumn="0" w:lastRowFirstColumn="0" w:lastRowLastColumn="0"/>
-        </w:trPr>
-        <w:tc>
-          <w:tcPr>
-            <w:cnfStyle w:val="001000000000" w:firstRow="0" w:lastRow="0" w:firstColumn="1" w:lastColumn="0" w:oddVBand="0" w:evenVBand="0" w:oddHBand="0" w:evenHBand="0" w:firstRowFirstColumn="0" w:firstRowLastColumn="0" w:lastRowFirstColumn="0" w:lastRowLastColumn="0"/>
-            <w:tcW w:w="1945" w:type="dxa"/>
-          </w:tcPr>
-          <w:p>
-            <w:pPr>
-              <w:rPr>
-                <w:b w:val="0"/>
-                <w:bCs w:val="0"/>
-              </w:rPr>
-            </w:pPr>
-            <w:proofErr w:type="spellStart"/>
-            <w:r>
-              <w:rPr>
-                <w:b w:val="0"/>
-                <w:bCs w:val="0"/>
-              </w:rPr>
-              <w:t>src</w:t>
-            </w:r>
-            <w:proofErr w:type="spellEnd"/>
-            <w:r>
-              <w:rPr>
-                <w:b w:val="0"/>
-                <w:bCs w:val="0"/>
-              </w:rPr>
-              <w:t>/</w:t>
-            </w:r>
-            <w:proofErr w:type="spellStart"/>
-            <w:r>
-              <w:rPr>
-                <w:b w:val="0"/>
-                <w:bCs w:val="0"/>
-              </w:rPr>
-              <w:t>app</w:t>
-            </w:r>
-            <w:proofErr w:type="spellEnd"/>
-            <w:r>
-              <w:rPr>
-                <w:b w:val="0"/>
-                <w:bCs w:val="0"/>
-              </w:rPr>
-              <w:t>/</w:t>
-            </w:r>
-            <w:proofErr w:type="spellStart"/>
-            <w:r>
-              <w:rPr>
-                <w:b w:val="0"/>
-                <w:bCs w:val="0"/>
-              </w:rPr>
-              <w:t>core</w:t>
-            </w:r>
-            <w:proofErr w:type="spellEnd"/>
-          </w:p>
-        </w:tc>
-        <w:tc>
-          <w:tcPr>
-            <w:tcW w:w="7111" w:type="dxa"/>
-          </w:tcPr>
-          <w:p>
-            <w:pPr>
-              <w:cnfStyle w:val="000000100000" w:firstRow="0" w:lastRow="0" w:firstColumn="0" w:lastColumn="0" w:oddVBand="0" w:evenVBand="0" w:oddHBand="1" w:evenHBand="0" w:firstRowFirstColumn="0" w:firstRowLastColumn="0" w:lastRowFirstColumn="0" w:lastRowLastColumn="0"/>
-            </w:pPr>
-            <w:r>
-              <w:t xml:space="preserve">Alle </w:t>
-            </w:r>
-            <w:proofErr w:type="gramStart"/>
-            <w:r>
-              <w:t>Angular</w:t>
-            </w:r>
-            <w:proofErr w:type="gramEnd"/>
-            <w:r>
-              <w:t xml:space="preserve"> Services, welche für die UI genutzt werden, werden dort drin abgelegt. Alle diese Services sind mit «</w:t>
-            </w:r>
-            <w:proofErr w:type="spellStart"/>
-            <w:r>
-              <w:t>providedIn</w:t>
-            </w:r>
-            <w:proofErr w:type="spellEnd"/>
-            <w:r>
-              <w:t xml:space="preserve">: </w:t>
-            </w:r>
-            <w:proofErr w:type="spellStart"/>
-            <w:r>
-              <w:t>root</w:t>
-            </w:r>
-            <w:proofErr w:type="spellEnd"/>
-            <w:r>
-              <w:t>» zu registrieren, um weitere Performanceoptimierungen zu erreichen.</w:t>
-            </w:r>
-          </w:p>
-          <w:p>
-            <w:pPr>
-              <w:cnfStyle w:val="000000100000" w:firstRow="0" w:lastRow="0" w:firstColumn="0" w:lastColumn="0" w:oddVBand="0" w:evenVBand="0" w:oddHBand="1" w:evenHBand="0" w:firstRowFirstColumn="0" w:firstRowLastColumn="0" w:lastRowFirstColumn="0" w:lastRowLastColumn="0"/>
-            </w:pPr>
-            <w:r>
-              <w:t xml:space="preserve">Jeder Service hat eine </w:t>
-            </w:r>
-            <w:proofErr w:type="gramStart"/>
-            <w:r>
-              <w:t>*.</w:t>
-            </w:r>
-            <w:proofErr w:type="spellStart"/>
-            <w:r>
-              <w:t>spec</w:t>
-            </w:r>
-            <w:proofErr w:type="gramEnd"/>
-            <w:r>
-              <w:t>.ts</w:t>
-            </w:r>
-            <w:proofErr w:type="spellEnd"/>
-            <w:r>
-              <w:t xml:space="preserve"> Datei. Diese Datei wird für Testfälle genutzt.</w:t>
-            </w:r>
-          </w:p>
-        </w:tc>
-      </w:tr>
-      <w:tr>
-        <w:tc>
-          <w:tcPr>
-            <w:cnfStyle w:val="001000000000" w:firstRow="0" w:lastRow="0" w:firstColumn="1" w:lastColumn="0" w:oddVBand="0" w:evenVBand="0" w:oddHBand="0" w:evenHBand="0" w:firstRowFirstColumn="0" w:firstRowLastColumn="0" w:lastRowFirstColumn="0" w:lastRowLastColumn="0"/>
-            <w:tcW w:w="1945" w:type="dxa"/>
-          </w:tcPr>
-          <w:p>
-            <w:pPr>
-              <w:rPr>
-                <w:b w:val="0"/>
-                <w:bCs w:val="0"/>
-              </w:rPr>
-            </w:pPr>
-            <w:proofErr w:type="spellStart"/>
-            <w:r>
-              <w:rPr>
-                <w:b w:val="0"/>
-                <w:bCs w:val="0"/>
-              </w:rPr>
-              <w:t>src</w:t>
-            </w:r>
-            <w:proofErr w:type="spellEnd"/>
-            <w:r>
-              <w:rPr>
-                <w:b w:val="0"/>
-                <w:bCs w:val="0"/>
-              </w:rPr>
-              <w:t>/</w:t>
-            </w:r>
-            <w:proofErr w:type="spellStart"/>
-            <w:r>
-              <w:rPr>
-                <w:b w:val="0"/>
-                <w:bCs w:val="0"/>
-              </w:rPr>
-              <w:t>app</w:t>
-            </w:r>
-            <w:proofErr w:type="spellEnd"/>
-            <w:r>
-              <w:rPr>
-                <w:b w:val="0"/>
-                <w:bCs w:val="0"/>
-              </w:rPr>
-              <w:t>/</w:t>
-            </w:r>
-            <w:proofErr w:type="spellStart"/>
-            <w:r>
-              <w:rPr>
-                <w:b w:val="0"/>
-                <w:bCs w:val="0"/>
-              </w:rPr>
-              <w:t>shared</w:t>
-            </w:r>
-            <w:proofErr w:type="spellEnd"/>
-          </w:p>
-        </w:tc>
-        <w:tc>
-          <w:tcPr>
-            <w:tcW w:w="7111" w:type="dxa"/>
-          </w:tcPr>
-          <w:p>
-            <w:pPr>
-              <w:cnfStyle w:val="000000000000" w:firstRow="0" w:lastRow="0" w:firstColumn="0" w:lastColumn="0" w:oddVBand="0" w:evenVBand="0" w:oddHBand="0" w:evenHBand="0" w:firstRowFirstColumn="0" w:firstRowLastColumn="0" w:lastRowFirstColumn="0" w:lastRowLastColumn="0"/>
-            </w:pPr>
-            <w:r>
-              <w:t xml:space="preserve">Alle Dateien und Klassen welche </w:t>
-            </w:r>
-            <w:proofErr w:type="spellStart"/>
-            <w:r>
-              <w:t>core</w:t>
-            </w:r>
-            <w:proofErr w:type="spellEnd"/>
-            <w:r>
-              <w:t xml:space="preserve"> und </w:t>
-            </w:r>
-            <w:proofErr w:type="spellStart"/>
-            <w:r>
-              <w:t>ui</w:t>
-            </w:r>
-            <w:proofErr w:type="spellEnd"/>
-            <w:r>
-              <w:t xml:space="preserve"> genutzt werden kommen hier rein. </w:t>
-            </w:r>
-          </w:p>
-        </w:tc>
-      </w:tr>
-      <w:tr>
-        <w:trPr>
-          <w:cnfStyle w:val="000000100000" w:firstRow="0" w:lastRow="0" w:firstColumn="0" w:lastColumn="0" w:oddVBand="0" w:evenVBand="0" w:oddHBand="1" w:evenHBand="0" w:firstRowFirstColumn="0" w:firstRowLastColumn="0" w:lastRowFirstColumn="0" w:lastRowLastColumn="0"/>
-        </w:trPr>
-        <w:tc>
-          <w:tcPr>
-            <w:cnfStyle w:val="001000000000" w:firstRow="0" w:lastRow="0" w:firstColumn="1" w:lastColumn="0" w:oddVBand="0" w:evenVBand="0" w:oddHBand="0" w:evenHBand="0" w:firstRowFirstColumn="0" w:firstRowLastColumn="0" w:lastRowFirstColumn="0" w:lastRowLastColumn="0"/>
-            <w:tcW w:w="1945" w:type="dxa"/>
-          </w:tcPr>
-          <w:p>
-            <w:pPr>
-              <w:rPr>
-                <w:b w:val="0"/>
-                <w:bCs w:val="0"/>
-              </w:rPr>
-            </w:pPr>
-            <w:proofErr w:type="spellStart"/>
-            <w:r>
-              <w:rPr>
-                <w:b w:val="0"/>
-                <w:bCs w:val="0"/>
-              </w:rPr>
-              <w:t>src</w:t>
-            </w:r>
-            <w:proofErr w:type="spellEnd"/>
-            <w:r>
-              <w:rPr>
-                <w:b w:val="0"/>
-                <w:bCs w:val="0"/>
-              </w:rPr>
-              <w:t>/</w:t>
-            </w:r>
-            <w:proofErr w:type="spellStart"/>
-            <w:r>
-              <w:rPr>
-                <w:b w:val="0"/>
-                <w:bCs w:val="0"/>
-              </w:rPr>
-              <w:t>app</w:t>
-            </w:r>
-            <w:proofErr w:type="spellEnd"/>
-            <w:r>
-              <w:rPr>
-                <w:b w:val="0"/>
-                <w:bCs w:val="0"/>
-              </w:rPr>
-              <w:t>/</w:t>
-            </w:r>
-            <w:proofErr w:type="spellStart"/>
-            <w:r>
-              <w:rPr>
-                <w:b w:val="0"/>
-                <w:bCs w:val="0"/>
-              </w:rPr>
-              <w:t>ui</w:t>
-            </w:r>
-            <w:proofErr w:type="spellEnd"/>
-          </w:p>
-        </w:tc>
-        <w:tc>
-          <w:tcPr>
-            <w:tcW w:w="7111" w:type="dxa"/>
-          </w:tcPr>
-          <w:p>
-            <w:pPr>
-              <w:cnfStyle w:val="000000100000" w:firstRow="0" w:lastRow="0" w:firstColumn="0" w:lastColumn="0" w:oddVBand="0" w:evenVBand="0" w:oddHBand="1" w:evenHBand="0" w:firstRowFirstColumn="0" w:firstRowLastColumn="0" w:lastRowFirstColumn="0" w:lastRowLastColumn="0"/>
-            </w:pPr>
-            <w:r>
-              <w:t>Alle Komponenten/Pages, welche in der Applikation zum Vorschein kommen, sind hier drin. Alle Komponent</w:t>
-            </w:r>
-            <w:r>
-              <w:t xml:space="preserve">en haben ein Modul und auch ein </w:t>
-            </w:r>
-            <w:proofErr w:type="spellStart"/>
-            <w:r>
-              <w:t>Routingmodule.</w:t>
-            </w:r>
-          </w:p>
-        </w:tc>
-        <w:proofErr w:type="spellEnd"/>
-      </w:tr>
-    </w:tbl>
-    <w:p/>
-    <w:p>
-      <w:pPr>
-        <w:pStyle w:val="Heading1"/>
-        <w:rPr>
-          <w:rFonts w:ascii="Avenir Roman" w:hAnsi="Avenir Roman"/>
-        </w:rPr>
-      </w:pPr>
-      <w:bookmarkStart w:id="30" w:name="_Toc26791642"/>
-      <w:r>
-        <w:rPr>
-          <w:rFonts w:ascii="Avenir Roman" w:hAnsi="Avenir Roman"/>
-        </w:rPr>
-        <w:t>Veröffentlichung</w:t>
-      </w:r>
-      <w:bookmarkEnd w:id="30"/>
-    </w:p>
-    <w:p>
-      <w:r>
-        <w:t xml:space="preserve">Ich habe diese App so programmiert das sie vor allem auf iOS ausgelegt ist. </w:t>
-      </w:r>
-    </w:p>
-    <w:p>
-      <w:pPr>
-        <w:pStyle w:val="Heading1"/>
-        <w:rPr>
-          <w:rFonts w:ascii="Avenir Roman" w:hAnsi="Avenir Roman"/>
-        </w:rPr>
-      </w:pPr>
-      <w:bookmarkStart w:id="31" w:name="_Toc26791643"/>
-      <w:r>
-        <w:rPr>
-          <w:rFonts w:ascii="Avenir Roman" w:hAnsi="Avenir Roman"/>
-        </w:rPr>
-        <w:t>Kamera Sensor</w:t>
-      </w:r>
-      <w:bookmarkEnd w:id="31"/>
-    </w:p>
-    <w:p>
-      <w:r>
-        <w:t>Die Kamera ist ein zentrales Element eines Smartphones. Sie ist nämlich auch ein Zentrales Verkaufselement geworden: Ohne Kamera geht nix. Wie wird aber diese Kamera angesprochen? Wie sieht diese Kamera von Innen aus? Dies werden wir hier besprechen.</w:t>
-      </w:r>
-    </w:p>
-    <w:p/>
-    <w:p>
-      <w:pPr>
-        <w:pStyle w:val="Heading2"/>
-        <w:rPr>
-          <w:rFonts w:ascii="Avenir Roman" w:hAnsi="Avenir Roman"/>
-        </w:rPr>
-      </w:pPr>
-      <w:bookmarkStart w:id="32" w:name="_Toc26791644"/>
-      <w:r>
-        <w:rPr>
-          <w:rFonts w:ascii="Avenir Roman" w:eastAsia="Times New Roman" w:hAnsi="Avenir Roman" w:cs="Times New Roman"/>
+      <w:bookmarkStart w:id="35" w:name="_Toc26795033"/>
+      <w:r>
+        <w:rPr>
+          <w:rFonts w:eastAsia="Times New Roman" w:cs="Times New Roman"/>
           <w:noProof/>
           <w:lang w:eastAsia="en-GB"/>
         </w:rPr>
+        <w:lastRenderedPageBreak/>
         <w:drawing>
           <wp:anchor distT="0" distB="0" distL="114300" distR="114300" simplePos="0" relativeHeight="251694080" behindDoc="0" locked="0" layoutInCell="1" allowOverlap="1" wp14:anchorId="1CD75987" wp14:editId="54C7330F">
             <wp:simplePos x="0" y="0"/>
@@ -8310,7 +9876,7 @@
                     </pic:cNvPicPr>
                   </pic:nvPicPr>
                   <pic:blipFill>
-                    <a:blip r:embed="rId40" cstate="print">
+                    <a:blip r:embed="rId38" cstate="print">
                       <a:extLst>
                         <a:ext uri="{28A0092B-C50C-407E-A947-70E740481C1C}">
                           <a14:useLocalDpi xmlns:a14="http://schemas.microsoft.com/office/drawing/2010/main" val="0"/>
@@ -8348,12 +9914,9 @@
         </w:drawing>
       </w:r>
       <w:r>
-        <w:rPr>
-          <w:rFonts w:ascii="Avenir Roman" w:hAnsi="Avenir Roman"/>
-        </w:rPr>
         <w:t>Kamera</w:t>
       </w:r>
-      <w:bookmarkEnd w:id="32"/>
+      <w:bookmarkEnd w:id="35"/>
     </w:p>
     <w:p>
       <w:r>
@@ -8379,18 +9942,12 @@
     <w:p>
       <w:pPr>
         <w:pStyle w:val="Heading2"/>
-        <w:rPr>
-          <w:rFonts w:ascii="Avenir Roman" w:hAnsi="Avenir Roman"/>
-        </w:rPr>
       </w:pPr>
-      <w:bookmarkStart w:id="33" w:name="_Toc26791645"/>
-      <w:r>
-        <w:rPr>
-          <w:rFonts w:ascii="Avenir Roman" w:hAnsi="Avenir Roman"/>
-        </w:rPr>
+      <w:bookmarkStart w:id="36" w:name="_Toc26795034"/>
+      <w:r>
         <w:t>Funktionsweise</w:t>
       </w:r>
-      <w:bookmarkEnd w:id="33"/>
+      <w:bookmarkEnd w:id="36"/>
     </w:p>
     <w:p>
       <w:pPr>
@@ -8449,7 +10006,6 @@
         </w:numPr>
       </w:pPr>
       <w:r>
-        <w:lastRenderedPageBreak/>
         <w:t>Der Sensor nimmt das Bild auf</w:t>
       </w:r>
     </w:p>
@@ -8468,18 +10024,12 @@
     <w:p>
       <w:pPr>
         <w:pStyle w:val="Heading2"/>
-        <w:rPr>
-          <w:rFonts w:ascii="Avenir Roman" w:hAnsi="Avenir Roman"/>
-        </w:rPr>
       </w:pPr>
-      <w:bookmarkStart w:id="34" w:name="_Toc26791646"/>
-      <w:r>
-        <w:rPr>
-          <w:rFonts w:ascii="Avenir Roman" w:hAnsi="Avenir Roman"/>
-        </w:rPr>
+      <w:bookmarkStart w:id="37" w:name="_Toc26795035"/>
+      <w:r>
         <w:t>Wie fokussiert eine Kamera?</w:t>
       </w:r>
-      <w:bookmarkEnd w:id="34"/>
+      <w:bookmarkEnd w:id="37"/>
     </w:p>
     <w:p>
       <w:r>
@@ -8499,11 +10049,11 @@
       <w:pPr>
         <w:pStyle w:val="Heading3"/>
       </w:pPr>
-      <w:bookmarkStart w:id="35" w:name="_Toc26791647"/>
+      <w:bookmarkStart w:id="38" w:name="_Toc26795036"/>
       <w:r>
         <w:t>Dual Pixel</w:t>
       </w:r>
-      <w:bookmarkEnd w:id="35"/>
+      <w:bookmarkEnd w:id="38"/>
     </w:p>
     <w:p>
       <w:r>
@@ -8535,11 +10085,11 @@
       <w:pPr>
         <w:pStyle w:val="Heading3"/>
       </w:pPr>
-      <w:bookmarkStart w:id="36" w:name="_Toc26791648"/>
+      <w:bookmarkStart w:id="39" w:name="_Toc26795037"/>
       <w:r>
         <w:t>Phase Detect</w:t>
       </w:r>
-      <w:bookmarkEnd w:id="36"/>
+      <w:bookmarkEnd w:id="39"/>
     </w:p>
     <w:p>
       <w:r>
@@ -8568,7 +10118,7 @@
       <w:pPr>
         <w:pStyle w:val="Heading1"/>
       </w:pPr>
-      <w:bookmarkStart w:id="37" w:name="_Toc26791649"/>
+      <w:bookmarkStart w:id="40" w:name="_Toc26795038"/>
       <w:r>
         <w:t>Umsetzung</w:t>
       </w:r>
@@ -8578,7 +10128,7 @@
       <w:r>
         <w:t>Kamera in Ionic</w:t>
       </w:r>
-      <w:bookmarkEnd w:id="37"/>
+      <w:bookmarkEnd w:id="40"/>
     </w:p>
     <w:p>
       <w:pPr>
@@ -8604,11 +10154,11 @@
       <w:pPr>
         <w:pStyle w:val="Heading2"/>
       </w:pPr>
-      <w:bookmarkStart w:id="38" w:name="_Toc26791650"/>
+      <w:bookmarkStart w:id="41" w:name="_Toc26795039"/>
       <w:r>
         <w:t>Installation</w:t>
       </w:r>
-      <w:bookmarkEnd w:id="38"/>
+      <w:bookmarkEnd w:id="41"/>
     </w:p>
     <w:p>
       <w:pPr>
@@ -9175,18 +10725,10 @@
       </w:r>
       <w:proofErr w:type="spellEnd"/>
       <w:r>
-        <w:t xml:space="preserve"> hinzu damit man dies mit dem </w:t>
-      </w:r>
-      <w:proofErr w:type="gramStart"/>
-      <w:r>
-        <w:t xml:space="preserve">Projekt </w:t>
-      </w:r>
-      <w:r>
-        <w:t xml:space="preserve"> mitkompilieren</w:t>
-      </w:r>
-      <w:proofErr w:type="gramEnd"/>
-      <w:r>
-        <w:t xml:space="preserve"> kann</w:t>
+        <w:t xml:space="preserve"> hinzu damit man dies mit dem Projekt</w:t>
+      </w:r>
+      <w:r>
+        <w:t xml:space="preserve"> mitkompilieren kann</w:t>
       </w:r>
     </w:p>
     <w:p/>
@@ -9293,12 +10835,11 @@
       <w:pPr>
         <w:pStyle w:val="Heading2"/>
       </w:pPr>
-      <w:bookmarkStart w:id="39" w:name="_Toc26791651"/>
-      <w:r>
-        <w:lastRenderedPageBreak/>
+      <w:bookmarkStart w:id="42" w:name="_Toc26795040"/>
+      <w:r>
         <w:t>Optimale Kamerakonfiguration</w:t>
       </w:r>
-      <w:bookmarkEnd w:id="39"/>
+      <w:bookmarkEnd w:id="42"/>
     </w:p>
     <w:p>
       <w:pPr>
@@ -9312,19 +10853,31 @@
         </w:rPr>
         <w:t xml:space="preserve">Damit wir damit </w:t>
       </w:r>
+      <w:r>
+        <w:rPr>
+          <w:lang w:eastAsia="en-US"/>
+        </w:rPr>
+        <w:t>optimal</w:t>
+      </w:r>
+      <w:r>
+        <w:rPr>
+          <w:lang w:eastAsia="en-US"/>
+        </w:rPr>
+        <w:t xml:space="preserve"> Bilder schiessen können, ist es </w:t>
+      </w:r>
       <w:proofErr w:type="gramStart"/>
       <w:r>
         <w:rPr>
           <w:lang w:eastAsia="en-US"/>
         </w:rPr>
-        <w:t>Optimal</w:t>
+        <w:t>gut</w:t>
       </w:r>
       <w:proofErr w:type="gramEnd"/>
       <w:r>
         <w:rPr>
           <w:lang w:eastAsia="en-US"/>
         </w:rPr>
-        <w:t xml:space="preserve"> Bilder schiessen können, ist es gut wenn folgende Konfigurationen genommen werden:</w:t>
+        <w:t xml:space="preserve"> wenn folgende Konfigurationen genommen werden:</w:t>
       </w:r>
     </w:p>
     <w:p>
@@ -10114,6 +11667,7 @@
       <w:pPr>
         <w:pStyle w:val="Heading1"/>
       </w:pPr>
+      <w:bookmarkStart w:id="43" w:name="_Toc26795041"/>
       <w:proofErr w:type="spellStart"/>
       <w:r>
         <w:t>Testing</w:t>
@@ -10122,6 +11676,7 @@
       <w:r>
         <w:t xml:space="preserve"> der App</w:t>
       </w:r>
+      <w:bookmarkEnd w:id="43"/>
     </w:p>
     <w:p>
       <w:pPr>
@@ -10141,12 +11696,276 @@
         </w:rPr>
         <w:t>.</w:t>
       </w:r>
-      <w:bookmarkStart w:id="40" w:name="_GoBack"/>
-      <w:bookmarkEnd w:id="40"/>
+      <w:r>
+        <w:rPr>
+          <w:lang w:eastAsia="en-US"/>
+        </w:rPr>
+        <w:t xml:space="preserve"> Folgende wurden durchgeführt</w:t>
+      </w:r>
+      <w:r>
+        <w:rPr>
+          <w:lang w:eastAsia="en-US"/>
+        </w:rPr>
+        <w:t>.</w:t>
+      </w:r>
+    </w:p>
+    <w:p>
+      <w:pPr>
+        <w:rPr>
+          <w:lang w:eastAsia="en-US"/>
+        </w:rPr>
+      </w:pPr>
+    </w:p>
+    <w:p>
+      <w:pPr>
+        <w:rPr>
+          <w:lang w:eastAsia="en-US"/>
+        </w:rPr>
+      </w:pPr>
+      <w:r>
+        <w:rPr>
+          <w:lang w:eastAsia="en-US"/>
+        </w:rPr>
+        <w:br w:type="page"/>
+      </w:r>
+    </w:p>
+    <w:p>
+      <w:pPr>
+        <w:pStyle w:val="Heading1"/>
+      </w:pPr>
+      <w:r>
+        <w:lastRenderedPageBreak/>
+        <w:t>Bedienungsanleitung</w:t>
+      </w:r>
+    </w:p>
+    <w:p>
+      <w:pPr>
+        <w:rPr>
+          <w:lang w:eastAsia="en-US"/>
+        </w:rPr>
+      </w:pPr>
+      <w:r>
+        <w:rPr>
+          <w:lang w:eastAsia="en-US"/>
+        </w:rPr>
+        <w:t xml:space="preserve">Ab hier wird Ihnen beschrieben wie das die App zu benutzen ist. </w:t>
+      </w:r>
+    </w:p>
+    <w:p>
+      <w:pPr>
+        <w:rPr>
+          <w:lang w:eastAsia="en-US"/>
+        </w:rPr>
+      </w:pPr>
+    </w:p>
+    <w:p>
+      <w:pPr>
+        <w:pStyle w:val="Heading2"/>
+      </w:pPr>
+      <w:r>
+        <w:rPr>
+          <w:noProof/>
+        </w:rPr>
+        <w:drawing>
+          <wp:anchor distT="0" distB="0" distL="114300" distR="114300" simplePos="0" relativeHeight="251697152" behindDoc="0" locked="0" layoutInCell="1" allowOverlap="1" wp14:anchorId="61AAA83F" wp14:editId="20AD70B0">
+            <wp:simplePos x="0" y="0"/>
+            <wp:positionH relativeFrom="column">
+              <wp:posOffset>3606800</wp:posOffset>
+            </wp:positionH>
+            <wp:positionV relativeFrom="paragraph">
+              <wp:posOffset>158115</wp:posOffset>
+            </wp:positionV>
+            <wp:extent cx="2462400" cy="4381200"/>
+            <wp:effectExtent l="0" t="0" r="1905" b="635"/>
+            <wp:wrapThrough wrapText="bothSides">
+              <wp:wrapPolygon edited="0">
+                <wp:start x="0" y="0"/>
+                <wp:lineTo x="0" y="21541"/>
+                <wp:lineTo x="21505" y="21541"/>
+                <wp:lineTo x="21505" y="0"/>
+                <wp:lineTo x="0" y="0"/>
+              </wp:wrapPolygon>
+            </wp:wrapThrough>
+            <wp:docPr id="13" name="Picture 13" descr="A screenshot of a cell phone&#10;&#10;Description automatically generated"/>
+            <wp:cNvGraphicFramePr>
+              <a:graphicFrameLocks xmlns:a="http://schemas.openxmlformats.org/drawingml/2006/main" noChangeAspect="1"/>
+            </wp:cNvGraphicFramePr>
+            <a:graphic xmlns:a="http://schemas.openxmlformats.org/drawingml/2006/main">
+              <a:graphicData uri="http://schemas.openxmlformats.org/drawingml/2006/picture">
+                <pic:pic xmlns:pic="http://schemas.openxmlformats.org/drawingml/2006/picture">
+                  <pic:nvPicPr>
+                    <pic:cNvPr id="13" name="Bildschirmfoto vom 2019-12-09 um 15.46.49.png"/>
+                    <pic:cNvPicPr/>
+                  </pic:nvPicPr>
+                  <pic:blipFill>
+                    <a:blip r:embed="rId39" cstate="print">
+                      <a:extLst>
+                        <a:ext uri="{28A0092B-C50C-407E-A947-70E740481C1C}">
+                          <a14:useLocalDpi xmlns:a14="http://schemas.microsoft.com/office/drawing/2010/main" val="0"/>
+                        </a:ext>
+                      </a:extLst>
+                    </a:blip>
+                    <a:stretch>
+                      <a:fillRect/>
+                    </a:stretch>
+                  </pic:blipFill>
+                  <pic:spPr>
+                    <a:xfrm>
+                      <a:off x="0" y="0"/>
+                      <a:ext cx="2462400" cy="4381200"/>
+                    </a:xfrm>
+                    <a:prstGeom prst="rect">
+                      <a:avLst/>
+                    </a:prstGeom>
+                  </pic:spPr>
+                </pic:pic>
+              </a:graphicData>
+            </a:graphic>
+            <wp14:sizeRelH relativeFrom="margin">
+              <wp14:pctWidth>0</wp14:pctWidth>
+            </wp14:sizeRelH>
+            <wp14:sizeRelV relativeFrom="margin">
+              <wp14:pctHeight>0</wp14:pctHeight>
+            </wp14:sizeRelV>
+          </wp:anchor>
+        </w:drawing>
+      </w:r>
+      <w:r>
+        <w:t>Übersicht</w:t>
+      </w:r>
+    </w:p>
+    <w:p>
+      <w:pPr>
+        <w:rPr>
+          <w:lang w:eastAsia="en-US"/>
+        </w:rPr>
+      </w:pPr>
+      <w:r>
+        <w:rPr>
+          <w:lang w:eastAsia="en-US"/>
+        </w:rPr>
+        <w:t>Auf der Übersichtsseite werden alle erfassten Elemente eines Vereins angezeigt.</w:t>
+      </w:r>
+    </w:p>
+    <w:p>
+      <w:pPr>
+        <w:rPr>
+          <w:lang w:eastAsia="en-US"/>
+        </w:rPr>
+      </w:pPr>
+      <w:r>
+        <w:rPr>
+          <w:lang w:eastAsia="en-US"/>
+        </w:rPr>
+        <w:t xml:space="preserve">Hier haben sie die Möglichkeit ein weiteres Element zu erfassen oder bestehende Elemente zu bearbeiten oder zu löschen. Wenn sie auf den Knopf «Hinzufügen» klicken, erscheint die </w:t>
+      </w:r>
+      <w:r>
+        <w:rPr>
+          <w:lang w:eastAsia="en-US"/>
+        </w:rPr>
+        <w:t>Erfassungsseite,</w:t>
+      </w:r>
+      <w:r>
+        <w:rPr>
+          <w:lang w:eastAsia="en-US"/>
+        </w:rPr>
+        <w:t xml:space="preserve"> mit welcher sie ein Element erfassen können. </w:t>
+      </w:r>
+      <w:r>
+        <w:rPr>
+          <w:lang w:eastAsia="en-US"/>
+        </w:rPr>
+        <w:t>Ausserdem haben sie die Möglichkeit hier auf die Benutzerübersichtseite zu navigieren.</w:t>
+      </w:r>
+    </w:p>
+    <w:p>
+      <w:pPr>
+        <w:rPr>
+          <w:lang w:eastAsia="en-US"/>
+        </w:rPr>
+      </w:pPr>
+    </w:p>
+    <w:p>
+      <w:pPr>
+        <w:pStyle w:val="Heading2"/>
+      </w:pPr>
+      <w:r>
+        <w:t>Erfassen / Bearbeiten</w:t>
+      </w:r>
+    </w:p>
+    <w:p>
+      <w:pPr>
+        <w:rPr>
+          <w:lang w:eastAsia="en-US"/>
+        </w:rPr>
+      </w:pPr>
+      <w:r>
+        <w:rPr>
+          <w:lang w:eastAsia="en-US"/>
+        </w:rPr>
+        <w:t>Auf der Erfassungsseite müssen Folgende Elemente angegeben werden:</w:t>
+      </w:r>
+    </w:p>
+    <w:p>
+      <w:pPr>
+        <w:pStyle w:val="ListParagraph"/>
+        <w:numPr>
+          <w:ilvl w:val="0"/>
+          <w:numId w:val="1"/>
+        </w:numPr>
+        <w:rPr>
+          <w:lang w:eastAsia="en-US"/>
+        </w:rPr>
+      </w:pPr>
+      <w:r>
+        <w:rPr>
+          <w:lang w:eastAsia="en-US"/>
+        </w:rPr>
+        <w:t>Name</w:t>
+      </w:r>
+    </w:p>
+    <w:p>
+      <w:pPr>
+        <w:rPr>
+          <w:lang w:eastAsia="en-US"/>
+        </w:rPr>
+      </w:pPr>
+      <w:r>
+        <w:rPr>
+          <w:lang w:eastAsia="en-US"/>
+        </w:rPr>
+        <w:t xml:space="preserve">Die Anzahl aller Elemente ist </w:t>
+      </w:r>
+      <w:r>
+        <w:rPr>
+          <w:lang w:eastAsia="en-US"/>
+        </w:rPr>
+        <w:t>fakultativ</w:t>
+      </w:r>
+      <w:r>
+        <w:rPr>
+          <w:lang w:eastAsia="en-US"/>
+        </w:rPr>
+        <w:t xml:space="preserve">, jedoch ist es nicht möglich eine </w:t>
+      </w:r>
+      <w:bookmarkStart w:id="44" w:name="_GoBack"/>
+      <w:bookmarkEnd w:id="44"/>
+      <w:r>
+        <w:rPr>
+          <w:lang w:eastAsia="en-US"/>
+        </w:rPr>
+        <w:t>Zahl einzugeben,</w:t>
+      </w:r>
+      <w:r>
+        <w:rPr>
+          <w:lang w:eastAsia="en-US"/>
+        </w:rPr>
+        <w:t xml:space="preserve"> welche unter 0 ist. Alles drüber ist erlaubt.</w:t>
+      </w:r>
     </w:p>
     <w:sectPr>
-      <w:footerReference w:type="even" r:id="rId41"/>
-      <w:footerReference w:type="default" r:id="rId42"/>
+      <w:footerReference w:type="even" r:id="rId40"/>
+      <w:footerReference w:type="default" r:id="rId41"/>
       <w:pgSz w:w="11900" w:h="16840"/>
       <w:pgMar w:top="1417" w:right="1417" w:bottom="1134" w:left="1417" w:header="708" w:footer="708" w:gutter="0"/>
       <w:pgNumType w:start="0"/>
@@ -10454,6 +12273,95 @@
     </w:lvl>
   </w:abstractNum>
   <w:abstractNum w:abstractNumId="1" w15:restartNumberingAfterBreak="0">
+    <w:nsid w:val="482D21E8"/>
+    <w:multiLevelType w:val="hybridMultilevel"/>
+    <w:tmpl w:val="1784A05C"/>
+    <w:lvl w:ilvl="0" w:tplc="0809000F">
+      <w:start w:val="1"/>
+      <w:numFmt w:val="decimal"/>
+      <w:lvlText w:val="%1."/>
+      <w:lvlJc w:val="left"/>
+      <w:pPr>
+        <w:ind w:left="720" w:hanging="360"/>
+      </w:pPr>
+      <w:rPr>
+        <w:rFonts w:hint="default"/>
+      </w:rPr>
+    </w:lvl>
+    <w:lvl w:ilvl="1" w:tplc="08090019">
+      <w:start w:val="1"/>
+      <w:numFmt w:val="lowerLetter"/>
+      <w:lvlText w:val="%2."/>
+      <w:lvlJc w:val="left"/>
+      <w:pPr>
+        <w:ind w:left="1440" w:hanging="360"/>
+      </w:pPr>
+    </w:lvl>
+    <w:lvl w:ilvl="2" w:tplc="0809001B" w:tentative="1">
+      <w:start w:val="1"/>
+      <w:numFmt w:val="lowerRoman"/>
+      <w:lvlText w:val="%3."/>
+      <w:lvlJc w:val="right"/>
+      <w:pPr>
+        <w:ind w:left="2160" w:hanging="180"/>
+      </w:pPr>
+    </w:lvl>
+    <w:lvl w:ilvl="3" w:tplc="0809000F" w:tentative="1">
+      <w:start w:val="1"/>
+      <w:numFmt w:val="decimal"/>
+      <w:lvlText w:val="%4."/>
+      <w:lvlJc w:val="left"/>
+      <w:pPr>
+        <w:ind w:left="2880" w:hanging="360"/>
+      </w:pPr>
+    </w:lvl>
+    <w:lvl w:ilvl="4" w:tplc="08090019" w:tentative="1">
+      <w:start w:val="1"/>
+      <w:numFmt w:val="lowerLetter"/>
+      <w:lvlText w:val="%5."/>
+      <w:lvlJc w:val="left"/>
+      <w:pPr>
+        <w:ind w:left="3600" w:hanging="360"/>
+      </w:pPr>
+    </w:lvl>
+    <w:lvl w:ilvl="5" w:tplc="0809001B" w:tentative="1">
+      <w:start w:val="1"/>
+      <w:numFmt w:val="lowerRoman"/>
+      <w:lvlText w:val="%6."/>
+      <w:lvlJc w:val="right"/>
+      <w:pPr>
+        <w:ind w:left="4320" w:hanging="180"/>
+      </w:pPr>
+    </w:lvl>
+    <w:lvl w:ilvl="6" w:tplc="0809000F" w:tentative="1">
+      <w:start w:val="1"/>
+      <w:numFmt w:val="decimal"/>
+      <w:lvlText w:val="%7."/>
+      <w:lvlJc w:val="left"/>
+      <w:pPr>
+        <w:ind w:left="5040" w:hanging="360"/>
+      </w:pPr>
+    </w:lvl>
+    <w:lvl w:ilvl="7" w:tplc="08090019" w:tentative="1">
+      <w:start w:val="1"/>
+      <w:numFmt w:val="lowerLetter"/>
+      <w:lvlText w:val="%8."/>
+      <w:lvlJc w:val="left"/>
+      <w:pPr>
+        <w:ind w:left="5760" w:hanging="360"/>
+      </w:pPr>
+    </w:lvl>
+    <w:lvl w:ilvl="8" w:tplc="0809001B" w:tentative="1">
+      <w:start w:val="1"/>
+      <w:numFmt w:val="lowerRoman"/>
+      <w:lvlText w:val="%9."/>
+      <w:lvlJc w:val="right"/>
+      <w:pPr>
+        <w:ind w:left="6480" w:hanging="180"/>
+      </w:pPr>
+    </w:lvl>
+  </w:abstractNum>
+  <w:abstractNum w:abstractNumId="2" w15:restartNumberingAfterBreak="0">
     <w:nsid w:val="518F2AA9"/>
     <w:multiLevelType w:val="hybridMultilevel"/>
     <w:tmpl w:val="BE009F6C"/>
@@ -10565,7 +12473,7 @@
       </w:rPr>
     </w:lvl>
   </w:abstractNum>
-  <w:abstractNum w:abstractNumId="2" w15:restartNumberingAfterBreak="0">
+  <w:abstractNum w:abstractNumId="3" w15:restartNumberingAfterBreak="0">
     <w:nsid w:val="7A9D294F"/>
     <w:multiLevelType w:val="hybridMultilevel"/>
     <w:tmpl w:val="EB384816"/>
@@ -10678,13 +12586,16 @@
     </w:lvl>
   </w:abstractNum>
   <w:num w:numId="1">
-    <w:abstractNumId w:val="2"/>
+    <w:abstractNumId w:val="3"/>
   </w:num>
   <w:num w:numId="2">
-    <w:abstractNumId w:val="1"/>
+    <w:abstractNumId w:val="2"/>
   </w:num>
   <w:num w:numId="3">
     <w:abstractNumId w:val="0"/>
+  </w:num>
+  <w:num w:numId="4">
+    <w:abstractNumId w:val="1"/>
   </w:num>
 </w:numbering>
 </file>
@@ -11097,7 +13008,7 @@
     <w:autoRedefine/>
     <w:uiPriority w:val="9"/>
     <w:qFormat/>
-    <w:rsid w:val="0091751E"/>
+    <w:rsid w:val="00387813"/>
     <w:pPr>
       <w:keepNext/>
       <w:keepLines/>
@@ -11105,7 +13016,7 @@
       <w:outlineLvl w:val="0"/>
     </w:pPr>
     <w:rPr>
-      <w:rFonts w:asciiTheme="majorHAnsi" w:eastAsiaTheme="majorEastAsia" w:hAnsiTheme="majorHAnsi" w:cstheme="majorBidi"/>
+      <w:rFonts w:eastAsiaTheme="majorEastAsia" w:cstheme="majorBidi"/>
       <w:color w:val="ED7D31" w:themeColor="accent2"/>
       <w:sz w:val="32"/>
       <w:szCs w:val="32"/>
@@ -11121,7 +13032,7 @@
     <w:uiPriority w:val="9"/>
     <w:unhideWhenUsed/>
     <w:qFormat/>
-    <w:rsid w:val="0091751E"/>
+    <w:rsid w:val="0033417F"/>
     <w:pPr>
       <w:keepNext/>
       <w:keepLines/>
@@ -11129,7 +13040,7 @@
       <w:outlineLvl w:val="1"/>
     </w:pPr>
     <w:rPr>
-      <w:rFonts w:asciiTheme="majorHAnsi" w:eastAsiaTheme="majorEastAsia" w:hAnsiTheme="majorHAnsi" w:cstheme="majorBidi"/>
+      <w:rFonts w:eastAsiaTheme="majorEastAsia" w:cstheme="majorBidi"/>
       <w:color w:val="ED7D31" w:themeColor="accent2"/>
       <w:sz w:val="26"/>
       <w:szCs w:val="26"/>
@@ -11248,9 +13159,9 @@
     <w:basedOn w:val="DefaultParagraphFont"/>
     <w:link w:val="Heading1"/>
     <w:uiPriority w:val="9"/>
-    <w:rsid w:val="0091751E"/>
+    <w:rsid w:val="00387813"/>
     <w:rPr>
-      <w:rFonts w:asciiTheme="majorHAnsi" w:eastAsiaTheme="majorEastAsia" w:hAnsiTheme="majorHAnsi" w:cstheme="majorBidi"/>
+      <w:rFonts w:ascii="Avenir Roman" w:eastAsiaTheme="majorEastAsia" w:hAnsi="Avenir Roman" w:cstheme="majorBidi"/>
       <w:color w:val="ED7D31" w:themeColor="accent2"/>
       <w:sz w:val="32"/>
       <w:szCs w:val="32"/>
@@ -11467,9 +13378,9 @@
     <w:basedOn w:val="DefaultParagraphFont"/>
     <w:link w:val="Heading2"/>
     <w:uiPriority w:val="9"/>
-    <w:rsid w:val="0091751E"/>
+    <w:rsid w:val="0033417F"/>
     <w:rPr>
-      <w:rFonts w:asciiTheme="majorHAnsi" w:eastAsiaTheme="majorEastAsia" w:hAnsiTheme="majorHAnsi" w:cstheme="majorBidi"/>
+      <w:rFonts w:ascii="Avenir Roman" w:eastAsiaTheme="majorEastAsia" w:hAnsi="Avenir Roman" w:cstheme="majorBidi"/>
       <w:color w:val="ED7D31" w:themeColor="accent2"/>
       <w:sz w:val="26"/>
       <w:szCs w:val="26"/>
@@ -12311,6 +14222,96 @@
     <w:basedOn w:val="DefaultParagraphFont"/>
     <w:rsid w:val="008C733C"/>
   </w:style>
+  <w:style w:type="table" w:styleId="PlainTable3">
+    <w:name w:val="Plain Table 3"/>
+    <w:basedOn w:val="TableNormal"/>
+    <w:uiPriority w:val="43"/>
+    <w:rsid w:val="008E5FCD"/>
+    <w:tblPr>
+      <w:tblStyleRowBandSize w:val="1"/>
+      <w:tblStyleColBandSize w:val="1"/>
+    </w:tblPr>
+    <w:tblStylePr w:type="firstRow">
+      <w:rPr>
+        <w:b/>
+        <w:bCs/>
+        <w:caps/>
+      </w:rPr>
+      <w:tblPr/>
+      <w:tcPr>
+        <w:tcBorders>
+          <w:bottom w:val="single" w:sz="4" w:space="0" w:color="7F7F7F" w:themeColor="text1" w:themeTint="80"/>
+        </w:tcBorders>
+      </w:tcPr>
+    </w:tblStylePr>
+    <w:tblStylePr w:type="lastRow">
+      <w:rPr>
+        <w:b/>
+        <w:bCs/>
+        <w:caps/>
+      </w:rPr>
+      <w:tblPr/>
+      <w:tcPr>
+        <w:tcBorders>
+          <w:top w:val="nil"/>
+        </w:tcBorders>
+      </w:tcPr>
+    </w:tblStylePr>
+    <w:tblStylePr w:type="firstCol">
+      <w:rPr>
+        <w:b/>
+        <w:bCs/>
+        <w:caps/>
+      </w:rPr>
+      <w:tblPr/>
+      <w:tcPr>
+        <w:tcBorders>
+          <w:right w:val="single" w:sz="4" w:space="0" w:color="7F7F7F" w:themeColor="text1" w:themeTint="80"/>
+        </w:tcBorders>
+      </w:tcPr>
+    </w:tblStylePr>
+    <w:tblStylePr w:type="lastCol">
+      <w:rPr>
+        <w:b/>
+        <w:bCs/>
+        <w:caps/>
+      </w:rPr>
+      <w:tblPr/>
+      <w:tcPr>
+        <w:tcBorders>
+          <w:left w:val="nil"/>
+        </w:tcBorders>
+      </w:tcPr>
+    </w:tblStylePr>
+    <w:tblStylePr w:type="band1Vert">
+      <w:tblPr/>
+      <w:tcPr>
+        <w:shd w:val="clear" w:color="auto" w:fill="F2F2F2" w:themeFill="background1" w:themeFillShade="F2"/>
+      </w:tcPr>
+    </w:tblStylePr>
+    <w:tblStylePr w:type="band1Horz">
+      <w:tblPr/>
+      <w:tcPr>
+        <w:shd w:val="clear" w:color="auto" w:fill="F2F2F2" w:themeFill="background1" w:themeFillShade="F2"/>
+      </w:tcPr>
+    </w:tblStylePr>
+    <w:tblStylePr w:type="neCell">
+      <w:tblPr/>
+      <w:tcPr>
+        <w:tcBorders>
+          <w:left w:val="nil"/>
+        </w:tcBorders>
+      </w:tcPr>
+    </w:tblStylePr>
+    <w:tblStylePr w:type="nwCell">
+      <w:tblPr/>
+      <w:tcPr>
+        <w:tcBorders>
+          <w:right w:val="nil"/>
+        </w:tcBorders>
+      </w:tcPr>
+    </w:tblStylePr>
+  </w:style>
 </w:styles>
 </file>
 
@@ -12411,6 +14412,33 @@
           <inkml:channelProperty channel="F" name="resolution" value="0" units="1/dev"/>
         </inkml:channelProperties>
       </inkml:inkSource>
+      <inkml:timestamp xml:id="ts0" timeString="2019-12-03T08:51:58.267"/>
+    </inkml:context>
+    <inkml:brush xml:id="br0">
+      <inkml:brushProperty name="width" value="0.05" units="cm"/>
+      <inkml:brushProperty name="height" value="0.05" units="cm"/>
+    </inkml:brush>
+  </inkml:definitions>
+  <inkml:trace contextRef="#ctx0" brushRef="#br0">0 13625 24575,'56'-71'0,"-7"3"0,7-8 0,11-8 0,5-6-1982,-18 18 0,3-2 1,6-7 1981,10-4 0,10-6 0,3-2 0,-6-1-821,-5 2 1,-3-1 0,-1 0 0,7-2 820,0 5 0,4 0 0,4-2 0,-1-1 0,-1-1 0,-12 10 0,1-1 0,-1-2 0,0 1 0,0 2 0,-4 2 0,2 1 0,-3 2 0,0 1 0,0 0 0,2-4-125,-1 3 0,2-6 1,2-1-1,-3 1 0,-3 4 1,-7 8 124,13-18 0,-9 10 0,3-7 0,7-9 0,4-9 0,-2 1 0,-9 16 0,-2 2 0,-1 2 0,-7 5 0,7-12 0,-2 0 0,-9 12 0,-4-5 0,-2 0 0,4 1 0,7-13 0,0-1 0,-8 11 0,1-11 0,-6 5-137,12-17 0,0 4 137,-12 29 0,0 3 93,-5-4 0,6-8-93,-3 12 0,5-9 0,5-5 0,1-1-306,13-13 1,5-5-1,-2 1 1,-3 3 305,-1-5 0,-3 5 0,4-1 0,-4 14 0,5-1 0,-3 2 0,-7 13 909,2-7 1,-7 9-910,0-4 0,2-2-126,-6 12 0,2-2 0,-3 2 126,1-11 0,-2 5 0,2 5 0,0 1 0,-6 1 0,-2-1 0,1-11 0,-4 8 1442,-1 1-1442,5-9 0,10-17 0,-3 9 0,1 14 0,0 3 2366,2-14 1,3-5-2367,-1-2 0,4-4 0,-10 16 0,3-2 0,-1 3 0,10-14 0,-14 18 0,-9 17 0,20-29 0,17-26 0,-13 19 0,-7 0 0,3-11 0,12-21 0,-14 26 0,-14 34 0,6-18 0,12-20 0,-11 16 0,-1 8 0,2 2 0,13-17 0,-6 8 0,-4 9 0,0 1 0,0 3 0,3-7 0,-3 4 0,10-13 0,-4-1 0,-11 14 0,-1-5 0,-2 5 0,5-10 0,-1-1 0,-4 8 0,4-5 0,-5 5 0,3-11 0,-4 9 0,-4 19 0,0 1 0,0-13 0,-2 0 186,-7 16 1,2-1-187,19-27 0,0-2 0,-17 23 0,-5 7 1086,14-7-1086,-11 21 488,-14 19-488,9-17 0,-6 19 0,-1-11 0,-7 24 0,-1-10 0,1 9 0,2-18 1394,-2 15-1394,9-34 0,1 16 327,6-25-327,-1 23 0,-12 3 0,4 13 0,-10 2 0,6 0 0,-7 2 0,1 9 0,-15 0 0,4 10 0,-13-5 0,1 9 0,3-4 0,-3 6 0,-6-1 0,9 0 0,-13 3 0,9-2 0,-10 13 0,-1-3 0,3-1 0,-1 4 0,14-13 0,-5 2 0,11-2 0,-5-1 0,4 0 0,-5 4 0,6-4 0,-5 0 0,4-1 0,0-3 0,-3-1 0,3 4 0,-5-3 0,1 0 0,-1 2 0,-1-3 0,7 5 0,-4-4 0,2 3 0,1-4 0,-2 5 0,1-1 0,-4 1 0,1 1 0,4-1 0,15-5 0,25 4-6784,31-8 6784,-1 2 0,3-1-4537,20-2 4537,28 6 0,1 3-3034,-17-5 3034,32 4 0,-1 0-2029,-38-1 2029,15 0 0,-5 2 2029,-41 0-2029,52 9 3034,-84-16-3034,-5 2 4537,-22-8-4537,-13-7 0,-2 5 0,-70-28 0,52 23 0,-58-21 0,56 12 0,2 6 0,-33-21 0,43 21 0,-65-43 0,65 35 0,-36-34 0,43 39 0,-6-11 0,9 17 6784,6-8-6784,-10 8 0,13-4 0,-12 1 0,8 3 0,0-3 0,-4 8 0,5-3 0,-6 3 0,0-4 0,1 1 0,-1-1 0,-9-5 0,6 4 0,-6 0 0,9 3 0,-4 3 0,3-5 0,2-1 0,0 6 0,4 0 0,0 1 0,-3 3 0,3-8 0,-5 7 0,-4-6 0,2 3 0,-11-6 0,11 6 0,-3 0 0,11 5 0</inkml:trace>
+</inkml:ink>
+</file>
+
+<file path=word/ink/ink5.xml><?xml version="1.0" encoding="utf-8"?>
+<inkml:ink xmlns:inkml="http://www.w3.org/2003/InkML">
+  <inkml:definitions>
+    <inkml:context xml:id="ctx0">
+      <inkml:inkSource xml:id="inkSrc0">
+        <inkml:traceFormat>
+          <inkml:channel name="X" type="integer" min="-2.14748E9" max="2.14748E9" units="cm"/>
+          <inkml:channel name="Y" type="integer" min="-2.14748E9" max="2.14748E9" units="cm"/>
+          <inkml:channel name="F" type="integer" max="32767" units="dev"/>
+        </inkml:traceFormat>
+        <inkml:channelProperties>
+          <inkml:channelProperty channel="X" name="resolution" value="1000" units="1/cm"/>
+          <inkml:channelProperty channel="Y" name="resolution" value="1000" units="1/cm"/>
+          <inkml:channelProperty channel="F" name="resolution" value="0" units="1/dev"/>
+        </inkml:channelProperties>
+      </inkml:inkSource>
       <inkml:timestamp xml:id="ts0" timeString="2019-12-03T08:51:54.786"/>
     </inkml:context>
     <inkml:brush xml:id="br0">
@@ -12418,11 +14446,11 @@
       <inkml:brushProperty name="height" value="0.05" units="cm"/>
     </inkml:brush>
   </inkml:definitions>
-  <inkml:trace contextRef="#ctx0" brushRef="#br0">1 16101 24575,'4'-11'0,"-3"-5"-9831,6-1 9086,26-45 0,4-10 1913,-11 10-1168,16-21 0,18-34 0,6-10 0,-7 11 0,-16 27 0,-2 4 0,-1 1 0,4-5-427,0 1 1,4-4 0,1-2-1,0 2 1,-3 3 426,1-5 0,-2 4 0,0 1 0,5-4 0,1 5 0,5-4 0,1 0 0,-1 3 0,-5 4-905,8-18 0,-5 6 1,7-11 904,-9 17 0,6-9 0,3-6 0,2-2 0,-2 0 0,-2 3 85,-7 9 1,-1-1-1,0 1 1,-2 0-1,-1 2 1,-1 3-86,0-3 0,-1 5 0,-2 0 0,1-3 0,4-5 0,-2 1 0,4-6 0,3-5 0,-1-1 0,-2 2 0,-5 7 0,-7 10 0,4-29 0,-10 12 0,5-5 0,6 6 0,5-4 0,2-4 0,-3-5 0,-9 5 0,-1-4 0,-1-3 0,2-3 0,1 0 0,-1 14 0,1 0 0,0-1 0,2-2 0,1-5 0,1-3-169,-8 18 1,1-3 0,0-3 0,2-2 0,-1-2-1,1-1 1,0 0 0,0 1 0,0 0 168,1-1 0,1-3 0,1 0 0,0-1 0,-1 1 0,0 1 0,-1 4 0,-1 3 0,-3 4 0,6-13 0,-3 4 0,-2 5 0,0 2 0,1 1 0,0-1 0,9-20 0,3-4 0,-2 3 0,-1 11 0,-6 15 0,11-13 0,-2 6 0,-12 20 0,2-8 0,1-5 0,2 0 49,6-12 0,3-3 0,0-2 0,0-2-49,-10 17 0,0-1 0,0-2 0,1 0 0,1 1 0,6-7 0,2-3 0,1 2 0,-2 3 0,-4 9 504,4-17 1,-3 9 0,1 1-505,10-6 0,1 1 0,-3 7 0,-15 26 0,-4 3 0,1 3 1429,22-32 1,-2 5-1430,-11 18 0,-5 11 0,6 2 0,-6 15 2805,2-2-2805,13-6 1536,17-7-1536,-26 29 0,16-7 0,8-8-528,-3-8 0,4-5 528,-1 5 0,7-3 0,0-2 0,3-8 0,0-2 0,-2 4 0,-13 12 0,-2 3 0,3-2 0,13-9 0,4-2 0,-12 9 0,-20 17 0,-1 1 0,7-6 0,5-4 0,-12 10 0,-5 3 3055,10-4 0,3 1-3055,12-3-6110,-4 10 6110,-18 6 0,-42 22 0,30-34 0,-11 16 1362,41-51-1362,-37 51 0,19-30 0,-36 49 0,32-48 0,-32 48 0,24-38 6784,-26 36-6784,4-5 0,0 1 0,0 0 0,-4-1 0,3 0 0,-6 1 0,2 10 0,-11 6 0,2 6 0,-11 5 0,7 0 0,-7-5 0,7 3 0,-6-7 0,2 2 0,0 1 0,-10-4 0,1-1 0,-53-8-6784,35 1 6784,-20 3 0,-4 1 0,-8-2 0,-8 4 0,-8-4 0,52 5 0,-22 0 0,32 0 0,6-5 6784,8 14-6784,4 8 0,5 23 0,0 5 0,27 64 0,0-15-6784,2 7 6784,-12-36 0,0-4 0,6-4 0,10 34-4537,-13-47 4537,-2-6 0,-9-4 0,13 23 0,-13-25 0,4 10 0,-10-30 0,1 3 4537,3 6-4537,-6-8 0,5 3 0,-10-7 0,7-3 6784,-7-5-6784,3-2 0,-1-15 0,2 4 0,5-20 0,7-4 0,-5-2 0,17-45 0,-13 50 0,21-74 0,-25 75 0,17-41 0,-17 27 0,7-14 0,-8 16 0,-2 7 0,-8 21 0,7 4 0,-8-9 0,4 9 0,0 1 0,-3 2 0,3 2 0,0 1 0,-4-3 0,4 3 0,0-1 0,-3-2 0,3 3 0,-4-10 0,0-1 0,-4-5 0,3 5 0,-11-57 0,11 48 0,-7-39 0,8 61 0</inkml:trace>
+  <inkml:trace contextRef="#ctx0" brushRef="#br0">1 13805 24575,'4'-10'0,"-3"-4"-9831,6 0 9086,26-39 0,4-9 1913,-11 9-1168,16-18 0,18-30 0,6-8 0,-7 10 0,-16 23 0,-2 3 0,-1 1 0,4-5-427,0 2 1,4-4 0,1-1-1,0 1 1,-3 2 426,1-3 0,-2 3 0,0 0 0,5-2 0,1 3 0,5-3 0,1 0 0,-1 3 0,-5 3-905,8-15 0,-5 5 1,7-10 904,-9 15 0,6-8 0,3-5 0,2-1 0,-2-1 0,-2 3 85,-7 8 1,-1-1-1,0 0 1,-2 1-1,-1 2 1,-1 2-86,0-3 0,-1 5 0,-2-1 0,1-2 0,4-4 0,-2 1 0,4-5 0,3-5 0,-1-1 0,-2 2 0,-5 6 0,-7 9 0,4-25 0,-10 10 0,5-4 0,6 5 0,5-4 0,2-2 0,-3-6 0,-9 6 0,-1-5 0,-1-2 0,2-2 0,1-1 0,-1 13 0,1 0 0,0-2 0,2-1 0,1-4 0,1-3-169,-8 16 1,1-3 0,0-3 0,2-1 0,-1-2-1,1-1 1,0 0 0,0 1 0,0 0 168,1-1 0,1-3 0,1 1 0,0-1 0,-1 0 0,0 2 0,-1 2 0,-1 4 0,-3 3 0,6-12 0,-3 5 0,-2 3 0,0 2 0,1 1 0,0-1 0,9-17 0,3-3 0,-2 2 0,-1 9 0,-6 14 0,11-12 0,-2 5 0,-12 18 0,2-7 0,1-5 0,2 0 49,6-9 0,3-4 0,0-1 0,0-2-49,-10 15 0,0-1 0,0-2 0,1 0 0,1 1 0,6-6 0,2-3 0,1 2 0,-2 3 0,-4 7 504,4-14 1,-3 8 0,1 0-505,10-5 0,1 2 0,-3 5 0,-15 22 0,-4 3 0,1 3 1429,22-28 1,-2 4-1430,-11 16 0,-5 9 0,6 2 0,-6 13 2805,2-2-2805,13-5 1536,17-6-1536,-26 25 0,16-6 0,8-7-528,-3-7 0,4-4 528,-1 4 0,7-2 0,0-3 0,3-6 0,0-1 0,-2 2 0,-13 11 0,-2 3 0,3-2 0,13-8 0,4-2 0,-12 8 0,-20 15 0,-1 1 0,7-6 0,5-3 0,-12 9 0,-5 2 3055,10-4 0,3 2-3055,12-3-6110,-4 9 6110,-18 4 0,-42 20 0,30-30 0,-11 14 1362,41-43-1362,-37 43 0,19-26 0,-36 43 0,32-42 0,-32 41 0,24-32 6784,-26 31-6784,4-5 0,0 2 0,0-1 0,-4-1 0,3 1 0,-6 0 0,2 9 0,-11 5 0,2 5 0,-11 5 0,7-1 0,-7-4 0,7 3 0,-6-6 0,2 1 0,0 1 0,-10-3 0,1-1 0,-53-7-6784,35 1 6784,-20 3 0,-4 0 0,-8-1 0,-8 3 0,-8-3 0,52 4 0,-22 0 0,32 0 0,6-4 6784,8 11-6784,4 8 0,5 19 0,0 5 0,27 54 0,0-12-6784,2 5 6784,-12-30 0,0-4 0,6-3 0,10 29-4537,-13-40 4537,-2-5 0,-9-4 0,13 20 0,-13-22 0,4 9 0,-10-26 0,1 3 4537,3 5-4537,-6-7 0,5 3 0,-10-6 0,7-3 6784,-7-4-6784,3-2 0,-1-13 0,2 4 0,5-17 0,7-4 0,-5-2 0,17-38 0,-13 43 0,21-64 0,-25 64 0,17-34 0,-17 22 0,7-11 0,-8 13 0,-2 7 0,-8 17 0,7 4 0,-8-8 0,4 7 0,0 2 0,-3 1 0,3 2 0,0 1 0,-4-3 0,4 3 0,0-1 0,-3-2 0,3 3 0,-4-9 0,0 0 0,-4-5 0,3 4 0,-11-48 0,11 41 0,-7-34 0,8 53 0</inkml:trace>
 </inkml:ink>
 </file>
 
-<file path=word/ink/ink5.xml><?xml version="1.0" encoding="utf-8"?>
+<file path=word/ink/ink6.xml><?xml version="1.0" encoding="utf-8"?>
 <inkml:ink xmlns:inkml="http://www.w3.org/2003/InkML">
   <inkml:definitions>
     <inkml:context xml:id="ctx0">
@@ -12445,34 +14473,7 @@
       <inkml:brushProperty name="height" value="0.05" units="cm"/>
     </inkml:brush>
   </inkml:definitions>
-  <inkml:trace contextRef="#ctx0" brushRef="#br0">6799 12308 24575,'0'-18'0,"-4"0"-9831,-1 5 8341,-28-92-665,3 41 2155,15 8 0,-2-1 1369,-20-19-1369,1-14 0,-6-22 0,3 11 0,7 30 0,-2-3-192,0 1 1,-6-15 0,-4-5 0,3 5 0,7 16 191,1 0 0,1 3 0,-12-15 0,-6-9 0,2 1 0,7 11 0,3 1 0,-3-4 370,4 4 0,-1-3 0,-2-4 1,-3 0-371,3 9 0,-2-1 0,-2-1 0,1 1 0,3 1 0,-3-9 0,2 2 0,1 1 0,-1 3 0,-12-17 0,-1 3 0,-1 1 0,0-3 0,0 0 0,4 10 0,4 7 0,-2-1-93,6 4 0,-7-12 0,2 0 0,5 11 93,-3-9 0,0 2 0,4 11 0,-7-8 0,1 0 0,6 10 0,-4 0 0,0-3 0,-4-8 0,-7-15 0,-1-2 0,8 15-217,1 3 0,1-2 217,6 8 0,-5-13 0,-4-6 0,0 0 0,2 8 0,-2 2 0,2 4 0,0 2 0,0-2 0,3 1 0,1-1 0,0 0 0,-5-1-65,2 8 1,-3-1 0,-2-1 0,1 2 0,3 1 64,-1-5 0,4 2 0,-1 0 0,-2 1 0,-5-3 0,-4 2 0,0-2 0,0-5 0,3-2 0,-1-5 0,0-3 0,1 1 0,1 6 0,-3 0 0,1 4 0,0 1 0,-1-5 0,5 6 0,-1-4 0,0-2 0,1 1 0,0 1 0,4 6 0,0-1 0,1 2 0,1 1 0,2 3 554,-1-2 0,1 3 0,2 0 0,0-2-554,-2-12 0,1-3 0,1 1 0,1 5 0,-5-3 0,1 4 0,3 1 0,7 7 0,3 0 0,-3 0 281,-12-16 1,-3-2-1,10 16-281,2-6 0,-8 2 0,0 0 0,7-3 1026,9 26 1,1 1-1027,0-16 3838,1-20-3838,22 67 2735,-23-60-2735,10 40 1023,-18-30-1023,23 43 0,-13-12 0,20 32 0,-6-11 0,-3 2 0,9 10 0,-18-24 0,18 23 0,-28-46 0,25 41 0,-18-31 0,18 38 0,-22-38 0,17 26 0,-25-36 0,29 42 0,-16-28 0,15 30 0,-7-21 0,10 25 0,-4-7 0,3 3 0,-3-4 0,4 0 0,-4 0 0,7 5 0,-10-8 0,6 2 0,-5 0 0,6 2 0,-3 0 0,2 2 0,-4-3 0,5 1 0,-3-1 0,6 3 0,-7-2 0,0 0 0,-1-2 0,-1-3 0,2 0 0,4 8 0,-6-21 0,1 13 0,2-10 0,0 15 0,3 0 0,3 6 0,-6-2 0,11 5 0,-8 3 0,4-4 0,0 0 0,-3 0 0,3 0 0,-4 0 0,4 0 0,-3 16 0,7 0 0,-3 14 0,4 1 0,0-7 0,0 5 0,0-10 0,0 3 0,0 4 0,0-2 0,0 6 0,4-7 0,-3 34 0,7-27 0,-7 28 0,7-35 0,-7-1 0,3-4 0,0 3 0,1 2 0,4 0 0,-4-1 0,-1-4 0,-4 0 0,4-4 0,-3 2 0,7-2 0,-7 4 0,3 0 0,-4 0 0,4 4 0,1 1 0,4 7 0,-4-2 0,3 3 0,-7-8 0,7-6 0,-3-8 0,4-5 0,-4-4 0,10-4 0,-4 0 0,11-13 0,0 2 0,5-17 0,1 16 0,2-6 0,-7 9 0,3 3 0,-3-7 0,0 11 0,-5-6 0,-1 11 0,-7 1 0,-1 1 0,-1 7 0,-3-7 0,4 3 0,0-4 0,0 0 0,0 0 0,-1 0 0,1 0 0,-4 0 0,-1 0 0,-4 0 0,-4 0 0,3 0 0,-7 0 0,3 0 0,0 0 0,-3 0 0,-1-8 0,-5-2 0,-4 0 0,4 3 0,1 3 0,3 7 0,1-6 0,0 11 0,0-7 0,0 7 0,0-3 0,0 4 0,4-4 0,-11 3 0,9-3 0,-10 4 0,8-4 0,-4 3 0,6-7 0,-9 7 0,10-3 0,-15 0 0,10 3 0,-6-3 0,8 4 0,0 0 0,0 0 0,0-4 0,-4 3 0,-2-3 0,1 4 0,1 0 0,4 0 0,4 0 0,1 0 0</inkml:trace>
-</inkml:ink>
-</file>
-
-<file path=word/ink/ink6.xml><?xml version="1.0" encoding="utf-8"?>
-<inkml:ink xmlns:inkml="http://www.w3.org/2003/InkML">
-  <inkml:definitions>
-    <inkml:context xml:id="ctx0">
-      <inkml:inkSource xml:id="inkSrc0">
-        <inkml:traceFormat>
-          <inkml:channel name="X" type="integer" min="-2.14748E9" max="2.14748E9" units="cm"/>
-          <inkml:channel name="Y" type="integer" min="-2.14748E9" max="2.14748E9" units="cm"/>
-          <inkml:channel name="F" type="integer" max="32767" units="dev"/>
-        </inkml:traceFormat>
-        <inkml:channelProperties>
-          <inkml:channelProperty channel="X" name="resolution" value="1000" units="1/cm"/>
-          <inkml:channelProperty channel="Y" name="resolution" value="1000" units="1/cm"/>
-          <inkml:channelProperty channel="F" name="resolution" value="0" units="1/dev"/>
-        </inkml:channelProperties>
-      </inkml:inkSource>
-      <inkml:timestamp xml:id="ts0" timeString="2019-12-03T08:51:58.267"/>
-    </inkml:context>
-    <inkml:brush xml:id="br0">
-      <inkml:brushProperty name="width" value="0.05" units="cm"/>
-      <inkml:brushProperty name="height" value="0.05" units="cm"/>
-    </inkml:brush>
-  </inkml:definitions>
-  <inkml:trace contextRef="#ctx0" brushRef="#br0">0 13860 24575,'45'-73'0,"-5"4"0,5-8 0,9-9 0,4-5-1982,-14 18 0,2-3 1,5-6 1981,8-5 0,8-5 0,2-3 0,-4 0-821,-5 1 1,-2 0 0,0-1 0,5-2 820,0 6 0,3-1 0,3-1 0,0-2 0,-1-1 0,-10 11 0,1-2 0,-1-1 0,0 1 0,0 1 0,-3 3 0,2 0 0,-3 3 0,0 1 0,0-1 0,2-3-125,-1 2 0,1-5 1,2-2-1,-2 2 0,-3 4 1,-5 7 124,10-17 0,-7 9 0,2-6 0,6-10 0,3-9 0,-1 2 0,-8 15 0,-1 3 0,-1 1 0,-6 6 0,6-13 0,-2 1 0,-7 11 0,-3-4 0,-2-1 0,3 2 0,6-14 0,0-1 0,-6 12 0,0-12 0,-4 6-137,9-18 0,0 4 137,-9 30 0,-1 2 93,-3-3 0,4-8-93,-2 11 0,4-8 0,4-6 0,1 0-306,10-14 1,4-5-1,-1 1 1,-3 4 305,0-6 0,-3 5 0,3-1 0,-3 15 0,4-2 0,-2 3 0,-6 12 909,2-6 1,-6 8-910,0-3 0,1-2-126,-4 12 0,1-3 0,-2 3 126,1-11 0,-2 5 0,2 4 0,0 2 0,-5 1 0,-2-1 0,1-11 0,-3 7 1442,-1 2-1442,4-9 0,8-18 0,-2 10 0,1 13 0,-1 4 2366,2-14 1,3-6-2367,-1-1 0,3-5 0,-8 17 0,2-3 0,0 4 0,7-15 0,-10 19 0,-8 17 0,16-29 0,14-27 0,-11 19 0,-5 0 0,2-10 0,10-23 0,-11 28 0,-12 34 0,5-19 0,10-20 0,-9 17 0,-1 8 0,2 1 0,10-16 0,-4 7 0,-4 10 0,0 1 0,0 2 0,3-6 0,-3 4 0,8-14 0,-3 0 0,-9 13 0,0-4 0,-3 5 0,5-11 0,-1 0 0,-3 7 0,3-4 0,-4 4 0,2-10 0,-3 8 0,-3 20 0,0 1 0,0-13 0,-2 0 186,-5 16 1,1-1-187,15-28 0,1-1 0,-14 23 0,-4 7 1086,11-8-1086,-9 23 488,-11 18-488,7-16 0,-5 18 0,0-10 0,-6 23 0,-1-9 0,1 9 0,1-19 1394,-1 16-1394,7-35 0,1 17 327,5-26-327,-1 23 0,-10 4 0,4 12 0,-9 3 0,6 0 0,-7 2 0,2 8 0,-13 1 0,4 10 0,-11-4 0,1 8 0,2-4 0,-2 6 0,-5-1 0,7 0 0,-10 4 0,7-3 0,-8 13 0,-1-3 0,3 0 0,-1 3 0,11-13 0,-4 3 0,9-3 0,-4-1 0,3 0 0,-4 4 0,5-3 0,-4-1 0,3-1 0,0-3 0,-2-1 0,2 4 0,-4-3 0,1 0 0,-1 3 0,0-4 0,5 5 0,-4-4 0,3 3 0,0-4 0,-2 5 0,2 0 0,-4 0 0,1 1 0,3-1 0,12-5 0,21 4-6784,24-8 6784,0 2 0,2-1-4537,16-2 4537,23 7 0,1 2-3034,-14-5 3034,25 4 0,0 0-2029,-30-1 2029,11 0 0,-4 2 2029,-32 1-2029,41 8 3034,-68-16-3034,-3 2 4537,-19-8-4537,-10-7 0,-1 5 0,-57-29 0,42 24 0,-47-22 0,45 13 0,2 6 0,-26-22 0,34 22 0,-53-44 0,53 35 0,-29-33 0,35 38 0,-5-10 0,7 17 6784,5-9-6784,-8 9 0,10-4 0,-9 1 0,6 2 0,0-2 0,-3 8 0,4-3 0,-5 3 0,0-4 0,1 0 0,-1 0 0,-7-5 0,5 4 0,-5 0 0,7 2 0,-3 4 0,2-5 0,2-1 0,0 6 0,3 0 0,0 1 0,-2 3 0,2-8 0,-4 7 0,-3-7 0,2 4 0,-10-6 0,10 6 0,-3 0 0,9 5 0</inkml:trace>
+  <inkml:trace contextRef="#ctx0" brushRef="#br0">7639 10982 24575,'0'-16'0,"-5"0"-9831,-1 4 8341,-31-82-665,4 37 2155,16 7 0,-2-1 1369,-23-16-1369,2-14 0,-8-19 0,5 10 0,7 27 0,-2-3-192,-1 1 1,-6-14 0,-4-4 0,3 5 0,8 13 191,1 1 0,1 3 0,-14-14 0,-6-8 0,2 1 0,8 9 0,3 2 0,-3-4 370,5 4 0,-2-3 0,-2-4 1,-3 0-371,3 9 0,-2-2 0,-3 0 0,2 0 0,3 2 0,-3-9 0,2 2 0,1 1 0,-1 3 0,-14-15 0,-1 2 0,0 1 0,-1-2 0,0-1 0,5 9 0,4 7 0,-2-1-93,7 3 0,-9-10 0,3-1 0,6 11 93,-4-9 0,1 2 0,4 10 0,-8-7 0,1 0 0,6 9 0,-3-1 0,-1-2 0,-4-7 0,-8-13 0,-1-2 0,9 13-217,0 3 0,3-2 217,5 7 0,-4-12 0,-6-4 0,1-1 0,2 7 0,-2 3 0,2 2 0,0 3 0,-1-3 0,5 2 0,0-1 0,1 0 0,-6-2-65,2 8 1,-4-1 0,-1 0 0,0 1 0,4 0 64,-1-3 0,4 1 0,0 0 0,-3 1 0,-6-2 0,-4 1 0,0-2 0,-1-4 0,5-2 0,-2-4 0,0-3 0,1 1 0,1 5 0,-3 1 0,1 2 0,0 2 0,-1-5 0,6 6 0,-2-4 0,1-2 0,0 2 0,1 0 0,4 5 0,0 0 0,1 1 0,2 1 0,1 3 554,0-2 0,0 3 0,3-1 0,0-1-554,-2-10 0,0-4 0,2 2 0,1 4 0,-6-3 0,2 4 0,3 1 0,7 6 0,4 0 0,-3 0 281,-14-15 1,-3-1-1,11 14-281,2-5 0,-8 2 0,-1-1 0,8-2 1026,10 23 1,2 2-1027,-1-16 3838,2-17-3838,24 60 2735,-25-54-2735,10 36 1023,-19-27-1023,25 38 0,-14-10 0,22 28 0,-7-9 0,-3 1 0,10 9 0,-20-21 0,20 20 0,-31-40 0,28 36 0,-21-28 0,21 34 0,-25-34 0,19 23 0,-28-31 0,33 36 0,-18-24 0,16 27 0,-7-20 0,11 23 0,-5-6 0,4 3 0,-4-4 0,5 0 0,-5 0 0,9 4 0,-12-7 0,7 2 0,-6 0 0,7 2 0,-4 0 0,3 2 0,-5-3 0,6 0 0,-3 0 0,6 3 0,-8-2 0,1 0 0,-2-2 0,-1-3 0,2 0 0,5 8 0,-7-19 0,2 11 0,1-9 0,1 14 0,3 0 0,3 5 0,-7-1 0,13 4 0,-9 2 0,5-3 0,-1 0 0,-3 0 0,3 0 0,-4 0 0,5 0 0,-4 14 0,7 0 0,-2 13 0,4 1 0,0-7 0,0 5 0,0-9 0,0 3 0,0 3 0,0-2 0,0 6 0,4-7 0,-2 31 0,7-24 0,-8 25 0,8-32 0,-8 0 0,3-4 0,1 2 0,0 3 0,6-1 0,-6 0 0,0-4 0,-5 0 0,4-3 0,-3 1 0,8-2 0,-8 4 0,4 0 0,-5 0 0,4 4 0,2 0 0,4 7 0,-4-2 0,3 3 0,-8-8 0,8-5 0,-4-7 0,6-4 0,-6-4 0,12-4 0,-5 1 0,13-12 0,0 1 0,5-14 0,2 13 0,1-4 0,-7 7 0,3 3 0,-3-6 0,0 9 0,-6-4 0,-1 9 0,-7 1 0,-2 1 0,-1 6 0,-4-6 0,5 2 0,1-3 0,-1 0 0,0 0 0,-1 0 0,1 0 0,-5 0 0,0 0 0,-5 0 0,-5 0 0,4 0 0,-8 0 0,4 0 0,-1 0 0,-3 0 0,-1-8 0,-6 0 0,-4-1 0,4 2 0,2 4 0,3 5 0,0-4 0,1 9 0,0-6 0,0 6 0,0-3 0,0 4 0,4-3 0,-12 2 0,10-3 0,-11 4 0,9-3 0,-4 2 0,6-6 0,-10 6 0,11-3 0,-17 0 0,12 4 0,-7-4 0,9 4 0,0 0 0,0 0 0,-1-4 0,-3 4 0,-3-4 0,1 4 0,2 0 0,4 0 0,4 0 0,1 0 0</inkml:trace>
 </inkml:ink>
 </file>
 
@@ -12795,7 +14796,7 @@
 </file>
 
 <file path=customXml/itemProps2.xml><?xml version="1.0" encoding="utf-8"?>
-<ds:datastoreItem xmlns:ds="http://schemas.openxmlformats.org/officeDocument/2006/customXml" ds:itemID="{745F8C57-E354-FE41-B769-2BB2E3B901DC}">
+<ds:datastoreItem xmlns:ds="http://schemas.openxmlformats.org/officeDocument/2006/customXml" ds:itemID="{2082010F-706A-5840-9B7A-7D67498FB1FD}">
   <ds:schemaRefs>
     <ds:schemaRef ds:uri="http://schemas.openxmlformats.org/officeDocument/2006/bibliography"/>
   </ds:schemaRefs>
